--- a/ProceduralMethodsReport.docx
+++ b/ProceduralMethodsReport.docx
@@ -364,6 +364,7 @@
                                   <w:dataBinding w:prefixMappings="xmlns:ns0='http://purl.org/dc/elements/1.1/' xmlns:ns1='http://schemas.openxmlformats.org/package/2006/metadata/core-properties' " w:xpath="/ns1:coreProperties[1]/ns0:creator[1]" w:storeItemID="{6C3C8BC8-F283-45AE-878A-BAB7291924A1}"/>
                                   <w:text/>
                                 </w:sdtPr>
+                                <w:sdtEndPr/>
                                 <w:sdtContent>
                                   <w:p>
                                     <w:pPr>
@@ -410,6 +411,7 @@
                                     <w:dataBinding w:prefixMappings="xmlns:ns0='http://schemas.microsoft.com/office/2006/coverPageProps' " w:xpath="/ns0:CoverPageProperties[1]/ns0:CompanyEmail[1]" w:storeItemID="{55AF091B-3C7A-41E3-B477-F2FDAA23CFDA}"/>
                                     <w:text/>
                                   </w:sdtPr>
+                                  <w:sdtEndPr/>
                                   <w:sdtContent>
                                     <w:r>
                                       <w:rPr>
@@ -627,6 +629,7 @@
                                   <w:dataBinding w:prefixMappings="xmlns:ns0='http://schemas.microsoft.com/office/2006/coverPageProps' " w:xpath="/ns0:CoverPageProperties[1]/ns0:Abstract[1]" w:storeItemID="{55AF091B-3C7A-41E3-B477-F2FDAA23CFDA}"/>
                                   <w:text w:multiLine="1"/>
                                 </w:sdtPr>
+                                <w:sdtEndPr/>
                                 <w:sdtContent>
                                   <w:p>
                                     <w:pPr>
@@ -874,6 +877,7 @@
                                   <w:dataBinding w:prefixMappings="xmlns:ns0='http://purl.org/dc/elements/1.1/' xmlns:ns1='http://schemas.openxmlformats.org/package/2006/metadata/core-properties' " w:xpath="/ns1:coreProperties[1]/ns0:subject[1]" w:storeItemID="{6C3C8BC8-F283-45AE-878A-BAB7291924A1}"/>
                                   <w:text/>
                                 </w:sdtPr>
+                                <w:sdtEndPr/>
                                 <w:sdtContent>
                                   <w:p>
                                     <w:pPr>
@@ -1016,8 +1020,6 @@
             <w:br w:type="page"/>
           </w:r>
         </w:p>
-        <w:bookmarkStart w:id="0" w:name="_GoBack" w:displacedByCustomXml="next"/>
-        <w:bookmarkEnd w:id="0" w:displacedByCustomXml="next"/>
       </w:sdtContent>
     </w:sdt>
     <w:p>
@@ -2390,6 +2392,15 @@
       </w:r>
     </w:p>
     <w:p>
+      <w:pPr>
+        <w:rPr>
+          <w:rFonts w:ascii="Arial" w:hAnsi="Arial" w:cs="Arial"/>
+          <w:color w:val="000000"/>
+          <w:sz w:val="21"/>
+          <w:szCs w:val="21"/>
+          <w:shd w:val="clear" w:color="auto" w:fill="FFFFFF"/>
+        </w:rPr>
+      </w:pPr>
       <w:r>
         <w:rPr>
           <w:rFonts w:ascii="Arial" w:hAnsi="Arial" w:cs="Arial"/>
@@ -5107,6 +5118,60 @@
         </w:rPr>
         <w:t>.</w:t>
       </w:r>
+    </w:p>
+    <w:p>
+      <w:pPr>
+        <w:pStyle w:val="ListParagraph"/>
+        <w:numPr>
+          <w:ilvl w:val="0"/>
+          <w:numId w:val="1"/>
+        </w:numPr>
+      </w:pPr>
+      <w:r>
+        <w:lastRenderedPageBreak/>
+        <w:t xml:space="preserve">National Literacy Trust (2011) Policy. Available at: http://www.literacytrust.org.uk/policy (Accessed: 7 January 2011). Or, if no date: Sport England (no date) </w:t>
+      </w:r>
+      <w:proofErr w:type="gramStart"/>
+      <w:r>
+        <w:t>This</w:t>
+      </w:r>
+      <w:proofErr w:type="gramEnd"/>
+      <w:r>
+        <w:t xml:space="preserve"> girl can. Available at: https://www.sportengland.org/ourwork/women/this-girl-can/ (Accessed: 19 June 2017).</w:t>
+      </w:r>
+    </w:p>
+    <w:p/>
+    <w:p>
+      <w:r>
+        <w:t>30/03/2018</w:t>
+      </w:r>
+    </w:p>
+    <w:p>
+      <w:hyperlink r:id="rId8" w:history="1">
+        <w:r>
+          <w:rPr>
+            <w:rStyle w:val="Hyperlink"/>
+          </w:rPr>
+          <w:t>https://www.gamedev.net/forums/topic/649603-sharpdx-how-to-set-my-vertex-shader-to-take-an-instances-world-matrix-as-input/</w:t>
+        </w:r>
+      </w:hyperlink>
+    </w:p>
+    <w:p>
+      <w:r>
+        <w:t>30/03/18</w:t>
+      </w:r>
+    </w:p>
+    <w:p>
+      <w:hyperlink r:id="rId9" w:history="1">
+        <w:r>
+          <w:rPr>
+            <w:rStyle w:val="Hyperlink"/>
+          </w:rPr>
+          <w:t>https://gamedev.stackexchange.com/questions/64298/direct3d11-and-sharpdx-how-to-pass-a-model-instances-world-matrix-as-an-input</w:t>
+        </w:r>
+      </w:hyperlink>
+      <w:bookmarkStart w:id="0" w:name="_GoBack"/>
+      <w:bookmarkEnd w:id="0"/>
     </w:p>
     <w:sectPr>
       <w:pgSz w:w="11906" w:h="16838"/>
@@ -5732,542 +5797,18 @@
       <w:lang w:val="en-US"/>
     </w:rPr>
   </w:style>
-</w:styles>
-</file>
-
-<file path=word/glossary/document.xml><?xml version="1.0" encoding="utf-8"?>
-<w:glossaryDocument xmlns:wpc="http://schemas.microsoft.com/office/word/2010/wordprocessingCanvas" xmlns:cx="http://schemas.microsoft.com/office/drawing/2014/chartex" xmlns:cx1="http://schemas.microsoft.com/office/drawing/2015/9/8/chartex" xmlns:mc="http://schemas.openxmlformats.org/markup-compatibility/2006" xmlns:o="urn:schemas-microsoft-com:office:office" xmlns:r="http://schemas.openxmlformats.org/officeDocument/2006/relationships" xmlns:m="http://schemas.openxmlformats.org/officeDocument/2006/math" xmlns:v="urn:schemas-microsoft-com:vml" xmlns:wp14="http://schemas.microsoft.com/office/word/2010/wordprocessingDrawing" xmlns:wp="http://schemas.openxmlformats.org/drawingml/2006/wordprocessingDrawing" xmlns:w10="urn:schemas-microsoft-com:office:word" xmlns:w="http://schemas.openxmlformats.org/wordprocessingml/2006/main" xmlns:w14="http://schemas.microsoft.com/office/word/2010/wordml" xmlns:w15="http://schemas.microsoft.com/office/word/2012/wordml" xmlns:w16se="http://schemas.microsoft.com/office/word/2015/wordml/symex" xmlns:wpg="http://schemas.microsoft.com/office/word/2010/wordprocessingGroup" xmlns:wpi="http://schemas.microsoft.com/office/word/2010/wordprocessingInk" xmlns:wne="http://schemas.microsoft.com/office/word/2006/wordml" xmlns:wps="http://schemas.microsoft.com/office/word/2010/wordprocessingShape" mc:Ignorable="w14 w15 w16se wp14"/>
-</file>
-
-<file path=word/glossary/fontTable.xml><?xml version="1.0" encoding="utf-8"?>
-<w:fonts xmlns:mc="http://schemas.openxmlformats.org/markup-compatibility/2006" xmlns:r="http://schemas.openxmlformats.org/officeDocument/2006/relationships" xmlns:w="http://schemas.openxmlformats.org/wordprocessingml/2006/main" xmlns:w14="http://schemas.microsoft.com/office/word/2010/wordml" xmlns:w15="http://schemas.microsoft.com/office/word/2012/wordml" xmlns:w16se="http://schemas.microsoft.com/office/word/2015/wordml/symex" mc:Ignorable="w14 w15 w16se">
-  <w:font w:name="Calibri">
-    <w:panose1 w:val="020F0502020204030204"/>
-    <w:charset w:val="00"/>
-    <w:family w:val="swiss"/>
-    <w:pitch w:val="variable"/>
-    <w:sig w:usb0="E00002FF" w:usb1="4000ACFF" w:usb2="00000001" w:usb3="00000000" w:csb0="0000019F" w:csb1="00000000"/>
-  </w:font>
-  <w:font w:name="Times New Roman">
-    <w:panose1 w:val="02020603050405020304"/>
-    <w:charset w:val="00"/>
-    <w:family w:val="roman"/>
-    <w:pitch w:val="variable"/>
-    <w:sig w:usb0="E0002AFF" w:usb1="C0007843" w:usb2="00000009" w:usb3="00000000" w:csb0="000001FF" w:csb1="00000000"/>
-  </w:font>
-  <w:font w:name="Courier New">
-    <w:panose1 w:val="02070309020205020404"/>
-    <w:charset w:val="00"/>
-    <w:family w:val="modern"/>
-    <w:pitch w:val="fixed"/>
-    <w:sig w:usb0="E0002AFF" w:usb1="C0007843" w:usb2="00000009" w:usb3="00000000" w:csb0="000001FF" w:csb1="00000000"/>
-  </w:font>
-  <w:font w:name="Wingdings">
-    <w:panose1 w:val="05000000000000000000"/>
-    <w:charset w:val="02"/>
-    <w:family w:val="auto"/>
-    <w:pitch w:val="variable"/>
-    <w:sig w:usb0="00000000" w:usb1="10000000" w:usb2="00000000" w:usb3="00000000" w:csb0="80000000" w:csb1="00000000"/>
-  </w:font>
-  <w:font w:name="Symbol">
-    <w:panose1 w:val="05050102010706020507"/>
-    <w:charset w:val="02"/>
-    <w:family w:val="roman"/>
-    <w:pitch w:val="variable"/>
-    <w:sig w:usb0="00000000" w:usb1="10000000" w:usb2="00000000" w:usb3="00000000" w:csb0="80000000" w:csb1="00000000"/>
-  </w:font>
-  <w:font w:name="Arial">
-    <w:panose1 w:val="020B0604020202020204"/>
-    <w:charset w:val="00"/>
-    <w:family w:val="swiss"/>
-    <w:pitch w:val="variable"/>
-    <w:sig w:usb0="E0002AFF" w:usb1="C0007843" w:usb2="00000009" w:usb3="00000000" w:csb0="000001FF" w:csb1="00000000"/>
-  </w:font>
-  <w:font w:name="Calibri Light">
-    <w:panose1 w:val="020F0302020204030204"/>
-    <w:charset w:val="00"/>
-    <w:family w:val="swiss"/>
-    <w:pitch w:val="variable"/>
-    <w:sig w:usb0="A00002EF" w:usb1="4000207B" w:usb2="00000000" w:usb3="00000000" w:csb0="0000019F" w:csb1="00000000"/>
-  </w:font>
-</w:fonts>
-</file>
-
-<file path=word/glossary/settings.xml><?xml version="1.0" encoding="utf-8"?>
-<w:settings xmlns:mc="http://schemas.openxmlformats.org/markup-compatibility/2006" xmlns:o="urn:schemas-microsoft-com:office:office" xmlns:r="http://schemas.openxmlformats.org/officeDocument/2006/relationships" xmlns:m="http://schemas.openxmlformats.org/officeDocument/2006/math" xmlns:v="urn:schemas-microsoft-com:vml" xmlns:w10="urn:schemas-microsoft-com:office:word" xmlns:w="http://schemas.openxmlformats.org/wordprocessingml/2006/main" xmlns:w14="http://schemas.microsoft.com/office/word/2010/wordml" xmlns:w15="http://schemas.microsoft.com/office/word/2012/wordml" xmlns:w16se="http://schemas.microsoft.com/office/word/2015/wordml/symex" xmlns:sl="http://schemas.openxmlformats.org/schemaLibrary/2006/main" mc:Ignorable="w14 w15 w16se">
-  <w:view w:val="normal"/>
-  <w:defaultTabStop w:val="720"/>
-  <w:characterSpacingControl w:val="doNotCompress"/>
-  <w:compat>
-    <w:useFELayout/>
-    <w:compatSetting w:name="compatibilityMode" w:uri="http://schemas.microsoft.com/office/word" w:val="15"/>
-    <w:compatSetting w:name="overrideTableStyleFontSizeAndJustification" w:uri="http://schemas.microsoft.com/office/word" w:val="1"/>
-    <w:compatSetting w:name="enableOpenTypeFeatures" w:uri="http://schemas.microsoft.com/office/word" w:val="1"/>
-    <w:compatSetting w:name="doNotFlipMirrorIndents" w:uri="http://schemas.microsoft.com/office/word" w:val="1"/>
-    <w:compatSetting w:name="differentiateMultirowTableHeaders" w:uri="http://schemas.microsoft.com/office/word" w:val="1"/>
-  </w:compat>
-  <w:rsids>
-    <w:rsidRoot w:val="006F16C5"/>
-    <w:rsid w:val="006F16C5"/>
-  </w:rsids>
-  <m:mathPr>
-    <m:mathFont m:val="Cambria Math"/>
-    <m:brkBin m:val="before"/>
-    <m:brkBinSub m:val="--"/>
-    <m:smallFrac m:val="0"/>
-    <m:dispDef/>
-    <m:lMargin m:val="0"/>
-    <m:rMargin m:val="0"/>
-    <m:defJc m:val="centerGroup"/>
-    <m:wrapIndent m:val="1440"/>
-    <m:intLim m:val="subSup"/>
-    <m:naryLim m:val="undOvr"/>
-  </m:mathPr>
-  <w:themeFontLang w:val="en-GB"/>
-  <w:clrSchemeMapping w:bg1="light1" w:t1="dark1" w:bg2="light2" w:t2="dark2" w:accent1="accent1" w:accent2="accent2" w:accent3="accent3" w:accent4="accent4" w:accent5="accent5" w:accent6="accent6" w:hyperlink="hyperlink" w:followedHyperlink="followedHyperlink"/>
-  <w:decimalSymbol w:val="."/>
-  <w:listSeparator w:val=","/>
-  <w15:chartTrackingRefBased/>
-</w:settings>
-</file>
-
-<file path=word/glossary/styles.xml><?xml version="1.0" encoding="utf-8"?>
-<w:styles xmlns:mc="http://schemas.openxmlformats.org/markup-compatibility/2006" xmlns:r="http://schemas.openxmlformats.org/officeDocument/2006/relationships" xmlns:w="http://schemas.openxmlformats.org/wordprocessingml/2006/main" xmlns:w14="http://schemas.microsoft.com/office/word/2010/wordml" xmlns:w15="http://schemas.microsoft.com/office/word/2012/wordml" xmlns:w16se="http://schemas.microsoft.com/office/word/2015/wordml/symex" mc:Ignorable="w14 w15 w16se">
-  <w:docDefaults>
-    <w:rPrDefault>
-      <w:rPr>
-        <w:rFonts w:asciiTheme="minorHAnsi" w:eastAsiaTheme="minorEastAsia" w:hAnsiTheme="minorHAnsi" w:cstheme="minorBidi"/>
-        <w:sz w:val="22"/>
-        <w:szCs w:val="22"/>
-        <w:lang w:val="en-GB" w:eastAsia="en-GB" w:bidi="ar-SA"/>
-      </w:rPr>
-    </w:rPrDefault>
-    <w:pPrDefault>
-      <w:pPr>
-        <w:spacing w:after="160" w:line="259" w:lineRule="auto"/>
-      </w:pPr>
-    </w:pPrDefault>
-  </w:docDefaults>
-  <w:latentStyles w:defLockedState="0" w:defUIPriority="99" w:defSemiHidden="0" w:defUnhideWhenUsed="0" w:defQFormat="0" w:count="371">
-    <w:lsdException w:name="Normal" w:uiPriority="0" w:qFormat="1"/>
-    <w:lsdException w:name="heading 1" w:uiPriority="9" w:qFormat="1"/>
-    <w:lsdException w:name="heading 2" w:semiHidden="1" w:uiPriority="9" w:unhideWhenUsed="1" w:qFormat="1"/>
-    <w:lsdException w:name="heading 3" w:semiHidden="1" w:uiPriority="9" w:unhideWhenUsed="1" w:qFormat="1"/>
-    <w:lsdException w:name="heading 4" w:semiHidden="1" w:uiPriority="9" w:unhideWhenUsed="1" w:qFormat="1"/>
-    <w:lsdException w:name="heading 5" w:semiHidden="1" w:uiPriority="9" w:unhideWhenUsed="1" w:qFormat="1"/>
-    <w:lsdException w:name="heading 6" w:semiHidden="1" w:uiPriority="9" w:unhideWhenUsed="1" w:qFormat="1"/>
-    <w:lsdException w:name="heading 7" w:semiHidden="1" w:uiPriority="9" w:unhideWhenUsed="1" w:qFormat="1"/>
-    <w:lsdException w:name="heading 8" w:semiHidden="1" w:uiPriority="9" w:unhideWhenUsed="1" w:qFormat="1"/>
-    <w:lsdException w:name="heading 9" w:semiHidden="1" w:uiPriority="9" w:unhideWhenUsed="1" w:qFormat="1"/>
-    <w:lsdException w:name="index 1" w:semiHidden="1" w:unhideWhenUsed="1"/>
-    <w:lsdException w:name="index 2" w:semiHidden="1" w:unhideWhenUsed="1"/>
-    <w:lsdException w:name="index 3" w:semiHidden="1" w:unhideWhenUsed="1"/>
-    <w:lsdException w:name="index 4" w:semiHidden="1" w:unhideWhenUsed="1"/>
-    <w:lsdException w:name="index 5" w:semiHidden="1" w:unhideWhenUsed="1"/>
-    <w:lsdException w:name="index 6" w:semiHidden="1" w:unhideWhenUsed="1"/>
-    <w:lsdException w:name="index 7" w:semiHidden="1" w:unhideWhenUsed="1"/>
-    <w:lsdException w:name="index 8" w:semiHidden="1" w:unhideWhenUsed="1"/>
-    <w:lsdException w:name="index 9" w:semiHidden="1" w:unhideWhenUsed="1"/>
-    <w:lsdException w:name="toc 1" w:semiHidden="1" w:uiPriority="39" w:unhideWhenUsed="1"/>
-    <w:lsdException w:name="toc 2" w:semiHidden="1" w:uiPriority="39" w:unhideWhenUsed="1"/>
-    <w:lsdException w:name="toc 3" w:semiHidden="1" w:uiPriority="39" w:unhideWhenUsed="1"/>
-    <w:lsdException w:name="toc 4" w:semiHidden="1" w:uiPriority="39" w:unhideWhenUsed="1"/>
-    <w:lsdException w:name="toc 5" w:semiHidden="1" w:uiPriority="39" w:unhideWhenUsed="1"/>
-    <w:lsdException w:name="toc 6" w:semiHidden="1" w:uiPriority="39" w:unhideWhenUsed="1"/>
-    <w:lsdException w:name="toc 7" w:semiHidden="1" w:uiPriority="39" w:unhideWhenUsed="1"/>
-    <w:lsdException w:name="toc 8" w:semiHidden="1" w:uiPriority="39" w:unhideWhenUsed="1"/>
-    <w:lsdException w:name="toc 9" w:semiHidden="1" w:uiPriority="39" w:unhideWhenUsed="1"/>
-    <w:lsdException w:name="Normal Indent" w:semiHidden="1" w:unhideWhenUsed="1"/>
-    <w:lsdException w:name="footnote text" w:semiHidden="1" w:unhideWhenUsed="1"/>
-    <w:lsdException w:name="annotation text" w:semiHidden="1" w:unhideWhenUsed="1"/>
-    <w:lsdException w:name="header" w:semiHidden="1" w:unhideWhenUsed="1"/>
-    <w:lsdException w:name="footer" w:semiHidden="1" w:unhideWhenUsed="1"/>
-    <w:lsdException w:name="index heading" w:semiHidden="1" w:unhideWhenUsed="1"/>
-    <w:lsdException w:name="caption" w:semiHidden="1" w:uiPriority="35" w:unhideWhenUsed="1" w:qFormat="1"/>
-    <w:lsdException w:name="table of figures" w:semiHidden="1" w:unhideWhenUsed="1"/>
-    <w:lsdException w:name="envelope address" w:semiHidden="1" w:unhideWhenUsed="1"/>
-    <w:lsdException w:name="envelope return" w:semiHidden="1" w:unhideWhenUsed="1"/>
-    <w:lsdException w:name="footnote reference" w:semiHidden="1" w:unhideWhenUsed="1"/>
-    <w:lsdException w:name="annotation reference" w:semiHidden="1" w:unhideWhenUsed="1"/>
-    <w:lsdException w:name="line number" w:semiHidden="1" w:unhideWhenUsed="1"/>
-    <w:lsdException w:name="page number" w:semiHidden="1" w:unhideWhenUsed="1"/>
-    <w:lsdException w:name="endnote reference" w:semiHidden="1" w:unhideWhenUsed="1"/>
-    <w:lsdException w:name="endnote text" w:semiHidden="1" w:unhideWhenUsed="1"/>
-    <w:lsdException w:name="table of authorities" w:semiHidden="1" w:unhideWhenUsed="1"/>
-    <w:lsdException w:name="macro" w:semiHidden="1" w:unhideWhenUsed="1"/>
-    <w:lsdException w:name="toa heading" w:semiHidden="1" w:unhideWhenUsed="1"/>
-    <w:lsdException w:name="List" w:semiHidden="1" w:unhideWhenUsed="1"/>
-    <w:lsdException w:name="List Bullet" w:semiHidden="1" w:unhideWhenUsed="1"/>
-    <w:lsdException w:name="List Number" w:semiHidden="1" w:unhideWhenUsed="1"/>
-    <w:lsdException w:name="List 2" w:semiHidden="1" w:unhideWhenUsed="1"/>
-    <w:lsdException w:name="List 3" w:semiHidden="1" w:unhideWhenUsed="1"/>
-    <w:lsdException w:name="List 4" w:semiHidden="1" w:unhideWhenUsed="1"/>
-    <w:lsdException w:name="List 5" w:semiHidden="1" w:unhideWhenUsed="1"/>
-    <w:lsdException w:name="List Bullet 2" w:semiHidden="1" w:unhideWhenUsed="1"/>
-    <w:lsdException w:name="List Bullet 3" w:semiHidden="1" w:unhideWhenUsed="1"/>
-    <w:lsdException w:name="List Bullet 4" w:semiHidden="1" w:unhideWhenUsed="1"/>
-    <w:lsdException w:name="List Bullet 5" w:semiHidden="1" w:unhideWhenUsed="1"/>
-    <w:lsdException w:name="List Number 2" w:semiHidden="1" w:unhideWhenUsed="1"/>
-    <w:lsdException w:name="List Number 3" w:semiHidden="1" w:unhideWhenUsed="1"/>
-    <w:lsdException w:name="List Number 4" w:semiHidden="1" w:unhideWhenUsed="1"/>
-    <w:lsdException w:name="List Number 5" w:semiHidden="1" w:unhideWhenUsed="1"/>
-    <w:lsdException w:name="Title" w:uiPriority="10" w:qFormat="1"/>
-    <w:lsdException w:name="Closing" w:semiHidden="1" w:unhideWhenUsed="1"/>
-    <w:lsdException w:name="Signature" w:semiHidden="1" w:unhideWhenUsed="1"/>
-    <w:lsdException w:name="Default Paragraph Font" w:semiHidden="1" w:uiPriority="1" w:unhideWhenUsed="1"/>
-    <w:lsdException w:name="Body Text" w:semiHidden="1" w:unhideWhenUsed="1"/>
-    <w:lsdException w:name="Body Text Indent" w:semiHidden="1" w:unhideWhenUsed="1"/>
-    <w:lsdException w:name="List Continue" w:semiHidden="1" w:unhideWhenUsed="1"/>
-    <w:lsdException w:name="List Continue 2" w:semiHidden="1" w:unhideWhenUsed="1"/>
-    <w:lsdException w:name="List Continue 3" w:semiHidden="1" w:unhideWhenUsed="1"/>
-    <w:lsdException w:name="List Continue 4" w:semiHidden="1" w:unhideWhenUsed="1"/>
-    <w:lsdException w:name="List Continue 5" w:semiHidden="1" w:unhideWhenUsed="1"/>
-    <w:lsdException w:name="Message Header" w:semiHidden="1" w:unhideWhenUsed="1"/>
-    <w:lsdException w:name="Subtitle" w:uiPriority="11" w:qFormat="1"/>
-    <w:lsdException w:name="Salutation" w:semiHidden="1" w:unhideWhenUsed="1"/>
-    <w:lsdException w:name="Date" w:semiHidden="1" w:unhideWhenUsed="1"/>
-    <w:lsdException w:name="Body Text First Indent" w:semiHidden="1" w:unhideWhenUsed="1"/>
-    <w:lsdException w:name="Body Text First Indent 2" w:semiHidden="1" w:unhideWhenUsed="1"/>
-    <w:lsdException w:name="Note Heading" w:semiHidden="1" w:unhideWhenUsed="1"/>
-    <w:lsdException w:name="Body Text 2" w:semiHidden="1" w:unhideWhenUsed="1"/>
-    <w:lsdException w:name="Body Text 3" w:semiHidden="1" w:unhideWhenUsed="1"/>
-    <w:lsdException w:name="Body Text Indent 2" w:semiHidden="1" w:unhideWhenUsed="1"/>
-    <w:lsdException w:name="Body Text Indent 3" w:semiHidden="1" w:unhideWhenUsed="1"/>
-    <w:lsdException w:name="Block Text" w:semiHidden="1" w:unhideWhenUsed="1"/>
-    <w:lsdException w:name="Hyperlink" w:semiHidden="1" w:unhideWhenUsed="1"/>
-    <w:lsdException w:name="FollowedHyperlink" w:semiHidden="1" w:unhideWhenUsed="1"/>
-    <w:lsdException w:name="Strong" w:uiPriority="22" w:qFormat="1"/>
-    <w:lsdException w:name="Emphasis" w:uiPriority="20" w:qFormat="1"/>
-    <w:lsdException w:name="Document Map" w:semiHidden="1" w:unhideWhenUsed="1"/>
-    <w:lsdException w:name="Plain Text" w:semiHidden="1" w:unhideWhenUsed="1"/>
-    <w:lsdException w:name="E-mail Signature" w:semiHidden="1" w:unhideWhenUsed="1"/>
-    <w:lsdException w:name="HTML Top of Form" w:semiHidden="1" w:unhideWhenUsed="1"/>
-    <w:lsdException w:name="HTML Bottom of Form" w:semiHidden="1" w:unhideWhenUsed="1"/>
-    <w:lsdException w:name="Normal (Web)" w:semiHidden="1" w:unhideWhenUsed="1"/>
-    <w:lsdException w:name="HTML Acronym" w:semiHidden="1" w:unhideWhenUsed="1"/>
-    <w:lsdException w:name="HTML Address" w:semiHidden="1" w:unhideWhenUsed="1"/>
-    <w:lsdException w:name="HTML Cite" w:semiHidden="1" w:unhideWhenUsed="1"/>
-    <w:lsdException w:name="HTML Code" w:semiHidden="1" w:unhideWhenUsed="1"/>
-    <w:lsdException w:name="HTML Definition" w:semiHidden="1" w:unhideWhenUsed="1"/>
-    <w:lsdException w:name="HTML Keyboard" w:semiHidden="1" w:unhideWhenUsed="1"/>
-    <w:lsdException w:name="HTML Preformatted" w:semiHidden="1" w:unhideWhenUsed="1"/>
-    <w:lsdException w:name="HTML Sample" w:semiHidden="1" w:unhideWhenUsed="1"/>
-    <w:lsdException w:name="HTML Typewriter" w:semiHidden="1" w:unhideWhenUsed="1"/>
-    <w:lsdException w:name="HTML Variable" w:semiHidden="1" w:unhideWhenUsed="1"/>
-    <w:lsdException w:name="Normal Table" w:semiHidden="1" w:unhideWhenUsed="1"/>
-    <w:lsdException w:name="annotation subject" w:semiHidden="1" w:unhideWhenUsed="1"/>
-    <w:lsdException w:name="No List" w:semiHidden="1" w:unhideWhenUsed="1"/>
-    <w:lsdException w:name="Outline List 1" w:semiHidden="1" w:unhideWhenUsed="1"/>
-    <w:lsdException w:name="Outline List 2" w:semiHidden="1" w:unhideWhenUsed="1"/>
-    <w:lsdException w:name="Outline List 3" w:semiHidden="1" w:unhideWhenUsed="1"/>
-    <w:lsdException w:name="Table Simple 1" w:semiHidden="1" w:unhideWhenUsed="1"/>
-    <w:lsdException w:name="Table Simple 2" w:semiHidden="1" w:unhideWhenUsed="1"/>
-    <w:lsdException w:name="Table Simple 3" w:semiHidden="1" w:unhideWhenUsed="1"/>
-    <w:lsdException w:name="Table Classic 1" w:semiHidden="1" w:unhideWhenUsed="1"/>
-    <w:lsdException w:name="Table Classic 2" w:semiHidden="1" w:unhideWhenUsed="1"/>
-    <w:lsdException w:name="Table Classic 3" w:semiHidden="1" w:unhideWhenUsed="1"/>
-    <w:lsdException w:name="Table Classic 4" w:semiHidden="1" w:unhideWhenUsed="1"/>
-    <w:lsdException w:name="Table Colorful 1" w:semiHidden="1" w:unhideWhenUsed="1"/>
-    <w:lsdException w:name="Table Colorful 2" w:semiHidden="1" w:unhideWhenUsed="1"/>
-    <w:lsdException w:name="Table Colorful 3" w:semiHidden="1" w:unhideWhenUsed="1"/>
-    <w:lsdException w:name="Table Columns 1" w:semiHidden="1" w:unhideWhenUsed="1"/>
-    <w:lsdException w:name="Table Columns 2" w:semiHidden="1" w:unhideWhenUsed="1"/>
-    <w:lsdException w:name="Table Columns 3" w:semiHidden="1" w:unhideWhenUsed="1"/>
-    <w:lsdException w:name="Table Columns 4" w:semiHidden="1" w:unhideWhenUsed="1"/>
-    <w:lsdException w:name="Table Columns 5" w:semiHidden="1" w:unhideWhenUsed="1"/>
-    <w:lsdException w:name="Table Grid 1" w:semiHidden="1" w:unhideWhenUsed="1"/>
-    <w:lsdException w:name="Table Grid 2" w:semiHidden="1" w:unhideWhenUsed="1"/>
-    <w:lsdException w:name="Table Grid 3" w:semiHidden="1" w:unhideWhenUsed="1"/>
-    <w:lsdException w:name="Table Grid 4" w:semiHidden="1" w:unhideWhenUsed="1"/>
-    <w:lsdException w:name="Table Grid 5" w:semiHidden="1" w:unhideWhenUsed="1"/>
-    <w:lsdException w:name="Table Grid 6" w:semiHidden="1" w:unhideWhenUsed="1"/>
-    <w:lsdException w:name="Table Grid 7" w:semiHidden="1" w:unhideWhenUsed="1"/>
-    <w:lsdException w:name="Table Grid 8" w:semiHidden="1" w:unhideWhenUsed="1"/>
-    <w:lsdException w:name="Table List 1" w:semiHidden="1" w:unhideWhenUsed="1"/>
-    <w:lsdException w:name="Table List 2" w:semiHidden="1" w:unhideWhenUsed="1"/>
-    <w:lsdException w:name="Table List 3" w:semiHidden="1" w:unhideWhenUsed="1"/>
-    <w:lsdException w:name="Table List 4" w:semiHidden="1" w:unhideWhenUsed="1"/>
-    <w:lsdException w:name="Table List 5" w:semiHidden="1" w:unhideWhenUsed="1"/>
-    <w:lsdException w:name="Table List 6" w:semiHidden="1" w:unhideWhenUsed="1"/>
-    <w:lsdException w:name="Table List 7" w:semiHidden="1" w:unhideWhenUsed="1"/>
-    <w:lsdException w:name="Table List 8" w:semiHidden="1" w:unhideWhenUsed="1"/>
-    <w:lsdException w:name="Table 3D effects 1" w:semiHidden="1" w:unhideWhenUsed="1"/>
-    <w:lsdException w:name="Table 3D effects 2" w:semiHidden="1" w:unhideWhenUsed="1"/>
-    <w:lsdException w:name="Table 3D effects 3" w:semiHidden="1" w:unhideWhenUsed="1"/>
-    <w:lsdException w:name="Table Contemporary" w:semiHidden="1" w:unhideWhenUsed="1"/>
-    <w:lsdException w:name="Table Elegant" w:semiHidden="1" w:unhideWhenUsed="1"/>
-    <w:lsdException w:name="Table Professional" w:semiHidden="1" w:unhideWhenUsed="1"/>
-    <w:lsdException w:name="Table Subtle 1" w:semiHidden="1" w:unhideWhenUsed="1"/>
-    <w:lsdException w:name="Table Subtle 2" w:semiHidden="1" w:unhideWhenUsed="1"/>
-    <w:lsdException w:name="Table Web 1" w:semiHidden="1" w:unhideWhenUsed="1"/>
-    <w:lsdException w:name="Table Web 2" w:semiHidden="1" w:unhideWhenUsed="1"/>
-    <w:lsdException w:name="Table Web 3" w:semiHidden="1" w:unhideWhenUsed="1"/>
-    <w:lsdException w:name="Balloon Text" w:semiHidden="1" w:unhideWhenUsed="1"/>
-    <w:lsdException w:name="Table Grid" w:uiPriority="39"/>
-    <w:lsdException w:name="Table Theme" w:semiHidden="1" w:unhideWhenUsed="1"/>
-    <w:lsdException w:name="Placeholder Text" w:semiHidden="1"/>
-    <w:lsdException w:name="No Spacing" w:uiPriority="1" w:qFormat="1"/>
-    <w:lsdException w:name="Light Shading" w:uiPriority="60"/>
-    <w:lsdException w:name="Light List" w:uiPriority="61"/>
-    <w:lsdException w:name="Light Grid" w:uiPriority="62"/>
-    <w:lsdException w:name="Medium Shading 1" w:uiPriority="63"/>
-    <w:lsdException w:name="Medium Shading 2" w:uiPriority="64"/>
-    <w:lsdException w:name="Medium List 1" w:uiPriority="65"/>
-    <w:lsdException w:name="Medium List 2" w:uiPriority="66"/>
-    <w:lsdException w:name="Medium Grid 1" w:uiPriority="67"/>
-    <w:lsdException w:name="Medium Grid 2" w:uiPriority="68"/>
-    <w:lsdException w:name="Medium Grid 3" w:uiPriority="69"/>
-    <w:lsdException w:name="Dark List" w:uiPriority="70"/>
-    <w:lsdException w:name="Colorful Shading" w:uiPriority="71"/>
-    <w:lsdException w:name="Colorful List" w:uiPriority="72"/>
-    <w:lsdException w:name="Colorful Grid" w:uiPriority="73"/>
-    <w:lsdException w:name="Light Shading Accent 1" w:uiPriority="60"/>
-    <w:lsdException w:name="Light List Accent 1" w:uiPriority="61"/>
-    <w:lsdException w:name="Light Grid Accent 1" w:uiPriority="62"/>
-    <w:lsdException w:name="Medium Shading 1 Accent 1" w:uiPriority="63"/>
-    <w:lsdException w:name="Medium Shading 2 Accent 1" w:uiPriority="64"/>
-    <w:lsdException w:name="Medium List 1 Accent 1" w:uiPriority="65"/>
-    <w:lsdException w:name="Revision" w:semiHidden="1"/>
-    <w:lsdException w:name="List Paragraph" w:uiPriority="34" w:qFormat="1"/>
-    <w:lsdException w:name="Quote" w:uiPriority="29" w:qFormat="1"/>
-    <w:lsdException w:name="Intense Quote" w:uiPriority="30" w:qFormat="1"/>
-    <w:lsdException w:name="Medium List 2 Accent 1" w:uiPriority="66"/>
-    <w:lsdException w:name="Medium Grid 1 Accent 1" w:uiPriority="67"/>
-    <w:lsdException w:name="Medium Grid 2 Accent 1" w:uiPriority="68"/>
-    <w:lsdException w:name="Medium Grid 3 Accent 1" w:uiPriority="69"/>
-    <w:lsdException w:name="Dark List Accent 1" w:uiPriority="70"/>
-    <w:lsdException w:name="Colorful Shading Accent 1" w:uiPriority="71"/>
-    <w:lsdException w:name="Colorful List Accent 1" w:uiPriority="72"/>
-    <w:lsdException w:name="Colorful Grid Accent 1" w:uiPriority="73"/>
-    <w:lsdException w:name="Light Shading Accent 2" w:uiPriority="60"/>
-    <w:lsdException w:name="Light List Accent 2" w:uiPriority="61"/>
-    <w:lsdException w:name="Light Grid Accent 2" w:uiPriority="62"/>
-    <w:lsdException w:name="Medium Shading 1 Accent 2" w:uiPriority="63"/>
-    <w:lsdException w:name="Medium Shading 2 Accent 2" w:uiPriority="64"/>
-    <w:lsdException w:name="Medium List 1 Accent 2" w:uiPriority="65"/>
-    <w:lsdException w:name="Medium List 2 Accent 2" w:uiPriority="66"/>
-    <w:lsdException w:name="Medium Grid 1 Accent 2" w:uiPriority="67"/>
-    <w:lsdException w:name="Medium Grid 2 Accent 2" w:uiPriority="68"/>
-    <w:lsdException w:name="Medium Grid 3 Accent 2" w:uiPriority="69"/>
-    <w:lsdException w:name="Dark List Accent 2" w:uiPriority="70"/>
-    <w:lsdException w:name="Colorful Shading Accent 2" w:uiPriority="71"/>
-    <w:lsdException w:name="Colorful List Accent 2" w:uiPriority="72"/>
-    <w:lsdException w:name="Colorful Grid Accent 2" w:uiPriority="73"/>
-    <w:lsdException w:name="Light Shading Accent 3" w:uiPriority="60"/>
-    <w:lsdException w:name="Light List Accent 3" w:uiPriority="61"/>
-    <w:lsdException w:name="Light Grid Accent 3" w:uiPriority="62"/>
-    <w:lsdException w:name="Medium Shading 1 Accent 3" w:uiPriority="63"/>
-    <w:lsdException w:name="Medium Shading 2 Accent 3" w:uiPriority="64"/>
-    <w:lsdException w:name="Medium List 1 Accent 3" w:uiPriority="65"/>
-    <w:lsdException w:name="Medium List 2 Accent 3" w:uiPriority="66"/>
-    <w:lsdException w:name="Medium Grid 1 Accent 3" w:uiPriority="67"/>
-    <w:lsdException w:name="Medium Grid 2 Accent 3" w:uiPriority="68"/>
-    <w:lsdException w:name="Medium Grid 3 Accent 3" w:uiPriority="69"/>
-    <w:lsdException w:name="Dark List Accent 3" w:uiPriority="70"/>
-    <w:lsdException w:name="Colorful Shading Accent 3" w:uiPriority="71"/>
-    <w:lsdException w:name="Colorful List Accent 3" w:uiPriority="72"/>
-    <w:lsdException w:name="Colorful Grid Accent 3" w:uiPriority="73"/>
-    <w:lsdException w:name="Light Shading Accent 4" w:uiPriority="60"/>
-    <w:lsdException w:name="Light List Accent 4" w:uiPriority="61"/>
-    <w:lsdException w:name="Light Grid Accent 4" w:uiPriority="62"/>
-    <w:lsdException w:name="Medium Shading 1 Accent 4" w:uiPriority="63"/>
-    <w:lsdException w:name="Medium Shading 2 Accent 4" w:uiPriority="64"/>
-    <w:lsdException w:name="Medium List 1 Accent 4" w:uiPriority="65"/>
-    <w:lsdException w:name="Medium List 2 Accent 4" w:uiPriority="66"/>
-    <w:lsdException w:name="Medium Grid 1 Accent 4" w:uiPriority="67"/>
-    <w:lsdException w:name="Medium Grid 2 Accent 4" w:uiPriority="68"/>
-    <w:lsdException w:name="Medium Grid 3 Accent 4" w:uiPriority="69"/>
-    <w:lsdException w:name="Dark List Accent 4" w:uiPriority="70"/>
-    <w:lsdException w:name="Colorful Shading Accent 4" w:uiPriority="71"/>
-    <w:lsdException w:name="Colorful List Accent 4" w:uiPriority="72"/>
-    <w:lsdException w:name="Colorful Grid Accent 4" w:uiPriority="73"/>
-    <w:lsdException w:name="Light Shading Accent 5" w:uiPriority="60"/>
-    <w:lsdException w:name="Light List Accent 5" w:uiPriority="61"/>
-    <w:lsdException w:name="Light Grid Accent 5" w:uiPriority="62"/>
-    <w:lsdException w:name="Medium Shading 1 Accent 5" w:uiPriority="63"/>
-    <w:lsdException w:name="Medium Shading 2 Accent 5" w:uiPriority="64"/>
-    <w:lsdException w:name="Medium List 1 Accent 5" w:uiPriority="65"/>
-    <w:lsdException w:name="Medium List 2 Accent 5" w:uiPriority="66"/>
-    <w:lsdException w:name="Medium Grid 1 Accent 5" w:uiPriority="67"/>
-    <w:lsdException w:name="Medium Grid 2 Accent 5" w:uiPriority="68"/>
-    <w:lsdException w:name="Medium Grid 3 Accent 5" w:uiPriority="69"/>
-    <w:lsdException w:name="Dark List Accent 5" w:uiPriority="70"/>
-    <w:lsdException w:name="Colorful Shading Accent 5" w:uiPriority="71"/>
-    <w:lsdException w:name="Colorful List Accent 5" w:uiPriority="72"/>
-    <w:lsdException w:name="Colorful Grid Accent 5" w:uiPriority="73"/>
-    <w:lsdException w:name="Light Shading Accent 6" w:uiPriority="60"/>
-    <w:lsdException w:name="Light List Accent 6" w:uiPriority="61"/>
-    <w:lsdException w:name="Light Grid Accent 6" w:uiPriority="62"/>
-    <w:lsdException w:name="Medium Shading 1 Accent 6" w:uiPriority="63"/>
-    <w:lsdException w:name="Medium Shading 2 Accent 6" w:uiPriority="64"/>
-    <w:lsdException w:name="Medium List 1 Accent 6" w:uiPriority="65"/>
-    <w:lsdException w:name="Medium List 2 Accent 6" w:uiPriority="66"/>
-    <w:lsdException w:name="Medium Grid 1 Accent 6" w:uiPriority="67"/>
-    <w:lsdException w:name="Medium Grid 2 Accent 6" w:uiPriority="68"/>
-    <w:lsdException w:name="Medium Grid 3 Accent 6" w:uiPriority="69"/>
-    <w:lsdException w:name="Dark List Accent 6" w:uiPriority="70"/>
-    <w:lsdException w:name="Colorful Shading Accent 6" w:uiPriority="71"/>
-    <w:lsdException w:name="Colorful List Accent 6" w:uiPriority="72"/>
-    <w:lsdException w:name="Colorful Grid Accent 6" w:uiPriority="73"/>
-    <w:lsdException w:name="Subtle Emphasis" w:uiPriority="19" w:qFormat="1"/>
-    <w:lsdException w:name="Intense Emphasis" w:uiPriority="21" w:qFormat="1"/>
-    <w:lsdException w:name="Subtle Reference" w:uiPriority="31" w:qFormat="1"/>
-    <w:lsdException w:name="Intense Reference" w:uiPriority="32" w:qFormat="1"/>
-    <w:lsdException w:name="Book Title" w:uiPriority="33" w:qFormat="1"/>
-    <w:lsdException w:name="Bibliography" w:semiHidden="1" w:uiPriority="37" w:unhideWhenUsed="1"/>
-    <w:lsdException w:name="TOC Heading" w:semiHidden="1" w:uiPriority="39" w:unhideWhenUsed="1" w:qFormat="1"/>
-    <w:lsdException w:name="Plain Table 1" w:uiPriority="41"/>
-    <w:lsdException w:name="Plain Table 2" w:uiPriority="42"/>
-    <w:lsdException w:name="Plain Table 3" w:uiPriority="43"/>
-    <w:lsdException w:name="Plain Table 4" w:uiPriority="44"/>
-    <w:lsdException w:name="Plain Table 5" w:uiPriority="45"/>
-    <w:lsdException w:name="Grid Table Light" w:uiPriority="40"/>
-    <w:lsdException w:name="Grid Table 1 Light" w:uiPriority="46"/>
-    <w:lsdException w:name="Grid Table 2" w:uiPriority="47"/>
-    <w:lsdException w:name="Grid Table 3" w:uiPriority="48"/>
-    <w:lsdException w:name="Grid Table 4" w:uiPriority="49"/>
-    <w:lsdException w:name="Grid Table 5 Dark" w:uiPriority="50"/>
-    <w:lsdException w:name="Grid Table 6 Colorful" w:uiPriority="51"/>
-    <w:lsdException w:name="Grid Table 7 Colorful" w:uiPriority="52"/>
-    <w:lsdException w:name="Grid Table 1 Light Accent 1" w:uiPriority="46"/>
-    <w:lsdException w:name="Grid Table 2 Accent 1" w:uiPriority="47"/>
-    <w:lsdException w:name="Grid Table 3 Accent 1" w:uiPriority="48"/>
-    <w:lsdException w:name="Grid Table 4 Accent 1" w:uiPriority="49"/>
-    <w:lsdException w:name="Grid Table 5 Dark Accent 1" w:uiPriority="50"/>
-    <w:lsdException w:name="Grid Table 6 Colorful Accent 1" w:uiPriority="51"/>
-    <w:lsdException w:name="Grid Table 7 Colorful Accent 1" w:uiPriority="52"/>
-    <w:lsdException w:name="Grid Table 1 Light Accent 2" w:uiPriority="46"/>
-    <w:lsdException w:name="Grid Table 2 Accent 2" w:uiPriority="47"/>
-    <w:lsdException w:name="Grid Table 3 Accent 2" w:uiPriority="48"/>
-    <w:lsdException w:name="Grid Table 4 Accent 2" w:uiPriority="49"/>
-    <w:lsdException w:name="Grid Table 5 Dark Accent 2" w:uiPriority="50"/>
-    <w:lsdException w:name="Grid Table 6 Colorful Accent 2" w:uiPriority="51"/>
-    <w:lsdException w:name="Grid Table 7 Colorful Accent 2" w:uiPriority="52"/>
-    <w:lsdException w:name="Grid Table 1 Light Accent 3" w:uiPriority="46"/>
-    <w:lsdException w:name="Grid Table 2 Accent 3" w:uiPriority="47"/>
-    <w:lsdException w:name="Grid Table 3 Accent 3" w:uiPriority="48"/>
-    <w:lsdException w:name="Grid Table 4 Accent 3" w:uiPriority="49"/>
-    <w:lsdException w:name="Grid Table 5 Dark Accent 3" w:uiPriority="50"/>
-    <w:lsdException w:name="Grid Table 6 Colorful Accent 3" w:uiPriority="51"/>
-    <w:lsdException w:name="Grid Table 7 Colorful Accent 3" w:uiPriority="52"/>
-    <w:lsdException w:name="Grid Table 1 Light Accent 4" w:uiPriority="46"/>
-    <w:lsdException w:name="Grid Table 2 Accent 4" w:uiPriority="47"/>
-    <w:lsdException w:name="Grid Table 3 Accent 4" w:uiPriority="48"/>
-    <w:lsdException w:name="Grid Table 4 Accent 4" w:uiPriority="49"/>
-    <w:lsdException w:name="Grid Table 5 Dark Accent 4" w:uiPriority="50"/>
-    <w:lsdException w:name="Grid Table 6 Colorful Accent 4" w:uiPriority="51"/>
-    <w:lsdException w:name="Grid Table 7 Colorful Accent 4" w:uiPriority="52"/>
-    <w:lsdException w:name="Grid Table 1 Light Accent 5" w:uiPriority="46"/>
-    <w:lsdException w:name="Grid Table 2 Accent 5" w:uiPriority="47"/>
-    <w:lsdException w:name="Grid Table 3 Accent 5" w:uiPriority="48"/>
-    <w:lsdException w:name="Grid Table 4 Accent 5" w:uiPriority="49"/>
-    <w:lsdException w:name="Grid Table 5 Dark Accent 5" w:uiPriority="50"/>
-    <w:lsdException w:name="Grid Table 6 Colorful Accent 5" w:uiPriority="51"/>
-    <w:lsdException w:name="Grid Table 7 Colorful Accent 5" w:uiPriority="52"/>
-    <w:lsdException w:name="Grid Table 1 Light Accent 6" w:uiPriority="46"/>
-    <w:lsdException w:name="Grid Table 2 Accent 6" w:uiPriority="47"/>
-    <w:lsdException w:name="Grid Table 3 Accent 6" w:uiPriority="48"/>
-    <w:lsdException w:name="Grid Table 4 Accent 6" w:uiPriority="49"/>
-    <w:lsdException w:name="Grid Table 5 Dark Accent 6" w:uiPriority="50"/>
-    <w:lsdException w:name="Grid Table 6 Colorful Accent 6" w:uiPriority="51"/>
-    <w:lsdException w:name="Grid Table 7 Colorful Accent 6" w:uiPriority="52"/>
-    <w:lsdException w:name="List Table 1 Light" w:uiPriority="46"/>
-    <w:lsdException w:name="List Table 2" w:uiPriority="47"/>
-    <w:lsdException w:name="List Table 3" w:uiPriority="48"/>
-    <w:lsdException w:name="List Table 4" w:uiPriority="49"/>
-    <w:lsdException w:name="List Table 5 Dark" w:uiPriority="50"/>
-    <w:lsdException w:name="List Table 6 Colorful" w:uiPriority="51"/>
-    <w:lsdException w:name="List Table 7 Colorful" w:uiPriority="52"/>
-    <w:lsdException w:name="List Table 1 Light Accent 1" w:uiPriority="46"/>
-    <w:lsdException w:name="List Table 2 Accent 1" w:uiPriority="47"/>
-    <w:lsdException w:name="List Table 3 Accent 1" w:uiPriority="48"/>
-    <w:lsdException w:name="List Table 4 Accent 1" w:uiPriority="49"/>
-    <w:lsdException w:name="List Table 5 Dark Accent 1" w:uiPriority="50"/>
-    <w:lsdException w:name="List Table 6 Colorful Accent 1" w:uiPriority="51"/>
-    <w:lsdException w:name="List Table 7 Colorful Accent 1" w:uiPriority="52"/>
-    <w:lsdException w:name="List Table 1 Light Accent 2" w:uiPriority="46"/>
-    <w:lsdException w:name="List Table 2 Accent 2" w:uiPriority="47"/>
-    <w:lsdException w:name="List Table 3 Accent 2" w:uiPriority="48"/>
-    <w:lsdException w:name="List Table 4 Accent 2" w:uiPriority="49"/>
-    <w:lsdException w:name="List Table 5 Dark Accent 2" w:uiPriority="50"/>
-    <w:lsdException w:name="List Table 6 Colorful Accent 2" w:uiPriority="51"/>
-    <w:lsdException w:name="List Table 7 Colorful Accent 2" w:uiPriority="52"/>
-    <w:lsdException w:name="List Table 1 Light Accent 3" w:uiPriority="46"/>
-    <w:lsdException w:name="List Table 2 Accent 3" w:uiPriority="47"/>
-    <w:lsdException w:name="List Table 3 Accent 3" w:uiPriority="48"/>
-    <w:lsdException w:name="List Table 4 Accent 3" w:uiPriority="49"/>
-    <w:lsdException w:name="List Table 5 Dark Accent 3" w:uiPriority="50"/>
-    <w:lsdException w:name="List Table 6 Colorful Accent 3" w:uiPriority="51"/>
-    <w:lsdException w:name="List Table 7 Colorful Accent 3" w:uiPriority="52"/>
-    <w:lsdException w:name="List Table 1 Light Accent 4" w:uiPriority="46"/>
-    <w:lsdException w:name="List Table 2 Accent 4" w:uiPriority="47"/>
-    <w:lsdException w:name="List Table 3 Accent 4" w:uiPriority="48"/>
-    <w:lsdException w:name="List Table 4 Accent 4" w:uiPriority="49"/>
-    <w:lsdException w:name="List Table 5 Dark Accent 4" w:uiPriority="50"/>
-    <w:lsdException w:name="List Table 6 Colorful Accent 4" w:uiPriority="51"/>
-    <w:lsdException w:name="List Table 7 Colorful Accent 4" w:uiPriority="52"/>
-    <w:lsdException w:name="List Table 1 Light Accent 5" w:uiPriority="46"/>
-    <w:lsdException w:name="List Table 2 Accent 5" w:uiPriority="47"/>
-    <w:lsdException w:name="List Table 3 Accent 5" w:uiPriority="48"/>
-    <w:lsdException w:name="List Table 4 Accent 5" w:uiPriority="49"/>
-    <w:lsdException w:name="List Table 5 Dark Accent 5" w:uiPriority="50"/>
-    <w:lsdException w:name="List Table 6 Colorful Accent 5" w:uiPriority="51"/>
-    <w:lsdException w:name="List Table 7 Colorful Accent 5" w:uiPriority="52"/>
-    <w:lsdException w:name="List Table 1 Light Accent 6" w:uiPriority="46"/>
-    <w:lsdException w:name="List Table 2 Accent 6" w:uiPriority="47"/>
-    <w:lsdException w:name="List Table 3 Accent 6" w:uiPriority="48"/>
-    <w:lsdException w:name="List Table 4 Accent 6" w:uiPriority="49"/>
-    <w:lsdException w:name="List Table 5 Dark Accent 6" w:uiPriority="50"/>
-    <w:lsdException w:name="List Table 6 Colorful Accent 6" w:uiPriority="51"/>
-    <w:lsdException w:name="List Table 7 Colorful Accent 6" w:uiPriority="52"/>
-  </w:latentStyles>
-  <w:style w:type="paragraph" w:default="1" w:styleId="Normal">
-    <w:name w:val="Normal"/>
-    <w:qFormat/>
-  </w:style>
-  <w:style w:type="character" w:default="1" w:styleId="DefaultParagraphFont">
-    <w:name w:val="Default Paragraph Font"/>
-    <w:uiPriority w:val="1"/>
-    <w:semiHidden/>
+  <w:style w:type="character" w:styleId="Hyperlink">
+    <w:name w:val="Hyperlink"/>
+    <w:basedOn w:val="DefaultParagraphFont"/>
+    <w:uiPriority w:val="99"/>
     <w:unhideWhenUsed/>
-  </w:style>
-  <w:style w:type="table" w:default="1" w:styleId="TableNormal">
-    <w:name w:val="Normal Table"/>
-    <w:uiPriority w:val="99"/>
-    <w:semiHidden/>
-    <w:unhideWhenUsed/>
-    <w:tblPr>
-      <w:tblInd w:w="0" w:type="dxa"/>
-      <w:tblCellMar>
-        <w:top w:w="0" w:type="dxa"/>
-        <w:left w:w="108" w:type="dxa"/>
-        <w:bottom w:w="0" w:type="dxa"/>
-        <w:right w:w="108" w:type="dxa"/>
-      </w:tblCellMar>
-    </w:tblPr>
-  </w:style>
-  <w:style w:type="numbering" w:default="1" w:styleId="NoList">
-    <w:name w:val="No List"/>
-    <w:uiPriority w:val="99"/>
-    <w:semiHidden/>
-    <w:unhideWhenUsed/>
-  </w:style>
-  <w:style w:type="paragraph" w:customStyle="1" w:styleId="3749159DAB78436FA9C5C56826AC07A3">
-    <w:name w:val="3749159DAB78436FA9C5C56826AC07A3"/>
-    <w:rsid w:val="006F16C5"/>
-  </w:style>
-  <w:style w:type="paragraph" w:customStyle="1" w:styleId="CB6C837AB5684D3695C0832155FA8179">
-    <w:name w:val="CB6C837AB5684D3695C0832155FA8179"/>
-    <w:rsid w:val="006F16C5"/>
+    <w:rsid w:val="00323FE7"/>
+    <w:rPr>
+      <w:color w:val="0563C1" w:themeColor="hyperlink"/>
+      <w:u w:val="single"/>
+    </w:rPr>
   </w:style>
 </w:styles>
-</file>
-
-<file path=word/glossary/webSettings.xml><?xml version="1.0" encoding="utf-8"?>
-<w:webSettings xmlns:mc="http://schemas.openxmlformats.org/markup-compatibility/2006" xmlns:r="http://schemas.openxmlformats.org/officeDocument/2006/relationships" xmlns:w="http://schemas.openxmlformats.org/wordprocessingml/2006/main" xmlns:w14="http://schemas.microsoft.com/office/word/2010/wordml" xmlns:w15="http://schemas.microsoft.com/office/word/2012/wordml" xmlns:w16se="http://schemas.microsoft.com/office/word/2015/wordml/symex" mc:Ignorable="w14 w15 w16se">
-  <w:optimizeForBrowser/>
-  <w:allowPNG/>
-</w:webSettings>
 </file>
 
 <file path=word/theme/theme1.xml><?xml version="1.0" encoding="utf-8"?>

--- a/ProceduralMethodsReport.docx
+++ b/ProceduralMethodsReport.docx
@@ -3074,6 +3074,72 @@
     </w:p>
     <w:p>
       <w:pPr>
+        <w:rPr>
+          <w:rFonts w:ascii="Arial" w:hAnsi="Arial" w:cs="Arial"/>
+          <w:color w:val="000000"/>
+          <w:sz w:val="21"/>
+          <w:szCs w:val="21"/>
+          <w:shd w:val="clear" w:color="auto" w:fill="FFFFFF"/>
+        </w:rPr>
+      </w:pPr>
+    </w:p>
+    <w:p>
+      <w:pPr>
+        <w:rPr>
+          <w:rFonts w:ascii="Arial" w:hAnsi="Arial" w:cs="Arial"/>
+          <w:color w:val="000000"/>
+          <w:sz w:val="21"/>
+          <w:szCs w:val="21"/>
+          <w:shd w:val="clear" w:color="auto" w:fill="FFFFFF"/>
+        </w:rPr>
+      </w:pPr>
+      <w:r>
+        <w:rPr>
+          <w:rFonts w:ascii="Arial" w:hAnsi="Arial" w:cs="Arial"/>
+          <w:color w:val="000000"/>
+          <w:sz w:val="21"/>
+          <w:szCs w:val="21"/>
+          <w:shd w:val="clear" w:color="auto" w:fill="FFFFFF"/>
+        </w:rPr>
+        <w:t>Model Instantiation</w:t>
+      </w:r>
+    </w:p>
+    <w:p>
+      <w:pPr>
+        <w:rPr>
+          <w:rFonts w:ascii="Arial" w:hAnsi="Arial" w:cs="Arial"/>
+          <w:color w:val="000000"/>
+          <w:sz w:val="21"/>
+          <w:szCs w:val="21"/>
+          <w:shd w:val="clear" w:color="auto" w:fill="FFFFFF"/>
+        </w:rPr>
+      </w:pPr>
+    </w:p>
+    <w:p>
+      <w:pPr>
+        <w:rPr>
+          <w:rFonts w:ascii="Arial" w:hAnsi="Arial" w:cs="Arial"/>
+          <w:color w:val="000000"/>
+          <w:sz w:val="21"/>
+          <w:szCs w:val="21"/>
+          <w:shd w:val="clear" w:color="auto" w:fill="FFFFFF"/>
+        </w:rPr>
+      </w:pPr>
+      <w:r>
+        <w:rPr>
+          <w:rFonts w:ascii="Arial" w:hAnsi="Arial" w:cs="Arial"/>
+          <w:color w:val="000000"/>
+          <w:sz w:val="21"/>
+          <w:szCs w:val="21"/>
+          <w:shd w:val="clear" w:color="auto" w:fill="FFFFFF"/>
+        </w:rPr>
+        <w:t xml:space="preserve">Instance Specific Matrices </w:t>
+      </w:r>
+      <w:bookmarkStart w:id="0" w:name="_GoBack"/>
+      <w:bookmarkEnd w:id="0"/>
+    </w:p>
+    <w:p>
+      <w:pPr>
         <w:pStyle w:val="IntenseQuote"/>
       </w:pPr>
       <w:r>
@@ -4456,6 +4522,7 @@
           <w:szCs w:val="21"/>
           <w:shd w:val="clear" w:color="auto" w:fill="FFFFFF"/>
         </w:rPr>
+        <w:lastRenderedPageBreak/>
         <w:t xml:space="preserve">Lorem ipsum </w:t>
       </w:r>
       <w:proofErr w:type="spellStart"/>
@@ -5128,7 +5195,6 @@
         </w:numPr>
       </w:pPr>
       <w:r>
-        <w:lastRenderedPageBreak/>
         <w:t xml:space="preserve">National Literacy Trust (2011) Policy. Available at: http://www.literacytrust.org.uk/policy (Accessed: 7 January 2011). Or, if no date: Sport England (no date) </w:t>
       </w:r>
       <w:proofErr w:type="gramStart"/>
@@ -5170,8 +5236,6 @@
           <w:t>https://gamedev.stackexchange.com/questions/64298/direct3d11-and-sharpdx-how-to-pass-a-model-instances-world-matrix-as-an-input</w:t>
         </w:r>
       </w:hyperlink>
-      <w:bookmarkStart w:id="0" w:name="_GoBack"/>
-      <w:bookmarkEnd w:id="0"/>
     </w:p>
     <w:sectPr>
       <w:pgSz w:w="11906" w:h="16838"/>

--- a/ProceduralMethodsReport.docx
+++ b/ProceduralMethodsReport.docx
@@ -3085,6 +3085,11 @@
     </w:p>
     <w:p>
       <w:pPr>
+        <w:pStyle w:val="ListParagraph"/>
+        <w:numPr>
+          <w:ilvl w:val="0"/>
+          <w:numId w:val="2"/>
+        </w:numPr>
         <w:rPr>
           <w:rFonts w:ascii="Arial" w:hAnsi="Arial" w:cs="Arial"/>
           <w:color w:val="000000"/>
@@ -3117,6 +3122,11 @@
     </w:p>
     <w:p>
       <w:pPr>
+        <w:pStyle w:val="ListParagraph"/>
+        <w:numPr>
+          <w:ilvl w:val="0"/>
+          <w:numId w:val="2"/>
+        </w:numPr>
         <w:rPr>
           <w:rFonts w:ascii="Arial" w:hAnsi="Arial" w:cs="Arial"/>
           <w:color w:val="000000"/>
@@ -3133,689 +3143,46 @@
           <w:szCs w:val="21"/>
           <w:shd w:val="clear" w:color="auto" w:fill="FFFFFF"/>
         </w:rPr>
-        <w:t xml:space="preserve">Instance Specific Matrices </w:t>
+        <w:t>Instance Specific Matrices</w:t>
       </w:r>
       <w:bookmarkStart w:id="0" w:name="_GoBack"/>
       <w:bookmarkEnd w:id="0"/>
     </w:p>
     <w:p>
       <w:pPr>
-        <w:pStyle w:val="IntenseQuote"/>
+        <w:rPr>
+          <w:rFonts w:ascii="Arial" w:hAnsi="Arial" w:cs="Arial"/>
+          <w:color w:val="000000"/>
+          <w:sz w:val="21"/>
+          <w:szCs w:val="21"/>
+          <w:shd w:val="clear" w:color="auto" w:fill="FFFFFF"/>
+        </w:rPr>
       </w:pPr>
-      <w:r>
-        <w:t>Results</w:t>
-      </w:r>
     </w:p>
     <w:p>
-      <w:r>
-        <w:rPr>
-          <w:rFonts w:ascii="Arial" w:hAnsi="Arial" w:cs="Arial"/>
-          <w:color w:val="000000"/>
-          <w:sz w:val="21"/>
-          <w:szCs w:val="21"/>
-          <w:shd w:val="clear" w:color="auto" w:fill="FFFFFF"/>
-        </w:rPr>
-        <w:t xml:space="preserve">Lorem ipsum </w:t>
-      </w:r>
-      <w:proofErr w:type="spellStart"/>
-      <w:r>
-        <w:rPr>
-          <w:rFonts w:ascii="Arial" w:hAnsi="Arial" w:cs="Arial"/>
-          <w:color w:val="000000"/>
-          <w:sz w:val="21"/>
-          <w:szCs w:val="21"/>
-          <w:shd w:val="clear" w:color="auto" w:fill="FFFFFF"/>
-        </w:rPr>
-        <w:t>dolor</w:t>
-      </w:r>
-      <w:proofErr w:type="spellEnd"/>
-      <w:r>
-        <w:rPr>
-          <w:rFonts w:ascii="Arial" w:hAnsi="Arial" w:cs="Arial"/>
-          <w:color w:val="000000"/>
-          <w:sz w:val="21"/>
-          <w:szCs w:val="21"/>
-          <w:shd w:val="clear" w:color="auto" w:fill="FFFFFF"/>
-        </w:rPr>
-        <w:t xml:space="preserve"> sit </w:t>
-      </w:r>
-      <w:proofErr w:type="spellStart"/>
-      <w:r>
-        <w:rPr>
-          <w:rFonts w:ascii="Arial" w:hAnsi="Arial" w:cs="Arial"/>
-          <w:color w:val="000000"/>
-          <w:sz w:val="21"/>
-          <w:szCs w:val="21"/>
-          <w:shd w:val="clear" w:color="auto" w:fill="FFFFFF"/>
-        </w:rPr>
-        <w:t>amet</w:t>
-      </w:r>
-      <w:proofErr w:type="spellEnd"/>
-      <w:r>
-        <w:rPr>
-          <w:rFonts w:ascii="Arial" w:hAnsi="Arial" w:cs="Arial"/>
-          <w:color w:val="000000"/>
-          <w:sz w:val="21"/>
-          <w:szCs w:val="21"/>
-          <w:shd w:val="clear" w:color="auto" w:fill="FFFFFF"/>
-        </w:rPr>
-        <w:t xml:space="preserve">, </w:t>
-      </w:r>
-      <w:proofErr w:type="spellStart"/>
-      <w:r>
-        <w:rPr>
-          <w:rFonts w:ascii="Arial" w:hAnsi="Arial" w:cs="Arial"/>
-          <w:color w:val="000000"/>
-          <w:sz w:val="21"/>
-          <w:szCs w:val="21"/>
-          <w:shd w:val="clear" w:color="auto" w:fill="FFFFFF"/>
-        </w:rPr>
-        <w:t>consectetur</w:t>
-      </w:r>
-      <w:proofErr w:type="spellEnd"/>
-      <w:r>
-        <w:rPr>
-          <w:rFonts w:ascii="Arial" w:hAnsi="Arial" w:cs="Arial"/>
-          <w:color w:val="000000"/>
-          <w:sz w:val="21"/>
-          <w:szCs w:val="21"/>
-          <w:shd w:val="clear" w:color="auto" w:fill="FFFFFF"/>
-        </w:rPr>
-        <w:t xml:space="preserve"> </w:t>
-      </w:r>
-      <w:proofErr w:type="spellStart"/>
-      <w:r>
-        <w:rPr>
-          <w:rFonts w:ascii="Arial" w:hAnsi="Arial" w:cs="Arial"/>
-          <w:color w:val="000000"/>
-          <w:sz w:val="21"/>
-          <w:szCs w:val="21"/>
-          <w:shd w:val="clear" w:color="auto" w:fill="FFFFFF"/>
-        </w:rPr>
-        <w:t>adipiscing</w:t>
-      </w:r>
-      <w:proofErr w:type="spellEnd"/>
-      <w:r>
-        <w:rPr>
-          <w:rFonts w:ascii="Arial" w:hAnsi="Arial" w:cs="Arial"/>
-          <w:color w:val="000000"/>
-          <w:sz w:val="21"/>
-          <w:szCs w:val="21"/>
-          <w:shd w:val="clear" w:color="auto" w:fill="FFFFFF"/>
-        </w:rPr>
-        <w:t xml:space="preserve"> </w:t>
-      </w:r>
-      <w:proofErr w:type="spellStart"/>
-      <w:r>
-        <w:rPr>
-          <w:rFonts w:ascii="Arial" w:hAnsi="Arial" w:cs="Arial"/>
-          <w:color w:val="000000"/>
-          <w:sz w:val="21"/>
-          <w:szCs w:val="21"/>
-          <w:shd w:val="clear" w:color="auto" w:fill="FFFFFF"/>
-        </w:rPr>
-        <w:t>elit</w:t>
-      </w:r>
-      <w:proofErr w:type="spellEnd"/>
-      <w:r>
-        <w:rPr>
-          <w:rFonts w:ascii="Arial" w:hAnsi="Arial" w:cs="Arial"/>
-          <w:color w:val="000000"/>
-          <w:sz w:val="21"/>
-          <w:szCs w:val="21"/>
-          <w:shd w:val="clear" w:color="auto" w:fill="FFFFFF"/>
-        </w:rPr>
-        <w:t xml:space="preserve">. </w:t>
-      </w:r>
-      <w:proofErr w:type="spellStart"/>
-      <w:r>
-        <w:rPr>
-          <w:rFonts w:ascii="Arial" w:hAnsi="Arial" w:cs="Arial"/>
-          <w:color w:val="000000"/>
-          <w:sz w:val="21"/>
-          <w:szCs w:val="21"/>
-          <w:shd w:val="clear" w:color="auto" w:fill="FFFFFF"/>
-        </w:rPr>
-        <w:t>Nullam</w:t>
-      </w:r>
-      <w:proofErr w:type="spellEnd"/>
-      <w:r>
-        <w:rPr>
-          <w:rFonts w:ascii="Arial" w:hAnsi="Arial" w:cs="Arial"/>
-          <w:color w:val="000000"/>
-          <w:sz w:val="21"/>
-          <w:szCs w:val="21"/>
-          <w:shd w:val="clear" w:color="auto" w:fill="FFFFFF"/>
-        </w:rPr>
-        <w:t xml:space="preserve"> at </w:t>
-      </w:r>
-      <w:proofErr w:type="spellStart"/>
-      <w:r>
-        <w:rPr>
-          <w:rFonts w:ascii="Arial" w:hAnsi="Arial" w:cs="Arial"/>
-          <w:color w:val="000000"/>
-          <w:sz w:val="21"/>
-          <w:szCs w:val="21"/>
-          <w:shd w:val="clear" w:color="auto" w:fill="FFFFFF"/>
-        </w:rPr>
-        <w:t>felis</w:t>
-      </w:r>
-      <w:proofErr w:type="spellEnd"/>
-      <w:r>
-        <w:rPr>
-          <w:rFonts w:ascii="Arial" w:hAnsi="Arial" w:cs="Arial"/>
-          <w:color w:val="000000"/>
-          <w:sz w:val="21"/>
-          <w:szCs w:val="21"/>
-          <w:shd w:val="clear" w:color="auto" w:fill="FFFFFF"/>
-        </w:rPr>
-        <w:t xml:space="preserve"> </w:t>
-      </w:r>
-      <w:proofErr w:type="spellStart"/>
-      <w:r>
-        <w:rPr>
-          <w:rFonts w:ascii="Arial" w:hAnsi="Arial" w:cs="Arial"/>
-          <w:color w:val="000000"/>
-          <w:sz w:val="21"/>
-          <w:szCs w:val="21"/>
-          <w:shd w:val="clear" w:color="auto" w:fill="FFFFFF"/>
-        </w:rPr>
-        <w:t>feugiat</w:t>
-      </w:r>
-      <w:proofErr w:type="spellEnd"/>
-      <w:r>
-        <w:rPr>
-          <w:rFonts w:ascii="Arial" w:hAnsi="Arial" w:cs="Arial"/>
-          <w:color w:val="000000"/>
-          <w:sz w:val="21"/>
-          <w:szCs w:val="21"/>
-          <w:shd w:val="clear" w:color="auto" w:fill="FFFFFF"/>
-        </w:rPr>
-        <w:t xml:space="preserve">, </w:t>
-      </w:r>
-      <w:proofErr w:type="spellStart"/>
-      <w:r>
-        <w:rPr>
-          <w:rFonts w:ascii="Arial" w:hAnsi="Arial" w:cs="Arial"/>
-          <w:color w:val="000000"/>
-          <w:sz w:val="21"/>
-          <w:szCs w:val="21"/>
-          <w:shd w:val="clear" w:color="auto" w:fill="FFFFFF"/>
-        </w:rPr>
-        <w:t>efficitur</w:t>
-      </w:r>
-      <w:proofErr w:type="spellEnd"/>
-      <w:r>
-        <w:rPr>
-          <w:rFonts w:ascii="Arial" w:hAnsi="Arial" w:cs="Arial"/>
-          <w:color w:val="000000"/>
-          <w:sz w:val="21"/>
-          <w:szCs w:val="21"/>
-          <w:shd w:val="clear" w:color="auto" w:fill="FFFFFF"/>
-        </w:rPr>
-        <w:t xml:space="preserve"> </w:t>
-      </w:r>
-      <w:proofErr w:type="spellStart"/>
-      <w:r>
-        <w:rPr>
-          <w:rFonts w:ascii="Arial" w:hAnsi="Arial" w:cs="Arial"/>
-          <w:color w:val="000000"/>
-          <w:sz w:val="21"/>
-          <w:szCs w:val="21"/>
-          <w:shd w:val="clear" w:color="auto" w:fill="FFFFFF"/>
-        </w:rPr>
-        <w:t>nisl</w:t>
-      </w:r>
-      <w:proofErr w:type="spellEnd"/>
-      <w:r>
-        <w:rPr>
-          <w:rFonts w:ascii="Arial" w:hAnsi="Arial" w:cs="Arial"/>
-          <w:color w:val="000000"/>
-          <w:sz w:val="21"/>
-          <w:szCs w:val="21"/>
-          <w:shd w:val="clear" w:color="auto" w:fill="FFFFFF"/>
-        </w:rPr>
-        <w:t xml:space="preserve"> </w:t>
-      </w:r>
-      <w:proofErr w:type="gramStart"/>
-      <w:r>
-        <w:rPr>
-          <w:rFonts w:ascii="Arial" w:hAnsi="Arial" w:cs="Arial"/>
-          <w:color w:val="000000"/>
-          <w:sz w:val="21"/>
-          <w:szCs w:val="21"/>
-          <w:shd w:val="clear" w:color="auto" w:fill="FFFFFF"/>
-        </w:rPr>
-        <w:t>et</w:t>
-      </w:r>
-      <w:proofErr w:type="gramEnd"/>
-      <w:r>
-        <w:rPr>
-          <w:rFonts w:ascii="Arial" w:hAnsi="Arial" w:cs="Arial"/>
-          <w:color w:val="000000"/>
-          <w:sz w:val="21"/>
-          <w:szCs w:val="21"/>
-          <w:shd w:val="clear" w:color="auto" w:fill="FFFFFF"/>
-        </w:rPr>
-        <w:t xml:space="preserve">, </w:t>
-      </w:r>
-      <w:proofErr w:type="spellStart"/>
-      <w:r>
-        <w:rPr>
-          <w:rFonts w:ascii="Arial" w:hAnsi="Arial" w:cs="Arial"/>
-          <w:color w:val="000000"/>
-          <w:sz w:val="21"/>
-          <w:szCs w:val="21"/>
-          <w:shd w:val="clear" w:color="auto" w:fill="FFFFFF"/>
-        </w:rPr>
-        <w:t>accumsan</w:t>
-      </w:r>
-      <w:proofErr w:type="spellEnd"/>
-      <w:r>
-        <w:rPr>
-          <w:rFonts w:ascii="Arial" w:hAnsi="Arial" w:cs="Arial"/>
-          <w:color w:val="000000"/>
-          <w:sz w:val="21"/>
-          <w:szCs w:val="21"/>
-          <w:shd w:val="clear" w:color="auto" w:fill="FFFFFF"/>
-        </w:rPr>
-        <w:t xml:space="preserve"> </w:t>
-      </w:r>
-      <w:proofErr w:type="spellStart"/>
-      <w:r>
-        <w:rPr>
-          <w:rFonts w:ascii="Arial" w:hAnsi="Arial" w:cs="Arial"/>
-          <w:color w:val="000000"/>
-          <w:sz w:val="21"/>
-          <w:szCs w:val="21"/>
-          <w:shd w:val="clear" w:color="auto" w:fill="FFFFFF"/>
-        </w:rPr>
-        <w:t>sapien</w:t>
-      </w:r>
-      <w:proofErr w:type="spellEnd"/>
-      <w:r>
-        <w:rPr>
-          <w:rFonts w:ascii="Arial" w:hAnsi="Arial" w:cs="Arial"/>
-          <w:color w:val="000000"/>
-          <w:sz w:val="21"/>
-          <w:szCs w:val="21"/>
-          <w:shd w:val="clear" w:color="auto" w:fill="FFFFFF"/>
-        </w:rPr>
-        <w:t xml:space="preserve">. </w:t>
-      </w:r>
-      <w:proofErr w:type="spellStart"/>
-      <w:r>
-        <w:rPr>
-          <w:rFonts w:ascii="Arial" w:hAnsi="Arial" w:cs="Arial"/>
-          <w:color w:val="000000"/>
-          <w:sz w:val="21"/>
-          <w:szCs w:val="21"/>
-          <w:shd w:val="clear" w:color="auto" w:fill="FFFFFF"/>
-        </w:rPr>
-        <w:t>Mauris</w:t>
-      </w:r>
-      <w:proofErr w:type="spellEnd"/>
-      <w:r>
-        <w:rPr>
-          <w:rFonts w:ascii="Arial" w:hAnsi="Arial" w:cs="Arial"/>
-          <w:color w:val="000000"/>
-          <w:sz w:val="21"/>
-          <w:szCs w:val="21"/>
-          <w:shd w:val="clear" w:color="auto" w:fill="FFFFFF"/>
-        </w:rPr>
-        <w:t xml:space="preserve"> </w:t>
-      </w:r>
-      <w:proofErr w:type="spellStart"/>
-      <w:r>
-        <w:rPr>
-          <w:rFonts w:ascii="Arial" w:hAnsi="Arial" w:cs="Arial"/>
-          <w:color w:val="000000"/>
-          <w:sz w:val="21"/>
-          <w:szCs w:val="21"/>
-          <w:shd w:val="clear" w:color="auto" w:fill="FFFFFF"/>
-        </w:rPr>
-        <w:t>facilisis</w:t>
-      </w:r>
-      <w:proofErr w:type="spellEnd"/>
-      <w:r>
-        <w:rPr>
-          <w:rFonts w:ascii="Arial" w:hAnsi="Arial" w:cs="Arial"/>
-          <w:color w:val="000000"/>
-          <w:sz w:val="21"/>
-          <w:szCs w:val="21"/>
-          <w:shd w:val="clear" w:color="auto" w:fill="FFFFFF"/>
-        </w:rPr>
-        <w:t xml:space="preserve"> </w:t>
-      </w:r>
-      <w:proofErr w:type="spellStart"/>
-      <w:r>
-        <w:rPr>
-          <w:rFonts w:ascii="Arial" w:hAnsi="Arial" w:cs="Arial"/>
-          <w:color w:val="000000"/>
-          <w:sz w:val="21"/>
-          <w:szCs w:val="21"/>
-          <w:shd w:val="clear" w:color="auto" w:fill="FFFFFF"/>
-        </w:rPr>
-        <w:t>posuere</w:t>
-      </w:r>
-      <w:proofErr w:type="spellEnd"/>
-      <w:r>
-        <w:rPr>
-          <w:rFonts w:ascii="Arial" w:hAnsi="Arial" w:cs="Arial"/>
-          <w:color w:val="000000"/>
-          <w:sz w:val="21"/>
-          <w:szCs w:val="21"/>
-          <w:shd w:val="clear" w:color="auto" w:fill="FFFFFF"/>
-        </w:rPr>
-        <w:t xml:space="preserve"> lorem, </w:t>
-      </w:r>
-      <w:proofErr w:type="spellStart"/>
-      <w:r>
-        <w:rPr>
-          <w:rFonts w:ascii="Arial" w:hAnsi="Arial" w:cs="Arial"/>
-          <w:color w:val="000000"/>
-          <w:sz w:val="21"/>
-          <w:szCs w:val="21"/>
-          <w:shd w:val="clear" w:color="auto" w:fill="FFFFFF"/>
-        </w:rPr>
-        <w:t>quis</w:t>
-      </w:r>
-      <w:proofErr w:type="spellEnd"/>
-      <w:r>
-        <w:rPr>
-          <w:rFonts w:ascii="Arial" w:hAnsi="Arial" w:cs="Arial"/>
-          <w:color w:val="000000"/>
-          <w:sz w:val="21"/>
-          <w:szCs w:val="21"/>
-          <w:shd w:val="clear" w:color="auto" w:fill="FFFFFF"/>
-        </w:rPr>
-        <w:t xml:space="preserve"> </w:t>
-      </w:r>
-      <w:proofErr w:type="spellStart"/>
-      <w:r>
-        <w:rPr>
-          <w:rFonts w:ascii="Arial" w:hAnsi="Arial" w:cs="Arial"/>
-          <w:color w:val="000000"/>
-          <w:sz w:val="21"/>
-          <w:szCs w:val="21"/>
-          <w:shd w:val="clear" w:color="auto" w:fill="FFFFFF"/>
-        </w:rPr>
-        <w:t>sagittis</w:t>
-      </w:r>
-      <w:proofErr w:type="spellEnd"/>
-      <w:r>
-        <w:rPr>
-          <w:rFonts w:ascii="Arial" w:hAnsi="Arial" w:cs="Arial"/>
-          <w:color w:val="000000"/>
-          <w:sz w:val="21"/>
-          <w:szCs w:val="21"/>
-          <w:shd w:val="clear" w:color="auto" w:fill="FFFFFF"/>
-        </w:rPr>
-        <w:t xml:space="preserve"> </w:t>
-      </w:r>
-      <w:proofErr w:type="spellStart"/>
-      <w:r>
-        <w:rPr>
-          <w:rFonts w:ascii="Arial" w:hAnsi="Arial" w:cs="Arial"/>
-          <w:color w:val="000000"/>
-          <w:sz w:val="21"/>
-          <w:szCs w:val="21"/>
-          <w:shd w:val="clear" w:color="auto" w:fill="FFFFFF"/>
-        </w:rPr>
-        <w:t>tellus</w:t>
-      </w:r>
-      <w:proofErr w:type="spellEnd"/>
-      <w:r>
-        <w:rPr>
-          <w:rFonts w:ascii="Arial" w:hAnsi="Arial" w:cs="Arial"/>
-          <w:color w:val="000000"/>
-          <w:sz w:val="21"/>
-          <w:szCs w:val="21"/>
-          <w:shd w:val="clear" w:color="auto" w:fill="FFFFFF"/>
-        </w:rPr>
-        <w:t xml:space="preserve"> </w:t>
-      </w:r>
-      <w:proofErr w:type="spellStart"/>
-      <w:r>
-        <w:rPr>
-          <w:rFonts w:ascii="Arial" w:hAnsi="Arial" w:cs="Arial"/>
-          <w:color w:val="000000"/>
-          <w:sz w:val="21"/>
-          <w:szCs w:val="21"/>
-          <w:shd w:val="clear" w:color="auto" w:fill="FFFFFF"/>
-        </w:rPr>
-        <w:t>maximus</w:t>
-      </w:r>
-      <w:proofErr w:type="spellEnd"/>
-      <w:r>
-        <w:rPr>
-          <w:rFonts w:ascii="Arial" w:hAnsi="Arial" w:cs="Arial"/>
-          <w:color w:val="000000"/>
-          <w:sz w:val="21"/>
-          <w:szCs w:val="21"/>
-          <w:shd w:val="clear" w:color="auto" w:fill="FFFFFF"/>
-        </w:rPr>
-        <w:t xml:space="preserve"> vitae. </w:t>
-      </w:r>
-      <w:proofErr w:type="spellStart"/>
-      <w:r>
-        <w:rPr>
-          <w:rFonts w:ascii="Arial" w:hAnsi="Arial" w:cs="Arial"/>
-          <w:color w:val="000000"/>
-          <w:sz w:val="21"/>
-          <w:szCs w:val="21"/>
-          <w:shd w:val="clear" w:color="auto" w:fill="FFFFFF"/>
-        </w:rPr>
-        <w:t>Pellentesque</w:t>
-      </w:r>
-      <w:proofErr w:type="spellEnd"/>
-      <w:r>
-        <w:rPr>
-          <w:rFonts w:ascii="Arial" w:hAnsi="Arial" w:cs="Arial"/>
-          <w:color w:val="000000"/>
-          <w:sz w:val="21"/>
-          <w:szCs w:val="21"/>
-          <w:shd w:val="clear" w:color="auto" w:fill="FFFFFF"/>
-        </w:rPr>
-        <w:t xml:space="preserve"> habitant </w:t>
-      </w:r>
-      <w:proofErr w:type="spellStart"/>
-      <w:r>
-        <w:rPr>
-          <w:rFonts w:ascii="Arial" w:hAnsi="Arial" w:cs="Arial"/>
-          <w:color w:val="000000"/>
-          <w:sz w:val="21"/>
-          <w:szCs w:val="21"/>
-          <w:shd w:val="clear" w:color="auto" w:fill="FFFFFF"/>
-        </w:rPr>
-        <w:t>morbi</w:t>
-      </w:r>
-      <w:proofErr w:type="spellEnd"/>
-      <w:r>
-        <w:rPr>
-          <w:rFonts w:ascii="Arial" w:hAnsi="Arial" w:cs="Arial"/>
-          <w:color w:val="000000"/>
-          <w:sz w:val="21"/>
-          <w:szCs w:val="21"/>
-          <w:shd w:val="clear" w:color="auto" w:fill="FFFFFF"/>
-        </w:rPr>
-        <w:t xml:space="preserve"> </w:t>
-      </w:r>
-      <w:proofErr w:type="spellStart"/>
-      <w:r>
-        <w:rPr>
-          <w:rFonts w:ascii="Arial" w:hAnsi="Arial" w:cs="Arial"/>
-          <w:color w:val="000000"/>
-          <w:sz w:val="21"/>
-          <w:szCs w:val="21"/>
-          <w:shd w:val="clear" w:color="auto" w:fill="FFFFFF"/>
-        </w:rPr>
-        <w:t>tristique</w:t>
-      </w:r>
-      <w:proofErr w:type="spellEnd"/>
-      <w:r>
-        <w:rPr>
-          <w:rFonts w:ascii="Arial" w:hAnsi="Arial" w:cs="Arial"/>
-          <w:color w:val="000000"/>
-          <w:sz w:val="21"/>
-          <w:szCs w:val="21"/>
-          <w:shd w:val="clear" w:color="auto" w:fill="FFFFFF"/>
-        </w:rPr>
-        <w:t xml:space="preserve"> </w:t>
-      </w:r>
-      <w:proofErr w:type="spellStart"/>
-      <w:r>
-        <w:rPr>
-          <w:rFonts w:ascii="Arial" w:hAnsi="Arial" w:cs="Arial"/>
-          <w:color w:val="000000"/>
-          <w:sz w:val="21"/>
-          <w:szCs w:val="21"/>
-          <w:shd w:val="clear" w:color="auto" w:fill="FFFFFF"/>
-        </w:rPr>
-        <w:t>senectus</w:t>
-      </w:r>
-      <w:proofErr w:type="spellEnd"/>
-      <w:r>
-        <w:rPr>
-          <w:rFonts w:ascii="Arial" w:hAnsi="Arial" w:cs="Arial"/>
-          <w:color w:val="000000"/>
-          <w:sz w:val="21"/>
-          <w:szCs w:val="21"/>
-          <w:shd w:val="clear" w:color="auto" w:fill="FFFFFF"/>
-        </w:rPr>
-        <w:t xml:space="preserve"> </w:t>
-      </w:r>
-      <w:proofErr w:type="gramStart"/>
-      <w:r>
-        <w:rPr>
-          <w:rFonts w:ascii="Arial" w:hAnsi="Arial" w:cs="Arial"/>
-          <w:color w:val="000000"/>
-          <w:sz w:val="21"/>
-          <w:szCs w:val="21"/>
-          <w:shd w:val="clear" w:color="auto" w:fill="FFFFFF"/>
-        </w:rPr>
-        <w:t>et</w:t>
-      </w:r>
-      <w:proofErr w:type="gramEnd"/>
-      <w:r>
-        <w:rPr>
-          <w:rFonts w:ascii="Arial" w:hAnsi="Arial" w:cs="Arial"/>
-          <w:color w:val="000000"/>
-          <w:sz w:val="21"/>
-          <w:szCs w:val="21"/>
-          <w:shd w:val="clear" w:color="auto" w:fill="FFFFFF"/>
-        </w:rPr>
-        <w:t xml:space="preserve"> </w:t>
-      </w:r>
-      <w:proofErr w:type="spellStart"/>
-      <w:r>
-        <w:rPr>
-          <w:rFonts w:ascii="Arial" w:hAnsi="Arial" w:cs="Arial"/>
-          <w:color w:val="000000"/>
-          <w:sz w:val="21"/>
-          <w:szCs w:val="21"/>
-          <w:shd w:val="clear" w:color="auto" w:fill="FFFFFF"/>
-        </w:rPr>
-        <w:t>netus</w:t>
-      </w:r>
-      <w:proofErr w:type="spellEnd"/>
-      <w:r>
-        <w:rPr>
-          <w:rFonts w:ascii="Arial" w:hAnsi="Arial" w:cs="Arial"/>
-          <w:color w:val="000000"/>
-          <w:sz w:val="21"/>
-          <w:szCs w:val="21"/>
-          <w:shd w:val="clear" w:color="auto" w:fill="FFFFFF"/>
-        </w:rPr>
-        <w:t xml:space="preserve"> et </w:t>
-      </w:r>
-      <w:proofErr w:type="spellStart"/>
-      <w:r>
-        <w:rPr>
-          <w:rFonts w:ascii="Arial" w:hAnsi="Arial" w:cs="Arial"/>
-          <w:color w:val="000000"/>
-          <w:sz w:val="21"/>
-          <w:szCs w:val="21"/>
-          <w:shd w:val="clear" w:color="auto" w:fill="FFFFFF"/>
-        </w:rPr>
-        <w:t>malesuada</w:t>
-      </w:r>
-      <w:proofErr w:type="spellEnd"/>
-      <w:r>
-        <w:rPr>
-          <w:rFonts w:ascii="Arial" w:hAnsi="Arial" w:cs="Arial"/>
-          <w:color w:val="000000"/>
-          <w:sz w:val="21"/>
-          <w:szCs w:val="21"/>
-          <w:shd w:val="clear" w:color="auto" w:fill="FFFFFF"/>
-        </w:rPr>
-        <w:t xml:space="preserve"> fames ac </w:t>
-      </w:r>
-      <w:proofErr w:type="spellStart"/>
-      <w:r>
-        <w:rPr>
-          <w:rFonts w:ascii="Arial" w:hAnsi="Arial" w:cs="Arial"/>
-          <w:color w:val="000000"/>
-          <w:sz w:val="21"/>
-          <w:szCs w:val="21"/>
-          <w:shd w:val="clear" w:color="auto" w:fill="FFFFFF"/>
-        </w:rPr>
-        <w:t>turpis</w:t>
-      </w:r>
-      <w:proofErr w:type="spellEnd"/>
-      <w:r>
-        <w:rPr>
-          <w:rFonts w:ascii="Arial" w:hAnsi="Arial" w:cs="Arial"/>
-          <w:color w:val="000000"/>
-          <w:sz w:val="21"/>
-          <w:szCs w:val="21"/>
-          <w:shd w:val="clear" w:color="auto" w:fill="FFFFFF"/>
-        </w:rPr>
-        <w:t xml:space="preserve"> </w:t>
-      </w:r>
-      <w:proofErr w:type="spellStart"/>
-      <w:r>
-        <w:rPr>
-          <w:rFonts w:ascii="Arial" w:hAnsi="Arial" w:cs="Arial"/>
-          <w:color w:val="000000"/>
-          <w:sz w:val="21"/>
-          <w:szCs w:val="21"/>
-          <w:shd w:val="clear" w:color="auto" w:fill="FFFFFF"/>
-        </w:rPr>
-        <w:t>egestas</w:t>
-      </w:r>
-      <w:proofErr w:type="spellEnd"/>
-      <w:r>
-        <w:rPr>
-          <w:rFonts w:ascii="Arial" w:hAnsi="Arial" w:cs="Arial"/>
-          <w:color w:val="000000"/>
-          <w:sz w:val="21"/>
-          <w:szCs w:val="21"/>
-          <w:shd w:val="clear" w:color="auto" w:fill="FFFFFF"/>
-        </w:rPr>
-        <w:t xml:space="preserve">. </w:t>
-      </w:r>
-      <w:proofErr w:type="spellStart"/>
-      <w:r>
-        <w:rPr>
-          <w:rFonts w:ascii="Arial" w:hAnsi="Arial" w:cs="Arial"/>
-          <w:color w:val="000000"/>
-          <w:sz w:val="21"/>
-          <w:szCs w:val="21"/>
-          <w:shd w:val="clear" w:color="auto" w:fill="FFFFFF"/>
-        </w:rPr>
-        <w:t>Donec</w:t>
-      </w:r>
-      <w:proofErr w:type="spellEnd"/>
-      <w:r>
-        <w:rPr>
-          <w:rFonts w:ascii="Arial" w:hAnsi="Arial" w:cs="Arial"/>
-          <w:color w:val="000000"/>
-          <w:sz w:val="21"/>
-          <w:szCs w:val="21"/>
-          <w:shd w:val="clear" w:color="auto" w:fill="FFFFFF"/>
-        </w:rPr>
-        <w:t>.</w:t>
+      <w:pPr>
+        <w:pStyle w:val="ListParagraph"/>
+        <w:numPr>
+          <w:ilvl w:val="0"/>
+          <w:numId w:val="2"/>
+        </w:numPr>
+        <w:rPr>
+          <w:rFonts w:ascii="Arial" w:hAnsi="Arial" w:cs="Arial"/>
+          <w:color w:val="000000"/>
+          <w:sz w:val="21"/>
+          <w:szCs w:val="21"/>
+          <w:shd w:val="clear" w:color="auto" w:fill="FFFFFF"/>
+        </w:rPr>
+      </w:pPr>
+      <w:r>
+        <w:rPr>
+          <w:rFonts w:ascii="Arial" w:hAnsi="Arial" w:cs="Arial"/>
+          <w:color w:val="000000"/>
+          <w:sz w:val="21"/>
+          <w:szCs w:val="21"/>
+          <w:shd w:val="clear" w:color="auto" w:fill="FFFFFF"/>
+        </w:rPr>
+        <w:t>Implementing a Matrix Stack</w:t>
       </w:r>
     </w:p>
     <w:p>
@@ -3823,7 +3190,7 @@
         <w:pStyle w:val="IntenseQuote"/>
       </w:pPr>
       <w:r>
-        <w:t>Critical Evaluation</w:t>
+        <w:t>Results</w:t>
       </w:r>
     </w:p>
     <w:p>
@@ -4503,6 +3870,687 @@
         <w:pStyle w:val="IntenseQuote"/>
       </w:pPr>
       <w:r>
+        <w:t>Critical Evaluation</w:t>
+      </w:r>
+    </w:p>
+    <w:p>
+      <w:r>
+        <w:rPr>
+          <w:rFonts w:ascii="Arial" w:hAnsi="Arial" w:cs="Arial"/>
+          <w:color w:val="000000"/>
+          <w:sz w:val="21"/>
+          <w:szCs w:val="21"/>
+          <w:shd w:val="clear" w:color="auto" w:fill="FFFFFF"/>
+        </w:rPr>
+        <w:t xml:space="preserve">Lorem ipsum </w:t>
+      </w:r>
+      <w:proofErr w:type="spellStart"/>
+      <w:r>
+        <w:rPr>
+          <w:rFonts w:ascii="Arial" w:hAnsi="Arial" w:cs="Arial"/>
+          <w:color w:val="000000"/>
+          <w:sz w:val="21"/>
+          <w:szCs w:val="21"/>
+          <w:shd w:val="clear" w:color="auto" w:fill="FFFFFF"/>
+        </w:rPr>
+        <w:t>dolor</w:t>
+      </w:r>
+      <w:proofErr w:type="spellEnd"/>
+      <w:r>
+        <w:rPr>
+          <w:rFonts w:ascii="Arial" w:hAnsi="Arial" w:cs="Arial"/>
+          <w:color w:val="000000"/>
+          <w:sz w:val="21"/>
+          <w:szCs w:val="21"/>
+          <w:shd w:val="clear" w:color="auto" w:fill="FFFFFF"/>
+        </w:rPr>
+        <w:t xml:space="preserve"> sit </w:t>
+      </w:r>
+      <w:proofErr w:type="spellStart"/>
+      <w:r>
+        <w:rPr>
+          <w:rFonts w:ascii="Arial" w:hAnsi="Arial" w:cs="Arial"/>
+          <w:color w:val="000000"/>
+          <w:sz w:val="21"/>
+          <w:szCs w:val="21"/>
+          <w:shd w:val="clear" w:color="auto" w:fill="FFFFFF"/>
+        </w:rPr>
+        <w:t>amet</w:t>
+      </w:r>
+      <w:proofErr w:type="spellEnd"/>
+      <w:r>
+        <w:rPr>
+          <w:rFonts w:ascii="Arial" w:hAnsi="Arial" w:cs="Arial"/>
+          <w:color w:val="000000"/>
+          <w:sz w:val="21"/>
+          <w:szCs w:val="21"/>
+          <w:shd w:val="clear" w:color="auto" w:fill="FFFFFF"/>
+        </w:rPr>
+        <w:t xml:space="preserve">, </w:t>
+      </w:r>
+      <w:proofErr w:type="spellStart"/>
+      <w:r>
+        <w:rPr>
+          <w:rFonts w:ascii="Arial" w:hAnsi="Arial" w:cs="Arial"/>
+          <w:color w:val="000000"/>
+          <w:sz w:val="21"/>
+          <w:szCs w:val="21"/>
+          <w:shd w:val="clear" w:color="auto" w:fill="FFFFFF"/>
+        </w:rPr>
+        <w:t>consectetur</w:t>
+      </w:r>
+      <w:proofErr w:type="spellEnd"/>
+      <w:r>
+        <w:rPr>
+          <w:rFonts w:ascii="Arial" w:hAnsi="Arial" w:cs="Arial"/>
+          <w:color w:val="000000"/>
+          <w:sz w:val="21"/>
+          <w:szCs w:val="21"/>
+          <w:shd w:val="clear" w:color="auto" w:fill="FFFFFF"/>
+        </w:rPr>
+        <w:t xml:space="preserve"> </w:t>
+      </w:r>
+      <w:proofErr w:type="spellStart"/>
+      <w:r>
+        <w:rPr>
+          <w:rFonts w:ascii="Arial" w:hAnsi="Arial" w:cs="Arial"/>
+          <w:color w:val="000000"/>
+          <w:sz w:val="21"/>
+          <w:szCs w:val="21"/>
+          <w:shd w:val="clear" w:color="auto" w:fill="FFFFFF"/>
+        </w:rPr>
+        <w:t>adipiscing</w:t>
+      </w:r>
+      <w:proofErr w:type="spellEnd"/>
+      <w:r>
+        <w:rPr>
+          <w:rFonts w:ascii="Arial" w:hAnsi="Arial" w:cs="Arial"/>
+          <w:color w:val="000000"/>
+          <w:sz w:val="21"/>
+          <w:szCs w:val="21"/>
+          <w:shd w:val="clear" w:color="auto" w:fill="FFFFFF"/>
+        </w:rPr>
+        <w:t xml:space="preserve"> </w:t>
+      </w:r>
+      <w:proofErr w:type="spellStart"/>
+      <w:r>
+        <w:rPr>
+          <w:rFonts w:ascii="Arial" w:hAnsi="Arial" w:cs="Arial"/>
+          <w:color w:val="000000"/>
+          <w:sz w:val="21"/>
+          <w:szCs w:val="21"/>
+          <w:shd w:val="clear" w:color="auto" w:fill="FFFFFF"/>
+        </w:rPr>
+        <w:t>elit</w:t>
+      </w:r>
+      <w:proofErr w:type="spellEnd"/>
+      <w:r>
+        <w:rPr>
+          <w:rFonts w:ascii="Arial" w:hAnsi="Arial" w:cs="Arial"/>
+          <w:color w:val="000000"/>
+          <w:sz w:val="21"/>
+          <w:szCs w:val="21"/>
+          <w:shd w:val="clear" w:color="auto" w:fill="FFFFFF"/>
+        </w:rPr>
+        <w:t xml:space="preserve">. </w:t>
+      </w:r>
+      <w:proofErr w:type="spellStart"/>
+      <w:r>
+        <w:rPr>
+          <w:rFonts w:ascii="Arial" w:hAnsi="Arial" w:cs="Arial"/>
+          <w:color w:val="000000"/>
+          <w:sz w:val="21"/>
+          <w:szCs w:val="21"/>
+          <w:shd w:val="clear" w:color="auto" w:fill="FFFFFF"/>
+        </w:rPr>
+        <w:t>Nullam</w:t>
+      </w:r>
+      <w:proofErr w:type="spellEnd"/>
+      <w:r>
+        <w:rPr>
+          <w:rFonts w:ascii="Arial" w:hAnsi="Arial" w:cs="Arial"/>
+          <w:color w:val="000000"/>
+          <w:sz w:val="21"/>
+          <w:szCs w:val="21"/>
+          <w:shd w:val="clear" w:color="auto" w:fill="FFFFFF"/>
+        </w:rPr>
+        <w:t xml:space="preserve"> at </w:t>
+      </w:r>
+      <w:proofErr w:type="spellStart"/>
+      <w:r>
+        <w:rPr>
+          <w:rFonts w:ascii="Arial" w:hAnsi="Arial" w:cs="Arial"/>
+          <w:color w:val="000000"/>
+          <w:sz w:val="21"/>
+          <w:szCs w:val="21"/>
+          <w:shd w:val="clear" w:color="auto" w:fill="FFFFFF"/>
+        </w:rPr>
+        <w:t>felis</w:t>
+      </w:r>
+      <w:proofErr w:type="spellEnd"/>
+      <w:r>
+        <w:rPr>
+          <w:rFonts w:ascii="Arial" w:hAnsi="Arial" w:cs="Arial"/>
+          <w:color w:val="000000"/>
+          <w:sz w:val="21"/>
+          <w:szCs w:val="21"/>
+          <w:shd w:val="clear" w:color="auto" w:fill="FFFFFF"/>
+        </w:rPr>
+        <w:t xml:space="preserve"> </w:t>
+      </w:r>
+      <w:proofErr w:type="spellStart"/>
+      <w:r>
+        <w:rPr>
+          <w:rFonts w:ascii="Arial" w:hAnsi="Arial" w:cs="Arial"/>
+          <w:color w:val="000000"/>
+          <w:sz w:val="21"/>
+          <w:szCs w:val="21"/>
+          <w:shd w:val="clear" w:color="auto" w:fill="FFFFFF"/>
+        </w:rPr>
+        <w:t>feugiat</w:t>
+      </w:r>
+      <w:proofErr w:type="spellEnd"/>
+      <w:r>
+        <w:rPr>
+          <w:rFonts w:ascii="Arial" w:hAnsi="Arial" w:cs="Arial"/>
+          <w:color w:val="000000"/>
+          <w:sz w:val="21"/>
+          <w:szCs w:val="21"/>
+          <w:shd w:val="clear" w:color="auto" w:fill="FFFFFF"/>
+        </w:rPr>
+        <w:t xml:space="preserve">, </w:t>
+      </w:r>
+      <w:proofErr w:type="spellStart"/>
+      <w:r>
+        <w:rPr>
+          <w:rFonts w:ascii="Arial" w:hAnsi="Arial" w:cs="Arial"/>
+          <w:color w:val="000000"/>
+          <w:sz w:val="21"/>
+          <w:szCs w:val="21"/>
+          <w:shd w:val="clear" w:color="auto" w:fill="FFFFFF"/>
+        </w:rPr>
+        <w:t>efficitur</w:t>
+      </w:r>
+      <w:proofErr w:type="spellEnd"/>
+      <w:r>
+        <w:rPr>
+          <w:rFonts w:ascii="Arial" w:hAnsi="Arial" w:cs="Arial"/>
+          <w:color w:val="000000"/>
+          <w:sz w:val="21"/>
+          <w:szCs w:val="21"/>
+          <w:shd w:val="clear" w:color="auto" w:fill="FFFFFF"/>
+        </w:rPr>
+        <w:t xml:space="preserve"> </w:t>
+      </w:r>
+      <w:proofErr w:type="spellStart"/>
+      <w:r>
+        <w:rPr>
+          <w:rFonts w:ascii="Arial" w:hAnsi="Arial" w:cs="Arial"/>
+          <w:color w:val="000000"/>
+          <w:sz w:val="21"/>
+          <w:szCs w:val="21"/>
+          <w:shd w:val="clear" w:color="auto" w:fill="FFFFFF"/>
+        </w:rPr>
+        <w:t>nisl</w:t>
+      </w:r>
+      <w:proofErr w:type="spellEnd"/>
+      <w:r>
+        <w:rPr>
+          <w:rFonts w:ascii="Arial" w:hAnsi="Arial" w:cs="Arial"/>
+          <w:color w:val="000000"/>
+          <w:sz w:val="21"/>
+          <w:szCs w:val="21"/>
+          <w:shd w:val="clear" w:color="auto" w:fill="FFFFFF"/>
+        </w:rPr>
+        <w:t xml:space="preserve"> </w:t>
+      </w:r>
+      <w:proofErr w:type="gramStart"/>
+      <w:r>
+        <w:rPr>
+          <w:rFonts w:ascii="Arial" w:hAnsi="Arial" w:cs="Arial"/>
+          <w:color w:val="000000"/>
+          <w:sz w:val="21"/>
+          <w:szCs w:val="21"/>
+          <w:shd w:val="clear" w:color="auto" w:fill="FFFFFF"/>
+        </w:rPr>
+        <w:t>et</w:t>
+      </w:r>
+      <w:proofErr w:type="gramEnd"/>
+      <w:r>
+        <w:rPr>
+          <w:rFonts w:ascii="Arial" w:hAnsi="Arial" w:cs="Arial"/>
+          <w:color w:val="000000"/>
+          <w:sz w:val="21"/>
+          <w:szCs w:val="21"/>
+          <w:shd w:val="clear" w:color="auto" w:fill="FFFFFF"/>
+        </w:rPr>
+        <w:t xml:space="preserve">, </w:t>
+      </w:r>
+      <w:proofErr w:type="spellStart"/>
+      <w:r>
+        <w:rPr>
+          <w:rFonts w:ascii="Arial" w:hAnsi="Arial" w:cs="Arial"/>
+          <w:color w:val="000000"/>
+          <w:sz w:val="21"/>
+          <w:szCs w:val="21"/>
+          <w:shd w:val="clear" w:color="auto" w:fill="FFFFFF"/>
+        </w:rPr>
+        <w:t>accumsan</w:t>
+      </w:r>
+      <w:proofErr w:type="spellEnd"/>
+      <w:r>
+        <w:rPr>
+          <w:rFonts w:ascii="Arial" w:hAnsi="Arial" w:cs="Arial"/>
+          <w:color w:val="000000"/>
+          <w:sz w:val="21"/>
+          <w:szCs w:val="21"/>
+          <w:shd w:val="clear" w:color="auto" w:fill="FFFFFF"/>
+        </w:rPr>
+        <w:t xml:space="preserve"> </w:t>
+      </w:r>
+      <w:proofErr w:type="spellStart"/>
+      <w:r>
+        <w:rPr>
+          <w:rFonts w:ascii="Arial" w:hAnsi="Arial" w:cs="Arial"/>
+          <w:color w:val="000000"/>
+          <w:sz w:val="21"/>
+          <w:szCs w:val="21"/>
+          <w:shd w:val="clear" w:color="auto" w:fill="FFFFFF"/>
+        </w:rPr>
+        <w:t>sapien</w:t>
+      </w:r>
+      <w:proofErr w:type="spellEnd"/>
+      <w:r>
+        <w:rPr>
+          <w:rFonts w:ascii="Arial" w:hAnsi="Arial" w:cs="Arial"/>
+          <w:color w:val="000000"/>
+          <w:sz w:val="21"/>
+          <w:szCs w:val="21"/>
+          <w:shd w:val="clear" w:color="auto" w:fill="FFFFFF"/>
+        </w:rPr>
+        <w:t xml:space="preserve">. </w:t>
+      </w:r>
+      <w:proofErr w:type="spellStart"/>
+      <w:r>
+        <w:rPr>
+          <w:rFonts w:ascii="Arial" w:hAnsi="Arial" w:cs="Arial"/>
+          <w:color w:val="000000"/>
+          <w:sz w:val="21"/>
+          <w:szCs w:val="21"/>
+          <w:shd w:val="clear" w:color="auto" w:fill="FFFFFF"/>
+        </w:rPr>
+        <w:t>Mauris</w:t>
+      </w:r>
+      <w:proofErr w:type="spellEnd"/>
+      <w:r>
+        <w:rPr>
+          <w:rFonts w:ascii="Arial" w:hAnsi="Arial" w:cs="Arial"/>
+          <w:color w:val="000000"/>
+          <w:sz w:val="21"/>
+          <w:szCs w:val="21"/>
+          <w:shd w:val="clear" w:color="auto" w:fill="FFFFFF"/>
+        </w:rPr>
+        <w:t xml:space="preserve"> </w:t>
+      </w:r>
+      <w:proofErr w:type="spellStart"/>
+      <w:r>
+        <w:rPr>
+          <w:rFonts w:ascii="Arial" w:hAnsi="Arial" w:cs="Arial"/>
+          <w:color w:val="000000"/>
+          <w:sz w:val="21"/>
+          <w:szCs w:val="21"/>
+          <w:shd w:val="clear" w:color="auto" w:fill="FFFFFF"/>
+        </w:rPr>
+        <w:t>facilisis</w:t>
+      </w:r>
+      <w:proofErr w:type="spellEnd"/>
+      <w:r>
+        <w:rPr>
+          <w:rFonts w:ascii="Arial" w:hAnsi="Arial" w:cs="Arial"/>
+          <w:color w:val="000000"/>
+          <w:sz w:val="21"/>
+          <w:szCs w:val="21"/>
+          <w:shd w:val="clear" w:color="auto" w:fill="FFFFFF"/>
+        </w:rPr>
+        <w:t xml:space="preserve"> </w:t>
+      </w:r>
+      <w:proofErr w:type="spellStart"/>
+      <w:r>
+        <w:rPr>
+          <w:rFonts w:ascii="Arial" w:hAnsi="Arial" w:cs="Arial"/>
+          <w:color w:val="000000"/>
+          <w:sz w:val="21"/>
+          <w:szCs w:val="21"/>
+          <w:shd w:val="clear" w:color="auto" w:fill="FFFFFF"/>
+        </w:rPr>
+        <w:t>posuere</w:t>
+      </w:r>
+      <w:proofErr w:type="spellEnd"/>
+      <w:r>
+        <w:rPr>
+          <w:rFonts w:ascii="Arial" w:hAnsi="Arial" w:cs="Arial"/>
+          <w:color w:val="000000"/>
+          <w:sz w:val="21"/>
+          <w:szCs w:val="21"/>
+          <w:shd w:val="clear" w:color="auto" w:fill="FFFFFF"/>
+        </w:rPr>
+        <w:t xml:space="preserve"> lorem, </w:t>
+      </w:r>
+      <w:proofErr w:type="spellStart"/>
+      <w:r>
+        <w:rPr>
+          <w:rFonts w:ascii="Arial" w:hAnsi="Arial" w:cs="Arial"/>
+          <w:color w:val="000000"/>
+          <w:sz w:val="21"/>
+          <w:szCs w:val="21"/>
+          <w:shd w:val="clear" w:color="auto" w:fill="FFFFFF"/>
+        </w:rPr>
+        <w:t>quis</w:t>
+      </w:r>
+      <w:proofErr w:type="spellEnd"/>
+      <w:r>
+        <w:rPr>
+          <w:rFonts w:ascii="Arial" w:hAnsi="Arial" w:cs="Arial"/>
+          <w:color w:val="000000"/>
+          <w:sz w:val="21"/>
+          <w:szCs w:val="21"/>
+          <w:shd w:val="clear" w:color="auto" w:fill="FFFFFF"/>
+        </w:rPr>
+        <w:t xml:space="preserve"> </w:t>
+      </w:r>
+      <w:proofErr w:type="spellStart"/>
+      <w:r>
+        <w:rPr>
+          <w:rFonts w:ascii="Arial" w:hAnsi="Arial" w:cs="Arial"/>
+          <w:color w:val="000000"/>
+          <w:sz w:val="21"/>
+          <w:szCs w:val="21"/>
+          <w:shd w:val="clear" w:color="auto" w:fill="FFFFFF"/>
+        </w:rPr>
+        <w:t>sagittis</w:t>
+      </w:r>
+      <w:proofErr w:type="spellEnd"/>
+      <w:r>
+        <w:rPr>
+          <w:rFonts w:ascii="Arial" w:hAnsi="Arial" w:cs="Arial"/>
+          <w:color w:val="000000"/>
+          <w:sz w:val="21"/>
+          <w:szCs w:val="21"/>
+          <w:shd w:val="clear" w:color="auto" w:fill="FFFFFF"/>
+        </w:rPr>
+        <w:t xml:space="preserve"> </w:t>
+      </w:r>
+      <w:proofErr w:type="spellStart"/>
+      <w:r>
+        <w:rPr>
+          <w:rFonts w:ascii="Arial" w:hAnsi="Arial" w:cs="Arial"/>
+          <w:color w:val="000000"/>
+          <w:sz w:val="21"/>
+          <w:szCs w:val="21"/>
+          <w:shd w:val="clear" w:color="auto" w:fill="FFFFFF"/>
+        </w:rPr>
+        <w:t>tellus</w:t>
+      </w:r>
+      <w:proofErr w:type="spellEnd"/>
+      <w:r>
+        <w:rPr>
+          <w:rFonts w:ascii="Arial" w:hAnsi="Arial" w:cs="Arial"/>
+          <w:color w:val="000000"/>
+          <w:sz w:val="21"/>
+          <w:szCs w:val="21"/>
+          <w:shd w:val="clear" w:color="auto" w:fill="FFFFFF"/>
+        </w:rPr>
+        <w:t xml:space="preserve"> </w:t>
+      </w:r>
+      <w:proofErr w:type="spellStart"/>
+      <w:r>
+        <w:rPr>
+          <w:rFonts w:ascii="Arial" w:hAnsi="Arial" w:cs="Arial"/>
+          <w:color w:val="000000"/>
+          <w:sz w:val="21"/>
+          <w:szCs w:val="21"/>
+          <w:shd w:val="clear" w:color="auto" w:fill="FFFFFF"/>
+        </w:rPr>
+        <w:t>maximus</w:t>
+      </w:r>
+      <w:proofErr w:type="spellEnd"/>
+      <w:r>
+        <w:rPr>
+          <w:rFonts w:ascii="Arial" w:hAnsi="Arial" w:cs="Arial"/>
+          <w:color w:val="000000"/>
+          <w:sz w:val="21"/>
+          <w:szCs w:val="21"/>
+          <w:shd w:val="clear" w:color="auto" w:fill="FFFFFF"/>
+        </w:rPr>
+        <w:t xml:space="preserve"> vitae. </w:t>
+      </w:r>
+      <w:proofErr w:type="spellStart"/>
+      <w:r>
+        <w:rPr>
+          <w:rFonts w:ascii="Arial" w:hAnsi="Arial" w:cs="Arial"/>
+          <w:color w:val="000000"/>
+          <w:sz w:val="21"/>
+          <w:szCs w:val="21"/>
+          <w:shd w:val="clear" w:color="auto" w:fill="FFFFFF"/>
+        </w:rPr>
+        <w:t>Pellentesque</w:t>
+      </w:r>
+      <w:proofErr w:type="spellEnd"/>
+      <w:r>
+        <w:rPr>
+          <w:rFonts w:ascii="Arial" w:hAnsi="Arial" w:cs="Arial"/>
+          <w:color w:val="000000"/>
+          <w:sz w:val="21"/>
+          <w:szCs w:val="21"/>
+          <w:shd w:val="clear" w:color="auto" w:fill="FFFFFF"/>
+        </w:rPr>
+        <w:t xml:space="preserve"> habitant </w:t>
+      </w:r>
+      <w:proofErr w:type="spellStart"/>
+      <w:r>
+        <w:rPr>
+          <w:rFonts w:ascii="Arial" w:hAnsi="Arial" w:cs="Arial"/>
+          <w:color w:val="000000"/>
+          <w:sz w:val="21"/>
+          <w:szCs w:val="21"/>
+          <w:shd w:val="clear" w:color="auto" w:fill="FFFFFF"/>
+        </w:rPr>
+        <w:t>morbi</w:t>
+      </w:r>
+      <w:proofErr w:type="spellEnd"/>
+      <w:r>
+        <w:rPr>
+          <w:rFonts w:ascii="Arial" w:hAnsi="Arial" w:cs="Arial"/>
+          <w:color w:val="000000"/>
+          <w:sz w:val="21"/>
+          <w:szCs w:val="21"/>
+          <w:shd w:val="clear" w:color="auto" w:fill="FFFFFF"/>
+        </w:rPr>
+        <w:t xml:space="preserve"> </w:t>
+      </w:r>
+      <w:proofErr w:type="spellStart"/>
+      <w:r>
+        <w:rPr>
+          <w:rFonts w:ascii="Arial" w:hAnsi="Arial" w:cs="Arial"/>
+          <w:color w:val="000000"/>
+          <w:sz w:val="21"/>
+          <w:szCs w:val="21"/>
+          <w:shd w:val="clear" w:color="auto" w:fill="FFFFFF"/>
+        </w:rPr>
+        <w:t>tristique</w:t>
+      </w:r>
+      <w:proofErr w:type="spellEnd"/>
+      <w:r>
+        <w:rPr>
+          <w:rFonts w:ascii="Arial" w:hAnsi="Arial" w:cs="Arial"/>
+          <w:color w:val="000000"/>
+          <w:sz w:val="21"/>
+          <w:szCs w:val="21"/>
+          <w:shd w:val="clear" w:color="auto" w:fill="FFFFFF"/>
+        </w:rPr>
+        <w:t xml:space="preserve"> </w:t>
+      </w:r>
+      <w:proofErr w:type="spellStart"/>
+      <w:r>
+        <w:rPr>
+          <w:rFonts w:ascii="Arial" w:hAnsi="Arial" w:cs="Arial"/>
+          <w:color w:val="000000"/>
+          <w:sz w:val="21"/>
+          <w:szCs w:val="21"/>
+          <w:shd w:val="clear" w:color="auto" w:fill="FFFFFF"/>
+        </w:rPr>
+        <w:t>senectus</w:t>
+      </w:r>
+      <w:proofErr w:type="spellEnd"/>
+      <w:r>
+        <w:rPr>
+          <w:rFonts w:ascii="Arial" w:hAnsi="Arial" w:cs="Arial"/>
+          <w:color w:val="000000"/>
+          <w:sz w:val="21"/>
+          <w:szCs w:val="21"/>
+          <w:shd w:val="clear" w:color="auto" w:fill="FFFFFF"/>
+        </w:rPr>
+        <w:t xml:space="preserve"> </w:t>
+      </w:r>
+      <w:proofErr w:type="gramStart"/>
+      <w:r>
+        <w:rPr>
+          <w:rFonts w:ascii="Arial" w:hAnsi="Arial" w:cs="Arial"/>
+          <w:color w:val="000000"/>
+          <w:sz w:val="21"/>
+          <w:szCs w:val="21"/>
+          <w:shd w:val="clear" w:color="auto" w:fill="FFFFFF"/>
+        </w:rPr>
+        <w:t>et</w:t>
+      </w:r>
+      <w:proofErr w:type="gramEnd"/>
+      <w:r>
+        <w:rPr>
+          <w:rFonts w:ascii="Arial" w:hAnsi="Arial" w:cs="Arial"/>
+          <w:color w:val="000000"/>
+          <w:sz w:val="21"/>
+          <w:szCs w:val="21"/>
+          <w:shd w:val="clear" w:color="auto" w:fill="FFFFFF"/>
+        </w:rPr>
+        <w:t xml:space="preserve"> </w:t>
+      </w:r>
+      <w:proofErr w:type="spellStart"/>
+      <w:r>
+        <w:rPr>
+          <w:rFonts w:ascii="Arial" w:hAnsi="Arial" w:cs="Arial"/>
+          <w:color w:val="000000"/>
+          <w:sz w:val="21"/>
+          <w:szCs w:val="21"/>
+          <w:shd w:val="clear" w:color="auto" w:fill="FFFFFF"/>
+        </w:rPr>
+        <w:t>netus</w:t>
+      </w:r>
+      <w:proofErr w:type="spellEnd"/>
+      <w:r>
+        <w:rPr>
+          <w:rFonts w:ascii="Arial" w:hAnsi="Arial" w:cs="Arial"/>
+          <w:color w:val="000000"/>
+          <w:sz w:val="21"/>
+          <w:szCs w:val="21"/>
+          <w:shd w:val="clear" w:color="auto" w:fill="FFFFFF"/>
+        </w:rPr>
+        <w:t xml:space="preserve"> et </w:t>
+      </w:r>
+      <w:proofErr w:type="spellStart"/>
+      <w:r>
+        <w:rPr>
+          <w:rFonts w:ascii="Arial" w:hAnsi="Arial" w:cs="Arial"/>
+          <w:color w:val="000000"/>
+          <w:sz w:val="21"/>
+          <w:szCs w:val="21"/>
+          <w:shd w:val="clear" w:color="auto" w:fill="FFFFFF"/>
+        </w:rPr>
+        <w:t>malesuada</w:t>
+      </w:r>
+      <w:proofErr w:type="spellEnd"/>
+      <w:r>
+        <w:rPr>
+          <w:rFonts w:ascii="Arial" w:hAnsi="Arial" w:cs="Arial"/>
+          <w:color w:val="000000"/>
+          <w:sz w:val="21"/>
+          <w:szCs w:val="21"/>
+          <w:shd w:val="clear" w:color="auto" w:fill="FFFFFF"/>
+        </w:rPr>
+        <w:t xml:space="preserve"> fames ac </w:t>
+      </w:r>
+      <w:proofErr w:type="spellStart"/>
+      <w:r>
+        <w:rPr>
+          <w:rFonts w:ascii="Arial" w:hAnsi="Arial" w:cs="Arial"/>
+          <w:color w:val="000000"/>
+          <w:sz w:val="21"/>
+          <w:szCs w:val="21"/>
+          <w:shd w:val="clear" w:color="auto" w:fill="FFFFFF"/>
+        </w:rPr>
+        <w:t>turpis</w:t>
+      </w:r>
+      <w:proofErr w:type="spellEnd"/>
+      <w:r>
+        <w:rPr>
+          <w:rFonts w:ascii="Arial" w:hAnsi="Arial" w:cs="Arial"/>
+          <w:color w:val="000000"/>
+          <w:sz w:val="21"/>
+          <w:szCs w:val="21"/>
+          <w:shd w:val="clear" w:color="auto" w:fill="FFFFFF"/>
+        </w:rPr>
+        <w:t xml:space="preserve"> </w:t>
+      </w:r>
+      <w:proofErr w:type="spellStart"/>
+      <w:r>
+        <w:rPr>
+          <w:rFonts w:ascii="Arial" w:hAnsi="Arial" w:cs="Arial"/>
+          <w:color w:val="000000"/>
+          <w:sz w:val="21"/>
+          <w:szCs w:val="21"/>
+          <w:shd w:val="clear" w:color="auto" w:fill="FFFFFF"/>
+        </w:rPr>
+        <w:t>egestas</w:t>
+      </w:r>
+      <w:proofErr w:type="spellEnd"/>
+      <w:r>
+        <w:rPr>
+          <w:rFonts w:ascii="Arial" w:hAnsi="Arial" w:cs="Arial"/>
+          <w:color w:val="000000"/>
+          <w:sz w:val="21"/>
+          <w:szCs w:val="21"/>
+          <w:shd w:val="clear" w:color="auto" w:fill="FFFFFF"/>
+        </w:rPr>
+        <w:t xml:space="preserve">. </w:t>
+      </w:r>
+      <w:proofErr w:type="spellStart"/>
+      <w:r>
+        <w:rPr>
+          <w:rFonts w:ascii="Arial" w:hAnsi="Arial" w:cs="Arial"/>
+          <w:color w:val="000000"/>
+          <w:sz w:val="21"/>
+          <w:szCs w:val="21"/>
+          <w:shd w:val="clear" w:color="auto" w:fill="FFFFFF"/>
+        </w:rPr>
+        <w:t>Donec</w:t>
+      </w:r>
+      <w:proofErr w:type="spellEnd"/>
+      <w:r>
+        <w:rPr>
+          <w:rFonts w:ascii="Arial" w:hAnsi="Arial" w:cs="Arial"/>
+          <w:color w:val="000000"/>
+          <w:sz w:val="21"/>
+          <w:szCs w:val="21"/>
+          <w:shd w:val="clear" w:color="auto" w:fill="FFFFFF"/>
+        </w:rPr>
+        <w:t>.</w:t>
+      </w:r>
+    </w:p>
+    <w:p>
+      <w:pPr>
+        <w:pStyle w:val="IntenseQuote"/>
+      </w:pPr>
+      <w:r>
+        <w:lastRenderedPageBreak/>
         <w:t>References</w:t>
       </w:r>
     </w:p>
@@ -4522,7 +4570,6 @@
           <w:szCs w:val="21"/>
           <w:shd w:val="clear" w:color="auto" w:fill="FFFFFF"/>
         </w:rPr>
-        <w:lastRenderedPageBreak/>
         <w:t xml:space="preserve">Lorem ipsum </w:t>
       </w:r>
       <w:proofErr w:type="spellStart"/>
@@ -5363,8 +5410,123 @@
       </w:rPr>
     </w:lvl>
   </w:abstractNum>
+  <w:abstractNum w:abstractNumId="1" w15:restartNumberingAfterBreak="0">
+    <w:nsid w:val="3ECC6500"/>
+    <w:multiLevelType w:val="hybridMultilevel"/>
+    <w:tmpl w:val="0DCA6D56"/>
+    <w:lvl w:ilvl="0" w:tplc="3FC85144">
+      <w:numFmt w:val="bullet"/>
+      <w:lvlText w:val="-"/>
+      <w:lvlJc w:val="left"/>
+      <w:pPr>
+        <w:ind w:left="720" w:hanging="360"/>
+      </w:pPr>
+      <w:rPr>
+        <w:rFonts w:ascii="Calibri" w:eastAsiaTheme="minorHAnsi" w:hAnsi="Calibri" w:cstheme="minorBidi" w:hint="default"/>
+      </w:rPr>
+    </w:lvl>
+    <w:lvl w:ilvl="1" w:tplc="08090003" w:tentative="1">
+      <w:start w:val="1"/>
+      <w:numFmt w:val="bullet"/>
+      <w:lvlText w:val="o"/>
+      <w:lvlJc w:val="left"/>
+      <w:pPr>
+        <w:ind w:left="1440" w:hanging="360"/>
+      </w:pPr>
+      <w:rPr>
+        <w:rFonts w:ascii="Courier New" w:hAnsi="Courier New" w:cs="Courier New" w:hint="default"/>
+      </w:rPr>
+    </w:lvl>
+    <w:lvl w:ilvl="2" w:tplc="08090005" w:tentative="1">
+      <w:start w:val="1"/>
+      <w:numFmt w:val="bullet"/>
+      <w:lvlText w:val=""/>
+      <w:lvlJc w:val="left"/>
+      <w:pPr>
+        <w:ind w:left="2160" w:hanging="360"/>
+      </w:pPr>
+      <w:rPr>
+        <w:rFonts w:ascii="Wingdings" w:hAnsi="Wingdings" w:hint="default"/>
+      </w:rPr>
+    </w:lvl>
+    <w:lvl w:ilvl="3" w:tplc="08090001" w:tentative="1">
+      <w:start w:val="1"/>
+      <w:numFmt w:val="bullet"/>
+      <w:lvlText w:val=""/>
+      <w:lvlJc w:val="left"/>
+      <w:pPr>
+        <w:ind w:left="2880" w:hanging="360"/>
+      </w:pPr>
+      <w:rPr>
+        <w:rFonts w:ascii="Symbol" w:hAnsi="Symbol" w:hint="default"/>
+      </w:rPr>
+    </w:lvl>
+    <w:lvl w:ilvl="4" w:tplc="08090003" w:tentative="1">
+      <w:start w:val="1"/>
+      <w:numFmt w:val="bullet"/>
+      <w:lvlText w:val="o"/>
+      <w:lvlJc w:val="left"/>
+      <w:pPr>
+        <w:ind w:left="3600" w:hanging="360"/>
+      </w:pPr>
+      <w:rPr>
+        <w:rFonts w:ascii="Courier New" w:hAnsi="Courier New" w:cs="Courier New" w:hint="default"/>
+      </w:rPr>
+    </w:lvl>
+    <w:lvl w:ilvl="5" w:tplc="08090005" w:tentative="1">
+      <w:start w:val="1"/>
+      <w:numFmt w:val="bullet"/>
+      <w:lvlText w:val=""/>
+      <w:lvlJc w:val="left"/>
+      <w:pPr>
+        <w:ind w:left="4320" w:hanging="360"/>
+      </w:pPr>
+      <w:rPr>
+        <w:rFonts w:ascii="Wingdings" w:hAnsi="Wingdings" w:hint="default"/>
+      </w:rPr>
+    </w:lvl>
+    <w:lvl w:ilvl="6" w:tplc="08090001" w:tentative="1">
+      <w:start w:val="1"/>
+      <w:numFmt w:val="bullet"/>
+      <w:lvlText w:val=""/>
+      <w:lvlJc w:val="left"/>
+      <w:pPr>
+        <w:ind w:left="5040" w:hanging="360"/>
+      </w:pPr>
+      <w:rPr>
+        <w:rFonts w:ascii="Symbol" w:hAnsi="Symbol" w:hint="default"/>
+      </w:rPr>
+    </w:lvl>
+    <w:lvl w:ilvl="7" w:tplc="08090003" w:tentative="1">
+      <w:start w:val="1"/>
+      <w:numFmt w:val="bullet"/>
+      <w:lvlText w:val="o"/>
+      <w:lvlJc w:val="left"/>
+      <w:pPr>
+        <w:ind w:left="5760" w:hanging="360"/>
+      </w:pPr>
+      <w:rPr>
+        <w:rFonts w:ascii="Courier New" w:hAnsi="Courier New" w:cs="Courier New" w:hint="default"/>
+      </w:rPr>
+    </w:lvl>
+    <w:lvl w:ilvl="8" w:tplc="08090005" w:tentative="1">
+      <w:start w:val="1"/>
+      <w:numFmt w:val="bullet"/>
+      <w:lvlText w:val=""/>
+      <w:lvlJc w:val="left"/>
+      <w:pPr>
+        <w:ind w:left="6480" w:hanging="360"/>
+      </w:pPr>
+      <w:rPr>
+        <w:rFonts w:ascii="Wingdings" w:hAnsi="Wingdings" w:hint="default"/>
+      </w:rPr>
+    </w:lvl>
+  </w:abstractNum>
   <w:num w:numId="1">
     <w:abstractNumId w:val="0"/>
+  </w:num>
+  <w:num w:numId="2">
+    <w:abstractNumId w:val="1"/>
   </w:num>
 </w:numbering>
 </file>

--- a/ProceduralMethodsReport.docx
+++ b/ProceduralMethodsReport.docx
@@ -466,6 +466,7 @@
                             <w:dataBinding w:prefixMappings="xmlns:ns0='http://purl.org/dc/elements/1.1/' xmlns:ns1='http://schemas.openxmlformats.org/package/2006/metadata/core-properties' " w:xpath="/ns1:coreProperties[1]/ns0:creator[1]" w:storeItemID="{6C3C8BC8-F283-45AE-878A-BAB7291924A1}"/>
                             <w:text/>
                           </w:sdtPr>
+                          <w:sdtEndPr/>
                           <w:sdtContent>
                             <w:p>
                               <w:pPr>
@@ -512,6 +513,7 @@
                               <w:dataBinding w:prefixMappings="xmlns:ns0='http://schemas.microsoft.com/office/2006/coverPageProps' " w:xpath="/ns0:CoverPageProperties[1]/ns0:CompanyEmail[1]" w:storeItemID="{55AF091B-3C7A-41E3-B477-F2FDAA23CFDA}"/>
                               <w:text/>
                             </w:sdtPr>
+                            <w:sdtEndPr/>
                             <w:sdtContent>
                               <w:r>
                                 <w:rPr>
@@ -719,6 +721,7 @@
                             <w:dataBinding w:prefixMappings="xmlns:ns0='http://schemas.microsoft.com/office/2006/coverPageProps' " w:xpath="/ns0:CoverPageProperties[1]/ns0:Abstract[1]" w:storeItemID="{55AF091B-3C7A-41E3-B477-F2FDAA23CFDA}"/>
                             <w:text w:multiLine="1"/>
                           </w:sdtPr>
+                          <w:sdtEndPr/>
                           <w:sdtContent>
                             <w:p>
                               <w:pPr>
@@ -980,6 +983,7 @@
                             <w:dataBinding w:prefixMappings="xmlns:ns0='http://purl.org/dc/elements/1.1/' xmlns:ns1='http://schemas.openxmlformats.org/package/2006/metadata/core-properties' " w:xpath="/ns1:coreProperties[1]/ns0:subject[1]" w:storeItemID="{6C3C8BC8-F283-45AE-878A-BAB7291924A1}"/>
                             <w:text/>
                           </w:sdtPr>
+                          <w:sdtEndPr/>
                           <w:sdtContent>
                             <w:p>
                               <w:pPr>
@@ -1286,10 +1290,8 @@
           <w:szCs w:val="21"/>
           <w:shd w:val="clear" w:color="auto" w:fill="FFFFFF"/>
         </w:rPr>
-        <w:t>(</w:t>
-      </w:r>
-      <w:bookmarkStart w:id="0" w:name="_GoBack"/>
-      <w:bookmarkEnd w:id="0"/>
+        <w:t xml:space="preserve">(from </w:t>
+      </w:r>
       <w:r>
         <w:rPr>
           <w:rFonts w:ascii="Arial" w:hAnsi="Arial" w:cs="Arial"/>
@@ -1298,7 +1300,7 @@
           <w:szCs w:val="21"/>
           <w:shd w:val="clear" w:color="auto" w:fill="FFFFFF"/>
         </w:rPr>
-        <w:t xml:space="preserve">from </w:t>
+        <w:t>https://en.wikipedia.org/wiki/Matrix_multiplication#General_properties</w:t>
       </w:r>
       <w:r>
         <w:rPr>
@@ -1308,9 +1310,11 @@
           <w:szCs w:val="21"/>
           <w:shd w:val="clear" w:color="auto" w:fill="FFFFFF"/>
         </w:rPr>
-        <w:t>https://en.wikipedia.org/wiki/Matrix_multiplication#General_properties</w:t>
-      </w:r>
-      <w:r>
+        <w:t>)</w:t>
+      </w:r>
+    </w:p>
+    <w:p>
+      <w:pPr>
         <w:rPr>
           <w:rFonts w:ascii="Arial" w:hAnsi="Arial" w:cs="Arial"/>
           <w:color w:val="000000"/>
@@ -1318,11 +1322,15 @@
           <w:szCs w:val="21"/>
           <w:shd w:val="clear" w:color="auto" w:fill="FFFFFF"/>
         </w:rPr>
-        <w:t>)</w:t>
-      </w:r>
-    </w:p>
-    <w:p>
-      <w:pPr>
+      </w:pPr>
+    </w:p>
+    <w:p>
+      <w:pPr>
+        <w:pStyle w:val="ListParagraph"/>
+        <w:numPr>
+          <w:ilvl w:val="0"/>
+          <w:numId w:val="2"/>
+        </w:numPr>
         <w:rPr>
           <w:rFonts w:ascii="Arial" w:hAnsi="Arial" w:cs="Arial"/>
           <w:color w:val="000000"/>
@@ -1331,6 +1339,28 @@
           <w:shd w:val="clear" w:color="auto" w:fill="FFFFFF"/>
         </w:rPr>
       </w:pPr>
+      <w:r>
+        <w:rPr>
+          <w:rFonts w:ascii="Arial" w:hAnsi="Arial" w:cs="Arial"/>
+          <w:color w:val="000000"/>
+          <w:sz w:val="21"/>
+          <w:szCs w:val="21"/>
+          <w:shd w:val="clear" w:color="auto" w:fill="FFFFFF"/>
+        </w:rPr>
+        <w:t>Rule Pars</w:t>
+      </w:r>
+      <w:bookmarkStart w:id="0" w:name="_GoBack"/>
+      <w:bookmarkEnd w:id="0"/>
+      <w:r>
+        <w:rPr>
+          <w:rFonts w:ascii="Arial" w:hAnsi="Arial" w:cs="Arial"/>
+          <w:color w:val="000000"/>
+          <w:sz w:val="21"/>
+          <w:szCs w:val="21"/>
+          <w:shd w:val="clear" w:color="auto" w:fill="FFFFFF"/>
+        </w:rPr>
+        <w:t>ing</w:t>
+      </w:r>
     </w:p>
     <w:p>
       <w:pPr>
@@ -1339,6 +1369,185 @@
           <w:ilvl w:val="0"/>
           <w:numId w:val="2"/>
         </w:numPr>
+        <w:spacing w:line="256" w:lineRule="auto"/>
+      </w:pPr>
+      <w:r>
+        <w:t>“+”</w:t>
+      </w:r>
+    </w:p>
+    <w:p>
+      <w:pPr>
+        <w:pStyle w:val="ListParagraph"/>
+        <w:numPr>
+          <w:ilvl w:val="1"/>
+          <w:numId w:val="2"/>
+        </w:numPr>
+        <w:spacing w:line="256" w:lineRule="auto"/>
+      </w:pPr>
+      <w:r>
+        <w:t>Rotate m_transform</w:t>
+      </w:r>
+    </w:p>
+    <w:p>
+      <w:pPr>
+        <w:pStyle w:val="ListParagraph"/>
+        <w:numPr>
+          <w:ilvl w:val="0"/>
+          <w:numId w:val="2"/>
+        </w:numPr>
+        <w:spacing w:line="256" w:lineRule="auto"/>
+      </w:pPr>
+      <w:r>
+        <w:lastRenderedPageBreak/>
+        <w:t>“–“</w:t>
+      </w:r>
+    </w:p>
+    <w:p>
+      <w:pPr>
+        <w:pStyle w:val="ListParagraph"/>
+        <w:numPr>
+          <w:ilvl w:val="1"/>
+          <w:numId w:val="2"/>
+        </w:numPr>
+        <w:spacing w:line="256" w:lineRule="auto"/>
+      </w:pPr>
+      <w:r>
+        <w:t>Rotate m_transform</w:t>
+      </w:r>
+    </w:p>
+    <w:p>
+      <w:pPr>
+        <w:pStyle w:val="ListParagraph"/>
+        <w:numPr>
+          <w:ilvl w:val="0"/>
+          <w:numId w:val="2"/>
+        </w:numPr>
+        <w:spacing w:line="256" w:lineRule="auto"/>
+      </w:pPr>
+      <w:r>
+        <w:t>“F”</w:t>
+      </w:r>
+    </w:p>
+    <w:p>
+      <w:pPr>
+        <w:pStyle w:val="ListParagraph"/>
+        <w:numPr>
+          <w:ilvl w:val="1"/>
+          <w:numId w:val="2"/>
+        </w:numPr>
+        <w:spacing w:line="256" w:lineRule="auto"/>
+      </w:pPr>
+      <w:r>
+        <w:t>Translate m_transform out one</w:t>
+      </w:r>
+    </w:p>
+    <w:p>
+      <w:pPr>
+        <w:pStyle w:val="ListParagraph"/>
+        <w:numPr>
+          <w:ilvl w:val="1"/>
+          <w:numId w:val="2"/>
+        </w:numPr>
+        <w:spacing w:line="256" w:lineRule="auto"/>
+      </w:pPr>
+      <w:r>
+        <w:t>Multiply m_transfrom by the transform of its parent node.</w:t>
+      </w:r>
+    </w:p>
+    <w:p>
+      <w:pPr>
+        <w:pStyle w:val="ListParagraph"/>
+        <w:numPr>
+          <w:ilvl w:val="1"/>
+          <w:numId w:val="2"/>
+        </w:numPr>
+        <w:spacing w:line="256" w:lineRule="auto"/>
+      </w:pPr>
+      <w:r>
+        <w:t>Make m_transform the parent of the next segment</w:t>
+      </w:r>
+    </w:p>
+    <w:p>
+      <w:pPr>
+        <w:pStyle w:val="ListParagraph"/>
+        <w:numPr>
+          <w:ilvl w:val="1"/>
+          <w:numId w:val="2"/>
+        </w:numPr>
+        <w:spacing w:line="256" w:lineRule="auto"/>
+      </w:pPr>
+      <w:r>
+        <w:t>Reset m_transform to the Identity Matrix</w:t>
+      </w:r>
+    </w:p>
+    <w:p>
+      <w:pPr>
+        <w:pStyle w:val="ListParagraph"/>
+        <w:numPr>
+          <w:ilvl w:val="0"/>
+          <w:numId w:val="2"/>
+        </w:numPr>
+        <w:spacing w:line="256" w:lineRule="auto"/>
+      </w:pPr>
+      <w:r>
+        <w:t>“[“</w:t>
+      </w:r>
+    </w:p>
+    <w:p>
+      <w:pPr>
+        <w:pStyle w:val="ListParagraph"/>
+        <w:numPr>
+          <w:ilvl w:val="1"/>
+          <w:numId w:val="2"/>
+        </w:numPr>
+        <w:spacing w:line="256" w:lineRule="auto"/>
+      </w:pPr>
+      <w:r>
+        <w:t>Push the current m_parent (or m_transform?) onto the stack</w:t>
+      </w:r>
+    </w:p>
+    <w:p>
+      <w:pPr>
+        <w:pStyle w:val="ListParagraph"/>
+        <w:numPr>
+          <w:ilvl w:val="0"/>
+          <w:numId w:val="2"/>
+        </w:numPr>
+        <w:spacing w:line="256" w:lineRule="auto"/>
+      </w:pPr>
+      <w:r>
+        <w:t>“]”</w:t>
+      </w:r>
+    </w:p>
+    <w:p>
+      <w:pPr>
+        <w:pStyle w:val="ListParagraph"/>
+        <w:numPr>
+          <w:ilvl w:val="1"/>
+          <w:numId w:val="2"/>
+        </w:numPr>
+        <w:spacing w:line="256" w:lineRule="auto"/>
+      </w:pPr>
+      <w:r>
+        <w:t>Set the parent of the current instance to be the matrix at the top of the stack</w:t>
+      </w:r>
+    </w:p>
+    <w:p>
+      <w:pPr>
+        <w:pStyle w:val="ListParagraph"/>
+        <w:numPr>
+          <w:ilvl w:val="1"/>
+          <w:numId w:val="2"/>
+        </w:numPr>
+        <w:spacing w:line="256" w:lineRule="auto"/>
+      </w:pPr>
+      <w:r>
+        <w:t>Pop the stack</w:t>
+      </w:r>
+    </w:p>
+    <w:p>
+      <w:pPr>
+        <w:pStyle w:val="ListParagraph"/>
         <w:rPr>
           <w:rFonts w:ascii="Arial" w:hAnsi="Arial" w:cs="Arial"/>
           <w:color w:val="000000"/>
@@ -1347,7 +1556,14 @@
           <w:shd w:val="clear" w:color="auto" w:fill="FFFFFF"/>
         </w:rPr>
       </w:pPr>
-      <w:r>
+    </w:p>
+    <w:p>
+      <w:pPr>
+        <w:pStyle w:val="ListParagraph"/>
+        <w:numPr>
+          <w:ilvl w:val="0"/>
+          <w:numId w:val="2"/>
+        </w:numPr>
         <w:rPr>
           <w:rFonts w:ascii="Arial" w:hAnsi="Arial" w:cs="Arial"/>
           <w:color w:val="000000"/>
@@ -1355,6 +1571,15 @@
           <w:szCs w:val="21"/>
           <w:shd w:val="clear" w:color="auto" w:fill="FFFFFF"/>
         </w:rPr>
+      </w:pPr>
+      <w:r>
+        <w:rPr>
+          <w:rFonts w:ascii="Arial" w:hAnsi="Arial" w:cs="Arial"/>
+          <w:color w:val="000000"/>
+          <w:sz w:val="21"/>
+          <w:szCs w:val="21"/>
+          <w:shd w:val="clear" w:color="auto" w:fill="FFFFFF"/>
+        </w:rPr>
         <w:t>Implementing a Matrix Stack</w:t>
       </w:r>
     </w:p>
@@ -1363,7 +1588,6 @@
         <w:pStyle w:val="IntenseQuote"/>
       </w:pPr>
       <w:r>
-        <w:lastRenderedPageBreak/>
         <w:t>Results</w:t>
       </w:r>
     </w:p>
@@ -1484,6 +1708,92 @@
 <file path=word/numbering.xml><?xml version="1.0" encoding="utf-8"?>
 <w:numbering xmlns:wpc="http://schemas.microsoft.com/office/word/2010/wordprocessingCanvas" xmlns:cx="http://schemas.microsoft.com/office/drawing/2014/chartex" xmlns:cx1="http://schemas.microsoft.com/office/drawing/2015/9/8/chartex" xmlns:mc="http://schemas.openxmlformats.org/markup-compatibility/2006" xmlns:o="urn:schemas-microsoft-com:office:office" xmlns:r="http://schemas.openxmlformats.org/officeDocument/2006/relationships" xmlns:m="http://schemas.openxmlformats.org/officeDocument/2006/math" xmlns:v="urn:schemas-microsoft-com:vml" xmlns:wp14="http://schemas.microsoft.com/office/word/2010/wordprocessingDrawing" xmlns:wp="http://schemas.openxmlformats.org/drawingml/2006/wordprocessingDrawing" xmlns:w10="urn:schemas-microsoft-com:office:word" xmlns:w="http://schemas.openxmlformats.org/wordprocessingml/2006/main" xmlns:w14="http://schemas.microsoft.com/office/word/2010/wordml" xmlns:w15="http://schemas.microsoft.com/office/word/2012/wordml" xmlns:w16se="http://schemas.microsoft.com/office/word/2015/wordml/symex" xmlns:wpg="http://schemas.microsoft.com/office/word/2010/wordprocessingGroup" xmlns:wpi="http://schemas.microsoft.com/office/word/2010/wordprocessingInk" xmlns:wne="http://schemas.microsoft.com/office/word/2006/wordml" xmlns:wps="http://schemas.microsoft.com/office/word/2010/wordprocessingShape" mc:Ignorable="w14 w15 w16se wp14">
   <w:abstractNum w:abstractNumId="0" w15:restartNumberingAfterBreak="0">
+    <w:nsid w:val="0D257560"/>
+    <w:multiLevelType w:val="hybridMultilevel"/>
+    <w:tmpl w:val="241A54CC"/>
+    <w:lvl w:ilvl="0" w:tplc="08090011">
+      <w:start w:val="1"/>
+      <w:numFmt w:val="decimal"/>
+      <w:lvlText w:val="%1)"/>
+      <w:lvlJc w:val="left"/>
+      <w:pPr>
+        <w:ind w:left="720" w:hanging="360"/>
+      </w:pPr>
+    </w:lvl>
+    <w:lvl w:ilvl="1" w:tplc="08090019">
+      <w:start w:val="1"/>
+      <w:numFmt w:val="lowerLetter"/>
+      <w:lvlText w:val="%2."/>
+      <w:lvlJc w:val="left"/>
+      <w:pPr>
+        <w:ind w:left="1440" w:hanging="360"/>
+      </w:pPr>
+    </w:lvl>
+    <w:lvl w:ilvl="2" w:tplc="0809001B">
+      <w:start w:val="1"/>
+      <w:numFmt w:val="lowerRoman"/>
+      <w:lvlText w:val="%3."/>
+      <w:lvlJc w:val="right"/>
+      <w:pPr>
+        <w:ind w:left="2160" w:hanging="180"/>
+      </w:pPr>
+    </w:lvl>
+    <w:lvl w:ilvl="3" w:tplc="0809000F">
+      <w:start w:val="1"/>
+      <w:numFmt w:val="decimal"/>
+      <w:lvlText w:val="%4."/>
+      <w:lvlJc w:val="left"/>
+      <w:pPr>
+        <w:ind w:left="2880" w:hanging="360"/>
+      </w:pPr>
+    </w:lvl>
+    <w:lvl w:ilvl="4" w:tplc="08090019">
+      <w:start w:val="1"/>
+      <w:numFmt w:val="lowerLetter"/>
+      <w:lvlText w:val="%5."/>
+      <w:lvlJc w:val="left"/>
+      <w:pPr>
+        <w:ind w:left="3600" w:hanging="360"/>
+      </w:pPr>
+    </w:lvl>
+    <w:lvl w:ilvl="5" w:tplc="0809001B">
+      <w:start w:val="1"/>
+      <w:numFmt w:val="lowerRoman"/>
+      <w:lvlText w:val="%6."/>
+      <w:lvlJc w:val="right"/>
+      <w:pPr>
+        <w:ind w:left="4320" w:hanging="180"/>
+      </w:pPr>
+    </w:lvl>
+    <w:lvl w:ilvl="6" w:tplc="0809000F">
+      <w:start w:val="1"/>
+      <w:numFmt w:val="decimal"/>
+      <w:lvlText w:val="%7."/>
+      <w:lvlJc w:val="left"/>
+      <w:pPr>
+        <w:ind w:left="5040" w:hanging="360"/>
+      </w:pPr>
+    </w:lvl>
+    <w:lvl w:ilvl="7" w:tplc="08090019">
+      <w:start w:val="1"/>
+      <w:numFmt w:val="lowerLetter"/>
+      <w:lvlText w:val="%8."/>
+      <w:lvlJc w:val="left"/>
+      <w:pPr>
+        <w:ind w:left="5760" w:hanging="360"/>
+      </w:pPr>
+    </w:lvl>
+    <w:lvl w:ilvl="8" w:tplc="0809001B">
+      <w:start w:val="1"/>
+      <w:numFmt w:val="lowerRoman"/>
+      <w:lvlText w:val="%9."/>
+      <w:lvlJc w:val="right"/>
+      <w:pPr>
+        <w:ind w:left="6480" w:hanging="180"/>
+      </w:pPr>
+    </w:lvl>
+  </w:abstractNum>
+  <w:abstractNum w:abstractNumId="1" w15:restartNumberingAfterBreak="0">
     <w:nsid w:val="1D2B43F7"/>
     <w:multiLevelType w:val="hybridMultilevel"/>
     <w:tmpl w:val="2B36289C"/>
@@ -1595,7 +1905,7 @@
       </w:rPr>
     </w:lvl>
   </w:abstractNum>
-  <w:abstractNum w:abstractNumId="1" w15:restartNumberingAfterBreak="0">
+  <w:abstractNum w:abstractNumId="2" w15:restartNumberingAfterBreak="0">
     <w:nsid w:val="3ECC6500"/>
     <w:multiLevelType w:val="hybridMultilevel"/>
     <w:tmpl w:val="0DCA6D56"/>
@@ -1610,7 +1920,7 @@
         <w:rFonts w:ascii="Calibri" w:eastAsiaTheme="minorHAnsi" w:hAnsi="Calibri" w:cstheme="minorBidi" w:hint="default"/>
       </w:rPr>
     </w:lvl>
-    <w:lvl w:ilvl="1" w:tplc="08090003" w:tentative="1">
+    <w:lvl w:ilvl="1" w:tplc="08090003">
       <w:start w:val="1"/>
       <w:numFmt w:val="bullet"/>
       <w:lvlText w:val="o"/>
@@ -1708,10 +2018,40 @@
     </w:lvl>
   </w:abstractNum>
   <w:num w:numId="1">
-    <w:abstractNumId w:val="0"/>
+    <w:abstractNumId w:val="1"/>
   </w:num>
   <w:num w:numId="2">
-    <w:abstractNumId w:val="1"/>
+    <w:abstractNumId w:val="2"/>
+  </w:num>
+  <w:num w:numId="3">
+    <w:abstractNumId w:val="0"/>
+    <w:lvlOverride w:ilvl="0">
+      <w:startOverride w:val="1"/>
+    </w:lvlOverride>
+    <w:lvlOverride w:ilvl="1">
+      <w:startOverride w:val="1"/>
+    </w:lvlOverride>
+    <w:lvlOverride w:ilvl="2">
+      <w:startOverride w:val="1"/>
+    </w:lvlOverride>
+    <w:lvlOverride w:ilvl="3">
+      <w:startOverride w:val="1"/>
+    </w:lvlOverride>
+    <w:lvlOverride w:ilvl="4">
+      <w:startOverride w:val="1"/>
+    </w:lvlOverride>
+    <w:lvlOverride w:ilvl="5">
+      <w:startOverride w:val="1"/>
+    </w:lvlOverride>
+    <w:lvlOverride w:ilvl="6">
+      <w:startOverride w:val="1"/>
+    </w:lvlOverride>
+    <w:lvlOverride w:ilvl="7">
+      <w:startOverride w:val="1"/>
+    </w:lvlOverride>
+    <w:lvlOverride w:ilvl="8">
+      <w:startOverride w:val="1"/>
+    </w:lvlOverride>
   </w:num>
 </w:numbering>
 </file>

--- a/ProceduralMethodsReport.docx
+++ b/ProceduralMethodsReport.docx
@@ -1044,7 +1044,667 @@
           <w:szCs w:val="21"/>
           <w:shd w:val="clear" w:color="auto" w:fill="FFFFFF"/>
         </w:rPr>
-        <w:t>Lorem ipsum dolor sit amet, consectetur adipiscing elit. Nullam at felis feugiat, efficitur nisl et, accumsan sapien. Mauris facilisis posuere lorem, quis sagittis tellus maximus vitae. Pellentesque habitant morbi tristique senectus et netus et malesuada fames ac turpis egestas. Donec.</w:t>
+        <w:t xml:space="preserve">Lorem ipsum </w:t>
+      </w:r>
+      <w:proofErr w:type="spellStart"/>
+      <w:r>
+        <w:rPr>
+          <w:rFonts w:ascii="Arial" w:hAnsi="Arial" w:cs="Arial"/>
+          <w:color w:val="000000"/>
+          <w:sz w:val="21"/>
+          <w:szCs w:val="21"/>
+          <w:shd w:val="clear" w:color="auto" w:fill="FFFFFF"/>
+        </w:rPr>
+        <w:t>dolor</w:t>
+      </w:r>
+      <w:proofErr w:type="spellEnd"/>
+      <w:r>
+        <w:rPr>
+          <w:rFonts w:ascii="Arial" w:hAnsi="Arial" w:cs="Arial"/>
+          <w:color w:val="000000"/>
+          <w:sz w:val="21"/>
+          <w:szCs w:val="21"/>
+          <w:shd w:val="clear" w:color="auto" w:fill="FFFFFF"/>
+        </w:rPr>
+        <w:t xml:space="preserve"> sit </w:t>
+      </w:r>
+      <w:proofErr w:type="spellStart"/>
+      <w:r>
+        <w:rPr>
+          <w:rFonts w:ascii="Arial" w:hAnsi="Arial" w:cs="Arial"/>
+          <w:color w:val="000000"/>
+          <w:sz w:val="21"/>
+          <w:szCs w:val="21"/>
+          <w:shd w:val="clear" w:color="auto" w:fill="FFFFFF"/>
+        </w:rPr>
+        <w:t>amet</w:t>
+      </w:r>
+      <w:proofErr w:type="spellEnd"/>
+      <w:r>
+        <w:rPr>
+          <w:rFonts w:ascii="Arial" w:hAnsi="Arial" w:cs="Arial"/>
+          <w:color w:val="000000"/>
+          <w:sz w:val="21"/>
+          <w:szCs w:val="21"/>
+          <w:shd w:val="clear" w:color="auto" w:fill="FFFFFF"/>
+        </w:rPr>
+        <w:t xml:space="preserve">, </w:t>
+      </w:r>
+      <w:proofErr w:type="spellStart"/>
+      <w:r>
+        <w:rPr>
+          <w:rFonts w:ascii="Arial" w:hAnsi="Arial" w:cs="Arial"/>
+          <w:color w:val="000000"/>
+          <w:sz w:val="21"/>
+          <w:szCs w:val="21"/>
+          <w:shd w:val="clear" w:color="auto" w:fill="FFFFFF"/>
+        </w:rPr>
+        <w:t>consectetur</w:t>
+      </w:r>
+      <w:proofErr w:type="spellEnd"/>
+      <w:r>
+        <w:rPr>
+          <w:rFonts w:ascii="Arial" w:hAnsi="Arial" w:cs="Arial"/>
+          <w:color w:val="000000"/>
+          <w:sz w:val="21"/>
+          <w:szCs w:val="21"/>
+          <w:shd w:val="clear" w:color="auto" w:fill="FFFFFF"/>
+        </w:rPr>
+        <w:t xml:space="preserve"> </w:t>
+      </w:r>
+      <w:proofErr w:type="spellStart"/>
+      <w:r>
+        <w:rPr>
+          <w:rFonts w:ascii="Arial" w:hAnsi="Arial" w:cs="Arial"/>
+          <w:color w:val="000000"/>
+          <w:sz w:val="21"/>
+          <w:szCs w:val="21"/>
+          <w:shd w:val="clear" w:color="auto" w:fill="FFFFFF"/>
+        </w:rPr>
+        <w:t>adipiscing</w:t>
+      </w:r>
+      <w:proofErr w:type="spellEnd"/>
+      <w:r>
+        <w:rPr>
+          <w:rFonts w:ascii="Arial" w:hAnsi="Arial" w:cs="Arial"/>
+          <w:color w:val="000000"/>
+          <w:sz w:val="21"/>
+          <w:szCs w:val="21"/>
+          <w:shd w:val="clear" w:color="auto" w:fill="FFFFFF"/>
+        </w:rPr>
+        <w:t xml:space="preserve"> </w:t>
+      </w:r>
+      <w:proofErr w:type="spellStart"/>
+      <w:r>
+        <w:rPr>
+          <w:rFonts w:ascii="Arial" w:hAnsi="Arial" w:cs="Arial"/>
+          <w:color w:val="000000"/>
+          <w:sz w:val="21"/>
+          <w:szCs w:val="21"/>
+          <w:shd w:val="clear" w:color="auto" w:fill="FFFFFF"/>
+        </w:rPr>
+        <w:t>elit</w:t>
+      </w:r>
+      <w:proofErr w:type="spellEnd"/>
+      <w:r>
+        <w:rPr>
+          <w:rFonts w:ascii="Arial" w:hAnsi="Arial" w:cs="Arial"/>
+          <w:color w:val="000000"/>
+          <w:sz w:val="21"/>
+          <w:szCs w:val="21"/>
+          <w:shd w:val="clear" w:color="auto" w:fill="FFFFFF"/>
+        </w:rPr>
+        <w:t xml:space="preserve">. </w:t>
+      </w:r>
+      <w:proofErr w:type="spellStart"/>
+      <w:r>
+        <w:rPr>
+          <w:rFonts w:ascii="Arial" w:hAnsi="Arial" w:cs="Arial"/>
+          <w:color w:val="000000"/>
+          <w:sz w:val="21"/>
+          <w:szCs w:val="21"/>
+          <w:shd w:val="clear" w:color="auto" w:fill="FFFFFF"/>
+        </w:rPr>
+        <w:t>Nullam</w:t>
+      </w:r>
+      <w:proofErr w:type="spellEnd"/>
+      <w:r>
+        <w:rPr>
+          <w:rFonts w:ascii="Arial" w:hAnsi="Arial" w:cs="Arial"/>
+          <w:color w:val="000000"/>
+          <w:sz w:val="21"/>
+          <w:szCs w:val="21"/>
+          <w:shd w:val="clear" w:color="auto" w:fill="FFFFFF"/>
+        </w:rPr>
+        <w:t xml:space="preserve"> at </w:t>
+      </w:r>
+      <w:proofErr w:type="spellStart"/>
+      <w:r>
+        <w:rPr>
+          <w:rFonts w:ascii="Arial" w:hAnsi="Arial" w:cs="Arial"/>
+          <w:color w:val="000000"/>
+          <w:sz w:val="21"/>
+          <w:szCs w:val="21"/>
+          <w:shd w:val="clear" w:color="auto" w:fill="FFFFFF"/>
+        </w:rPr>
+        <w:t>felis</w:t>
+      </w:r>
+      <w:proofErr w:type="spellEnd"/>
+      <w:r>
+        <w:rPr>
+          <w:rFonts w:ascii="Arial" w:hAnsi="Arial" w:cs="Arial"/>
+          <w:color w:val="000000"/>
+          <w:sz w:val="21"/>
+          <w:szCs w:val="21"/>
+          <w:shd w:val="clear" w:color="auto" w:fill="FFFFFF"/>
+        </w:rPr>
+        <w:t xml:space="preserve"> </w:t>
+      </w:r>
+      <w:proofErr w:type="spellStart"/>
+      <w:r>
+        <w:rPr>
+          <w:rFonts w:ascii="Arial" w:hAnsi="Arial" w:cs="Arial"/>
+          <w:color w:val="000000"/>
+          <w:sz w:val="21"/>
+          <w:szCs w:val="21"/>
+          <w:shd w:val="clear" w:color="auto" w:fill="FFFFFF"/>
+        </w:rPr>
+        <w:t>feugiat</w:t>
+      </w:r>
+      <w:proofErr w:type="spellEnd"/>
+      <w:r>
+        <w:rPr>
+          <w:rFonts w:ascii="Arial" w:hAnsi="Arial" w:cs="Arial"/>
+          <w:color w:val="000000"/>
+          <w:sz w:val="21"/>
+          <w:szCs w:val="21"/>
+          <w:shd w:val="clear" w:color="auto" w:fill="FFFFFF"/>
+        </w:rPr>
+        <w:t xml:space="preserve">, </w:t>
+      </w:r>
+      <w:proofErr w:type="spellStart"/>
+      <w:r>
+        <w:rPr>
+          <w:rFonts w:ascii="Arial" w:hAnsi="Arial" w:cs="Arial"/>
+          <w:color w:val="000000"/>
+          <w:sz w:val="21"/>
+          <w:szCs w:val="21"/>
+          <w:shd w:val="clear" w:color="auto" w:fill="FFFFFF"/>
+        </w:rPr>
+        <w:t>efficitur</w:t>
+      </w:r>
+      <w:proofErr w:type="spellEnd"/>
+      <w:r>
+        <w:rPr>
+          <w:rFonts w:ascii="Arial" w:hAnsi="Arial" w:cs="Arial"/>
+          <w:color w:val="000000"/>
+          <w:sz w:val="21"/>
+          <w:szCs w:val="21"/>
+          <w:shd w:val="clear" w:color="auto" w:fill="FFFFFF"/>
+        </w:rPr>
+        <w:t xml:space="preserve"> </w:t>
+      </w:r>
+      <w:proofErr w:type="spellStart"/>
+      <w:r>
+        <w:rPr>
+          <w:rFonts w:ascii="Arial" w:hAnsi="Arial" w:cs="Arial"/>
+          <w:color w:val="000000"/>
+          <w:sz w:val="21"/>
+          <w:szCs w:val="21"/>
+          <w:shd w:val="clear" w:color="auto" w:fill="FFFFFF"/>
+        </w:rPr>
+        <w:t>nisl</w:t>
+      </w:r>
+      <w:proofErr w:type="spellEnd"/>
+      <w:r>
+        <w:rPr>
+          <w:rFonts w:ascii="Arial" w:hAnsi="Arial" w:cs="Arial"/>
+          <w:color w:val="000000"/>
+          <w:sz w:val="21"/>
+          <w:szCs w:val="21"/>
+          <w:shd w:val="clear" w:color="auto" w:fill="FFFFFF"/>
+        </w:rPr>
+        <w:t xml:space="preserve"> </w:t>
+      </w:r>
+      <w:proofErr w:type="gramStart"/>
+      <w:r>
+        <w:rPr>
+          <w:rFonts w:ascii="Arial" w:hAnsi="Arial" w:cs="Arial"/>
+          <w:color w:val="000000"/>
+          <w:sz w:val="21"/>
+          <w:szCs w:val="21"/>
+          <w:shd w:val="clear" w:color="auto" w:fill="FFFFFF"/>
+        </w:rPr>
+        <w:t>et</w:t>
+      </w:r>
+      <w:proofErr w:type="gramEnd"/>
+      <w:r>
+        <w:rPr>
+          <w:rFonts w:ascii="Arial" w:hAnsi="Arial" w:cs="Arial"/>
+          <w:color w:val="000000"/>
+          <w:sz w:val="21"/>
+          <w:szCs w:val="21"/>
+          <w:shd w:val="clear" w:color="auto" w:fill="FFFFFF"/>
+        </w:rPr>
+        <w:t xml:space="preserve">, </w:t>
+      </w:r>
+      <w:proofErr w:type="spellStart"/>
+      <w:r>
+        <w:rPr>
+          <w:rFonts w:ascii="Arial" w:hAnsi="Arial" w:cs="Arial"/>
+          <w:color w:val="000000"/>
+          <w:sz w:val="21"/>
+          <w:szCs w:val="21"/>
+          <w:shd w:val="clear" w:color="auto" w:fill="FFFFFF"/>
+        </w:rPr>
+        <w:t>accumsan</w:t>
+      </w:r>
+      <w:proofErr w:type="spellEnd"/>
+      <w:r>
+        <w:rPr>
+          <w:rFonts w:ascii="Arial" w:hAnsi="Arial" w:cs="Arial"/>
+          <w:color w:val="000000"/>
+          <w:sz w:val="21"/>
+          <w:szCs w:val="21"/>
+          <w:shd w:val="clear" w:color="auto" w:fill="FFFFFF"/>
+        </w:rPr>
+        <w:t xml:space="preserve"> </w:t>
+      </w:r>
+      <w:proofErr w:type="spellStart"/>
+      <w:r>
+        <w:rPr>
+          <w:rFonts w:ascii="Arial" w:hAnsi="Arial" w:cs="Arial"/>
+          <w:color w:val="000000"/>
+          <w:sz w:val="21"/>
+          <w:szCs w:val="21"/>
+          <w:shd w:val="clear" w:color="auto" w:fill="FFFFFF"/>
+        </w:rPr>
+        <w:t>sapien</w:t>
+      </w:r>
+      <w:proofErr w:type="spellEnd"/>
+      <w:r>
+        <w:rPr>
+          <w:rFonts w:ascii="Arial" w:hAnsi="Arial" w:cs="Arial"/>
+          <w:color w:val="000000"/>
+          <w:sz w:val="21"/>
+          <w:szCs w:val="21"/>
+          <w:shd w:val="clear" w:color="auto" w:fill="FFFFFF"/>
+        </w:rPr>
+        <w:t xml:space="preserve">. </w:t>
+      </w:r>
+      <w:proofErr w:type="spellStart"/>
+      <w:r>
+        <w:rPr>
+          <w:rFonts w:ascii="Arial" w:hAnsi="Arial" w:cs="Arial"/>
+          <w:color w:val="000000"/>
+          <w:sz w:val="21"/>
+          <w:szCs w:val="21"/>
+          <w:shd w:val="clear" w:color="auto" w:fill="FFFFFF"/>
+        </w:rPr>
+        <w:t>Mauris</w:t>
+      </w:r>
+      <w:proofErr w:type="spellEnd"/>
+      <w:r>
+        <w:rPr>
+          <w:rFonts w:ascii="Arial" w:hAnsi="Arial" w:cs="Arial"/>
+          <w:color w:val="000000"/>
+          <w:sz w:val="21"/>
+          <w:szCs w:val="21"/>
+          <w:shd w:val="clear" w:color="auto" w:fill="FFFFFF"/>
+        </w:rPr>
+        <w:t xml:space="preserve"> </w:t>
+      </w:r>
+      <w:proofErr w:type="spellStart"/>
+      <w:r>
+        <w:rPr>
+          <w:rFonts w:ascii="Arial" w:hAnsi="Arial" w:cs="Arial"/>
+          <w:color w:val="000000"/>
+          <w:sz w:val="21"/>
+          <w:szCs w:val="21"/>
+          <w:shd w:val="clear" w:color="auto" w:fill="FFFFFF"/>
+        </w:rPr>
+        <w:t>facilisis</w:t>
+      </w:r>
+      <w:proofErr w:type="spellEnd"/>
+      <w:r>
+        <w:rPr>
+          <w:rFonts w:ascii="Arial" w:hAnsi="Arial" w:cs="Arial"/>
+          <w:color w:val="000000"/>
+          <w:sz w:val="21"/>
+          <w:szCs w:val="21"/>
+          <w:shd w:val="clear" w:color="auto" w:fill="FFFFFF"/>
+        </w:rPr>
+        <w:t xml:space="preserve"> </w:t>
+      </w:r>
+      <w:proofErr w:type="spellStart"/>
+      <w:r>
+        <w:rPr>
+          <w:rFonts w:ascii="Arial" w:hAnsi="Arial" w:cs="Arial"/>
+          <w:color w:val="000000"/>
+          <w:sz w:val="21"/>
+          <w:szCs w:val="21"/>
+          <w:shd w:val="clear" w:color="auto" w:fill="FFFFFF"/>
+        </w:rPr>
+        <w:t>posuere</w:t>
+      </w:r>
+      <w:proofErr w:type="spellEnd"/>
+      <w:r>
+        <w:rPr>
+          <w:rFonts w:ascii="Arial" w:hAnsi="Arial" w:cs="Arial"/>
+          <w:color w:val="000000"/>
+          <w:sz w:val="21"/>
+          <w:szCs w:val="21"/>
+          <w:shd w:val="clear" w:color="auto" w:fill="FFFFFF"/>
+        </w:rPr>
+        <w:t xml:space="preserve"> lorem, </w:t>
+      </w:r>
+      <w:proofErr w:type="spellStart"/>
+      <w:r>
+        <w:rPr>
+          <w:rFonts w:ascii="Arial" w:hAnsi="Arial" w:cs="Arial"/>
+          <w:color w:val="000000"/>
+          <w:sz w:val="21"/>
+          <w:szCs w:val="21"/>
+          <w:shd w:val="clear" w:color="auto" w:fill="FFFFFF"/>
+        </w:rPr>
+        <w:t>quis</w:t>
+      </w:r>
+      <w:proofErr w:type="spellEnd"/>
+      <w:r>
+        <w:rPr>
+          <w:rFonts w:ascii="Arial" w:hAnsi="Arial" w:cs="Arial"/>
+          <w:color w:val="000000"/>
+          <w:sz w:val="21"/>
+          <w:szCs w:val="21"/>
+          <w:shd w:val="clear" w:color="auto" w:fill="FFFFFF"/>
+        </w:rPr>
+        <w:t xml:space="preserve"> </w:t>
+      </w:r>
+      <w:proofErr w:type="spellStart"/>
+      <w:r>
+        <w:rPr>
+          <w:rFonts w:ascii="Arial" w:hAnsi="Arial" w:cs="Arial"/>
+          <w:color w:val="000000"/>
+          <w:sz w:val="21"/>
+          <w:szCs w:val="21"/>
+          <w:shd w:val="clear" w:color="auto" w:fill="FFFFFF"/>
+        </w:rPr>
+        <w:t>sagittis</w:t>
+      </w:r>
+      <w:proofErr w:type="spellEnd"/>
+      <w:r>
+        <w:rPr>
+          <w:rFonts w:ascii="Arial" w:hAnsi="Arial" w:cs="Arial"/>
+          <w:color w:val="000000"/>
+          <w:sz w:val="21"/>
+          <w:szCs w:val="21"/>
+          <w:shd w:val="clear" w:color="auto" w:fill="FFFFFF"/>
+        </w:rPr>
+        <w:t xml:space="preserve"> </w:t>
+      </w:r>
+      <w:proofErr w:type="spellStart"/>
+      <w:r>
+        <w:rPr>
+          <w:rFonts w:ascii="Arial" w:hAnsi="Arial" w:cs="Arial"/>
+          <w:color w:val="000000"/>
+          <w:sz w:val="21"/>
+          <w:szCs w:val="21"/>
+          <w:shd w:val="clear" w:color="auto" w:fill="FFFFFF"/>
+        </w:rPr>
+        <w:t>tellus</w:t>
+      </w:r>
+      <w:proofErr w:type="spellEnd"/>
+      <w:r>
+        <w:rPr>
+          <w:rFonts w:ascii="Arial" w:hAnsi="Arial" w:cs="Arial"/>
+          <w:color w:val="000000"/>
+          <w:sz w:val="21"/>
+          <w:szCs w:val="21"/>
+          <w:shd w:val="clear" w:color="auto" w:fill="FFFFFF"/>
+        </w:rPr>
+        <w:t xml:space="preserve"> </w:t>
+      </w:r>
+      <w:proofErr w:type="spellStart"/>
+      <w:r>
+        <w:rPr>
+          <w:rFonts w:ascii="Arial" w:hAnsi="Arial" w:cs="Arial"/>
+          <w:color w:val="000000"/>
+          <w:sz w:val="21"/>
+          <w:szCs w:val="21"/>
+          <w:shd w:val="clear" w:color="auto" w:fill="FFFFFF"/>
+        </w:rPr>
+        <w:t>maximus</w:t>
+      </w:r>
+      <w:proofErr w:type="spellEnd"/>
+      <w:r>
+        <w:rPr>
+          <w:rFonts w:ascii="Arial" w:hAnsi="Arial" w:cs="Arial"/>
+          <w:color w:val="000000"/>
+          <w:sz w:val="21"/>
+          <w:szCs w:val="21"/>
+          <w:shd w:val="clear" w:color="auto" w:fill="FFFFFF"/>
+        </w:rPr>
+        <w:t xml:space="preserve"> vitae. </w:t>
+      </w:r>
+      <w:proofErr w:type="spellStart"/>
+      <w:r>
+        <w:rPr>
+          <w:rFonts w:ascii="Arial" w:hAnsi="Arial" w:cs="Arial"/>
+          <w:color w:val="000000"/>
+          <w:sz w:val="21"/>
+          <w:szCs w:val="21"/>
+          <w:shd w:val="clear" w:color="auto" w:fill="FFFFFF"/>
+        </w:rPr>
+        <w:t>Pellentesque</w:t>
+      </w:r>
+      <w:proofErr w:type="spellEnd"/>
+      <w:r>
+        <w:rPr>
+          <w:rFonts w:ascii="Arial" w:hAnsi="Arial" w:cs="Arial"/>
+          <w:color w:val="000000"/>
+          <w:sz w:val="21"/>
+          <w:szCs w:val="21"/>
+          <w:shd w:val="clear" w:color="auto" w:fill="FFFFFF"/>
+        </w:rPr>
+        <w:t xml:space="preserve"> habitant </w:t>
+      </w:r>
+      <w:proofErr w:type="spellStart"/>
+      <w:r>
+        <w:rPr>
+          <w:rFonts w:ascii="Arial" w:hAnsi="Arial" w:cs="Arial"/>
+          <w:color w:val="000000"/>
+          <w:sz w:val="21"/>
+          <w:szCs w:val="21"/>
+          <w:shd w:val="clear" w:color="auto" w:fill="FFFFFF"/>
+        </w:rPr>
+        <w:t>morbi</w:t>
+      </w:r>
+      <w:proofErr w:type="spellEnd"/>
+      <w:r>
+        <w:rPr>
+          <w:rFonts w:ascii="Arial" w:hAnsi="Arial" w:cs="Arial"/>
+          <w:color w:val="000000"/>
+          <w:sz w:val="21"/>
+          <w:szCs w:val="21"/>
+          <w:shd w:val="clear" w:color="auto" w:fill="FFFFFF"/>
+        </w:rPr>
+        <w:t xml:space="preserve"> </w:t>
+      </w:r>
+      <w:proofErr w:type="spellStart"/>
+      <w:r>
+        <w:rPr>
+          <w:rFonts w:ascii="Arial" w:hAnsi="Arial" w:cs="Arial"/>
+          <w:color w:val="000000"/>
+          <w:sz w:val="21"/>
+          <w:szCs w:val="21"/>
+          <w:shd w:val="clear" w:color="auto" w:fill="FFFFFF"/>
+        </w:rPr>
+        <w:t>tristique</w:t>
+      </w:r>
+      <w:proofErr w:type="spellEnd"/>
+      <w:r>
+        <w:rPr>
+          <w:rFonts w:ascii="Arial" w:hAnsi="Arial" w:cs="Arial"/>
+          <w:color w:val="000000"/>
+          <w:sz w:val="21"/>
+          <w:szCs w:val="21"/>
+          <w:shd w:val="clear" w:color="auto" w:fill="FFFFFF"/>
+        </w:rPr>
+        <w:t xml:space="preserve"> </w:t>
+      </w:r>
+      <w:proofErr w:type="spellStart"/>
+      <w:r>
+        <w:rPr>
+          <w:rFonts w:ascii="Arial" w:hAnsi="Arial" w:cs="Arial"/>
+          <w:color w:val="000000"/>
+          <w:sz w:val="21"/>
+          <w:szCs w:val="21"/>
+          <w:shd w:val="clear" w:color="auto" w:fill="FFFFFF"/>
+        </w:rPr>
+        <w:t>senectus</w:t>
+      </w:r>
+      <w:proofErr w:type="spellEnd"/>
+      <w:r>
+        <w:rPr>
+          <w:rFonts w:ascii="Arial" w:hAnsi="Arial" w:cs="Arial"/>
+          <w:color w:val="000000"/>
+          <w:sz w:val="21"/>
+          <w:szCs w:val="21"/>
+          <w:shd w:val="clear" w:color="auto" w:fill="FFFFFF"/>
+        </w:rPr>
+        <w:t xml:space="preserve"> </w:t>
+      </w:r>
+      <w:proofErr w:type="gramStart"/>
+      <w:r>
+        <w:rPr>
+          <w:rFonts w:ascii="Arial" w:hAnsi="Arial" w:cs="Arial"/>
+          <w:color w:val="000000"/>
+          <w:sz w:val="21"/>
+          <w:szCs w:val="21"/>
+          <w:shd w:val="clear" w:color="auto" w:fill="FFFFFF"/>
+        </w:rPr>
+        <w:t>et</w:t>
+      </w:r>
+      <w:proofErr w:type="gramEnd"/>
+      <w:r>
+        <w:rPr>
+          <w:rFonts w:ascii="Arial" w:hAnsi="Arial" w:cs="Arial"/>
+          <w:color w:val="000000"/>
+          <w:sz w:val="21"/>
+          <w:szCs w:val="21"/>
+          <w:shd w:val="clear" w:color="auto" w:fill="FFFFFF"/>
+        </w:rPr>
+        <w:t xml:space="preserve"> </w:t>
+      </w:r>
+      <w:proofErr w:type="spellStart"/>
+      <w:r>
+        <w:rPr>
+          <w:rFonts w:ascii="Arial" w:hAnsi="Arial" w:cs="Arial"/>
+          <w:color w:val="000000"/>
+          <w:sz w:val="21"/>
+          <w:szCs w:val="21"/>
+          <w:shd w:val="clear" w:color="auto" w:fill="FFFFFF"/>
+        </w:rPr>
+        <w:t>netus</w:t>
+      </w:r>
+      <w:proofErr w:type="spellEnd"/>
+      <w:r>
+        <w:rPr>
+          <w:rFonts w:ascii="Arial" w:hAnsi="Arial" w:cs="Arial"/>
+          <w:color w:val="000000"/>
+          <w:sz w:val="21"/>
+          <w:szCs w:val="21"/>
+          <w:shd w:val="clear" w:color="auto" w:fill="FFFFFF"/>
+        </w:rPr>
+        <w:t xml:space="preserve"> et </w:t>
+      </w:r>
+      <w:proofErr w:type="spellStart"/>
+      <w:r>
+        <w:rPr>
+          <w:rFonts w:ascii="Arial" w:hAnsi="Arial" w:cs="Arial"/>
+          <w:color w:val="000000"/>
+          <w:sz w:val="21"/>
+          <w:szCs w:val="21"/>
+          <w:shd w:val="clear" w:color="auto" w:fill="FFFFFF"/>
+        </w:rPr>
+        <w:t>malesuada</w:t>
+      </w:r>
+      <w:proofErr w:type="spellEnd"/>
+      <w:r>
+        <w:rPr>
+          <w:rFonts w:ascii="Arial" w:hAnsi="Arial" w:cs="Arial"/>
+          <w:color w:val="000000"/>
+          <w:sz w:val="21"/>
+          <w:szCs w:val="21"/>
+          <w:shd w:val="clear" w:color="auto" w:fill="FFFFFF"/>
+        </w:rPr>
+        <w:t xml:space="preserve"> fames ac </w:t>
+      </w:r>
+      <w:proofErr w:type="spellStart"/>
+      <w:r>
+        <w:rPr>
+          <w:rFonts w:ascii="Arial" w:hAnsi="Arial" w:cs="Arial"/>
+          <w:color w:val="000000"/>
+          <w:sz w:val="21"/>
+          <w:szCs w:val="21"/>
+          <w:shd w:val="clear" w:color="auto" w:fill="FFFFFF"/>
+        </w:rPr>
+        <w:t>turpis</w:t>
+      </w:r>
+      <w:proofErr w:type="spellEnd"/>
+      <w:r>
+        <w:rPr>
+          <w:rFonts w:ascii="Arial" w:hAnsi="Arial" w:cs="Arial"/>
+          <w:color w:val="000000"/>
+          <w:sz w:val="21"/>
+          <w:szCs w:val="21"/>
+          <w:shd w:val="clear" w:color="auto" w:fill="FFFFFF"/>
+        </w:rPr>
+        <w:t xml:space="preserve"> </w:t>
+      </w:r>
+      <w:proofErr w:type="spellStart"/>
+      <w:r>
+        <w:rPr>
+          <w:rFonts w:ascii="Arial" w:hAnsi="Arial" w:cs="Arial"/>
+          <w:color w:val="000000"/>
+          <w:sz w:val="21"/>
+          <w:szCs w:val="21"/>
+          <w:shd w:val="clear" w:color="auto" w:fill="FFFFFF"/>
+        </w:rPr>
+        <w:t>egestas</w:t>
+      </w:r>
+      <w:proofErr w:type="spellEnd"/>
+      <w:r>
+        <w:rPr>
+          <w:rFonts w:ascii="Arial" w:hAnsi="Arial" w:cs="Arial"/>
+          <w:color w:val="000000"/>
+          <w:sz w:val="21"/>
+          <w:szCs w:val="21"/>
+          <w:shd w:val="clear" w:color="auto" w:fill="FFFFFF"/>
+        </w:rPr>
+        <w:t xml:space="preserve">. </w:t>
+      </w:r>
+      <w:proofErr w:type="spellStart"/>
+      <w:r>
+        <w:rPr>
+          <w:rFonts w:ascii="Arial" w:hAnsi="Arial" w:cs="Arial"/>
+          <w:color w:val="000000"/>
+          <w:sz w:val="21"/>
+          <w:szCs w:val="21"/>
+          <w:shd w:val="clear" w:color="auto" w:fill="FFFFFF"/>
+        </w:rPr>
+        <w:t>Donec</w:t>
+      </w:r>
+      <w:proofErr w:type="spellEnd"/>
+      <w:r>
+        <w:rPr>
+          <w:rFonts w:ascii="Arial" w:hAnsi="Arial" w:cs="Arial"/>
+          <w:color w:val="000000"/>
+          <w:sz w:val="21"/>
+          <w:szCs w:val="21"/>
+          <w:shd w:val="clear" w:color="auto" w:fill="FFFFFF"/>
+        </w:rPr>
+        <w:t>.</w:t>
       </w:r>
     </w:p>
     <w:p>
@@ -1064,7 +1724,667 @@
           <w:szCs w:val="21"/>
           <w:shd w:val="clear" w:color="auto" w:fill="FFFFFF"/>
         </w:rPr>
-        <w:t>Lorem ipsum dolor sit amet, consectetur adipiscing elit. Nullam at felis feugiat, efficitur nisl et, accumsan sapien. Mauris facilisis posuere lorem, quis sagittis tellus maximus vitae. Pellentesque habitant morbi tristique senectus et netus et malesuada fames ac turpis egestas. Donec.</w:t>
+        <w:t xml:space="preserve">Lorem ipsum </w:t>
+      </w:r>
+      <w:proofErr w:type="spellStart"/>
+      <w:r>
+        <w:rPr>
+          <w:rFonts w:ascii="Arial" w:hAnsi="Arial" w:cs="Arial"/>
+          <w:color w:val="000000"/>
+          <w:sz w:val="21"/>
+          <w:szCs w:val="21"/>
+          <w:shd w:val="clear" w:color="auto" w:fill="FFFFFF"/>
+        </w:rPr>
+        <w:t>dolor</w:t>
+      </w:r>
+      <w:proofErr w:type="spellEnd"/>
+      <w:r>
+        <w:rPr>
+          <w:rFonts w:ascii="Arial" w:hAnsi="Arial" w:cs="Arial"/>
+          <w:color w:val="000000"/>
+          <w:sz w:val="21"/>
+          <w:szCs w:val="21"/>
+          <w:shd w:val="clear" w:color="auto" w:fill="FFFFFF"/>
+        </w:rPr>
+        <w:t xml:space="preserve"> sit </w:t>
+      </w:r>
+      <w:proofErr w:type="spellStart"/>
+      <w:r>
+        <w:rPr>
+          <w:rFonts w:ascii="Arial" w:hAnsi="Arial" w:cs="Arial"/>
+          <w:color w:val="000000"/>
+          <w:sz w:val="21"/>
+          <w:szCs w:val="21"/>
+          <w:shd w:val="clear" w:color="auto" w:fill="FFFFFF"/>
+        </w:rPr>
+        <w:t>amet</w:t>
+      </w:r>
+      <w:proofErr w:type="spellEnd"/>
+      <w:r>
+        <w:rPr>
+          <w:rFonts w:ascii="Arial" w:hAnsi="Arial" w:cs="Arial"/>
+          <w:color w:val="000000"/>
+          <w:sz w:val="21"/>
+          <w:szCs w:val="21"/>
+          <w:shd w:val="clear" w:color="auto" w:fill="FFFFFF"/>
+        </w:rPr>
+        <w:t xml:space="preserve">, </w:t>
+      </w:r>
+      <w:proofErr w:type="spellStart"/>
+      <w:r>
+        <w:rPr>
+          <w:rFonts w:ascii="Arial" w:hAnsi="Arial" w:cs="Arial"/>
+          <w:color w:val="000000"/>
+          <w:sz w:val="21"/>
+          <w:szCs w:val="21"/>
+          <w:shd w:val="clear" w:color="auto" w:fill="FFFFFF"/>
+        </w:rPr>
+        <w:t>consectetur</w:t>
+      </w:r>
+      <w:proofErr w:type="spellEnd"/>
+      <w:r>
+        <w:rPr>
+          <w:rFonts w:ascii="Arial" w:hAnsi="Arial" w:cs="Arial"/>
+          <w:color w:val="000000"/>
+          <w:sz w:val="21"/>
+          <w:szCs w:val="21"/>
+          <w:shd w:val="clear" w:color="auto" w:fill="FFFFFF"/>
+        </w:rPr>
+        <w:t xml:space="preserve"> </w:t>
+      </w:r>
+      <w:proofErr w:type="spellStart"/>
+      <w:r>
+        <w:rPr>
+          <w:rFonts w:ascii="Arial" w:hAnsi="Arial" w:cs="Arial"/>
+          <w:color w:val="000000"/>
+          <w:sz w:val="21"/>
+          <w:szCs w:val="21"/>
+          <w:shd w:val="clear" w:color="auto" w:fill="FFFFFF"/>
+        </w:rPr>
+        <w:t>adipiscing</w:t>
+      </w:r>
+      <w:proofErr w:type="spellEnd"/>
+      <w:r>
+        <w:rPr>
+          <w:rFonts w:ascii="Arial" w:hAnsi="Arial" w:cs="Arial"/>
+          <w:color w:val="000000"/>
+          <w:sz w:val="21"/>
+          <w:szCs w:val="21"/>
+          <w:shd w:val="clear" w:color="auto" w:fill="FFFFFF"/>
+        </w:rPr>
+        <w:t xml:space="preserve"> </w:t>
+      </w:r>
+      <w:proofErr w:type="spellStart"/>
+      <w:r>
+        <w:rPr>
+          <w:rFonts w:ascii="Arial" w:hAnsi="Arial" w:cs="Arial"/>
+          <w:color w:val="000000"/>
+          <w:sz w:val="21"/>
+          <w:szCs w:val="21"/>
+          <w:shd w:val="clear" w:color="auto" w:fill="FFFFFF"/>
+        </w:rPr>
+        <w:t>elit</w:t>
+      </w:r>
+      <w:proofErr w:type="spellEnd"/>
+      <w:r>
+        <w:rPr>
+          <w:rFonts w:ascii="Arial" w:hAnsi="Arial" w:cs="Arial"/>
+          <w:color w:val="000000"/>
+          <w:sz w:val="21"/>
+          <w:szCs w:val="21"/>
+          <w:shd w:val="clear" w:color="auto" w:fill="FFFFFF"/>
+        </w:rPr>
+        <w:t xml:space="preserve">. </w:t>
+      </w:r>
+      <w:proofErr w:type="spellStart"/>
+      <w:r>
+        <w:rPr>
+          <w:rFonts w:ascii="Arial" w:hAnsi="Arial" w:cs="Arial"/>
+          <w:color w:val="000000"/>
+          <w:sz w:val="21"/>
+          <w:szCs w:val="21"/>
+          <w:shd w:val="clear" w:color="auto" w:fill="FFFFFF"/>
+        </w:rPr>
+        <w:t>Nullam</w:t>
+      </w:r>
+      <w:proofErr w:type="spellEnd"/>
+      <w:r>
+        <w:rPr>
+          <w:rFonts w:ascii="Arial" w:hAnsi="Arial" w:cs="Arial"/>
+          <w:color w:val="000000"/>
+          <w:sz w:val="21"/>
+          <w:szCs w:val="21"/>
+          <w:shd w:val="clear" w:color="auto" w:fill="FFFFFF"/>
+        </w:rPr>
+        <w:t xml:space="preserve"> at </w:t>
+      </w:r>
+      <w:proofErr w:type="spellStart"/>
+      <w:r>
+        <w:rPr>
+          <w:rFonts w:ascii="Arial" w:hAnsi="Arial" w:cs="Arial"/>
+          <w:color w:val="000000"/>
+          <w:sz w:val="21"/>
+          <w:szCs w:val="21"/>
+          <w:shd w:val="clear" w:color="auto" w:fill="FFFFFF"/>
+        </w:rPr>
+        <w:t>felis</w:t>
+      </w:r>
+      <w:proofErr w:type="spellEnd"/>
+      <w:r>
+        <w:rPr>
+          <w:rFonts w:ascii="Arial" w:hAnsi="Arial" w:cs="Arial"/>
+          <w:color w:val="000000"/>
+          <w:sz w:val="21"/>
+          <w:szCs w:val="21"/>
+          <w:shd w:val="clear" w:color="auto" w:fill="FFFFFF"/>
+        </w:rPr>
+        <w:t xml:space="preserve"> </w:t>
+      </w:r>
+      <w:proofErr w:type="spellStart"/>
+      <w:r>
+        <w:rPr>
+          <w:rFonts w:ascii="Arial" w:hAnsi="Arial" w:cs="Arial"/>
+          <w:color w:val="000000"/>
+          <w:sz w:val="21"/>
+          <w:szCs w:val="21"/>
+          <w:shd w:val="clear" w:color="auto" w:fill="FFFFFF"/>
+        </w:rPr>
+        <w:t>feugiat</w:t>
+      </w:r>
+      <w:proofErr w:type="spellEnd"/>
+      <w:r>
+        <w:rPr>
+          <w:rFonts w:ascii="Arial" w:hAnsi="Arial" w:cs="Arial"/>
+          <w:color w:val="000000"/>
+          <w:sz w:val="21"/>
+          <w:szCs w:val="21"/>
+          <w:shd w:val="clear" w:color="auto" w:fill="FFFFFF"/>
+        </w:rPr>
+        <w:t xml:space="preserve">, </w:t>
+      </w:r>
+      <w:proofErr w:type="spellStart"/>
+      <w:r>
+        <w:rPr>
+          <w:rFonts w:ascii="Arial" w:hAnsi="Arial" w:cs="Arial"/>
+          <w:color w:val="000000"/>
+          <w:sz w:val="21"/>
+          <w:szCs w:val="21"/>
+          <w:shd w:val="clear" w:color="auto" w:fill="FFFFFF"/>
+        </w:rPr>
+        <w:t>efficitur</w:t>
+      </w:r>
+      <w:proofErr w:type="spellEnd"/>
+      <w:r>
+        <w:rPr>
+          <w:rFonts w:ascii="Arial" w:hAnsi="Arial" w:cs="Arial"/>
+          <w:color w:val="000000"/>
+          <w:sz w:val="21"/>
+          <w:szCs w:val="21"/>
+          <w:shd w:val="clear" w:color="auto" w:fill="FFFFFF"/>
+        </w:rPr>
+        <w:t xml:space="preserve"> </w:t>
+      </w:r>
+      <w:proofErr w:type="spellStart"/>
+      <w:r>
+        <w:rPr>
+          <w:rFonts w:ascii="Arial" w:hAnsi="Arial" w:cs="Arial"/>
+          <w:color w:val="000000"/>
+          <w:sz w:val="21"/>
+          <w:szCs w:val="21"/>
+          <w:shd w:val="clear" w:color="auto" w:fill="FFFFFF"/>
+        </w:rPr>
+        <w:t>nisl</w:t>
+      </w:r>
+      <w:proofErr w:type="spellEnd"/>
+      <w:r>
+        <w:rPr>
+          <w:rFonts w:ascii="Arial" w:hAnsi="Arial" w:cs="Arial"/>
+          <w:color w:val="000000"/>
+          <w:sz w:val="21"/>
+          <w:szCs w:val="21"/>
+          <w:shd w:val="clear" w:color="auto" w:fill="FFFFFF"/>
+        </w:rPr>
+        <w:t xml:space="preserve"> </w:t>
+      </w:r>
+      <w:proofErr w:type="gramStart"/>
+      <w:r>
+        <w:rPr>
+          <w:rFonts w:ascii="Arial" w:hAnsi="Arial" w:cs="Arial"/>
+          <w:color w:val="000000"/>
+          <w:sz w:val="21"/>
+          <w:szCs w:val="21"/>
+          <w:shd w:val="clear" w:color="auto" w:fill="FFFFFF"/>
+        </w:rPr>
+        <w:t>et</w:t>
+      </w:r>
+      <w:proofErr w:type="gramEnd"/>
+      <w:r>
+        <w:rPr>
+          <w:rFonts w:ascii="Arial" w:hAnsi="Arial" w:cs="Arial"/>
+          <w:color w:val="000000"/>
+          <w:sz w:val="21"/>
+          <w:szCs w:val="21"/>
+          <w:shd w:val="clear" w:color="auto" w:fill="FFFFFF"/>
+        </w:rPr>
+        <w:t xml:space="preserve">, </w:t>
+      </w:r>
+      <w:proofErr w:type="spellStart"/>
+      <w:r>
+        <w:rPr>
+          <w:rFonts w:ascii="Arial" w:hAnsi="Arial" w:cs="Arial"/>
+          <w:color w:val="000000"/>
+          <w:sz w:val="21"/>
+          <w:szCs w:val="21"/>
+          <w:shd w:val="clear" w:color="auto" w:fill="FFFFFF"/>
+        </w:rPr>
+        <w:t>accumsan</w:t>
+      </w:r>
+      <w:proofErr w:type="spellEnd"/>
+      <w:r>
+        <w:rPr>
+          <w:rFonts w:ascii="Arial" w:hAnsi="Arial" w:cs="Arial"/>
+          <w:color w:val="000000"/>
+          <w:sz w:val="21"/>
+          <w:szCs w:val="21"/>
+          <w:shd w:val="clear" w:color="auto" w:fill="FFFFFF"/>
+        </w:rPr>
+        <w:t xml:space="preserve"> </w:t>
+      </w:r>
+      <w:proofErr w:type="spellStart"/>
+      <w:r>
+        <w:rPr>
+          <w:rFonts w:ascii="Arial" w:hAnsi="Arial" w:cs="Arial"/>
+          <w:color w:val="000000"/>
+          <w:sz w:val="21"/>
+          <w:szCs w:val="21"/>
+          <w:shd w:val="clear" w:color="auto" w:fill="FFFFFF"/>
+        </w:rPr>
+        <w:t>sapien</w:t>
+      </w:r>
+      <w:proofErr w:type="spellEnd"/>
+      <w:r>
+        <w:rPr>
+          <w:rFonts w:ascii="Arial" w:hAnsi="Arial" w:cs="Arial"/>
+          <w:color w:val="000000"/>
+          <w:sz w:val="21"/>
+          <w:szCs w:val="21"/>
+          <w:shd w:val="clear" w:color="auto" w:fill="FFFFFF"/>
+        </w:rPr>
+        <w:t xml:space="preserve">. </w:t>
+      </w:r>
+      <w:proofErr w:type="spellStart"/>
+      <w:r>
+        <w:rPr>
+          <w:rFonts w:ascii="Arial" w:hAnsi="Arial" w:cs="Arial"/>
+          <w:color w:val="000000"/>
+          <w:sz w:val="21"/>
+          <w:szCs w:val="21"/>
+          <w:shd w:val="clear" w:color="auto" w:fill="FFFFFF"/>
+        </w:rPr>
+        <w:t>Mauris</w:t>
+      </w:r>
+      <w:proofErr w:type="spellEnd"/>
+      <w:r>
+        <w:rPr>
+          <w:rFonts w:ascii="Arial" w:hAnsi="Arial" w:cs="Arial"/>
+          <w:color w:val="000000"/>
+          <w:sz w:val="21"/>
+          <w:szCs w:val="21"/>
+          <w:shd w:val="clear" w:color="auto" w:fill="FFFFFF"/>
+        </w:rPr>
+        <w:t xml:space="preserve"> </w:t>
+      </w:r>
+      <w:proofErr w:type="spellStart"/>
+      <w:r>
+        <w:rPr>
+          <w:rFonts w:ascii="Arial" w:hAnsi="Arial" w:cs="Arial"/>
+          <w:color w:val="000000"/>
+          <w:sz w:val="21"/>
+          <w:szCs w:val="21"/>
+          <w:shd w:val="clear" w:color="auto" w:fill="FFFFFF"/>
+        </w:rPr>
+        <w:t>facilisis</w:t>
+      </w:r>
+      <w:proofErr w:type="spellEnd"/>
+      <w:r>
+        <w:rPr>
+          <w:rFonts w:ascii="Arial" w:hAnsi="Arial" w:cs="Arial"/>
+          <w:color w:val="000000"/>
+          <w:sz w:val="21"/>
+          <w:szCs w:val="21"/>
+          <w:shd w:val="clear" w:color="auto" w:fill="FFFFFF"/>
+        </w:rPr>
+        <w:t xml:space="preserve"> </w:t>
+      </w:r>
+      <w:proofErr w:type="spellStart"/>
+      <w:r>
+        <w:rPr>
+          <w:rFonts w:ascii="Arial" w:hAnsi="Arial" w:cs="Arial"/>
+          <w:color w:val="000000"/>
+          <w:sz w:val="21"/>
+          <w:szCs w:val="21"/>
+          <w:shd w:val="clear" w:color="auto" w:fill="FFFFFF"/>
+        </w:rPr>
+        <w:t>posuere</w:t>
+      </w:r>
+      <w:proofErr w:type="spellEnd"/>
+      <w:r>
+        <w:rPr>
+          <w:rFonts w:ascii="Arial" w:hAnsi="Arial" w:cs="Arial"/>
+          <w:color w:val="000000"/>
+          <w:sz w:val="21"/>
+          <w:szCs w:val="21"/>
+          <w:shd w:val="clear" w:color="auto" w:fill="FFFFFF"/>
+        </w:rPr>
+        <w:t xml:space="preserve"> lorem, </w:t>
+      </w:r>
+      <w:proofErr w:type="spellStart"/>
+      <w:r>
+        <w:rPr>
+          <w:rFonts w:ascii="Arial" w:hAnsi="Arial" w:cs="Arial"/>
+          <w:color w:val="000000"/>
+          <w:sz w:val="21"/>
+          <w:szCs w:val="21"/>
+          <w:shd w:val="clear" w:color="auto" w:fill="FFFFFF"/>
+        </w:rPr>
+        <w:t>quis</w:t>
+      </w:r>
+      <w:proofErr w:type="spellEnd"/>
+      <w:r>
+        <w:rPr>
+          <w:rFonts w:ascii="Arial" w:hAnsi="Arial" w:cs="Arial"/>
+          <w:color w:val="000000"/>
+          <w:sz w:val="21"/>
+          <w:szCs w:val="21"/>
+          <w:shd w:val="clear" w:color="auto" w:fill="FFFFFF"/>
+        </w:rPr>
+        <w:t xml:space="preserve"> </w:t>
+      </w:r>
+      <w:proofErr w:type="spellStart"/>
+      <w:r>
+        <w:rPr>
+          <w:rFonts w:ascii="Arial" w:hAnsi="Arial" w:cs="Arial"/>
+          <w:color w:val="000000"/>
+          <w:sz w:val="21"/>
+          <w:szCs w:val="21"/>
+          <w:shd w:val="clear" w:color="auto" w:fill="FFFFFF"/>
+        </w:rPr>
+        <w:t>sagittis</w:t>
+      </w:r>
+      <w:proofErr w:type="spellEnd"/>
+      <w:r>
+        <w:rPr>
+          <w:rFonts w:ascii="Arial" w:hAnsi="Arial" w:cs="Arial"/>
+          <w:color w:val="000000"/>
+          <w:sz w:val="21"/>
+          <w:szCs w:val="21"/>
+          <w:shd w:val="clear" w:color="auto" w:fill="FFFFFF"/>
+        </w:rPr>
+        <w:t xml:space="preserve"> </w:t>
+      </w:r>
+      <w:proofErr w:type="spellStart"/>
+      <w:r>
+        <w:rPr>
+          <w:rFonts w:ascii="Arial" w:hAnsi="Arial" w:cs="Arial"/>
+          <w:color w:val="000000"/>
+          <w:sz w:val="21"/>
+          <w:szCs w:val="21"/>
+          <w:shd w:val="clear" w:color="auto" w:fill="FFFFFF"/>
+        </w:rPr>
+        <w:t>tellus</w:t>
+      </w:r>
+      <w:proofErr w:type="spellEnd"/>
+      <w:r>
+        <w:rPr>
+          <w:rFonts w:ascii="Arial" w:hAnsi="Arial" w:cs="Arial"/>
+          <w:color w:val="000000"/>
+          <w:sz w:val="21"/>
+          <w:szCs w:val="21"/>
+          <w:shd w:val="clear" w:color="auto" w:fill="FFFFFF"/>
+        </w:rPr>
+        <w:t xml:space="preserve"> </w:t>
+      </w:r>
+      <w:proofErr w:type="spellStart"/>
+      <w:r>
+        <w:rPr>
+          <w:rFonts w:ascii="Arial" w:hAnsi="Arial" w:cs="Arial"/>
+          <w:color w:val="000000"/>
+          <w:sz w:val="21"/>
+          <w:szCs w:val="21"/>
+          <w:shd w:val="clear" w:color="auto" w:fill="FFFFFF"/>
+        </w:rPr>
+        <w:t>maximus</w:t>
+      </w:r>
+      <w:proofErr w:type="spellEnd"/>
+      <w:r>
+        <w:rPr>
+          <w:rFonts w:ascii="Arial" w:hAnsi="Arial" w:cs="Arial"/>
+          <w:color w:val="000000"/>
+          <w:sz w:val="21"/>
+          <w:szCs w:val="21"/>
+          <w:shd w:val="clear" w:color="auto" w:fill="FFFFFF"/>
+        </w:rPr>
+        <w:t xml:space="preserve"> vitae. </w:t>
+      </w:r>
+      <w:proofErr w:type="spellStart"/>
+      <w:r>
+        <w:rPr>
+          <w:rFonts w:ascii="Arial" w:hAnsi="Arial" w:cs="Arial"/>
+          <w:color w:val="000000"/>
+          <w:sz w:val="21"/>
+          <w:szCs w:val="21"/>
+          <w:shd w:val="clear" w:color="auto" w:fill="FFFFFF"/>
+        </w:rPr>
+        <w:t>Pellentesque</w:t>
+      </w:r>
+      <w:proofErr w:type="spellEnd"/>
+      <w:r>
+        <w:rPr>
+          <w:rFonts w:ascii="Arial" w:hAnsi="Arial" w:cs="Arial"/>
+          <w:color w:val="000000"/>
+          <w:sz w:val="21"/>
+          <w:szCs w:val="21"/>
+          <w:shd w:val="clear" w:color="auto" w:fill="FFFFFF"/>
+        </w:rPr>
+        <w:t xml:space="preserve"> habitant </w:t>
+      </w:r>
+      <w:proofErr w:type="spellStart"/>
+      <w:r>
+        <w:rPr>
+          <w:rFonts w:ascii="Arial" w:hAnsi="Arial" w:cs="Arial"/>
+          <w:color w:val="000000"/>
+          <w:sz w:val="21"/>
+          <w:szCs w:val="21"/>
+          <w:shd w:val="clear" w:color="auto" w:fill="FFFFFF"/>
+        </w:rPr>
+        <w:t>morbi</w:t>
+      </w:r>
+      <w:proofErr w:type="spellEnd"/>
+      <w:r>
+        <w:rPr>
+          <w:rFonts w:ascii="Arial" w:hAnsi="Arial" w:cs="Arial"/>
+          <w:color w:val="000000"/>
+          <w:sz w:val="21"/>
+          <w:szCs w:val="21"/>
+          <w:shd w:val="clear" w:color="auto" w:fill="FFFFFF"/>
+        </w:rPr>
+        <w:t xml:space="preserve"> </w:t>
+      </w:r>
+      <w:proofErr w:type="spellStart"/>
+      <w:r>
+        <w:rPr>
+          <w:rFonts w:ascii="Arial" w:hAnsi="Arial" w:cs="Arial"/>
+          <w:color w:val="000000"/>
+          <w:sz w:val="21"/>
+          <w:szCs w:val="21"/>
+          <w:shd w:val="clear" w:color="auto" w:fill="FFFFFF"/>
+        </w:rPr>
+        <w:t>tristique</w:t>
+      </w:r>
+      <w:proofErr w:type="spellEnd"/>
+      <w:r>
+        <w:rPr>
+          <w:rFonts w:ascii="Arial" w:hAnsi="Arial" w:cs="Arial"/>
+          <w:color w:val="000000"/>
+          <w:sz w:val="21"/>
+          <w:szCs w:val="21"/>
+          <w:shd w:val="clear" w:color="auto" w:fill="FFFFFF"/>
+        </w:rPr>
+        <w:t xml:space="preserve"> </w:t>
+      </w:r>
+      <w:proofErr w:type="spellStart"/>
+      <w:r>
+        <w:rPr>
+          <w:rFonts w:ascii="Arial" w:hAnsi="Arial" w:cs="Arial"/>
+          <w:color w:val="000000"/>
+          <w:sz w:val="21"/>
+          <w:szCs w:val="21"/>
+          <w:shd w:val="clear" w:color="auto" w:fill="FFFFFF"/>
+        </w:rPr>
+        <w:t>senectus</w:t>
+      </w:r>
+      <w:proofErr w:type="spellEnd"/>
+      <w:r>
+        <w:rPr>
+          <w:rFonts w:ascii="Arial" w:hAnsi="Arial" w:cs="Arial"/>
+          <w:color w:val="000000"/>
+          <w:sz w:val="21"/>
+          <w:szCs w:val="21"/>
+          <w:shd w:val="clear" w:color="auto" w:fill="FFFFFF"/>
+        </w:rPr>
+        <w:t xml:space="preserve"> </w:t>
+      </w:r>
+      <w:proofErr w:type="gramStart"/>
+      <w:r>
+        <w:rPr>
+          <w:rFonts w:ascii="Arial" w:hAnsi="Arial" w:cs="Arial"/>
+          <w:color w:val="000000"/>
+          <w:sz w:val="21"/>
+          <w:szCs w:val="21"/>
+          <w:shd w:val="clear" w:color="auto" w:fill="FFFFFF"/>
+        </w:rPr>
+        <w:t>et</w:t>
+      </w:r>
+      <w:proofErr w:type="gramEnd"/>
+      <w:r>
+        <w:rPr>
+          <w:rFonts w:ascii="Arial" w:hAnsi="Arial" w:cs="Arial"/>
+          <w:color w:val="000000"/>
+          <w:sz w:val="21"/>
+          <w:szCs w:val="21"/>
+          <w:shd w:val="clear" w:color="auto" w:fill="FFFFFF"/>
+        </w:rPr>
+        <w:t xml:space="preserve"> </w:t>
+      </w:r>
+      <w:proofErr w:type="spellStart"/>
+      <w:r>
+        <w:rPr>
+          <w:rFonts w:ascii="Arial" w:hAnsi="Arial" w:cs="Arial"/>
+          <w:color w:val="000000"/>
+          <w:sz w:val="21"/>
+          <w:szCs w:val="21"/>
+          <w:shd w:val="clear" w:color="auto" w:fill="FFFFFF"/>
+        </w:rPr>
+        <w:t>netus</w:t>
+      </w:r>
+      <w:proofErr w:type="spellEnd"/>
+      <w:r>
+        <w:rPr>
+          <w:rFonts w:ascii="Arial" w:hAnsi="Arial" w:cs="Arial"/>
+          <w:color w:val="000000"/>
+          <w:sz w:val="21"/>
+          <w:szCs w:val="21"/>
+          <w:shd w:val="clear" w:color="auto" w:fill="FFFFFF"/>
+        </w:rPr>
+        <w:t xml:space="preserve"> et </w:t>
+      </w:r>
+      <w:proofErr w:type="spellStart"/>
+      <w:r>
+        <w:rPr>
+          <w:rFonts w:ascii="Arial" w:hAnsi="Arial" w:cs="Arial"/>
+          <w:color w:val="000000"/>
+          <w:sz w:val="21"/>
+          <w:szCs w:val="21"/>
+          <w:shd w:val="clear" w:color="auto" w:fill="FFFFFF"/>
+        </w:rPr>
+        <w:t>malesuada</w:t>
+      </w:r>
+      <w:proofErr w:type="spellEnd"/>
+      <w:r>
+        <w:rPr>
+          <w:rFonts w:ascii="Arial" w:hAnsi="Arial" w:cs="Arial"/>
+          <w:color w:val="000000"/>
+          <w:sz w:val="21"/>
+          <w:szCs w:val="21"/>
+          <w:shd w:val="clear" w:color="auto" w:fill="FFFFFF"/>
+        </w:rPr>
+        <w:t xml:space="preserve"> fames ac </w:t>
+      </w:r>
+      <w:proofErr w:type="spellStart"/>
+      <w:r>
+        <w:rPr>
+          <w:rFonts w:ascii="Arial" w:hAnsi="Arial" w:cs="Arial"/>
+          <w:color w:val="000000"/>
+          <w:sz w:val="21"/>
+          <w:szCs w:val="21"/>
+          <w:shd w:val="clear" w:color="auto" w:fill="FFFFFF"/>
+        </w:rPr>
+        <w:t>turpis</w:t>
+      </w:r>
+      <w:proofErr w:type="spellEnd"/>
+      <w:r>
+        <w:rPr>
+          <w:rFonts w:ascii="Arial" w:hAnsi="Arial" w:cs="Arial"/>
+          <w:color w:val="000000"/>
+          <w:sz w:val="21"/>
+          <w:szCs w:val="21"/>
+          <w:shd w:val="clear" w:color="auto" w:fill="FFFFFF"/>
+        </w:rPr>
+        <w:t xml:space="preserve"> </w:t>
+      </w:r>
+      <w:proofErr w:type="spellStart"/>
+      <w:r>
+        <w:rPr>
+          <w:rFonts w:ascii="Arial" w:hAnsi="Arial" w:cs="Arial"/>
+          <w:color w:val="000000"/>
+          <w:sz w:val="21"/>
+          <w:szCs w:val="21"/>
+          <w:shd w:val="clear" w:color="auto" w:fill="FFFFFF"/>
+        </w:rPr>
+        <w:t>egestas</w:t>
+      </w:r>
+      <w:proofErr w:type="spellEnd"/>
+      <w:r>
+        <w:rPr>
+          <w:rFonts w:ascii="Arial" w:hAnsi="Arial" w:cs="Arial"/>
+          <w:color w:val="000000"/>
+          <w:sz w:val="21"/>
+          <w:szCs w:val="21"/>
+          <w:shd w:val="clear" w:color="auto" w:fill="FFFFFF"/>
+        </w:rPr>
+        <w:t xml:space="preserve">. </w:t>
+      </w:r>
+      <w:proofErr w:type="spellStart"/>
+      <w:r>
+        <w:rPr>
+          <w:rFonts w:ascii="Arial" w:hAnsi="Arial" w:cs="Arial"/>
+          <w:color w:val="000000"/>
+          <w:sz w:val="21"/>
+          <w:szCs w:val="21"/>
+          <w:shd w:val="clear" w:color="auto" w:fill="FFFFFF"/>
+        </w:rPr>
+        <w:t>Donec</w:t>
+      </w:r>
+      <w:proofErr w:type="spellEnd"/>
+      <w:r>
+        <w:rPr>
+          <w:rFonts w:ascii="Arial" w:hAnsi="Arial" w:cs="Arial"/>
+          <w:color w:val="000000"/>
+          <w:sz w:val="21"/>
+          <w:szCs w:val="21"/>
+          <w:shd w:val="clear" w:color="auto" w:fill="FFFFFF"/>
+        </w:rPr>
+        <w:t>.</w:t>
       </w:r>
     </w:p>
     <w:p>
@@ -1093,7 +2413,667 @@
           <w:szCs w:val="21"/>
           <w:shd w:val="clear" w:color="auto" w:fill="FFFFFF"/>
         </w:rPr>
-        <w:t>Lorem ipsum dolor sit amet, consectetur adipiscing elit. Nullam at felis feugiat, efficitur nisl et, accumsan sapien. Mauris facilisis posuere lorem, quis sagittis tellus maximus vitae. Pellentesque habitant morbi tristique senectus et netus et malesuada fames ac turpis egestas. Donec.</w:t>
+        <w:t xml:space="preserve">Lorem ipsum </w:t>
+      </w:r>
+      <w:proofErr w:type="spellStart"/>
+      <w:r>
+        <w:rPr>
+          <w:rFonts w:ascii="Arial" w:hAnsi="Arial" w:cs="Arial"/>
+          <w:color w:val="000000"/>
+          <w:sz w:val="21"/>
+          <w:szCs w:val="21"/>
+          <w:shd w:val="clear" w:color="auto" w:fill="FFFFFF"/>
+        </w:rPr>
+        <w:t>dolor</w:t>
+      </w:r>
+      <w:proofErr w:type="spellEnd"/>
+      <w:r>
+        <w:rPr>
+          <w:rFonts w:ascii="Arial" w:hAnsi="Arial" w:cs="Arial"/>
+          <w:color w:val="000000"/>
+          <w:sz w:val="21"/>
+          <w:szCs w:val="21"/>
+          <w:shd w:val="clear" w:color="auto" w:fill="FFFFFF"/>
+        </w:rPr>
+        <w:t xml:space="preserve"> sit </w:t>
+      </w:r>
+      <w:proofErr w:type="spellStart"/>
+      <w:r>
+        <w:rPr>
+          <w:rFonts w:ascii="Arial" w:hAnsi="Arial" w:cs="Arial"/>
+          <w:color w:val="000000"/>
+          <w:sz w:val="21"/>
+          <w:szCs w:val="21"/>
+          <w:shd w:val="clear" w:color="auto" w:fill="FFFFFF"/>
+        </w:rPr>
+        <w:t>amet</w:t>
+      </w:r>
+      <w:proofErr w:type="spellEnd"/>
+      <w:r>
+        <w:rPr>
+          <w:rFonts w:ascii="Arial" w:hAnsi="Arial" w:cs="Arial"/>
+          <w:color w:val="000000"/>
+          <w:sz w:val="21"/>
+          <w:szCs w:val="21"/>
+          <w:shd w:val="clear" w:color="auto" w:fill="FFFFFF"/>
+        </w:rPr>
+        <w:t xml:space="preserve">, </w:t>
+      </w:r>
+      <w:proofErr w:type="spellStart"/>
+      <w:r>
+        <w:rPr>
+          <w:rFonts w:ascii="Arial" w:hAnsi="Arial" w:cs="Arial"/>
+          <w:color w:val="000000"/>
+          <w:sz w:val="21"/>
+          <w:szCs w:val="21"/>
+          <w:shd w:val="clear" w:color="auto" w:fill="FFFFFF"/>
+        </w:rPr>
+        <w:t>consectetur</w:t>
+      </w:r>
+      <w:proofErr w:type="spellEnd"/>
+      <w:r>
+        <w:rPr>
+          <w:rFonts w:ascii="Arial" w:hAnsi="Arial" w:cs="Arial"/>
+          <w:color w:val="000000"/>
+          <w:sz w:val="21"/>
+          <w:szCs w:val="21"/>
+          <w:shd w:val="clear" w:color="auto" w:fill="FFFFFF"/>
+        </w:rPr>
+        <w:t xml:space="preserve"> </w:t>
+      </w:r>
+      <w:proofErr w:type="spellStart"/>
+      <w:r>
+        <w:rPr>
+          <w:rFonts w:ascii="Arial" w:hAnsi="Arial" w:cs="Arial"/>
+          <w:color w:val="000000"/>
+          <w:sz w:val="21"/>
+          <w:szCs w:val="21"/>
+          <w:shd w:val="clear" w:color="auto" w:fill="FFFFFF"/>
+        </w:rPr>
+        <w:t>adipiscing</w:t>
+      </w:r>
+      <w:proofErr w:type="spellEnd"/>
+      <w:r>
+        <w:rPr>
+          <w:rFonts w:ascii="Arial" w:hAnsi="Arial" w:cs="Arial"/>
+          <w:color w:val="000000"/>
+          <w:sz w:val="21"/>
+          <w:szCs w:val="21"/>
+          <w:shd w:val="clear" w:color="auto" w:fill="FFFFFF"/>
+        </w:rPr>
+        <w:t xml:space="preserve"> </w:t>
+      </w:r>
+      <w:proofErr w:type="spellStart"/>
+      <w:r>
+        <w:rPr>
+          <w:rFonts w:ascii="Arial" w:hAnsi="Arial" w:cs="Arial"/>
+          <w:color w:val="000000"/>
+          <w:sz w:val="21"/>
+          <w:szCs w:val="21"/>
+          <w:shd w:val="clear" w:color="auto" w:fill="FFFFFF"/>
+        </w:rPr>
+        <w:t>elit</w:t>
+      </w:r>
+      <w:proofErr w:type="spellEnd"/>
+      <w:r>
+        <w:rPr>
+          <w:rFonts w:ascii="Arial" w:hAnsi="Arial" w:cs="Arial"/>
+          <w:color w:val="000000"/>
+          <w:sz w:val="21"/>
+          <w:szCs w:val="21"/>
+          <w:shd w:val="clear" w:color="auto" w:fill="FFFFFF"/>
+        </w:rPr>
+        <w:t xml:space="preserve">. </w:t>
+      </w:r>
+      <w:proofErr w:type="spellStart"/>
+      <w:r>
+        <w:rPr>
+          <w:rFonts w:ascii="Arial" w:hAnsi="Arial" w:cs="Arial"/>
+          <w:color w:val="000000"/>
+          <w:sz w:val="21"/>
+          <w:szCs w:val="21"/>
+          <w:shd w:val="clear" w:color="auto" w:fill="FFFFFF"/>
+        </w:rPr>
+        <w:t>Nullam</w:t>
+      </w:r>
+      <w:proofErr w:type="spellEnd"/>
+      <w:r>
+        <w:rPr>
+          <w:rFonts w:ascii="Arial" w:hAnsi="Arial" w:cs="Arial"/>
+          <w:color w:val="000000"/>
+          <w:sz w:val="21"/>
+          <w:szCs w:val="21"/>
+          <w:shd w:val="clear" w:color="auto" w:fill="FFFFFF"/>
+        </w:rPr>
+        <w:t xml:space="preserve"> at </w:t>
+      </w:r>
+      <w:proofErr w:type="spellStart"/>
+      <w:r>
+        <w:rPr>
+          <w:rFonts w:ascii="Arial" w:hAnsi="Arial" w:cs="Arial"/>
+          <w:color w:val="000000"/>
+          <w:sz w:val="21"/>
+          <w:szCs w:val="21"/>
+          <w:shd w:val="clear" w:color="auto" w:fill="FFFFFF"/>
+        </w:rPr>
+        <w:t>felis</w:t>
+      </w:r>
+      <w:proofErr w:type="spellEnd"/>
+      <w:r>
+        <w:rPr>
+          <w:rFonts w:ascii="Arial" w:hAnsi="Arial" w:cs="Arial"/>
+          <w:color w:val="000000"/>
+          <w:sz w:val="21"/>
+          <w:szCs w:val="21"/>
+          <w:shd w:val="clear" w:color="auto" w:fill="FFFFFF"/>
+        </w:rPr>
+        <w:t xml:space="preserve"> </w:t>
+      </w:r>
+      <w:proofErr w:type="spellStart"/>
+      <w:r>
+        <w:rPr>
+          <w:rFonts w:ascii="Arial" w:hAnsi="Arial" w:cs="Arial"/>
+          <w:color w:val="000000"/>
+          <w:sz w:val="21"/>
+          <w:szCs w:val="21"/>
+          <w:shd w:val="clear" w:color="auto" w:fill="FFFFFF"/>
+        </w:rPr>
+        <w:t>feugiat</w:t>
+      </w:r>
+      <w:proofErr w:type="spellEnd"/>
+      <w:r>
+        <w:rPr>
+          <w:rFonts w:ascii="Arial" w:hAnsi="Arial" w:cs="Arial"/>
+          <w:color w:val="000000"/>
+          <w:sz w:val="21"/>
+          <w:szCs w:val="21"/>
+          <w:shd w:val="clear" w:color="auto" w:fill="FFFFFF"/>
+        </w:rPr>
+        <w:t xml:space="preserve">, </w:t>
+      </w:r>
+      <w:proofErr w:type="spellStart"/>
+      <w:r>
+        <w:rPr>
+          <w:rFonts w:ascii="Arial" w:hAnsi="Arial" w:cs="Arial"/>
+          <w:color w:val="000000"/>
+          <w:sz w:val="21"/>
+          <w:szCs w:val="21"/>
+          <w:shd w:val="clear" w:color="auto" w:fill="FFFFFF"/>
+        </w:rPr>
+        <w:t>efficitur</w:t>
+      </w:r>
+      <w:proofErr w:type="spellEnd"/>
+      <w:r>
+        <w:rPr>
+          <w:rFonts w:ascii="Arial" w:hAnsi="Arial" w:cs="Arial"/>
+          <w:color w:val="000000"/>
+          <w:sz w:val="21"/>
+          <w:szCs w:val="21"/>
+          <w:shd w:val="clear" w:color="auto" w:fill="FFFFFF"/>
+        </w:rPr>
+        <w:t xml:space="preserve"> </w:t>
+      </w:r>
+      <w:proofErr w:type="spellStart"/>
+      <w:r>
+        <w:rPr>
+          <w:rFonts w:ascii="Arial" w:hAnsi="Arial" w:cs="Arial"/>
+          <w:color w:val="000000"/>
+          <w:sz w:val="21"/>
+          <w:szCs w:val="21"/>
+          <w:shd w:val="clear" w:color="auto" w:fill="FFFFFF"/>
+        </w:rPr>
+        <w:t>nisl</w:t>
+      </w:r>
+      <w:proofErr w:type="spellEnd"/>
+      <w:r>
+        <w:rPr>
+          <w:rFonts w:ascii="Arial" w:hAnsi="Arial" w:cs="Arial"/>
+          <w:color w:val="000000"/>
+          <w:sz w:val="21"/>
+          <w:szCs w:val="21"/>
+          <w:shd w:val="clear" w:color="auto" w:fill="FFFFFF"/>
+        </w:rPr>
+        <w:t xml:space="preserve"> </w:t>
+      </w:r>
+      <w:proofErr w:type="gramStart"/>
+      <w:r>
+        <w:rPr>
+          <w:rFonts w:ascii="Arial" w:hAnsi="Arial" w:cs="Arial"/>
+          <w:color w:val="000000"/>
+          <w:sz w:val="21"/>
+          <w:szCs w:val="21"/>
+          <w:shd w:val="clear" w:color="auto" w:fill="FFFFFF"/>
+        </w:rPr>
+        <w:t>et</w:t>
+      </w:r>
+      <w:proofErr w:type="gramEnd"/>
+      <w:r>
+        <w:rPr>
+          <w:rFonts w:ascii="Arial" w:hAnsi="Arial" w:cs="Arial"/>
+          <w:color w:val="000000"/>
+          <w:sz w:val="21"/>
+          <w:szCs w:val="21"/>
+          <w:shd w:val="clear" w:color="auto" w:fill="FFFFFF"/>
+        </w:rPr>
+        <w:t xml:space="preserve">, </w:t>
+      </w:r>
+      <w:proofErr w:type="spellStart"/>
+      <w:r>
+        <w:rPr>
+          <w:rFonts w:ascii="Arial" w:hAnsi="Arial" w:cs="Arial"/>
+          <w:color w:val="000000"/>
+          <w:sz w:val="21"/>
+          <w:szCs w:val="21"/>
+          <w:shd w:val="clear" w:color="auto" w:fill="FFFFFF"/>
+        </w:rPr>
+        <w:t>accumsan</w:t>
+      </w:r>
+      <w:proofErr w:type="spellEnd"/>
+      <w:r>
+        <w:rPr>
+          <w:rFonts w:ascii="Arial" w:hAnsi="Arial" w:cs="Arial"/>
+          <w:color w:val="000000"/>
+          <w:sz w:val="21"/>
+          <w:szCs w:val="21"/>
+          <w:shd w:val="clear" w:color="auto" w:fill="FFFFFF"/>
+        </w:rPr>
+        <w:t xml:space="preserve"> </w:t>
+      </w:r>
+      <w:proofErr w:type="spellStart"/>
+      <w:r>
+        <w:rPr>
+          <w:rFonts w:ascii="Arial" w:hAnsi="Arial" w:cs="Arial"/>
+          <w:color w:val="000000"/>
+          <w:sz w:val="21"/>
+          <w:szCs w:val="21"/>
+          <w:shd w:val="clear" w:color="auto" w:fill="FFFFFF"/>
+        </w:rPr>
+        <w:t>sapien</w:t>
+      </w:r>
+      <w:proofErr w:type="spellEnd"/>
+      <w:r>
+        <w:rPr>
+          <w:rFonts w:ascii="Arial" w:hAnsi="Arial" w:cs="Arial"/>
+          <w:color w:val="000000"/>
+          <w:sz w:val="21"/>
+          <w:szCs w:val="21"/>
+          <w:shd w:val="clear" w:color="auto" w:fill="FFFFFF"/>
+        </w:rPr>
+        <w:t xml:space="preserve">. </w:t>
+      </w:r>
+      <w:proofErr w:type="spellStart"/>
+      <w:r>
+        <w:rPr>
+          <w:rFonts w:ascii="Arial" w:hAnsi="Arial" w:cs="Arial"/>
+          <w:color w:val="000000"/>
+          <w:sz w:val="21"/>
+          <w:szCs w:val="21"/>
+          <w:shd w:val="clear" w:color="auto" w:fill="FFFFFF"/>
+        </w:rPr>
+        <w:t>Mauris</w:t>
+      </w:r>
+      <w:proofErr w:type="spellEnd"/>
+      <w:r>
+        <w:rPr>
+          <w:rFonts w:ascii="Arial" w:hAnsi="Arial" w:cs="Arial"/>
+          <w:color w:val="000000"/>
+          <w:sz w:val="21"/>
+          <w:szCs w:val="21"/>
+          <w:shd w:val="clear" w:color="auto" w:fill="FFFFFF"/>
+        </w:rPr>
+        <w:t xml:space="preserve"> </w:t>
+      </w:r>
+      <w:proofErr w:type="spellStart"/>
+      <w:r>
+        <w:rPr>
+          <w:rFonts w:ascii="Arial" w:hAnsi="Arial" w:cs="Arial"/>
+          <w:color w:val="000000"/>
+          <w:sz w:val="21"/>
+          <w:szCs w:val="21"/>
+          <w:shd w:val="clear" w:color="auto" w:fill="FFFFFF"/>
+        </w:rPr>
+        <w:t>facilisis</w:t>
+      </w:r>
+      <w:proofErr w:type="spellEnd"/>
+      <w:r>
+        <w:rPr>
+          <w:rFonts w:ascii="Arial" w:hAnsi="Arial" w:cs="Arial"/>
+          <w:color w:val="000000"/>
+          <w:sz w:val="21"/>
+          <w:szCs w:val="21"/>
+          <w:shd w:val="clear" w:color="auto" w:fill="FFFFFF"/>
+        </w:rPr>
+        <w:t xml:space="preserve"> </w:t>
+      </w:r>
+      <w:proofErr w:type="spellStart"/>
+      <w:r>
+        <w:rPr>
+          <w:rFonts w:ascii="Arial" w:hAnsi="Arial" w:cs="Arial"/>
+          <w:color w:val="000000"/>
+          <w:sz w:val="21"/>
+          <w:szCs w:val="21"/>
+          <w:shd w:val="clear" w:color="auto" w:fill="FFFFFF"/>
+        </w:rPr>
+        <w:t>posuere</w:t>
+      </w:r>
+      <w:proofErr w:type="spellEnd"/>
+      <w:r>
+        <w:rPr>
+          <w:rFonts w:ascii="Arial" w:hAnsi="Arial" w:cs="Arial"/>
+          <w:color w:val="000000"/>
+          <w:sz w:val="21"/>
+          <w:szCs w:val="21"/>
+          <w:shd w:val="clear" w:color="auto" w:fill="FFFFFF"/>
+        </w:rPr>
+        <w:t xml:space="preserve"> lorem, </w:t>
+      </w:r>
+      <w:proofErr w:type="spellStart"/>
+      <w:r>
+        <w:rPr>
+          <w:rFonts w:ascii="Arial" w:hAnsi="Arial" w:cs="Arial"/>
+          <w:color w:val="000000"/>
+          <w:sz w:val="21"/>
+          <w:szCs w:val="21"/>
+          <w:shd w:val="clear" w:color="auto" w:fill="FFFFFF"/>
+        </w:rPr>
+        <w:t>quis</w:t>
+      </w:r>
+      <w:proofErr w:type="spellEnd"/>
+      <w:r>
+        <w:rPr>
+          <w:rFonts w:ascii="Arial" w:hAnsi="Arial" w:cs="Arial"/>
+          <w:color w:val="000000"/>
+          <w:sz w:val="21"/>
+          <w:szCs w:val="21"/>
+          <w:shd w:val="clear" w:color="auto" w:fill="FFFFFF"/>
+        </w:rPr>
+        <w:t xml:space="preserve"> </w:t>
+      </w:r>
+      <w:proofErr w:type="spellStart"/>
+      <w:r>
+        <w:rPr>
+          <w:rFonts w:ascii="Arial" w:hAnsi="Arial" w:cs="Arial"/>
+          <w:color w:val="000000"/>
+          <w:sz w:val="21"/>
+          <w:szCs w:val="21"/>
+          <w:shd w:val="clear" w:color="auto" w:fill="FFFFFF"/>
+        </w:rPr>
+        <w:t>sagittis</w:t>
+      </w:r>
+      <w:proofErr w:type="spellEnd"/>
+      <w:r>
+        <w:rPr>
+          <w:rFonts w:ascii="Arial" w:hAnsi="Arial" w:cs="Arial"/>
+          <w:color w:val="000000"/>
+          <w:sz w:val="21"/>
+          <w:szCs w:val="21"/>
+          <w:shd w:val="clear" w:color="auto" w:fill="FFFFFF"/>
+        </w:rPr>
+        <w:t xml:space="preserve"> </w:t>
+      </w:r>
+      <w:proofErr w:type="spellStart"/>
+      <w:r>
+        <w:rPr>
+          <w:rFonts w:ascii="Arial" w:hAnsi="Arial" w:cs="Arial"/>
+          <w:color w:val="000000"/>
+          <w:sz w:val="21"/>
+          <w:szCs w:val="21"/>
+          <w:shd w:val="clear" w:color="auto" w:fill="FFFFFF"/>
+        </w:rPr>
+        <w:t>tellus</w:t>
+      </w:r>
+      <w:proofErr w:type="spellEnd"/>
+      <w:r>
+        <w:rPr>
+          <w:rFonts w:ascii="Arial" w:hAnsi="Arial" w:cs="Arial"/>
+          <w:color w:val="000000"/>
+          <w:sz w:val="21"/>
+          <w:szCs w:val="21"/>
+          <w:shd w:val="clear" w:color="auto" w:fill="FFFFFF"/>
+        </w:rPr>
+        <w:t xml:space="preserve"> </w:t>
+      </w:r>
+      <w:proofErr w:type="spellStart"/>
+      <w:r>
+        <w:rPr>
+          <w:rFonts w:ascii="Arial" w:hAnsi="Arial" w:cs="Arial"/>
+          <w:color w:val="000000"/>
+          <w:sz w:val="21"/>
+          <w:szCs w:val="21"/>
+          <w:shd w:val="clear" w:color="auto" w:fill="FFFFFF"/>
+        </w:rPr>
+        <w:t>maximus</w:t>
+      </w:r>
+      <w:proofErr w:type="spellEnd"/>
+      <w:r>
+        <w:rPr>
+          <w:rFonts w:ascii="Arial" w:hAnsi="Arial" w:cs="Arial"/>
+          <w:color w:val="000000"/>
+          <w:sz w:val="21"/>
+          <w:szCs w:val="21"/>
+          <w:shd w:val="clear" w:color="auto" w:fill="FFFFFF"/>
+        </w:rPr>
+        <w:t xml:space="preserve"> vitae. </w:t>
+      </w:r>
+      <w:proofErr w:type="spellStart"/>
+      <w:r>
+        <w:rPr>
+          <w:rFonts w:ascii="Arial" w:hAnsi="Arial" w:cs="Arial"/>
+          <w:color w:val="000000"/>
+          <w:sz w:val="21"/>
+          <w:szCs w:val="21"/>
+          <w:shd w:val="clear" w:color="auto" w:fill="FFFFFF"/>
+        </w:rPr>
+        <w:t>Pellentesque</w:t>
+      </w:r>
+      <w:proofErr w:type="spellEnd"/>
+      <w:r>
+        <w:rPr>
+          <w:rFonts w:ascii="Arial" w:hAnsi="Arial" w:cs="Arial"/>
+          <w:color w:val="000000"/>
+          <w:sz w:val="21"/>
+          <w:szCs w:val="21"/>
+          <w:shd w:val="clear" w:color="auto" w:fill="FFFFFF"/>
+        </w:rPr>
+        <w:t xml:space="preserve"> habitant </w:t>
+      </w:r>
+      <w:proofErr w:type="spellStart"/>
+      <w:r>
+        <w:rPr>
+          <w:rFonts w:ascii="Arial" w:hAnsi="Arial" w:cs="Arial"/>
+          <w:color w:val="000000"/>
+          <w:sz w:val="21"/>
+          <w:szCs w:val="21"/>
+          <w:shd w:val="clear" w:color="auto" w:fill="FFFFFF"/>
+        </w:rPr>
+        <w:t>morbi</w:t>
+      </w:r>
+      <w:proofErr w:type="spellEnd"/>
+      <w:r>
+        <w:rPr>
+          <w:rFonts w:ascii="Arial" w:hAnsi="Arial" w:cs="Arial"/>
+          <w:color w:val="000000"/>
+          <w:sz w:val="21"/>
+          <w:szCs w:val="21"/>
+          <w:shd w:val="clear" w:color="auto" w:fill="FFFFFF"/>
+        </w:rPr>
+        <w:t xml:space="preserve"> </w:t>
+      </w:r>
+      <w:proofErr w:type="spellStart"/>
+      <w:r>
+        <w:rPr>
+          <w:rFonts w:ascii="Arial" w:hAnsi="Arial" w:cs="Arial"/>
+          <w:color w:val="000000"/>
+          <w:sz w:val="21"/>
+          <w:szCs w:val="21"/>
+          <w:shd w:val="clear" w:color="auto" w:fill="FFFFFF"/>
+        </w:rPr>
+        <w:t>tristique</w:t>
+      </w:r>
+      <w:proofErr w:type="spellEnd"/>
+      <w:r>
+        <w:rPr>
+          <w:rFonts w:ascii="Arial" w:hAnsi="Arial" w:cs="Arial"/>
+          <w:color w:val="000000"/>
+          <w:sz w:val="21"/>
+          <w:szCs w:val="21"/>
+          <w:shd w:val="clear" w:color="auto" w:fill="FFFFFF"/>
+        </w:rPr>
+        <w:t xml:space="preserve"> </w:t>
+      </w:r>
+      <w:proofErr w:type="spellStart"/>
+      <w:r>
+        <w:rPr>
+          <w:rFonts w:ascii="Arial" w:hAnsi="Arial" w:cs="Arial"/>
+          <w:color w:val="000000"/>
+          <w:sz w:val="21"/>
+          <w:szCs w:val="21"/>
+          <w:shd w:val="clear" w:color="auto" w:fill="FFFFFF"/>
+        </w:rPr>
+        <w:t>senectus</w:t>
+      </w:r>
+      <w:proofErr w:type="spellEnd"/>
+      <w:r>
+        <w:rPr>
+          <w:rFonts w:ascii="Arial" w:hAnsi="Arial" w:cs="Arial"/>
+          <w:color w:val="000000"/>
+          <w:sz w:val="21"/>
+          <w:szCs w:val="21"/>
+          <w:shd w:val="clear" w:color="auto" w:fill="FFFFFF"/>
+        </w:rPr>
+        <w:t xml:space="preserve"> </w:t>
+      </w:r>
+      <w:proofErr w:type="gramStart"/>
+      <w:r>
+        <w:rPr>
+          <w:rFonts w:ascii="Arial" w:hAnsi="Arial" w:cs="Arial"/>
+          <w:color w:val="000000"/>
+          <w:sz w:val="21"/>
+          <w:szCs w:val="21"/>
+          <w:shd w:val="clear" w:color="auto" w:fill="FFFFFF"/>
+        </w:rPr>
+        <w:t>et</w:t>
+      </w:r>
+      <w:proofErr w:type="gramEnd"/>
+      <w:r>
+        <w:rPr>
+          <w:rFonts w:ascii="Arial" w:hAnsi="Arial" w:cs="Arial"/>
+          <w:color w:val="000000"/>
+          <w:sz w:val="21"/>
+          <w:szCs w:val="21"/>
+          <w:shd w:val="clear" w:color="auto" w:fill="FFFFFF"/>
+        </w:rPr>
+        <w:t xml:space="preserve"> </w:t>
+      </w:r>
+      <w:proofErr w:type="spellStart"/>
+      <w:r>
+        <w:rPr>
+          <w:rFonts w:ascii="Arial" w:hAnsi="Arial" w:cs="Arial"/>
+          <w:color w:val="000000"/>
+          <w:sz w:val="21"/>
+          <w:szCs w:val="21"/>
+          <w:shd w:val="clear" w:color="auto" w:fill="FFFFFF"/>
+        </w:rPr>
+        <w:t>netus</w:t>
+      </w:r>
+      <w:proofErr w:type="spellEnd"/>
+      <w:r>
+        <w:rPr>
+          <w:rFonts w:ascii="Arial" w:hAnsi="Arial" w:cs="Arial"/>
+          <w:color w:val="000000"/>
+          <w:sz w:val="21"/>
+          <w:szCs w:val="21"/>
+          <w:shd w:val="clear" w:color="auto" w:fill="FFFFFF"/>
+        </w:rPr>
+        <w:t xml:space="preserve"> et </w:t>
+      </w:r>
+      <w:proofErr w:type="spellStart"/>
+      <w:r>
+        <w:rPr>
+          <w:rFonts w:ascii="Arial" w:hAnsi="Arial" w:cs="Arial"/>
+          <w:color w:val="000000"/>
+          <w:sz w:val="21"/>
+          <w:szCs w:val="21"/>
+          <w:shd w:val="clear" w:color="auto" w:fill="FFFFFF"/>
+        </w:rPr>
+        <w:t>malesuada</w:t>
+      </w:r>
+      <w:proofErr w:type="spellEnd"/>
+      <w:r>
+        <w:rPr>
+          <w:rFonts w:ascii="Arial" w:hAnsi="Arial" w:cs="Arial"/>
+          <w:color w:val="000000"/>
+          <w:sz w:val="21"/>
+          <w:szCs w:val="21"/>
+          <w:shd w:val="clear" w:color="auto" w:fill="FFFFFF"/>
+        </w:rPr>
+        <w:t xml:space="preserve"> fames ac </w:t>
+      </w:r>
+      <w:proofErr w:type="spellStart"/>
+      <w:r>
+        <w:rPr>
+          <w:rFonts w:ascii="Arial" w:hAnsi="Arial" w:cs="Arial"/>
+          <w:color w:val="000000"/>
+          <w:sz w:val="21"/>
+          <w:szCs w:val="21"/>
+          <w:shd w:val="clear" w:color="auto" w:fill="FFFFFF"/>
+        </w:rPr>
+        <w:t>turpis</w:t>
+      </w:r>
+      <w:proofErr w:type="spellEnd"/>
+      <w:r>
+        <w:rPr>
+          <w:rFonts w:ascii="Arial" w:hAnsi="Arial" w:cs="Arial"/>
+          <w:color w:val="000000"/>
+          <w:sz w:val="21"/>
+          <w:szCs w:val="21"/>
+          <w:shd w:val="clear" w:color="auto" w:fill="FFFFFF"/>
+        </w:rPr>
+        <w:t xml:space="preserve"> </w:t>
+      </w:r>
+      <w:proofErr w:type="spellStart"/>
+      <w:r>
+        <w:rPr>
+          <w:rFonts w:ascii="Arial" w:hAnsi="Arial" w:cs="Arial"/>
+          <w:color w:val="000000"/>
+          <w:sz w:val="21"/>
+          <w:szCs w:val="21"/>
+          <w:shd w:val="clear" w:color="auto" w:fill="FFFFFF"/>
+        </w:rPr>
+        <w:t>egestas</w:t>
+      </w:r>
+      <w:proofErr w:type="spellEnd"/>
+      <w:r>
+        <w:rPr>
+          <w:rFonts w:ascii="Arial" w:hAnsi="Arial" w:cs="Arial"/>
+          <w:color w:val="000000"/>
+          <w:sz w:val="21"/>
+          <w:szCs w:val="21"/>
+          <w:shd w:val="clear" w:color="auto" w:fill="FFFFFF"/>
+        </w:rPr>
+        <w:t xml:space="preserve">. </w:t>
+      </w:r>
+      <w:proofErr w:type="spellStart"/>
+      <w:r>
+        <w:rPr>
+          <w:rFonts w:ascii="Arial" w:hAnsi="Arial" w:cs="Arial"/>
+          <w:color w:val="000000"/>
+          <w:sz w:val="21"/>
+          <w:szCs w:val="21"/>
+          <w:shd w:val="clear" w:color="auto" w:fill="FFFFFF"/>
+        </w:rPr>
+        <w:t>Donec</w:t>
+      </w:r>
+      <w:proofErr w:type="spellEnd"/>
+      <w:r>
+        <w:rPr>
+          <w:rFonts w:ascii="Arial" w:hAnsi="Arial" w:cs="Arial"/>
+          <w:color w:val="000000"/>
+          <w:sz w:val="21"/>
+          <w:szCs w:val="21"/>
+          <w:shd w:val="clear" w:color="auto" w:fill="FFFFFF"/>
+        </w:rPr>
+        <w:t>.</w:t>
       </w:r>
     </w:p>
     <w:p>
@@ -1143,6 +3123,8 @@
           <w:shd w:val="clear" w:color="auto" w:fill="FFFFFF"/>
         </w:rPr>
       </w:pPr>
+      <w:bookmarkStart w:id="0" w:name="_GoBack"/>
+      <w:bookmarkEnd w:id="0"/>
     </w:p>
     <w:p>
       <w:pPr>
@@ -1290,7 +3272,29 @@
           <w:szCs w:val="21"/>
           <w:shd w:val="clear" w:color="auto" w:fill="FFFFFF"/>
         </w:rPr>
-        <w:t xml:space="preserve">(from </w:t>
+        <w:t>(</w:t>
+      </w:r>
+      <w:proofErr w:type="gramStart"/>
+      <w:r>
+        <w:rPr>
+          <w:rFonts w:ascii="Arial" w:hAnsi="Arial" w:cs="Arial"/>
+          <w:color w:val="000000"/>
+          <w:sz w:val="21"/>
+          <w:szCs w:val="21"/>
+          <w:shd w:val="clear" w:color="auto" w:fill="FFFFFF"/>
+        </w:rPr>
+        <w:t>from</w:t>
+      </w:r>
+      <w:proofErr w:type="gramEnd"/>
+      <w:r>
+        <w:rPr>
+          <w:rFonts w:ascii="Arial" w:hAnsi="Arial" w:cs="Arial"/>
+          <w:color w:val="000000"/>
+          <w:sz w:val="21"/>
+          <w:szCs w:val="21"/>
+          <w:shd w:val="clear" w:color="auto" w:fill="FFFFFF"/>
+        </w:rPr>
+        <w:t xml:space="preserve"> </w:t>
       </w:r>
       <w:r>
         <w:rPr>
@@ -1347,19 +3351,7 @@
           <w:szCs w:val="21"/>
           <w:shd w:val="clear" w:color="auto" w:fill="FFFFFF"/>
         </w:rPr>
-        <w:t>Rule Pars</w:t>
-      </w:r>
-      <w:bookmarkStart w:id="0" w:name="_GoBack"/>
-      <w:bookmarkEnd w:id="0"/>
-      <w:r>
-        <w:rPr>
-          <w:rFonts w:ascii="Arial" w:hAnsi="Arial" w:cs="Arial"/>
-          <w:color w:val="000000"/>
-          <w:sz w:val="21"/>
-          <w:szCs w:val="21"/>
-          <w:shd w:val="clear" w:color="auto" w:fill="FFFFFF"/>
-        </w:rPr>
-        <w:t>ing</w:t>
+        <w:t>Rule Parsing</w:t>
       </w:r>
     </w:p>
     <w:p>
@@ -1385,8 +3377,13 @@
         <w:spacing w:line="256" w:lineRule="auto"/>
       </w:pPr>
       <w:r>
-        <w:t>Rotate m_transform</w:t>
-      </w:r>
+        <w:t xml:space="preserve">Rotate </w:t>
+      </w:r>
+      <w:proofErr w:type="spellStart"/>
+      <w:r>
+        <w:t>m_transform</w:t>
+      </w:r>
+      <w:proofErr w:type="spellEnd"/>
     </w:p>
     <w:p>
       <w:pPr>
@@ -1412,8 +3409,13 @@
         <w:spacing w:line="256" w:lineRule="auto"/>
       </w:pPr>
       <w:r>
-        <w:t>Rotate m_transform</w:t>
-      </w:r>
+        <w:t xml:space="preserve">Rotate </w:t>
+      </w:r>
+      <w:proofErr w:type="spellStart"/>
+      <w:r>
+        <w:t>m_transform</w:t>
+      </w:r>
+      <w:proofErr w:type="spellEnd"/>
     </w:p>
     <w:p>
       <w:pPr>
@@ -1438,7 +3440,15 @@
         <w:spacing w:line="256" w:lineRule="auto"/>
       </w:pPr>
       <w:r>
-        <w:t>Translate m_transform out one</w:t>
+        <w:t xml:space="preserve">Translate </w:t>
+      </w:r>
+      <w:proofErr w:type="spellStart"/>
+      <w:r>
+        <w:t>m_transform</w:t>
+      </w:r>
+      <w:proofErr w:type="spellEnd"/>
+      <w:r>
+        <w:t xml:space="preserve"> out one</w:t>
       </w:r>
     </w:p>
     <w:p>
@@ -1451,7 +3461,15 @@
         <w:spacing w:line="256" w:lineRule="auto"/>
       </w:pPr>
       <w:r>
-        <w:t>Multiply m_transfrom by the transform of its parent node.</w:t>
+        <w:t xml:space="preserve">Multiply </w:t>
+      </w:r>
+      <w:proofErr w:type="spellStart"/>
+      <w:r>
+        <w:t>m_transfrom</w:t>
+      </w:r>
+      <w:proofErr w:type="spellEnd"/>
+      <w:r>
+        <w:t xml:space="preserve"> by the transform of its parent node.</w:t>
       </w:r>
     </w:p>
     <w:p>
@@ -1464,7 +3482,15 @@
         <w:spacing w:line="256" w:lineRule="auto"/>
       </w:pPr>
       <w:r>
-        <w:t>Make m_transform the parent of the next segment</w:t>
+        <w:t xml:space="preserve">Make </w:t>
+      </w:r>
+      <w:proofErr w:type="spellStart"/>
+      <w:r>
+        <w:t>m_transform</w:t>
+      </w:r>
+      <w:proofErr w:type="spellEnd"/>
+      <w:r>
+        <w:t xml:space="preserve"> the parent of the next segment</w:t>
       </w:r>
     </w:p>
     <w:p>
@@ -1477,7 +3503,15 @@
         <w:spacing w:line="256" w:lineRule="auto"/>
       </w:pPr>
       <w:r>
-        <w:t>Reset m_transform to the Identity Matrix</w:t>
+        <w:t xml:space="preserve">Reset </w:t>
+      </w:r>
+      <w:proofErr w:type="spellStart"/>
+      <w:r>
+        <w:t>m_transform</w:t>
+      </w:r>
+      <w:proofErr w:type="spellEnd"/>
+      <w:r>
+        <w:t xml:space="preserve"> to the Identity Matrix</w:t>
       </w:r>
     </w:p>
     <w:p>
@@ -1503,7 +3537,23 @@
         <w:spacing w:line="256" w:lineRule="auto"/>
       </w:pPr>
       <w:r>
-        <w:t>Push the current m_parent (or m_transform?) onto the stack</w:t>
+        <w:t xml:space="preserve">Push the current </w:t>
+      </w:r>
+      <w:proofErr w:type="spellStart"/>
+      <w:r>
+        <w:t>m_parent</w:t>
+      </w:r>
+      <w:proofErr w:type="spellEnd"/>
+      <w:r>
+        <w:t xml:space="preserve"> (or </w:t>
+      </w:r>
+      <w:proofErr w:type="spellStart"/>
+      <w:r>
+        <w:t>m_transform</w:t>
+      </w:r>
+      <w:proofErr w:type="spellEnd"/>
+      <w:r>
+        <w:t>?) onto the stack</w:t>
       </w:r>
     </w:p>
     <w:p>
@@ -1600,7 +3650,667 @@
           <w:szCs w:val="21"/>
           <w:shd w:val="clear" w:color="auto" w:fill="FFFFFF"/>
         </w:rPr>
-        <w:t>Lorem ipsum dolor sit amet, consectetur adipiscing elit. Nullam at felis feugiat, efficitur nisl et, accumsan sapien. Mauris facilisis posuere lorem, quis sagittis tellus maximus vitae. Pellentesque habitant morbi tristique senectus et netus et malesuada fames ac turpis egestas. Donec.</w:t>
+        <w:t xml:space="preserve">Lorem ipsum </w:t>
+      </w:r>
+      <w:proofErr w:type="spellStart"/>
+      <w:r>
+        <w:rPr>
+          <w:rFonts w:ascii="Arial" w:hAnsi="Arial" w:cs="Arial"/>
+          <w:color w:val="000000"/>
+          <w:sz w:val="21"/>
+          <w:szCs w:val="21"/>
+          <w:shd w:val="clear" w:color="auto" w:fill="FFFFFF"/>
+        </w:rPr>
+        <w:t>dolor</w:t>
+      </w:r>
+      <w:proofErr w:type="spellEnd"/>
+      <w:r>
+        <w:rPr>
+          <w:rFonts w:ascii="Arial" w:hAnsi="Arial" w:cs="Arial"/>
+          <w:color w:val="000000"/>
+          <w:sz w:val="21"/>
+          <w:szCs w:val="21"/>
+          <w:shd w:val="clear" w:color="auto" w:fill="FFFFFF"/>
+        </w:rPr>
+        <w:t xml:space="preserve"> sit </w:t>
+      </w:r>
+      <w:proofErr w:type="spellStart"/>
+      <w:r>
+        <w:rPr>
+          <w:rFonts w:ascii="Arial" w:hAnsi="Arial" w:cs="Arial"/>
+          <w:color w:val="000000"/>
+          <w:sz w:val="21"/>
+          <w:szCs w:val="21"/>
+          <w:shd w:val="clear" w:color="auto" w:fill="FFFFFF"/>
+        </w:rPr>
+        <w:t>amet</w:t>
+      </w:r>
+      <w:proofErr w:type="spellEnd"/>
+      <w:r>
+        <w:rPr>
+          <w:rFonts w:ascii="Arial" w:hAnsi="Arial" w:cs="Arial"/>
+          <w:color w:val="000000"/>
+          <w:sz w:val="21"/>
+          <w:szCs w:val="21"/>
+          <w:shd w:val="clear" w:color="auto" w:fill="FFFFFF"/>
+        </w:rPr>
+        <w:t xml:space="preserve">, </w:t>
+      </w:r>
+      <w:proofErr w:type="spellStart"/>
+      <w:r>
+        <w:rPr>
+          <w:rFonts w:ascii="Arial" w:hAnsi="Arial" w:cs="Arial"/>
+          <w:color w:val="000000"/>
+          <w:sz w:val="21"/>
+          <w:szCs w:val="21"/>
+          <w:shd w:val="clear" w:color="auto" w:fill="FFFFFF"/>
+        </w:rPr>
+        <w:t>consectetur</w:t>
+      </w:r>
+      <w:proofErr w:type="spellEnd"/>
+      <w:r>
+        <w:rPr>
+          <w:rFonts w:ascii="Arial" w:hAnsi="Arial" w:cs="Arial"/>
+          <w:color w:val="000000"/>
+          <w:sz w:val="21"/>
+          <w:szCs w:val="21"/>
+          <w:shd w:val="clear" w:color="auto" w:fill="FFFFFF"/>
+        </w:rPr>
+        <w:t xml:space="preserve"> </w:t>
+      </w:r>
+      <w:proofErr w:type="spellStart"/>
+      <w:r>
+        <w:rPr>
+          <w:rFonts w:ascii="Arial" w:hAnsi="Arial" w:cs="Arial"/>
+          <w:color w:val="000000"/>
+          <w:sz w:val="21"/>
+          <w:szCs w:val="21"/>
+          <w:shd w:val="clear" w:color="auto" w:fill="FFFFFF"/>
+        </w:rPr>
+        <w:t>adipiscing</w:t>
+      </w:r>
+      <w:proofErr w:type="spellEnd"/>
+      <w:r>
+        <w:rPr>
+          <w:rFonts w:ascii="Arial" w:hAnsi="Arial" w:cs="Arial"/>
+          <w:color w:val="000000"/>
+          <w:sz w:val="21"/>
+          <w:szCs w:val="21"/>
+          <w:shd w:val="clear" w:color="auto" w:fill="FFFFFF"/>
+        </w:rPr>
+        <w:t xml:space="preserve"> </w:t>
+      </w:r>
+      <w:proofErr w:type="spellStart"/>
+      <w:r>
+        <w:rPr>
+          <w:rFonts w:ascii="Arial" w:hAnsi="Arial" w:cs="Arial"/>
+          <w:color w:val="000000"/>
+          <w:sz w:val="21"/>
+          <w:szCs w:val="21"/>
+          <w:shd w:val="clear" w:color="auto" w:fill="FFFFFF"/>
+        </w:rPr>
+        <w:t>elit</w:t>
+      </w:r>
+      <w:proofErr w:type="spellEnd"/>
+      <w:r>
+        <w:rPr>
+          <w:rFonts w:ascii="Arial" w:hAnsi="Arial" w:cs="Arial"/>
+          <w:color w:val="000000"/>
+          <w:sz w:val="21"/>
+          <w:szCs w:val="21"/>
+          <w:shd w:val="clear" w:color="auto" w:fill="FFFFFF"/>
+        </w:rPr>
+        <w:t xml:space="preserve">. </w:t>
+      </w:r>
+      <w:proofErr w:type="spellStart"/>
+      <w:r>
+        <w:rPr>
+          <w:rFonts w:ascii="Arial" w:hAnsi="Arial" w:cs="Arial"/>
+          <w:color w:val="000000"/>
+          <w:sz w:val="21"/>
+          <w:szCs w:val="21"/>
+          <w:shd w:val="clear" w:color="auto" w:fill="FFFFFF"/>
+        </w:rPr>
+        <w:t>Nullam</w:t>
+      </w:r>
+      <w:proofErr w:type="spellEnd"/>
+      <w:r>
+        <w:rPr>
+          <w:rFonts w:ascii="Arial" w:hAnsi="Arial" w:cs="Arial"/>
+          <w:color w:val="000000"/>
+          <w:sz w:val="21"/>
+          <w:szCs w:val="21"/>
+          <w:shd w:val="clear" w:color="auto" w:fill="FFFFFF"/>
+        </w:rPr>
+        <w:t xml:space="preserve"> at </w:t>
+      </w:r>
+      <w:proofErr w:type="spellStart"/>
+      <w:r>
+        <w:rPr>
+          <w:rFonts w:ascii="Arial" w:hAnsi="Arial" w:cs="Arial"/>
+          <w:color w:val="000000"/>
+          <w:sz w:val="21"/>
+          <w:szCs w:val="21"/>
+          <w:shd w:val="clear" w:color="auto" w:fill="FFFFFF"/>
+        </w:rPr>
+        <w:t>felis</w:t>
+      </w:r>
+      <w:proofErr w:type="spellEnd"/>
+      <w:r>
+        <w:rPr>
+          <w:rFonts w:ascii="Arial" w:hAnsi="Arial" w:cs="Arial"/>
+          <w:color w:val="000000"/>
+          <w:sz w:val="21"/>
+          <w:szCs w:val="21"/>
+          <w:shd w:val="clear" w:color="auto" w:fill="FFFFFF"/>
+        </w:rPr>
+        <w:t xml:space="preserve"> </w:t>
+      </w:r>
+      <w:proofErr w:type="spellStart"/>
+      <w:r>
+        <w:rPr>
+          <w:rFonts w:ascii="Arial" w:hAnsi="Arial" w:cs="Arial"/>
+          <w:color w:val="000000"/>
+          <w:sz w:val="21"/>
+          <w:szCs w:val="21"/>
+          <w:shd w:val="clear" w:color="auto" w:fill="FFFFFF"/>
+        </w:rPr>
+        <w:t>feugiat</w:t>
+      </w:r>
+      <w:proofErr w:type="spellEnd"/>
+      <w:r>
+        <w:rPr>
+          <w:rFonts w:ascii="Arial" w:hAnsi="Arial" w:cs="Arial"/>
+          <w:color w:val="000000"/>
+          <w:sz w:val="21"/>
+          <w:szCs w:val="21"/>
+          <w:shd w:val="clear" w:color="auto" w:fill="FFFFFF"/>
+        </w:rPr>
+        <w:t xml:space="preserve">, </w:t>
+      </w:r>
+      <w:proofErr w:type="spellStart"/>
+      <w:r>
+        <w:rPr>
+          <w:rFonts w:ascii="Arial" w:hAnsi="Arial" w:cs="Arial"/>
+          <w:color w:val="000000"/>
+          <w:sz w:val="21"/>
+          <w:szCs w:val="21"/>
+          <w:shd w:val="clear" w:color="auto" w:fill="FFFFFF"/>
+        </w:rPr>
+        <w:t>efficitur</w:t>
+      </w:r>
+      <w:proofErr w:type="spellEnd"/>
+      <w:r>
+        <w:rPr>
+          <w:rFonts w:ascii="Arial" w:hAnsi="Arial" w:cs="Arial"/>
+          <w:color w:val="000000"/>
+          <w:sz w:val="21"/>
+          <w:szCs w:val="21"/>
+          <w:shd w:val="clear" w:color="auto" w:fill="FFFFFF"/>
+        </w:rPr>
+        <w:t xml:space="preserve"> </w:t>
+      </w:r>
+      <w:proofErr w:type="spellStart"/>
+      <w:r>
+        <w:rPr>
+          <w:rFonts w:ascii="Arial" w:hAnsi="Arial" w:cs="Arial"/>
+          <w:color w:val="000000"/>
+          <w:sz w:val="21"/>
+          <w:szCs w:val="21"/>
+          <w:shd w:val="clear" w:color="auto" w:fill="FFFFFF"/>
+        </w:rPr>
+        <w:t>nisl</w:t>
+      </w:r>
+      <w:proofErr w:type="spellEnd"/>
+      <w:r>
+        <w:rPr>
+          <w:rFonts w:ascii="Arial" w:hAnsi="Arial" w:cs="Arial"/>
+          <w:color w:val="000000"/>
+          <w:sz w:val="21"/>
+          <w:szCs w:val="21"/>
+          <w:shd w:val="clear" w:color="auto" w:fill="FFFFFF"/>
+        </w:rPr>
+        <w:t xml:space="preserve"> </w:t>
+      </w:r>
+      <w:proofErr w:type="gramStart"/>
+      <w:r>
+        <w:rPr>
+          <w:rFonts w:ascii="Arial" w:hAnsi="Arial" w:cs="Arial"/>
+          <w:color w:val="000000"/>
+          <w:sz w:val="21"/>
+          <w:szCs w:val="21"/>
+          <w:shd w:val="clear" w:color="auto" w:fill="FFFFFF"/>
+        </w:rPr>
+        <w:t>et</w:t>
+      </w:r>
+      <w:proofErr w:type="gramEnd"/>
+      <w:r>
+        <w:rPr>
+          <w:rFonts w:ascii="Arial" w:hAnsi="Arial" w:cs="Arial"/>
+          <w:color w:val="000000"/>
+          <w:sz w:val="21"/>
+          <w:szCs w:val="21"/>
+          <w:shd w:val="clear" w:color="auto" w:fill="FFFFFF"/>
+        </w:rPr>
+        <w:t xml:space="preserve">, </w:t>
+      </w:r>
+      <w:proofErr w:type="spellStart"/>
+      <w:r>
+        <w:rPr>
+          <w:rFonts w:ascii="Arial" w:hAnsi="Arial" w:cs="Arial"/>
+          <w:color w:val="000000"/>
+          <w:sz w:val="21"/>
+          <w:szCs w:val="21"/>
+          <w:shd w:val="clear" w:color="auto" w:fill="FFFFFF"/>
+        </w:rPr>
+        <w:t>accumsan</w:t>
+      </w:r>
+      <w:proofErr w:type="spellEnd"/>
+      <w:r>
+        <w:rPr>
+          <w:rFonts w:ascii="Arial" w:hAnsi="Arial" w:cs="Arial"/>
+          <w:color w:val="000000"/>
+          <w:sz w:val="21"/>
+          <w:szCs w:val="21"/>
+          <w:shd w:val="clear" w:color="auto" w:fill="FFFFFF"/>
+        </w:rPr>
+        <w:t xml:space="preserve"> </w:t>
+      </w:r>
+      <w:proofErr w:type="spellStart"/>
+      <w:r>
+        <w:rPr>
+          <w:rFonts w:ascii="Arial" w:hAnsi="Arial" w:cs="Arial"/>
+          <w:color w:val="000000"/>
+          <w:sz w:val="21"/>
+          <w:szCs w:val="21"/>
+          <w:shd w:val="clear" w:color="auto" w:fill="FFFFFF"/>
+        </w:rPr>
+        <w:t>sapien</w:t>
+      </w:r>
+      <w:proofErr w:type="spellEnd"/>
+      <w:r>
+        <w:rPr>
+          <w:rFonts w:ascii="Arial" w:hAnsi="Arial" w:cs="Arial"/>
+          <w:color w:val="000000"/>
+          <w:sz w:val="21"/>
+          <w:szCs w:val="21"/>
+          <w:shd w:val="clear" w:color="auto" w:fill="FFFFFF"/>
+        </w:rPr>
+        <w:t xml:space="preserve">. </w:t>
+      </w:r>
+      <w:proofErr w:type="spellStart"/>
+      <w:r>
+        <w:rPr>
+          <w:rFonts w:ascii="Arial" w:hAnsi="Arial" w:cs="Arial"/>
+          <w:color w:val="000000"/>
+          <w:sz w:val="21"/>
+          <w:szCs w:val="21"/>
+          <w:shd w:val="clear" w:color="auto" w:fill="FFFFFF"/>
+        </w:rPr>
+        <w:t>Mauris</w:t>
+      </w:r>
+      <w:proofErr w:type="spellEnd"/>
+      <w:r>
+        <w:rPr>
+          <w:rFonts w:ascii="Arial" w:hAnsi="Arial" w:cs="Arial"/>
+          <w:color w:val="000000"/>
+          <w:sz w:val="21"/>
+          <w:szCs w:val="21"/>
+          <w:shd w:val="clear" w:color="auto" w:fill="FFFFFF"/>
+        </w:rPr>
+        <w:t xml:space="preserve"> </w:t>
+      </w:r>
+      <w:proofErr w:type="spellStart"/>
+      <w:r>
+        <w:rPr>
+          <w:rFonts w:ascii="Arial" w:hAnsi="Arial" w:cs="Arial"/>
+          <w:color w:val="000000"/>
+          <w:sz w:val="21"/>
+          <w:szCs w:val="21"/>
+          <w:shd w:val="clear" w:color="auto" w:fill="FFFFFF"/>
+        </w:rPr>
+        <w:t>facilisis</w:t>
+      </w:r>
+      <w:proofErr w:type="spellEnd"/>
+      <w:r>
+        <w:rPr>
+          <w:rFonts w:ascii="Arial" w:hAnsi="Arial" w:cs="Arial"/>
+          <w:color w:val="000000"/>
+          <w:sz w:val="21"/>
+          <w:szCs w:val="21"/>
+          <w:shd w:val="clear" w:color="auto" w:fill="FFFFFF"/>
+        </w:rPr>
+        <w:t xml:space="preserve"> </w:t>
+      </w:r>
+      <w:proofErr w:type="spellStart"/>
+      <w:r>
+        <w:rPr>
+          <w:rFonts w:ascii="Arial" w:hAnsi="Arial" w:cs="Arial"/>
+          <w:color w:val="000000"/>
+          <w:sz w:val="21"/>
+          <w:szCs w:val="21"/>
+          <w:shd w:val="clear" w:color="auto" w:fill="FFFFFF"/>
+        </w:rPr>
+        <w:t>posuere</w:t>
+      </w:r>
+      <w:proofErr w:type="spellEnd"/>
+      <w:r>
+        <w:rPr>
+          <w:rFonts w:ascii="Arial" w:hAnsi="Arial" w:cs="Arial"/>
+          <w:color w:val="000000"/>
+          <w:sz w:val="21"/>
+          <w:szCs w:val="21"/>
+          <w:shd w:val="clear" w:color="auto" w:fill="FFFFFF"/>
+        </w:rPr>
+        <w:t xml:space="preserve"> lorem, </w:t>
+      </w:r>
+      <w:proofErr w:type="spellStart"/>
+      <w:r>
+        <w:rPr>
+          <w:rFonts w:ascii="Arial" w:hAnsi="Arial" w:cs="Arial"/>
+          <w:color w:val="000000"/>
+          <w:sz w:val="21"/>
+          <w:szCs w:val="21"/>
+          <w:shd w:val="clear" w:color="auto" w:fill="FFFFFF"/>
+        </w:rPr>
+        <w:t>quis</w:t>
+      </w:r>
+      <w:proofErr w:type="spellEnd"/>
+      <w:r>
+        <w:rPr>
+          <w:rFonts w:ascii="Arial" w:hAnsi="Arial" w:cs="Arial"/>
+          <w:color w:val="000000"/>
+          <w:sz w:val="21"/>
+          <w:szCs w:val="21"/>
+          <w:shd w:val="clear" w:color="auto" w:fill="FFFFFF"/>
+        </w:rPr>
+        <w:t xml:space="preserve"> </w:t>
+      </w:r>
+      <w:proofErr w:type="spellStart"/>
+      <w:r>
+        <w:rPr>
+          <w:rFonts w:ascii="Arial" w:hAnsi="Arial" w:cs="Arial"/>
+          <w:color w:val="000000"/>
+          <w:sz w:val="21"/>
+          <w:szCs w:val="21"/>
+          <w:shd w:val="clear" w:color="auto" w:fill="FFFFFF"/>
+        </w:rPr>
+        <w:t>sagittis</w:t>
+      </w:r>
+      <w:proofErr w:type="spellEnd"/>
+      <w:r>
+        <w:rPr>
+          <w:rFonts w:ascii="Arial" w:hAnsi="Arial" w:cs="Arial"/>
+          <w:color w:val="000000"/>
+          <w:sz w:val="21"/>
+          <w:szCs w:val="21"/>
+          <w:shd w:val="clear" w:color="auto" w:fill="FFFFFF"/>
+        </w:rPr>
+        <w:t xml:space="preserve"> </w:t>
+      </w:r>
+      <w:proofErr w:type="spellStart"/>
+      <w:r>
+        <w:rPr>
+          <w:rFonts w:ascii="Arial" w:hAnsi="Arial" w:cs="Arial"/>
+          <w:color w:val="000000"/>
+          <w:sz w:val="21"/>
+          <w:szCs w:val="21"/>
+          <w:shd w:val="clear" w:color="auto" w:fill="FFFFFF"/>
+        </w:rPr>
+        <w:t>tellus</w:t>
+      </w:r>
+      <w:proofErr w:type="spellEnd"/>
+      <w:r>
+        <w:rPr>
+          <w:rFonts w:ascii="Arial" w:hAnsi="Arial" w:cs="Arial"/>
+          <w:color w:val="000000"/>
+          <w:sz w:val="21"/>
+          <w:szCs w:val="21"/>
+          <w:shd w:val="clear" w:color="auto" w:fill="FFFFFF"/>
+        </w:rPr>
+        <w:t xml:space="preserve"> </w:t>
+      </w:r>
+      <w:proofErr w:type="spellStart"/>
+      <w:r>
+        <w:rPr>
+          <w:rFonts w:ascii="Arial" w:hAnsi="Arial" w:cs="Arial"/>
+          <w:color w:val="000000"/>
+          <w:sz w:val="21"/>
+          <w:szCs w:val="21"/>
+          <w:shd w:val="clear" w:color="auto" w:fill="FFFFFF"/>
+        </w:rPr>
+        <w:t>maximus</w:t>
+      </w:r>
+      <w:proofErr w:type="spellEnd"/>
+      <w:r>
+        <w:rPr>
+          <w:rFonts w:ascii="Arial" w:hAnsi="Arial" w:cs="Arial"/>
+          <w:color w:val="000000"/>
+          <w:sz w:val="21"/>
+          <w:szCs w:val="21"/>
+          <w:shd w:val="clear" w:color="auto" w:fill="FFFFFF"/>
+        </w:rPr>
+        <w:t xml:space="preserve"> vitae. </w:t>
+      </w:r>
+      <w:proofErr w:type="spellStart"/>
+      <w:r>
+        <w:rPr>
+          <w:rFonts w:ascii="Arial" w:hAnsi="Arial" w:cs="Arial"/>
+          <w:color w:val="000000"/>
+          <w:sz w:val="21"/>
+          <w:szCs w:val="21"/>
+          <w:shd w:val="clear" w:color="auto" w:fill="FFFFFF"/>
+        </w:rPr>
+        <w:t>Pellentesque</w:t>
+      </w:r>
+      <w:proofErr w:type="spellEnd"/>
+      <w:r>
+        <w:rPr>
+          <w:rFonts w:ascii="Arial" w:hAnsi="Arial" w:cs="Arial"/>
+          <w:color w:val="000000"/>
+          <w:sz w:val="21"/>
+          <w:szCs w:val="21"/>
+          <w:shd w:val="clear" w:color="auto" w:fill="FFFFFF"/>
+        </w:rPr>
+        <w:t xml:space="preserve"> habitant </w:t>
+      </w:r>
+      <w:proofErr w:type="spellStart"/>
+      <w:r>
+        <w:rPr>
+          <w:rFonts w:ascii="Arial" w:hAnsi="Arial" w:cs="Arial"/>
+          <w:color w:val="000000"/>
+          <w:sz w:val="21"/>
+          <w:szCs w:val="21"/>
+          <w:shd w:val="clear" w:color="auto" w:fill="FFFFFF"/>
+        </w:rPr>
+        <w:t>morbi</w:t>
+      </w:r>
+      <w:proofErr w:type="spellEnd"/>
+      <w:r>
+        <w:rPr>
+          <w:rFonts w:ascii="Arial" w:hAnsi="Arial" w:cs="Arial"/>
+          <w:color w:val="000000"/>
+          <w:sz w:val="21"/>
+          <w:szCs w:val="21"/>
+          <w:shd w:val="clear" w:color="auto" w:fill="FFFFFF"/>
+        </w:rPr>
+        <w:t xml:space="preserve"> </w:t>
+      </w:r>
+      <w:proofErr w:type="spellStart"/>
+      <w:r>
+        <w:rPr>
+          <w:rFonts w:ascii="Arial" w:hAnsi="Arial" w:cs="Arial"/>
+          <w:color w:val="000000"/>
+          <w:sz w:val="21"/>
+          <w:szCs w:val="21"/>
+          <w:shd w:val="clear" w:color="auto" w:fill="FFFFFF"/>
+        </w:rPr>
+        <w:t>tristique</w:t>
+      </w:r>
+      <w:proofErr w:type="spellEnd"/>
+      <w:r>
+        <w:rPr>
+          <w:rFonts w:ascii="Arial" w:hAnsi="Arial" w:cs="Arial"/>
+          <w:color w:val="000000"/>
+          <w:sz w:val="21"/>
+          <w:szCs w:val="21"/>
+          <w:shd w:val="clear" w:color="auto" w:fill="FFFFFF"/>
+        </w:rPr>
+        <w:t xml:space="preserve"> </w:t>
+      </w:r>
+      <w:proofErr w:type="spellStart"/>
+      <w:r>
+        <w:rPr>
+          <w:rFonts w:ascii="Arial" w:hAnsi="Arial" w:cs="Arial"/>
+          <w:color w:val="000000"/>
+          <w:sz w:val="21"/>
+          <w:szCs w:val="21"/>
+          <w:shd w:val="clear" w:color="auto" w:fill="FFFFFF"/>
+        </w:rPr>
+        <w:t>senectus</w:t>
+      </w:r>
+      <w:proofErr w:type="spellEnd"/>
+      <w:r>
+        <w:rPr>
+          <w:rFonts w:ascii="Arial" w:hAnsi="Arial" w:cs="Arial"/>
+          <w:color w:val="000000"/>
+          <w:sz w:val="21"/>
+          <w:szCs w:val="21"/>
+          <w:shd w:val="clear" w:color="auto" w:fill="FFFFFF"/>
+        </w:rPr>
+        <w:t xml:space="preserve"> </w:t>
+      </w:r>
+      <w:proofErr w:type="gramStart"/>
+      <w:r>
+        <w:rPr>
+          <w:rFonts w:ascii="Arial" w:hAnsi="Arial" w:cs="Arial"/>
+          <w:color w:val="000000"/>
+          <w:sz w:val="21"/>
+          <w:szCs w:val="21"/>
+          <w:shd w:val="clear" w:color="auto" w:fill="FFFFFF"/>
+        </w:rPr>
+        <w:t>et</w:t>
+      </w:r>
+      <w:proofErr w:type="gramEnd"/>
+      <w:r>
+        <w:rPr>
+          <w:rFonts w:ascii="Arial" w:hAnsi="Arial" w:cs="Arial"/>
+          <w:color w:val="000000"/>
+          <w:sz w:val="21"/>
+          <w:szCs w:val="21"/>
+          <w:shd w:val="clear" w:color="auto" w:fill="FFFFFF"/>
+        </w:rPr>
+        <w:t xml:space="preserve"> </w:t>
+      </w:r>
+      <w:proofErr w:type="spellStart"/>
+      <w:r>
+        <w:rPr>
+          <w:rFonts w:ascii="Arial" w:hAnsi="Arial" w:cs="Arial"/>
+          <w:color w:val="000000"/>
+          <w:sz w:val="21"/>
+          <w:szCs w:val="21"/>
+          <w:shd w:val="clear" w:color="auto" w:fill="FFFFFF"/>
+        </w:rPr>
+        <w:t>netus</w:t>
+      </w:r>
+      <w:proofErr w:type="spellEnd"/>
+      <w:r>
+        <w:rPr>
+          <w:rFonts w:ascii="Arial" w:hAnsi="Arial" w:cs="Arial"/>
+          <w:color w:val="000000"/>
+          <w:sz w:val="21"/>
+          <w:szCs w:val="21"/>
+          <w:shd w:val="clear" w:color="auto" w:fill="FFFFFF"/>
+        </w:rPr>
+        <w:t xml:space="preserve"> et </w:t>
+      </w:r>
+      <w:proofErr w:type="spellStart"/>
+      <w:r>
+        <w:rPr>
+          <w:rFonts w:ascii="Arial" w:hAnsi="Arial" w:cs="Arial"/>
+          <w:color w:val="000000"/>
+          <w:sz w:val="21"/>
+          <w:szCs w:val="21"/>
+          <w:shd w:val="clear" w:color="auto" w:fill="FFFFFF"/>
+        </w:rPr>
+        <w:t>malesuada</w:t>
+      </w:r>
+      <w:proofErr w:type="spellEnd"/>
+      <w:r>
+        <w:rPr>
+          <w:rFonts w:ascii="Arial" w:hAnsi="Arial" w:cs="Arial"/>
+          <w:color w:val="000000"/>
+          <w:sz w:val="21"/>
+          <w:szCs w:val="21"/>
+          <w:shd w:val="clear" w:color="auto" w:fill="FFFFFF"/>
+        </w:rPr>
+        <w:t xml:space="preserve"> fames ac </w:t>
+      </w:r>
+      <w:proofErr w:type="spellStart"/>
+      <w:r>
+        <w:rPr>
+          <w:rFonts w:ascii="Arial" w:hAnsi="Arial" w:cs="Arial"/>
+          <w:color w:val="000000"/>
+          <w:sz w:val="21"/>
+          <w:szCs w:val="21"/>
+          <w:shd w:val="clear" w:color="auto" w:fill="FFFFFF"/>
+        </w:rPr>
+        <w:t>turpis</w:t>
+      </w:r>
+      <w:proofErr w:type="spellEnd"/>
+      <w:r>
+        <w:rPr>
+          <w:rFonts w:ascii="Arial" w:hAnsi="Arial" w:cs="Arial"/>
+          <w:color w:val="000000"/>
+          <w:sz w:val="21"/>
+          <w:szCs w:val="21"/>
+          <w:shd w:val="clear" w:color="auto" w:fill="FFFFFF"/>
+        </w:rPr>
+        <w:t xml:space="preserve"> </w:t>
+      </w:r>
+      <w:proofErr w:type="spellStart"/>
+      <w:r>
+        <w:rPr>
+          <w:rFonts w:ascii="Arial" w:hAnsi="Arial" w:cs="Arial"/>
+          <w:color w:val="000000"/>
+          <w:sz w:val="21"/>
+          <w:szCs w:val="21"/>
+          <w:shd w:val="clear" w:color="auto" w:fill="FFFFFF"/>
+        </w:rPr>
+        <w:t>egestas</w:t>
+      </w:r>
+      <w:proofErr w:type="spellEnd"/>
+      <w:r>
+        <w:rPr>
+          <w:rFonts w:ascii="Arial" w:hAnsi="Arial" w:cs="Arial"/>
+          <w:color w:val="000000"/>
+          <w:sz w:val="21"/>
+          <w:szCs w:val="21"/>
+          <w:shd w:val="clear" w:color="auto" w:fill="FFFFFF"/>
+        </w:rPr>
+        <w:t xml:space="preserve">. </w:t>
+      </w:r>
+      <w:proofErr w:type="spellStart"/>
+      <w:r>
+        <w:rPr>
+          <w:rFonts w:ascii="Arial" w:hAnsi="Arial" w:cs="Arial"/>
+          <w:color w:val="000000"/>
+          <w:sz w:val="21"/>
+          <w:szCs w:val="21"/>
+          <w:shd w:val="clear" w:color="auto" w:fill="FFFFFF"/>
+        </w:rPr>
+        <w:t>Donec</w:t>
+      </w:r>
+      <w:proofErr w:type="spellEnd"/>
+      <w:r>
+        <w:rPr>
+          <w:rFonts w:ascii="Arial" w:hAnsi="Arial" w:cs="Arial"/>
+          <w:color w:val="000000"/>
+          <w:sz w:val="21"/>
+          <w:szCs w:val="21"/>
+          <w:shd w:val="clear" w:color="auto" w:fill="FFFFFF"/>
+        </w:rPr>
+        <w:t>.</w:t>
       </w:r>
     </w:p>
     <w:p>
@@ -1620,7 +4330,667 @@
           <w:szCs w:val="21"/>
           <w:shd w:val="clear" w:color="auto" w:fill="FFFFFF"/>
         </w:rPr>
-        <w:t>Lorem ipsum dolor sit amet, consectetur adipiscing elit. Nullam at felis feugiat, efficitur nisl et, accumsan sapien. Mauris facilisis posuere lorem, quis sagittis tellus maximus vitae. Pellentesque habitant morbi tristique senectus et netus et malesuada fames ac turpis egestas. Donec.</w:t>
+        <w:t xml:space="preserve">Lorem ipsum </w:t>
+      </w:r>
+      <w:proofErr w:type="spellStart"/>
+      <w:r>
+        <w:rPr>
+          <w:rFonts w:ascii="Arial" w:hAnsi="Arial" w:cs="Arial"/>
+          <w:color w:val="000000"/>
+          <w:sz w:val="21"/>
+          <w:szCs w:val="21"/>
+          <w:shd w:val="clear" w:color="auto" w:fill="FFFFFF"/>
+        </w:rPr>
+        <w:t>dolor</w:t>
+      </w:r>
+      <w:proofErr w:type="spellEnd"/>
+      <w:r>
+        <w:rPr>
+          <w:rFonts w:ascii="Arial" w:hAnsi="Arial" w:cs="Arial"/>
+          <w:color w:val="000000"/>
+          <w:sz w:val="21"/>
+          <w:szCs w:val="21"/>
+          <w:shd w:val="clear" w:color="auto" w:fill="FFFFFF"/>
+        </w:rPr>
+        <w:t xml:space="preserve"> sit </w:t>
+      </w:r>
+      <w:proofErr w:type="spellStart"/>
+      <w:r>
+        <w:rPr>
+          <w:rFonts w:ascii="Arial" w:hAnsi="Arial" w:cs="Arial"/>
+          <w:color w:val="000000"/>
+          <w:sz w:val="21"/>
+          <w:szCs w:val="21"/>
+          <w:shd w:val="clear" w:color="auto" w:fill="FFFFFF"/>
+        </w:rPr>
+        <w:t>amet</w:t>
+      </w:r>
+      <w:proofErr w:type="spellEnd"/>
+      <w:r>
+        <w:rPr>
+          <w:rFonts w:ascii="Arial" w:hAnsi="Arial" w:cs="Arial"/>
+          <w:color w:val="000000"/>
+          <w:sz w:val="21"/>
+          <w:szCs w:val="21"/>
+          <w:shd w:val="clear" w:color="auto" w:fill="FFFFFF"/>
+        </w:rPr>
+        <w:t xml:space="preserve">, </w:t>
+      </w:r>
+      <w:proofErr w:type="spellStart"/>
+      <w:r>
+        <w:rPr>
+          <w:rFonts w:ascii="Arial" w:hAnsi="Arial" w:cs="Arial"/>
+          <w:color w:val="000000"/>
+          <w:sz w:val="21"/>
+          <w:szCs w:val="21"/>
+          <w:shd w:val="clear" w:color="auto" w:fill="FFFFFF"/>
+        </w:rPr>
+        <w:t>consectetur</w:t>
+      </w:r>
+      <w:proofErr w:type="spellEnd"/>
+      <w:r>
+        <w:rPr>
+          <w:rFonts w:ascii="Arial" w:hAnsi="Arial" w:cs="Arial"/>
+          <w:color w:val="000000"/>
+          <w:sz w:val="21"/>
+          <w:szCs w:val="21"/>
+          <w:shd w:val="clear" w:color="auto" w:fill="FFFFFF"/>
+        </w:rPr>
+        <w:t xml:space="preserve"> </w:t>
+      </w:r>
+      <w:proofErr w:type="spellStart"/>
+      <w:r>
+        <w:rPr>
+          <w:rFonts w:ascii="Arial" w:hAnsi="Arial" w:cs="Arial"/>
+          <w:color w:val="000000"/>
+          <w:sz w:val="21"/>
+          <w:szCs w:val="21"/>
+          <w:shd w:val="clear" w:color="auto" w:fill="FFFFFF"/>
+        </w:rPr>
+        <w:t>adipiscing</w:t>
+      </w:r>
+      <w:proofErr w:type="spellEnd"/>
+      <w:r>
+        <w:rPr>
+          <w:rFonts w:ascii="Arial" w:hAnsi="Arial" w:cs="Arial"/>
+          <w:color w:val="000000"/>
+          <w:sz w:val="21"/>
+          <w:szCs w:val="21"/>
+          <w:shd w:val="clear" w:color="auto" w:fill="FFFFFF"/>
+        </w:rPr>
+        <w:t xml:space="preserve"> </w:t>
+      </w:r>
+      <w:proofErr w:type="spellStart"/>
+      <w:r>
+        <w:rPr>
+          <w:rFonts w:ascii="Arial" w:hAnsi="Arial" w:cs="Arial"/>
+          <w:color w:val="000000"/>
+          <w:sz w:val="21"/>
+          <w:szCs w:val="21"/>
+          <w:shd w:val="clear" w:color="auto" w:fill="FFFFFF"/>
+        </w:rPr>
+        <w:t>elit</w:t>
+      </w:r>
+      <w:proofErr w:type="spellEnd"/>
+      <w:r>
+        <w:rPr>
+          <w:rFonts w:ascii="Arial" w:hAnsi="Arial" w:cs="Arial"/>
+          <w:color w:val="000000"/>
+          <w:sz w:val="21"/>
+          <w:szCs w:val="21"/>
+          <w:shd w:val="clear" w:color="auto" w:fill="FFFFFF"/>
+        </w:rPr>
+        <w:t xml:space="preserve">. </w:t>
+      </w:r>
+      <w:proofErr w:type="spellStart"/>
+      <w:r>
+        <w:rPr>
+          <w:rFonts w:ascii="Arial" w:hAnsi="Arial" w:cs="Arial"/>
+          <w:color w:val="000000"/>
+          <w:sz w:val="21"/>
+          <w:szCs w:val="21"/>
+          <w:shd w:val="clear" w:color="auto" w:fill="FFFFFF"/>
+        </w:rPr>
+        <w:t>Nullam</w:t>
+      </w:r>
+      <w:proofErr w:type="spellEnd"/>
+      <w:r>
+        <w:rPr>
+          <w:rFonts w:ascii="Arial" w:hAnsi="Arial" w:cs="Arial"/>
+          <w:color w:val="000000"/>
+          <w:sz w:val="21"/>
+          <w:szCs w:val="21"/>
+          <w:shd w:val="clear" w:color="auto" w:fill="FFFFFF"/>
+        </w:rPr>
+        <w:t xml:space="preserve"> at </w:t>
+      </w:r>
+      <w:proofErr w:type="spellStart"/>
+      <w:r>
+        <w:rPr>
+          <w:rFonts w:ascii="Arial" w:hAnsi="Arial" w:cs="Arial"/>
+          <w:color w:val="000000"/>
+          <w:sz w:val="21"/>
+          <w:szCs w:val="21"/>
+          <w:shd w:val="clear" w:color="auto" w:fill="FFFFFF"/>
+        </w:rPr>
+        <w:t>felis</w:t>
+      </w:r>
+      <w:proofErr w:type="spellEnd"/>
+      <w:r>
+        <w:rPr>
+          <w:rFonts w:ascii="Arial" w:hAnsi="Arial" w:cs="Arial"/>
+          <w:color w:val="000000"/>
+          <w:sz w:val="21"/>
+          <w:szCs w:val="21"/>
+          <w:shd w:val="clear" w:color="auto" w:fill="FFFFFF"/>
+        </w:rPr>
+        <w:t xml:space="preserve"> </w:t>
+      </w:r>
+      <w:proofErr w:type="spellStart"/>
+      <w:r>
+        <w:rPr>
+          <w:rFonts w:ascii="Arial" w:hAnsi="Arial" w:cs="Arial"/>
+          <w:color w:val="000000"/>
+          <w:sz w:val="21"/>
+          <w:szCs w:val="21"/>
+          <w:shd w:val="clear" w:color="auto" w:fill="FFFFFF"/>
+        </w:rPr>
+        <w:t>feugiat</w:t>
+      </w:r>
+      <w:proofErr w:type="spellEnd"/>
+      <w:r>
+        <w:rPr>
+          <w:rFonts w:ascii="Arial" w:hAnsi="Arial" w:cs="Arial"/>
+          <w:color w:val="000000"/>
+          <w:sz w:val="21"/>
+          <w:szCs w:val="21"/>
+          <w:shd w:val="clear" w:color="auto" w:fill="FFFFFF"/>
+        </w:rPr>
+        <w:t xml:space="preserve">, </w:t>
+      </w:r>
+      <w:proofErr w:type="spellStart"/>
+      <w:r>
+        <w:rPr>
+          <w:rFonts w:ascii="Arial" w:hAnsi="Arial" w:cs="Arial"/>
+          <w:color w:val="000000"/>
+          <w:sz w:val="21"/>
+          <w:szCs w:val="21"/>
+          <w:shd w:val="clear" w:color="auto" w:fill="FFFFFF"/>
+        </w:rPr>
+        <w:t>efficitur</w:t>
+      </w:r>
+      <w:proofErr w:type="spellEnd"/>
+      <w:r>
+        <w:rPr>
+          <w:rFonts w:ascii="Arial" w:hAnsi="Arial" w:cs="Arial"/>
+          <w:color w:val="000000"/>
+          <w:sz w:val="21"/>
+          <w:szCs w:val="21"/>
+          <w:shd w:val="clear" w:color="auto" w:fill="FFFFFF"/>
+        </w:rPr>
+        <w:t xml:space="preserve"> </w:t>
+      </w:r>
+      <w:proofErr w:type="spellStart"/>
+      <w:r>
+        <w:rPr>
+          <w:rFonts w:ascii="Arial" w:hAnsi="Arial" w:cs="Arial"/>
+          <w:color w:val="000000"/>
+          <w:sz w:val="21"/>
+          <w:szCs w:val="21"/>
+          <w:shd w:val="clear" w:color="auto" w:fill="FFFFFF"/>
+        </w:rPr>
+        <w:t>nisl</w:t>
+      </w:r>
+      <w:proofErr w:type="spellEnd"/>
+      <w:r>
+        <w:rPr>
+          <w:rFonts w:ascii="Arial" w:hAnsi="Arial" w:cs="Arial"/>
+          <w:color w:val="000000"/>
+          <w:sz w:val="21"/>
+          <w:szCs w:val="21"/>
+          <w:shd w:val="clear" w:color="auto" w:fill="FFFFFF"/>
+        </w:rPr>
+        <w:t xml:space="preserve"> </w:t>
+      </w:r>
+      <w:proofErr w:type="gramStart"/>
+      <w:r>
+        <w:rPr>
+          <w:rFonts w:ascii="Arial" w:hAnsi="Arial" w:cs="Arial"/>
+          <w:color w:val="000000"/>
+          <w:sz w:val="21"/>
+          <w:szCs w:val="21"/>
+          <w:shd w:val="clear" w:color="auto" w:fill="FFFFFF"/>
+        </w:rPr>
+        <w:t>et</w:t>
+      </w:r>
+      <w:proofErr w:type="gramEnd"/>
+      <w:r>
+        <w:rPr>
+          <w:rFonts w:ascii="Arial" w:hAnsi="Arial" w:cs="Arial"/>
+          <w:color w:val="000000"/>
+          <w:sz w:val="21"/>
+          <w:szCs w:val="21"/>
+          <w:shd w:val="clear" w:color="auto" w:fill="FFFFFF"/>
+        </w:rPr>
+        <w:t xml:space="preserve">, </w:t>
+      </w:r>
+      <w:proofErr w:type="spellStart"/>
+      <w:r>
+        <w:rPr>
+          <w:rFonts w:ascii="Arial" w:hAnsi="Arial" w:cs="Arial"/>
+          <w:color w:val="000000"/>
+          <w:sz w:val="21"/>
+          <w:szCs w:val="21"/>
+          <w:shd w:val="clear" w:color="auto" w:fill="FFFFFF"/>
+        </w:rPr>
+        <w:t>accumsan</w:t>
+      </w:r>
+      <w:proofErr w:type="spellEnd"/>
+      <w:r>
+        <w:rPr>
+          <w:rFonts w:ascii="Arial" w:hAnsi="Arial" w:cs="Arial"/>
+          <w:color w:val="000000"/>
+          <w:sz w:val="21"/>
+          <w:szCs w:val="21"/>
+          <w:shd w:val="clear" w:color="auto" w:fill="FFFFFF"/>
+        </w:rPr>
+        <w:t xml:space="preserve"> </w:t>
+      </w:r>
+      <w:proofErr w:type="spellStart"/>
+      <w:r>
+        <w:rPr>
+          <w:rFonts w:ascii="Arial" w:hAnsi="Arial" w:cs="Arial"/>
+          <w:color w:val="000000"/>
+          <w:sz w:val="21"/>
+          <w:szCs w:val="21"/>
+          <w:shd w:val="clear" w:color="auto" w:fill="FFFFFF"/>
+        </w:rPr>
+        <w:t>sapien</w:t>
+      </w:r>
+      <w:proofErr w:type="spellEnd"/>
+      <w:r>
+        <w:rPr>
+          <w:rFonts w:ascii="Arial" w:hAnsi="Arial" w:cs="Arial"/>
+          <w:color w:val="000000"/>
+          <w:sz w:val="21"/>
+          <w:szCs w:val="21"/>
+          <w:shd w:val="clear" w:color="auto" w:fill="FFFFFF"/>
+        </w:rPr>
+        <w:t xml:space="preserve">. </w:t>
+      </w:r>
+      <w:proofErr w:type="spellStart"/>
+      <w:r>
+        <w:rPr>
+          <w:rFonts w:ascii="Arial" w:hAnsi="Arial" w:cs="Arial"/>
+          <w:color w:val="000000"/>
+          <w:sz w:val="21"/>
+          <w:szCs w:val="21"/>
+          <w:shd w:val="clear" w:color="auto" w:fill="FFFFFF"/>
+        </w:rPr>
+        <w:t>Mauris</w:t>
+      </w:r>
+      <w:proofErr w:type="spellEnd"/>
+      <w:r>
+        <w:rPr>
+          <w:rFonts w:ascii="Arial" w:hAnsi="Arial" w:cs="Arial"/>
+          <w:color w:val="000000"/>
+          <w:sz w:val="21"/>
+          <w:szCs w:val="21"/>
+          <w:shd w:val="clear" w:color="auto" w:fill="FFFFFF"/>
+        </w:rPr>
+        <w:t xml:space="preserve"> </w:t>
+      </w:r>
+      <w:proofErr w:type="spellStart"/>
+      <w:r>
+        <w:rPr>
+          <w:rFonts w:ascii="Arial" w:hAnsi="Arial" w:cs="Arial"/>
+          <w:color w:val="000000"/>
+          <w:sz w:val="21"/>
+          <w:szCs w:val="21"/>
+          <w:shd w:val="clear" w:color="auto" w:fill="FFFFFF"/>
+        </w:rPr>
+        <w:t>facilisis</w:t>
+      </w:r>
+      <w:proofErr w:type="spellEnd"/>
+      <w:r>
+        <w:rPr>
+          <w:rFonts w:ascii="Arial" w:hAnsi="Arial" w:cs="Arial"/>
+          <w:color w:val="000000"/>
+          <w:sz w:val="21"/>
+          <w:szCs w:val="21"/>
+          <w:shd w:val="clear" w:color="auto" w:fill="FFFFFF"/>
+        </w:rPr>
+        <w:t xml:space="preserve"> </w:t>
+      </w:r>
+      <w:proofErr w:type="spellStart"/>
+      <w:r>
+        <w:rPr>
+          <w:rFonts w:ascii="Arial" w:hAnsi="Arial" w:cs="Arial"/>
+          <w:color w:val="000000"/>
+          <w:sz w:val="21"/>
+          <w:szCs w:val="21"/>
+          <w:shd w:val="clear" w:color="auto" w:fill="FFFFFF"/>
+        </w:rPr>
+        <w:t>posuere</w:t>
+      </w:r>
+      <w:proofErr w:type="spellEnd"/>
+      <w:r>
+        <w:rPr>
+          <w:rFonts w:ascii="Arial" w:hAnsi="Arial" w:cs="Arial"/>
+          <w:color w:val="000000"/>
+          <w:sz w:val="21"/>
+          <w:szCs w:val="21"/>
+          <w:shd w:val="clear" w:color="auto" w:fill="FFFFFF"/>
+        </w:rPr>
+        <w:t xml:space="preserve"> lorem, </w:t>
+      </w:r>
+      <w:proofErr w:type="spellStart"/>
+      <w:r>
+        <w:rPr>
+          <w:rFonts w:ascii="Arial" w:hAnsi="Arial" w:cs="Arial"/>
+          <w:color w:val="000000"/>
+          <w:sz w:val="21"/>
+          <w:szCs w:val="21"/>
+          <w:shd w:val="clear" w:color="auto" w:fill="FFFFFF"/>
+        </w:rPr>
+        <w:t>quis</w:t>
+      </w:r>
+      <w:proofErr w:type="spellEnd"/>
+      <w:r>
+        <w:rPr>
+          <w:rFonts w:ascii="Arial" w:hAnsi="Arial" w:cs="Arial"/>
+          <w:color w:val="000000"/>
+          <w:sz w:val="21"/>
+          <w:szCs w:val="21"/>
+          <w:shd w:val="clear" w:color="auto" w:fill="FFFFFF"/>
+        </w:rPr>
+        <w:t xml:space="preserve"> </w:t>
+      </w:r>
+      <w:proofErr w:type="spellStart"/>
+      <w:r>
+        <w:rPr>
+          <w:rFonts w:ascii="Arial" w:hAnsi="Arial" w:cs="Arial"/>
+          <w:color w:val="000000"/>
+          <w:sz w:val="21"/>
+          <w:szCs w:val="21"/>
+          <w:shd w:val="clear" w:color="auto" w:fill="FFFFFF"/>
+        </w:rPr>
+        <w:t>sagittis</w:t>
+      </w:r>
+      <w:proofErr w:type="spellEnd"/>
+      <w:r>
+        <w:rPr>
+          <w:rFonts w:ascii="Arial" w:hAnsi="Arial" w:cs="Arial"/>
+          <w:color w:val="000000"/>
+          <w:sz w:val="21"/>
+          <w:szCs w:val="21"/>
+          <w:shd w:val="clear" w:color="auto" w:fill="FFFFFF"/>
+        </w:rPr>
+        <w:t xml:space="preserve"> </w:t>
+      </w:r>
+      <w:proofErr w:type="spellStart"/>
+      <w:r>
+        <w:rPr>
+          <w:rFonts w:ascii="Arial" w:hAnsi="Arial" w:cs="Arial"/>
+          <w:color w:val="000000"/>
+          <w:sz w:val="21"/>
+          <w:szCs w:val="21"/>
+          <w:shd w:val="clear" w:color="auto" w:fill="FFFFFF"/>
+        </w:rPr>
+        <w:t>tellus</w:t>
+      </w:r>
+      <w:proofErr w:type="spellEnd"/>
+      <w:r>
+        <w:rPr>
+          <w:rFonts w:ascii="Arial" w:hAnsi="Arial" w:cs="Arial"/>
+          <w:color w:val="000000"/>
+          <w:sz w:val="21"/>
+          <w:szCs w:val="21"/>
+          <w:shd w:val="clear" w:color="auto" w:fill="FFFFFF"/>
+        </w:rPr>
+        <w:t xml:space="preserve"> </w:t>
+      </w:r>
+      <w:proofErr w:type="spellStart"/>
+      <w:r>
+        <w:rPr>
+          <w:rFonts w:ascii="Arial" w:hAnsi="Arial" w:cs="Arial"/>
+          <w:color w:val="000000"/>
+          <w:sz w:val="21"/>
+          <w:szCs w:val="21"/>
+          <w:shd w:val="clear" w:color="auto" w:fill="FFFFFF"/>
+        </w:rPr>
+        <w:t>maximus</w:t>
+      </w:r>
+      <w:proofErr w:type="spellEnd"/>
+      <w:r>
+        <w:rPr>
+          <w:rFonts w:ascii="Arial" w:hAnsi="Arial" w:cs="Arial"/>
+          <w:color w:val="000000"/>
+          <w:sz w:val="21"/>
+          <w:szCs w:val="21"/>
+          <w:shd w:val="clear" w:color="auto" w:fill="FFFFFF"/>
+        </w:rPr>
+        <w:t xml:space="preserve"> vitae. </w:t>
+      </w:r>
+      <w:proofErr w:type="spellStart"/>
+      <w:r>
+        <w:rPr>
+          <w:rFonts w:ascii="Arial" w:hAnsi="Arial" w:cs="Arial"/>
+          <w:color w:val="000000"/>
+          <w:sz w:val="21"/>
+          <w:szCs w:val="21"/>
+          <w:shd w:val="clear" w:color="auto" w:fill="FFFFFF"/>
+        </w:rPr>
+        <w:t>Pellentesque</w:t>
+      </w:r>
+      <w:proofErr w:type="spellEnd"/>
+      <w:r>
+        <w:rPr>
+          <w:rFonts w:ascii="Arial" w:hAnsi="Arial" w:cs="Arial"/>
+          <w:color w:val="000000"/>
+          <w:sz w:val="21"/>
+          <w:szCs w:val="21"/>
+          <w:shd w:val="clear" w:color="auto" w:fill="FFFFFF"/>
+        </w:rPr>
+        <w:t xml:space="preserve"> habitant </w:t>
+      </w:r>
+      <w:proofErr w:type="spellStart"/>
+      <w:r>
+        <w:rPr>
+          <w:rFonts w:ascii="Arial" w:hAnsi="Arial" w:cs="Arial"/>
+          <w:color w:val="000000"/>
+          <w:sz w:val="21"/>
+          <w:szCs w:val="21"/>
+          <w:shd w:val="clear" w:color="auto" w:fill="FFFFFF"/>
+        </w:rPr>
+        <w:t>morbi</w:t>
+      </w:r>
+      <w:proofErr w:type="spellEnd"/>
+      <w:r>
+        <w:rPr>
+          <w:rFonts w:ascii="Arial" w:hAnsi="Arial" w:cs="Arial"/>
+          <w:color w:val="000000"/>
+          <w:sz w:val="21"/>
+          <w:szCs w:val="21"/>
+          <w:shd w:val="clear" w:color="auto" w:fill="FFFFFF"/>
+        </w:rPr>
+        <w:t xml:space="preserve"> </w:t>
+      </w:r>
+      <w:proofErr w:type="spellStart"/>
+      <w:r>
+        <w:rPr>
+          <w:rFonts w:ascii="Arial" w:hAnsi="Arial" w:cs="Arial"/>
+          <w:color w:val="000000"/>
+          <w:sz w:val="21"/>
+          <w:szCs w:val="21"/>
+          <w:shd w:val="clear" w:color="auto" w:fill="FFFFFF"/>
+        </w:rPr>
+        <w:t>tristique</w:t>
+      </w:r>
+      <w:proofErr w:type="spellEnd"/>
+      <w:r>
+        <w:rPr>
+          <w:rFonts w:ascii="Arial" w:hAnsi="Arial" w:cs="Arial"/>
+          <w:color w:val="000000"/>
+          <w:sz w:val="21"/>
+          <w:szCs w:val="21"/>
+          <w:shd w:val="clear" w:color="auto" w:fill="FFFFFF"/>
+        </w:rPr>
+        <w:t xml:space="preserve"> </w:t>
+      </w:r>
+      <w:proofErr w:type="spellStart"/>
+      <w:r>
+        <w:rPr>
+          <w:rFonts w:ascii="Arial" w:hAnsi="Arial" w:cs="Arial"/>
+          <w:color w:val="000000"/>
+          <w:sz w:val="21"/>
+          <w:szCs w:val="21"/>
+          <w:shd w:val="clear" w:color="auto" w:fill="FFFFFF"/>
+        </w:rPr>
+        <w:t>senectus</w:t>
+      </w:r>
+      <w:proofErr w:type="spellEnd"/>
+      <w:r>
+        <w:rPr>
+          <w:rFonts w:ascii="Arial" w:hAnsi="Arial" w:cs="Arial"/>
+          <w:color w:val="000000"/>
+          <w:sz w:val="21"/>
+          <w:szCs w:val="21"/>
+          <w:shd w:val="clear" w:color="auto" w:fill="FFFFFF"/>
+        </w:rPr>
+        <w:t xml:space="preserve"> </w:t>
+      </w:r>
+      <w:proofErr w:type="gramStart"/>
+      <w:r>
+        <w:rPr>
+          <w:rFonts w:ascii="Arial" w:hAnsi="Arial" w:cs="Arial"/>
+          <w:color w:val="000000"/>
+          <w:sz w:val="21"/>
+          <w:szCs w:val="21"/>
+          <w:shd w:val="clear" w:color="auto" w:fill="FFFFFF"/>
+        </w:rPr>
+        <w:t>et</w:t>
+      </w:r>
+      <w:proofErr w:type="gramEnd"/>
+      <w:r>
+        <w:rPr>
+          <w:rFonts w:ascii="Arial" w:hAnsi="Arial" w:cs="Arial"/>
+          <w:color w:val="000000"/>
+          <w:sz w:val="21"/>
+          <w:szCs w:val="21"/>
+          <w:shd w:val="clear" w:color="auto" w:fill="FFFFFF"/>
+        </w:rPr>
+        <w:t xml:space="preserve"> </w:t>
+      </w:r>
+      <w:proofErr w:type="spellStart"/>
+      <w:r>
+        <w:rPr>
+          <w:rFonts w:ascii="Arial" w:hAnsi="Arial" w:cs="Arial"/>
+          <w:color w:val="000000"/>
+          <w:sz w:val="21"/>
+          <w:szCs w:val="21"/>
+          <w:shd w:val="clear" w:color="auto" w:fill="FFFFFF"/>
+        </w:rPr>
+        <w:t>netus</w:t>
+      </w:r>
+      <w:proofErr w:type="spellEnd"/>
+      <w:r>
+        <w:rPr>
+          <w:rFonts w:ascii="Arial" w:hAnsi="Arial" w:cs="Arial"/>
+          <w:color w:val="000000"/>
+          <w:sz w:val="21"/>
+          <w:szCs w:val="21"/>
+          <w:shd w:val="clear" w:color="auto" w:fill="FFFFFF"/>
+        </w:rPr>
+        <w:t xml:space="preserve"> et </w:t>
+      </w:r>
+      <w:proofErr w:type="spellStart"/>
+      <w:r>
+        <w:rPr>
+          <w:rFonts w:ascii="Arial" w:hAnsi="Arial" w:cs="Arial"/>
+          <w:color w:val="000000"/>
+          <w:sz w:val="21"/>
+          <w:szCs w:val="21"/>
+          <w:shd w:val="clear" w:color="auto" w:fill="FFFFFF"/>
+        </w:rPr>
+        <w:t>malesuada</w:t>
+      </w:r>
+      <w:proofErr w:type="spellEnd"/>
+      <w:r>
+        <w:rPr>
+          <w:rFonts w:ascii="Arial" w:hAnsi="Arial" w:cs="Arial"/>
+          <w:color w:val="000000"/>
+          <w:sz w:val="21"/>
+          <w:szCs w:val="21"/>
+          <w:shd w:val="clear" w:color="auto" w:fill="FFFFFF"/>
+        </w:rPr>
+        <w:t xml:space="preserve"> fames ac </w:t>
+      </w:r>
+      <w:proofErr w:type="spellStart"/>
+      <w:r>
+        <w:rPr>
+          <w:rFonts w:ascii="Arial" w:hAnsi="Arial" w:cs="Arial"/>
+          <w:color w:val="000000"/>
+          <w:sz w:val="21"/>
+          <w:szCs w:val="21"/>
+          <w:shd w:val="clear" w:color="auto" w:fill="FFFFFF"/>
+        </w:rPr>
+        <w:t>turpis</w:t>
+      </w:r>
+      <w:proofErr w:type="spellEnd"/>
+      <w:r>
+        <w:rPr>
+          <w:rFonts w:ascii="Arial" w:hAnsi="Arial" w:cs="Arial"/>
+          <w:color w:val="000000"/>
+          <w:sz w:val="21"/>
+          <w:szCs w:val="21"/>
+          <w:shd w:val="clear" w:color="auto" w:fill="FFFFFF"/>
+        </w:rPr>
+        <w:t xml:space="preserve"> </w:t>
+      </w:r>
+      <w:proofErr w:type="spellStart"/>
+      <w:r>
+        <w:rPr>
+          <w:rFonts w:ascii="Arial" w:hAnsi="Arial" w:cs="Arial"/>
+          <w:color w:val="000000"/>
+          <w:sz w:val="21"/>
+          <w:szCs w:val="21"/>
+          <w:shd w:val="clear" w:color="auto" w:fill="FFFFFF"/>
+        </w:rPr>
+        <w:t>egestas</w:t>
+      </w:r>
+      <w:proofErr w:type="spellEnd"/>
+      <w:r>
+        <w:rPr>
+          <w:rFonts w:ascii="Arial" w:hAnsi="Arial" w:cs="Arial"/>
+          <w:color w:val="000000"/>
+          <w:sz w:val="21"/>
+          <w:szCs w:val="21"/>
+          <w:shd w:val="clear" w:color="auto" w:fill="FFFFFF"/>
+        </w:rPr>
+        <w:t xml:space="preserve">. </w:t>
+      </w:r>
+      <w:proofErr w:type="spellStart"/>
+      <w:r>
+        <w:rPr>
+          <w:rFonts w:ascii="Arial" w:hAnsi="Arial" w:cs="Arial"/>
+          <w:color w:val="000000"/>
+          <w:sz w:val="21"/>
+          <w:szCs w:val="21"/>
+          <w:shd w:val="clear" w:color="auto" w:fill="FFFFFF"/>
+        </w:rPr>
+        <w:t>Donec</w:t>
+      </w:r>
+      <w:proofErr w:type="spellEnd"/>
+      <w:r>
+        <w:rPr>
+          <w:rFonts w:ascii="Arial" w:hAnsi="Arial" w:cs="Arial"/>
+          <w:color w:val="000000"/>
+          <w:sz w:val="21"/>
+          <w:szCs w:val="21"/>
+          <w:shd w:val="clear" w:color="auto" w:fill="FFFFFF"/>
+        </w:rPr>
+        <w:t>.</w:t>
       </w:r>
     </w:p>
     <w:p>
@@ -1647,7 +5017,667 @@
           <w:szCs w:val="21"/>
           <w:shd w:val="clear" w:color="auto" w:fill="FFFFFF"/>
         </w:rPr>
-        <w:t>Lorem ipsum dolor sit amet, consectetur adipiscing elit. Nullam at felis feugiat, efficitur nisl et, accumsan sapien. Mauris facilisis posuere lorem, quis sagittis tellus maximus vitae. Pellentesque habitant morbi tristique senectus et netus et malesuada fames ac turpis egestas. Donec.</w:t>
+        <w:t xml:space="preserve">Lorem ipsum </w:t>
+      </w:r>
+      <w:proofErr w:type="spellStart"/>
+      <w:r>
+        <w:rPr>
+          <w:rFonts w:ascii="Arial" w:hAnsi="Arial" w:cs="Arial"/>
+          <w:color w:val="000000"/>
+          <w:sz w:val="21"/>
+          <w:szCs w:val="21"/>
+          <w:shd w:val="clear" w:color="auto" w:fill="FFFFFF"/>
+        </w:rPr>
+        <w:t>dolor</w:t>
+      </w:r>
+      <w:proofErr w:type="spellEnd"/>
+      <w:r>
+        <w:rPr>
+          <w:rFonts w:ascii="Arial" w:hAnsi="Arial" w:cs="Arial"/>
+          <w:color w:val="000000"/>
+          <w:sz w:val="21"/>
+          <w:szCs w:val="21"/>
+          <w:shd w:val="clear" w:color="auto" w:fill="FFFFFF"/>
+        </w:rPr>
+        <w:t xml:space="preserve"> sit </w:t>
+      </w:r>
+      <w:proofErr w:type="spellStart"/>
+      <w:r>
+        <w:rPr>
+          <w:rFonts w:ascii="Arial" w:hAnsi="Arial" w:cs="Arial"/>
+          <w:color w:val="000000"/>
+          <w:sz w:val="21"/>
+          <w:szCs w:val="21"/>
+          <w:shd w:val="clear" w:color="auto" w:fill="FFFFFF"/>
+        </w:rPr>
+        <w:t>amet</w:t>
+      </w:r>
+      <w:proofErr w:type="spellEnd"/>
+      <w:r>
+        <w:rPr>
+          <w:rFonts w:ascii="Arial" w:hAnsi="Arial" w:cs="Arial"/>
+          <w:color w:val="000000"/>
+          <w:sz w:val="21"/>
+          <w:szCs w:val="21"/>
+          <w:shd w:val="clear" w:color="auto" w:fill="FFFFFF"/>
+        </w:rPr>
+        <w:t xml:space="preserve">, </w:t>
+      </w:r>
+      <w:proofErr w:type="spellStart"/>
+      <w:r>
+        <w:rPr>
+          <w:rFonts w:ascii="Arial" w:hAnsi="Arial" w:cs="Arial"/>
+          <w:color w:val="000000"/>
+          <w:sz w:val="21"/>
+          <w:szCs w:val="21"/>
+          <w:shd w:val="clear" w:color="auto" w:fill="FFFFFF"/>
+        </w:rPr>
+        <w:t>consectetur</w:t>
+      </w:r>
+      <w:proofErr w:type="spellEnd"/>
+      <w:r>
+        <w:rPr>
+          <w:rFonts w:ascii="Arial" w:hAnsi="Arial" w:cs="Arial"/>
+          <w:color w:val="000000"/>
+          <w:sz w:val="21"/>
+          <w:szCs w:val="21"/>
+          <w:shd w:val="clear" w:color="auto" w:fill="FFFFFF"/>
+        </w:rPr>
+        <w:t xml:space="preserve"> </w:t>
+      </w:r>
+      <w:proofErr w:type="spellStart"/>
+      <w:r>
+        <w:rPr>
+          <w:rFonts w:ascii="Arial" w:hAnsi="Arial" w:cs="Arial"/>
+          <w:color w:val="000000"/>
+          <w:sz w:val="21"/>
+          <w:szCs w:val="21"/>
+          <w:shd w:val="clear" w:color="auto" w:fill="FFFFFF"/>
+        </w:rPr>
+        <w:t>adipiscing</w:t>
+      </w:r>
+      <w:proofErr w:type="spellEnd"/>
+      <w:r>
+        <w:rPr>
+          <w:rFonts w:ascii="Arial" w:hAnsi="Arial" w:cs="Arial"/>
+          <w:color w:val="000000"/>
+          <w:sz w:val="21"/>
+          <w:szCs w:val="21"/>
+          <w:shd w:val="clear" w:color="auto" w:fill="FFFFFF"/>
+        </w:rPr>
+        <w:t xml:space="preserve"> </w:t>
+      </w:r>
+      <w:proofErr w:type="spellStart"/>
+      <w:r>
+        <w:rPr>
+          <w:rFonts w:ascii="Arial" w:hAnsi="Arial" w:cs="Arial"/>
+          <w:color w:val="000000"/>
+          <w:sz w:val="21"/>
+          <w:szCs w:val="21"/>
+          <w:shd w:val="clear" w:color="auto" w:fill="FFFFFF"/>
+        </w:rPr>
+        <w:t>elit</w:t>
+      </w:r>
+      <w:proofErr w:type="spellEnd"/>
+      <w:r>
+        <w:rPr>
+          <w:rFonts w:ascii="Arial" w:hAnsi="Arial" w:cs="Arial"/>
+          <w:color w:val="000000"/>
+          <w:sz w:val="21"/>
+          <w:szCs w:val="21"/>
+          <w:shd w:val="clear" w:color="auto" w:fill="FFFFFF"/>
+        </w:rPr>
+        <w:t xml:space="preserve">. </w:t>
+      </w:r>
+      <w:proofErr w:type="spellStart"/>
+      <w:r>
+        <w:rPr>
+          <w:rFonts w:ascii="Arial" w:hAnsi="Arial" w:cs="Arial"/>
+          <w:color w:val="000000"/>
+          <w:sz w:val="21"/>
+          <w:szCs w:val="21"/>
+          <w:shd w:val="clear" w:color="auto" w:fill="FFFFFF"/>
+        </w:rPr>
+        <w:t>Nullam</w:t>
+      </w:r>
+      <w:proofErr w:type="spellEnd"/>
+      <w:r>
+        <w:rPr>
+          <w:rFonts w:ascii="Arial" w:hAnsi="Arial" w:cs="Arial"/>
+          <w:color w:val="000000"/>
+          <w:sz w:val="21"/>
+          <w:szCs w:val="21"/>
+          <w:shd w:val="clear" w:color="auto" w:fill="FFFFFF"/>
+        </w:rPr>
+        <w:t xml:space="preserve"> at </w:t>
+      </w:r>
+      <w:proofErr w:type="spellStart"/>
+      <w:r>
+        <w:rPr>
+          <w:rFonts w:ascii="Arial" w:hAnsi="Arial" w:cs="Arial"/>
+          <w:color w:val="000000"/>
+          <w:sz w:val="21"/>
+          <w:szCs w:val="21"/>
+          <w:shd w:val="clear" w:color="auto" w:fill="FFFFFF"/>
+        </w:rPr>
+        <w:t>felis</w:t>
+      </w:r>
+      <w:proofErr w:type="spellEnd"/>
+      <w:r>
+        <w:rPr>
+          <w:rFonts w:ascii="Arial" w:hAnsi="Arial" w:cs="Arial"/>
+          <w:color w:val="000000"/>
+          <w:sz w:val="21"/>
+          <w:szCs w:val="21"/>
+          <w:shd w:val="clear" w:color="auto" w:fill="FFFFFF"/>
+        </w:rPr>
+        <w:t xml:space="preserve"> </w:t>
+      </w:r>
+      <w:proofErr w:type="spellStart"/>
+      <w:r>
+        <w:rPr>
+          <w:rFonts w:ascii="Arial" w:hAnsi="Arial" w:cs="Arial"/>
+          <w:color w:val="000000"/>
+          <w:sz w:val="21"/>
+          <w:szCs w:val="21"/>
+          <w:shd w:val="clear" w:color="auto" w:fill="FFFFFF"/>
+        </w:rPr>
+        <w:t>feugiat</w:t>
+      </w:r>
+      <w:proofErr w:type="spellEnd"/>
+      <w:r>
+        <w:rPr>
+          <w:rFonts w:ascii="Arial" w:hAnsi="Arial" w:cs="Arial"/>
+          <w:color w:val="000000"/>
+          <w:sz w:val="21"/>
+          <w:szCs w:val="21"/>
+          <w:shd w:val="clear" w:color="auto" w:fill="FFFFFF"/>
+        </w:rPr>
+        <w:t xml:space="preserve">, </w:t>
+      </w:r>
+      <w:proofErr w:type="spellStart"/>
+      <w:r>
+        <w:rPr>
+          <w:rFonts w:ascii="Arial" w:hAnsi="Arial" w:cs="Arial"/>
+          <w:color w:val="000000"/>
+          <w:sz w:val="21"/>
+          <w:szCs w:val="21"/>
+          <w:shd w:val="clear" w:color="auto" w:fill="FFFFFF"/>
+        </w:rPr>
+        <w:t>efficitur</w:t>
+      </w:r>
+      <w:proofErr w:type="spellEnd"/>
+      <w:r>
+        <w:rPr>
+          <w:rFonts w:ascii="Arial" w:hAnsi="Arial" w:cs="Arial"/>
+          <w:color w:val="000000"/>
+          <w:sz w:val="21"/>
+          <w:szCs w:val="21"/>
+          <w:shd w:val="clear" w:color="auto" w:fill="FFFFFF"/>
+        </w:rPr>
+        <w:t xml:space="preserve"> </w:t>
+      </w:r>
+      <w:proofErr w:type="spellStart"/>
+      <w:r>
+        <w:rPr>
+          <w:rFonts w:ascii="Arial" w:hAnsi="Arial" w:cs="Arial"/>
+          <w:color w:val="000000"/>
+          <w:sz w:val="21"/>
+          <w:szCs w:val="21"/>
+          <w:shd w:val="clear" w:color="auto" w:fill="FFFFFF"/>
+        </w:rPr>
+        <w:t>nisl</w:t>
+      </w:r>
+      <w:proofErr w:type="spellEnd"/>
+      <w:r>
+        <w:rPr>
+          <w:rFonts w:ascii="Arial" w:hAnsi="Arial" w:cs="Arial"/>
+          <w:color w:val="000000"/>
+          <w:sz w:val="21"/>
+          <w:szCs w:val="21"/>
+          <w:shd w:val="clear" w:color="auto" w:fill="FFFFFF"/>
+        </w:rPr>
+        <w:t xml:space="preserve"> </w:t>
+      </w:r>
+      <w:proofErr w:type="gramStart"/>
+      <w:r>
+        <w:rPr>
+          <w:rFonts w:ascii="Arial" w:hAnsi="Arial" w:cs="Arial"/>
+          <w:color w:val="000000"/>
+          <w:sz w:val="21"/>
+          <w:szCs w:val="21"/>
+          <w:shd w:val="clear" w:color="auto" w:fill="FFFFFF"/>
+        </w:rPr>
+        <w:t>et</w:t>
+      </w:r>
+      <w:proofErr w:type="gramEnd"/>
+      <w:r>
+        <w:rPr>
+          <w:rFonts w:ascii="Arial" w:hAnsi="Arial" w:cs="Arial"/>
+          <w:color w:val="000000"/>
+          <w:sz w:val="21"/>
+          <w:szCs w:val="21"/>
+          <w:shd w:val="clear" w:color="auto" w:fill="FFFFFF"/>
+        </w:rPr>
+        <w:t xml:space="preserve">, </w:t>
+      </w:r>
+      <w:proofErr w:type="spellStart"/>
+      <w:r>
+        <w:rPr>
+          <w:rFonts w:ascii="Arial" w:hAnsi="Arial" w:cs="Arial"/>
+          <w:color w:val="000000"/>
+          <w:sz w:val="21"/>
+          <w:szCs w:val="21"/>
+          <w:shd w:val="clear" w:color="auto" w:fill="FFFFFF"/>
+        </w:rPr>
+        <w:t>accumsan</w:t>
+      </w:r>
+      <w:proofErr w:type="spellEnd"/>
+      <w:r>
+        <w:rPr>
+          <w:rFonts w:ascii="Arial" w:hAnsi="Arial" w:cs="Arial"/>
+          <w:color w:val="000000"/>
+          <w:sz w:val="21"/>
+          <w:szCs w:val="21"/>
+          <w:shd w:val="clear" w:color="auto" w:fill="FFFFFF"/>
+        </w:rPr>
+        <w:t xml:space="preserve"> </w:t>
+      </w:r>
+      <w:proofErr w:type="spellStart"/>
+      <w:r>
+        <w:rPr>
+          <w:rFonts w:ascii="Arial" w:hAnsi="Arial" w:cs="Arial"/>
+          <w:color w:val="000000"/>
+          <w:sz w:val="21"/>
+          <w:szCs w:val="21"/>
+          <w:shd w:val="clear" w:color="auto" w:fill="FFFFFF"/>
+        </w:rPr>
+        <w:t>sapien</w:t>
+      </w:r>
+      <w:proofErr w:type="spellEnd"/>
+      <w:r>
+        <w:rPr>
+          <w:rFonts w:ascii="Arial" w:hAnsi="Arial" w:cs="Arial"/>
+          <w:color w:val="000000"/>
+          <w:sz w:val="21"/>
+          <w:szCs w:val="21"/>
+          <w:shd w:val="clear" w:color="auto" w:fill="FFFFFF"/>
+        </w:rPr>
+        <w:t xml:space="preserve">. </w:t>
+      </w:r>
+      <w:proofErr w:type="spellStart"/>
+      <w:r>
+        <w:rPr>
+          <w:rFonts w:ascii="Arial" w:hAnsi="Arial" w:cs="Arial"/>
+          <w:color w:val="000000"/>
+          <w:sz w:val="21"/>
+          <w:szCs w:val="21"/>
+          <w:shd w:val="clear" w:color="auto" w:fill="FFFFFF"/>
+        </w:rPr>
+        <w:t>Mauris</w:t>
+      </w:r>
+      <w:proofErr w:type="spellEnd"/>
+      <w:r>
+        <w:rPr>
+          <w:rFonts w:ascii="Arial" w:hAnsi="Arial" w:cs="Arial"/>
+          <w:color w:val="000000"/>
+          <w:sz w:val="21"/>
+          <w:szCs w:val="21"/>
+          <w:shd w:val="clear" w:color="auto" w:fill="FFFFFF"/>
+        </w:rPr>
+        <w:t xml:space="preserve"> </w:t>
+      </w:r>
+      <w:proofErr w:type="spellStart"/>
+      <w:r>
+        <w:rPr>
+          <w:rFonts w:ascii="Arial" w:hAnsi="Arial" w:cs="Arial"/>
+          <w:color w:val="000000"/>
+          <w:sz w:val="21"/>
+          <w:szCs w:val="21"/>
+          <w:shd w:val="clear" w:color="auto" w:fill="FFFFFF"/>
+        </w:rPr>
+        <w:t>facilisis</w:t>
+      </w:r>
+      <w:proofErr w:type="spellEnd"/>
+      <w:r>
+        <w:rPr>
+          <w:rFonts w:ascii="Arial" w:hAnsi="Arial" w:cs="Arial"/>
+          <w:color w:val="000000"/>
+          <w:sz w:val="21"/>
+          <w:szCs w:val="21"/>
+          <w:shd w:val="clear" w:color="auto" w:fill="FFFFFF"/>
+        </w:rPr>
+        <w:t xml:space="preserve"> </w:t>
+      </w:r>
+      <w:proofErr w:type="spellStart"/>
+      <w:r>
+        <w:rPr>
+          <w:rFonts w:ascii="Arial" w:hAnsi="Arial" w:cs="Arial"/>
+          <w:color w:val="000000"/>
+          <w:sz w:val="21"/>
+          <w:szCs w:val="21"/>
+          <w:shd w:val="clear" w:color="auto" w:fill="FFFFFF"/>
+        </w:rPr>
+        <w:t>posuere</w:t>
+      </w:r>
+      <w:proofErr w:type="spellEnd"/>
+      <w:r>
+        <w:rPr>
+          <w:rFonts w:ascii="Arial" w:hAnsi="Arial" w:cs="Arial"/>
+          <w:color w:val="000000"/>
+          <w:sz w:val="21"/>
+          <w:szCs w:val="21"/>
+          <w:shd w:val="clear" w:color="auto" w:fill="FFFFFF"/>
+        </w:rPr>
+        <w:t xml:space="preserve"> lorem, </w:t>
+      </w:r>
+      <w:proofErr w:type="spellStart"/>
+      <w:r>
+        <w:rPr>
+          <w:rFonts w:ascii="Arial" w:hAnsi="Arial" w:cs="Arial"/>
+          <w:color w:val="000000"/>
+          <w:sz w:val="21"/>
+          <w:szCs w:val="21"/>
+          <w:shd w:val="clear" w:color="auto" w:fill="FFFFFF"/>
+        </w:rPr>
+        <w:t>quis</w:t>
+      </w:r>
+      <w:proofErr w:type="spellEnd"/>
+      <w:r>
+        <w:rPr>
+          <w:rFonts w:ascii="Arial" w:hAnsi="Arial" w:cs="Arial"/>
+          <w:color w:val="000000"/>
+          <w:sz w:val="21"/>
+          <w:szCs w:val="21"/>
+          <w:shd w:val="clear" w:color="auto" w:fill="FFFFFF"/>
+        </w:rPr>
+        <w:t xml:space="preserve"> </w:t>
+      </w:r>
+      <w:proofErr w:type="spellStart"/>
+      <w:r>
+        <w:rPr>
+          <w:rFonts w:ascii="Arial" w:hAnsi="Arial" w:cs="Arial"/>
+          <w:color w:val="000000"/>
+          <w:sz w:val="21"/>
+          <w:szCs w:val="21"/>
+          <w:shd w:val="clear" w:color="auto" w:fill="FFFFFF"/>
+        </w:rPr>
+        <w:t>sagittis</w:t>
+      </w:r>
+      <w:proofErr w:type="spellEnd"/>
+      <w:r>
+        <w:rPr>
+          <w:rFonts w:ascii="Arial" w:hAnsi="Arial" w:cs="Arial"/>
+          <w:color w:val="000000"/>
+          <w:sz w:val="21"/>
+          <w:szCs w:val="21"/>
+          <w:shd w:val="clear" w:color="auto" w:fill="FFFFFF"/>
+        </w:rPr>
+        <w:t xml:space="preserve"> </w:t>
+      </w:r>
+      <w:proofErr w:type="spellStart"/>
+      <w:r>
+        <w:rPr>
+          <w:rFonts w:ascii="Arial" w:hAnsi="Arial" w:cs="Arial"/>
+          <w:color w:val="000000"/>
+          <w:sz w:val="21"/>
+          <w:szCs w:val="21"/>
+          <w:shd w:val="clear" w:color="auto" w:fill="FFFFFF"/>
+        </w:rPr>
+        <w:t>tellus</w:t>
+      </w:r>
+      <w:proofErr w:type="spellEnd"/>
+      <w:r>
+        <w:rPr>
+          <w:rFonts w:ascii="Arial" w:hAnsi="Arial" w:cs="Arial"/>
+          <w:color w:val="000000"/>
+          <w:sz w:val="21"/>
+          <w:szCs w:val="21"/>
+          <w:shd w:val="clear" w:color="auto" w:fill="FFFFFF"/>
+        </w:rPr>
+        <w:t xml:space="preserve"> </w:t>
+      </w:r>
+      <w:proofErr w:type="spellStart"/>
+      <w:r>
+        <w:rPr>
+          <w:rFonts w:ascii="Arial" w:hAnsi="Arial" w:cs="Arial"/>
+          <w:color w:val="000000"/>
+          <w:sz w:val="21"/>
+          <w:szCs w:val="21"/>
+          <w:shd w:val="clear" w:color="auto" w:fill="FFFFFF"/>
+        </w:rPr>
+        <w:t>maximus</w:t>
+      </w:r>
+      <w:proofErr w:type="spellEnd"/>
+      <w:r>
+        <w:rPr>
+          <w:rFonts w:ascii="Arial" w:hAnsi="Arial" w:cs="Arial"/>
+          <w:color w:val="000000"/>
+          <w:sz w:val="21"/>
+          <w:szCs w:val="21"/>
+          <w:shd w:val="clear" w:color="auto" w:fill="FFFFFF"/>
+        </w:rPr>
+        <w:t xml:space="preserve"> vitae. </w:t>
+      </w:r>
+      <w:proofErr w:type="spellStart"/>
+      <w:r>
+        <w:rPr>
+          <w:rFonts w:ascii="Arial" w:hAnsi="Arial" w:cs="Arial"/>
+          <w:color w:val="000000"/>
+          <w:sz w:val="21"/>
+          <w:szCs w:val="21"/>
+          <w:shd w:val="clear" w:color="auto" w:fill="FFFFFF"/>
+        </w:rPr>
+        <w:t>Pellentesque</w:t>
+      </w:r>
+      <w:proofErr w:type="spellEnd"/>
+      <w:r>
+        <w:rPr>
+          <w:rFonts w:ascii="Arial" w:hAnsi="Arial" w:cs="Arial"/>
+          <w:color w:val="000000"/>
+          <w:sz w:val="21"/>
+          <w:szCs w:val="21"/>
+          <w:shd w:val="clear" w:color="auto" w:fill="FFFFFF"/>
+        </w:rPr>
+        <w:t xml:space="preserve"> habitant </w:t>
+      </w:r>
+      <w:proofErr w:type="spellStart"/>
+      <w:r>
+        <w:rPr>
+          <w:rFonts w:ascii="Arial" w:hAnsi="Arial" w:cs="Arial"/>
+          <w:color w:val="000000"/>
+          <w:sz w:val="21"/>
+          <w:szCs w:val="21"/>
+          <w:shd w:val="clear" w:color="auto" w:fill="FFFFFF"/>
+        </w:rPr>
+        <w:t>morbi</w:t>
+      </w:r>
+      <w:proofErr w:type="spellEnd"/>
+      <w:r>
+        <w:rPr>
+          <w:rFonts w:ascii="Arial" w:hAnsi="Arial" w:cs="Arial"/>
+          <w:color w:val="000000"/>
+          <w:sz w:val="21"/>
+          <w:szCs w:val="21"/>
+          <w:shd w:val="clear" w:color="auto" w:fill="FFFFFF"/>
+        </w:rPr>
+        <w:t xml:space="preserve"> </w:t>
+      </w:r>
+      <w:proofErr w:type="spellStart"/>
+      <w:r>
+        <w:rPr>
+          <w:rFonts w:ascii="Arial" w:hAnsi="Arial" w:cs="Arial"/>
+          <w:color w:val="000000"/>
+          <w:sz w:val="21"/>
+          <w:szCs w:val="21"/>
+          <w:shd w:val="clear" w:color="auto" w:fill="FFFFFF"/>
+        </w:rPr>
+        <w:t>tristique</w:t>
+      </w:r>
+      <w:proofErr w:type="spellEnd"/>
+      <w:r>
+        <w:rPr>
+          <w:rFonts w:ascii="Arial" w:hAnsi="Arial" w:cs="Arial"/>
+          <w:color w:val="000000"/>
+          <w:sz w:val="21"/>
+          <w:szCs w:val="21"/>
+          <w:shd w:val="clear" w:color="auto" w:fill="FFFFFF"/>
+        </w:rPr>
+        <w:t xml:space="preserve"> </w:t>
+      </w:r>
+      <w:proofErr w:type="spellStart"/>
+      <w:r>
+        <w:rPr>
+          <w:rFonts w:ascii="Arial" w:hAnsi="Arial" w:cs="Arial"/>
+          <w:color w:val="000000"/>
+          <w:sz w:val="21"/>
+          <w:szCs w:val="21"/>
+          <w:shd w:val="clear" w:color="auto" w:fill="FFFFFF"/>
+        </w:rPr>
+        <w:t>senectus</w:t>
+      </w:r>
+      <w:proofErr w:type="spellEnd"/>
+      <w:r>
+        <w:rPr>
+          <w:rFonts w:ascii="Arial" w:hAnsi="Arial" w:cs="Arial"/>
+          <w:color w:val="000000"/>
+          <w:sz w:val="21"/>
+          <w:szCs w:val="21"/>
+          <w:shd w:val="clear" w:color="auto" w:fill="FFFFFF"/>
+        </w:rPr>
+        <w:t xml:space="preserve"> </w:t>
+      </w:r>
+      <w:proofErr w:type="gramStart"/>
+      <w:r>
+        <w:rPr>
+          <w:rFonts w:ascii="Arial" w:hAnsi="Arial" w:cs="Arial"/>
+          <w:color w:val="000000"/>
+          <w:sz w:val="21"/>
+          <w:szCs w:val="21"/>
+          <w:shd w:val="clear" w:color="auto" w:fill="FFFFFF"/>
+        </w:rPr>
+        <w:t>et</w:t>
+      </w:r>
+      <w:proofErr w:type="gramEnd"/>
+      <w:r>
+        <w:rPr>
+          <w:rFonts w:ascii="Arial" w:hAnsi="Arial" w:cs="Arial"/>
+          <w:color w:val="000000"/>
+          <w:sz w:val="21"/>
+          <w:szCs w:val="21"/>
+          <w:shd w:val="clear" w:color="auto" w:fill="FFFFFF"/>
+        </w:rPr>
+        <w:t xml:space="preserve"> </w:t>
+      </w:r>
+      <w:proofErr w:type="spellStart"/>
+      <w:r>
+        <w:rPr>
+          <w:rFonts w:ascii="Arial" w:hAnsi="Arial" w:cs="Arial"/>
+          <w:color w:val="000000"/>
+          <w:sz w:val="21"/>
+          <w:szCs w:val="21"/>
+          <w:shd w:val="clear" w:color="auto" w:fill="FFFFFF"/>
+        </w:rPr>
+        <w:t>netus</w:t>
+      </w:r>
+      <w:proofErr w:type="spellEnd"/>
+      <w:r>
+        <w:rPr>
+          <w:rFonts w:ascii="Arial" w:hAnsi="Arial" w:cs="Arial"/>
+          <w:color w:val="000000"/>
+          <w:sz w:val="21"/>
+          <w:szCs w:val="21"/>
+          <w:shd w:val="clear" w:color="auto" w:fill="FFFFFF"/>
+        </w:rPr>
+        <w:t xml:space="preserve"> et </w:t>
+      </w:r>
+      <w:proofErr w:type="spellStart"/>
+      <w:r>
+        <w:rPr>
+          <w:rFonts w:ascii="Arial" w:hAnsi="Arial" w:cs="Arial"/>
+          <w:color w:val="000000"/>
+          <w:sz w:val="21"/>
+          <w:szCs w:val="21"/>
+          <w:shd w:val="clear" w:color="auto" w:fill="FFFFFF"/>
+        </w:rPr>
+        <w:t>malesuada</w:t>
+      </w:r>
+      <w:proofErr w:type="spellEnd"/>
+      <w:r>
+        <w:rPr>
+          <w:rFonts w:ascii="Arial" w:hAnsi="Arial" w:cs="Arial"/>
+          <w:color w:val="000000"/>
+          <w:sz w:val="21"/>
+          <w:szCs w:val="21"/>
+          <w:shd w:val="clear" w:color="auto" w:fill="FFFFFF"/>
+        </w:rPr>
+        <w:t xml:space="preserve"> fames ac </w:t>
+      </w:r>
+      <w:proofErr w:type="spellStart"/>
+      <w:r>
+        <w:rPr>
+          <w:rFonts w:ascii="Arial" w:hAnsi="Arial" w:cs="Arial"/>
+          <w:color w:val="000000"/>
+          <w:sz w:val="21"/>
+          <w:szCs w:val="21"/>
+          <w:shd w:val="clear" w:color="auto" w:fill="FFFFFF"/>
+        </w:rPr>
+        <w:t>turpis</w:t>
+      </w:r>
+      <w:proofErr w:type="spellEnd"/>
+      <w:r>
+        <w:rPr>
+          <w:rFonts w:ascii="Arial" w:hAnsi="Arial" w:cs="Arial"/>
+          <w:color w:val="000000"/>
+          <w:sz w:val="21"/>
+          <w:szCs w:val="21"/>
+          <w:shd w:val="clear" w:color="auto" w:fill="FFFFFF"/>
+        </w:rPr>
+        <w:t xml:space="preserve"> </w:t>
+      </w:r>
+      <w:proofErr w:type="spellStart"/>
+      <w:r>
+        <w:rPr>
+          <w:rFonts w:ascii="Arial" w:hAnsi="Arial" w:cs="Arial"/>
+          <w:color w:val="000000"/>
+          <w:sz w:val="21"/>
+          <w:szCs w:val="21"/>
+          <w:shd w:val="clear" w:color="auto" w:fill="FFFFFF"/>
+        </w:rPr>
+        <w:t>egestas</w:t>
+      </w:r>
+      <w:proofErr w:type="spellEnd"/>
+      <w:r>
+        <w:rPr>
+          <w:rFonts w:ascii="Arial" w:hAnsi="Arial" w:cs="Arial"/>
+          <w:color w:val="000000"/>
+          <w:sz w:val="21"/>
+          <w:szCs w:val="21"/>
+          <w:shd w:val="clear" w:color="auto" w:fill="FFFFFF"/>
+        </w:rPr>
+        <w:t xml:space="preserve">. </w:t>
+      </w:r>
+      <w:proofErr w:type="spellStart"/>
+      <w:r>
+        <w:rPr>
+          <w:rFonts w:ascii="Arial" w:hAnsi="Arial" w:cs="Arial"/>
+          <w:color w:val="000000"/>
+          <w:sz w:val="21"/>
+          <w:szCs w:val="21"/>
+          <w:shd w:val="clear" w:color="auto" w:fill="FFFFFF"/>
+        </w:rPr>
+        <w:t>Donec</w:t>
+      </w:r>
+      <w:proofErr w:type="spellEnd"/>
+      <w:r>
+        <w:rPr>
+          <w:rFonts w:ascii="Arial" w:hAnsi="Arial" w:cs="Arial"/>
+          <w:color w:val="000000"/>
+          <w:sz w:val="21"/>
+          <w:szCs w:val="21"/>
+          <w:shd w:val="clear" w:color="auto" w:fill="FFFFFF"/>
+        </w:rPr>
+        <w:t>.</w:t>
       </w:r>
     </w:p>
     <w:p>
@@ -1659,7 +5689,15 @@
         </w:numPr>
       </w:pPr>
       <w:r>
-        <w:t>National Literacy Trust (2011) Policy. Available at: http://www.literacytrust.org.uk/policy (Accessed: 7 January 2011). Or, if no date: Sport England (no date) This girl can. Available at: https://www.sportengland.org/ourwork/women/this-girl-can/ (Accessed: 19 June 2017).</w:t>
+        <w:t xml:space="preserve">National Literacy Trust (2011) Policy. Available at: http://www.literacytrust.org.uk/policy (Accessed: 7 January 2011). Or, if no date: Sport England (no date) </w:t>
+      </w:r>
+      <w:proofErr w:type="gramStart"/>
+      <w:r>
+        <w:t>This</w:t>
+      </w:r>
+      <w:proofErr w:type="gramEnd"/>
+      <w:r>
+        <w:t xml:space="preserve"> girl can. Available at: https://www.sportengland.org/ourwork/women/this-girl-can/ (Accessed: 19 June 2017).</w:t>
       </w:r>
     </w:p>
     <w:p/>

--- a/ProceduralMethodsReport.docx
+++ b/ProceduralMethodsReport.docx
@@ -3123,8 +3123,6 @@
           <w:shd w:val="clear" w:color="auto" w:fill="FFFFFF"/>
         </w:rPr>
       </w:pPr>
-      <w:bookmarkStart w:id="0" w:name="_GoBack"/>
-      <w:bookmarkEnd w:id="0"/>
     </w:p>
     <w:p>
       <w:pPr>
@@ -5722,14 +5720,60 @@
       </w:r>
     </w:p>
     <w:p>
+      <w:pPr>
+        <w:rPr>
+          <w:rStyle w:val="Hyperlink"/>
+        </w:rPr>
+      </w:pPr>
       <w:hyperlink r:id="rId10" w:history="1">
         <w:r>
           <w:rPr>
             <w:rStyle w:val="Hyperlink"/>
           </w:rPr>
-          <w:t>https://gamedev.stackexchange.com/questions/64298/direct3d11-and-sharpdx-how-to-pass-a-model-instances-world-matrix-as-an-input</w:t>
+          <w:t>https://gamedev.stackexchange.com/questions/64298/direct3d11-and-sharpdx-how-to-pass-a-model-instances-world-matrix-as-an-inpu</w:t>
+        </w:r>
+        <w:r>
+          <w:rPr>
+            <w:rStyle w:val="Hyperlink"/>
+          </w:rPr>
+          <w:t>t</w:t>
         </w:r>
       </w:hyperlink>
+    </w:p>
+    <w:p>
+      <w:pPr>
+        <w:rPr>
+          <w:rStyle w:val="Hyperlink"/>
+          <w:color w:val="auto"/>
+        </w:rPr>
+      </w:pPr>
+    </w:p>
+    <w:p>
+      <w:pPr>
+        <w:rPr>
+          <w:rStyle w:val="Hyperlink"/>
+          <w:color w:val="auto"/>
+          <w:u w:val="none"/>
+        </w:rPr>
+      </w:pPr>
+      <w:r>
+        <w:rPr>
+          <w:rStyle w:val="Hyperlink"/>
+          <w:color w:val="auto"/>
+          <w:u w:val="none"/>
+        </w:rPr>
+        <w:t>02/04/2018</w:t>
+      </w:r>
+    </w:p>
+    <w:p>
+      <w:r>
+        <w:t xml:space="preserve"> PDF Available from - </w:t>
+      </w:r>
+      <w:bookmarkStart w:id="0" w:name="_GoBack"/>
+      <w:bookmarkEnd w:id="0"/>
+      <w:r>
+        <w:t>http://www.sccg.sk/~smolenova/elearning/ks_fmfiuk06.pdf</w:t>
+      </w:r>
     </w:p>
     <w:sectPr>
       <w:pgSz w:w="11906" w:h="16838"/>
@@ -6597,6 +6641,18 @@
       <w:u w:val="single"/>
     </w:rPr>
   </w:style>
+  <w:style w:type="character" w:styleId="FollowedHyperlink">
+    <w:name w:val="FollowedHyperlink"/>
+    <w:basedOn w:val="DefaultParagraphFont"/>
+    <w:uiPriority w:val="99"/>
+    <w:semiHidden/>
+    <w:unhideWhenUsed/>
+    <w:rsid w:val="000D147D"/>
+    <w:rPr>
+      <w:color w:val="954F72" w:themeColor="followedHyperlink"/>
+      <w:u w:val="single"/>
+    </w:rPr>
+  </w:style>
 </w:styles>
 </file>
 

--- a/ProceduralMethodsReport.docx
+++ b/ProceduralMethodsReport.docx
@@ -3115,6 +3115,11 @@
     </w:p>
     <w:p>
       <w:pPr>
+        <w:pStyle w:val="ListParagraph"/>
+        <w:numPr>
+          <w:ilvl w:val="0"/>
+          <w:numId w:val="2"/>
+        </w:numPr>
         <w:rPr>
           <w:rFonts w:ascii="Arial" w:hAnsi="Arial" w:cs="Arial"/>
           <w:color w:val="000000"/>
@@ -3123,6 +3128,16 @@
           <w:shd w:val="clear" w:color="auto" w:fill="FFFFFF"/>
         </w:rPr>
       </w:pPr>
+      <w:r>
+        <w:rPr>
+          <w:rFonts w:ascii="Arial" w:hAnsi="Arial" w:cs="Arial"/>
+          <w:color w:val="000000"/>
+          <w:sz w:val="21"/>
+          <w:szCs w:val="21"/>
+          <w:shd w:val="clear" w:color="auto" w:fill="FFFFFF"/>
+        </w:rPr>
+        <w:t>Angle Definitions</w:t>
+      </w:r>
     </w:p>
     <w:p>
       <w:pPr>
@@ -3393,7 +3408,6 @@
         <w:spacing w:line="256" w:lineRule="auto"/>
       </w:pPr>
       <w:r>
-        <w:lastRenderedPageBreak/>
         <w:t>“–“</w:t>
       </w:r>
     </w:p>
@@ -3425,6 +3439,7 @@
         <w:spacing w:line="256" w:lineRule="auto"/>
       </w:pPr>
       <w:r>
+        <w:lastRenderedPageBreak/>
         <w:t>“F”</w:t>
       </w:r>
     </w:p>
@@ -4320,6 +4335,15 @@
       </w:r>
     </w:p>
     <w:p>
+      <w:pPr>
+        <w:rPr>
+          <w:rFonts w:ascii="Arial" w:hAnsi="Arial" w:cs="Arial"/>
+          <w:color w:val="000000"/>
+          <w:sz w:val="21"/>
+          <w:szCs w:val="21"/>
+          <w:shd w:val="clear" w:color="auto" w:fill="FFFFFF"/>
+        </w:rPr>
+      </w:pPr>
       <w:r>
         <w:rPr>
           <w:rFonts w:ascii="Arial" w:hAnsi="Arial" w:cs="Arial"/>
@@ -4990,6 +5014,29 @@
         </w:rPr>
         <w:t>.</w:t>
       </w:r>
+    </w:p>
+    <w:p>
+      <w:pPr>
+        <w:pStyle w:val="ListParagraph"/>
+        <w:numPr>
+          <w:ilvl w:val="0"/>
+          <w:numId w:val="2"/>
+        </w:numPr>
+      </w:pPr>
+      <w:r>
+        <w:t xml:space="preserve">Umpteen bespoke transformation matrices is probably bad, could have used </w:t>
+      </w:r>
+      <w:r>
+        <w:rPr>
+          <w:rFonts w:ascii="Consolas" w:hAnsi="Consolas" w:cs="Consolas"/>
+          <w:color w:val="008000"/>
+          <w:sz w:val="19"/>
+          <w:szCs w:val="19"/>
+        </w:rPr>
+        <w:t>D3DXMatrixRotationYawPitchRoll</w:t>
+      </w:r>
+      <w:bookmarkStart w:id="0" w:name="_GoBack"/>
+      <w:bookmarkEnd w:id="0"/>
     </w:p>
     <w:p>
       <w:pPr>
@@ -5730,13 +5777,7 @@
           <w:rPr>
             <w:rStyle w:val="Hyperlink"/>
           </w:rPr>
-          <w:t>https://gamedev.stackexchange.com/questions/64298/direct3d11-and-sharpdx-how-to-pass-a-model-instances-world-matrix-as-an-inpu</w:t>
-        </w:r>
-        <w:r>
-          <w:rPr>
-            <w:rStyle w:val="Hyperlink"/>
-          </w:rPr>
-          <w:t>t</w:t>
+          <w:t>https://gamedev.stackexchange.com/questions/64298/direct3d11-and-sharpdx-how-to-pass-a-model-instances-world-matrix-as-an-input</w:t>
         </w:r>
       </w:hyperlink>
     </w:p>
@@ -5769,8 +5810,6 @@
       <w:r>
         <w:t xml:space="preserve"> PDF Available from - </w:t>
       </w:r>
-      <w:bookmarkStart w:id="0" w:name="_GoBack"/>
-      <w:bookmarkEnd w:id="0"/>
       <w:r>
         <w:t>http://www.sccg.sk/~smolenova/elearning/ks_fmfiuk06.pdf</w:t>
       </w:r>

--- a/ProceduralMethodsReport.docx
+++ b/ProceduralMethodsReport.docx
@@ -271,7 +271,7 @@
                   </wp:anchor>
                 </w:drawing>
               </mc:Choice>
-              <mc:Fallback>
+              <mc:Fallback xmlns:w16cid="http://schemas.microsoft.com/office/word/2016/wordml/cid" xmlns:am3d="http://schemas.microsoft.com/office/drawing/2017/model3d" xmlns:aink="http://schemas.microsoft.com/office/drawing/2016/ink" xmlns:cx8="http://schemas.microsoft.com/office/drawing/2016/5/14/chartex" xmlns:cx7="http://schemas.microsoft.com/office/drawing/2016/5/13/chartex" xmlns:cx6="http://schemas.microsoft.com/office/drawing/2016/5/12/chartex" xmlns:cx5="http://schemas.microsoft.com/office/drawing/2016/5/11/chartex" xmlns:cx4="http://schemas.microsoft.com/office/drawing/2016/5/10/chartex" xmlns:cx3="http://schemas.microsoft.com/office/drawing/2016/5/9/chartex" xmlns:cx2="http://schemas.microsoft.com/office/drawing/2015/10/21/chartex">
                 <w:pict>
                   <v:group w14:anchorId="28CBF36E" id="Group 149" o:spid="_x0000_s1026" style="position:absolute;margin-left:0;margin-top:0;width:8in;height:95.7pt;z-index:251662336;mso-width-percent:941;mso-height-percent:121;mso-top-percent:23;mso-position-horizontal:center;mso-position-horizontal-relative:page;mso-position-vertical-relative:page;mso-width-percent:941;mso-height-percent:121;mso-top-percent:23" coordorigin="" coordsize="73152,12161" o:gfxdata="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">
                     <v:shape id="Rectangle 51" o:spid="_x0000_s1027" style="position:absolute;width:73152;height:11303;visibility:visible;mso-wrap-style:square;v-text-anchor:middle" coordsize="7312660,1129665" o:gfxdata="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" path="m,l7312660,r,1129665l3619500,733425,,1091565,,xe" fillcolor="#5b9bd5 [3204]" stroked="f" strokeweight="1pt">
@@ -407,7 +407,6 @@
                                     <w:alias w:val="Email"/>
                                     <w:tag w:val="Email"/>
                                     <w:id w:val="942260680"/>
-                                    <w:showingPlcHdr/>
                                     <w:dataBinding w:prefixMappings="xmlns:ns0='http://schemas.microsoft.com/office/2006/coverPageProps' " w:xpath="/ns0:CoverPageProperties[1]/ns0:CompanyEmail[1]" w:storeItemID="{55AF091B-3C7A-41E3-B477-F2FDAA23CFDA}"/>
                                     <w:text/>
                                   </w:sdtPr>
@@ -419,7 +418,7 @@
                                         <w:sz w:val="18"/>
                                         <w:szCs w:val="18"/>
                                       </w:rPr>
-                                      <w:t>[Email address]</w:t>
+                                      <w:t>1501082@uad.ac.uk</w:t>
                                     </w:r>
                                   </w:sdtContent>
                                 </w:sdt>
@@ -509,7 +508,6 @@
                               <w:alias w:val="Email"/>
                               <w:tag w:val="Email"/>
                               <w:id w:val="942260680"/>
-                              <w:showingPlcHdr/>
                               <w:dataBinding w:prefixMappings="xmlns:ns0='http://schemas.microsoft.com/office/2006/coverPageProps' " w:xpath="/ns0:CoverPageProperties[1]/ns0:CompanyEmail[1]" w:storeItemID="{55AF091B-3C7A-41E3-B477-F2FDAA23CFDA}"/>
                               <w:text/>
                             </w:sdtPr>
@@ -521,7 +519,7 @@
                                   <w:sz w:val="18"/>
                                   <w:szCs w:val="18"/>
                                 </w:rPr>
-                                <w:t>[Email address]</w:t>
+                                <w:t>1501082@uad.ac.uk</w:t>
                               </w:r>
                             </w:sdtContent>
                           </w:sdt>
@@ -627,7 +625,6 @@
                                   <w:alias w:val="Abstract"/>
                                   <w:tag w:val=""/>
                                   <w:id w:val="1375273687"/>
-                                  <w:showingPlcHdr/>
                                   <w:dataBinding w:prefixMappings="xmlns:ns0='http://schemas.microsoft.com/office/2006/coverPageProps' " w:xpath="/ns0:CoverPageProperties[1]/ns0:Abstract[1]" w:storeItemID="{55AF091B-3C7A-41E3-B477-F2FDAA23CFDA}"/>
                                   <w:text w:multiLine="1"/>
                                 </w:sdtPr>
@@ -649,7 +646,15 @@
                                         <w:sz w:val="20"/>
                                         <w:szCs w:val="20"/>
                                       </w:rPr>
-                                      <w:t xml:space="preserve">[Draw your reader in with an engaging abstract. It is typically a short summary of the document. </w:t>
+                                      <w:t xml:space="preserve">An </w:t>
+                                    </w:r>
+                                    <w:r>
+                                      <w:rPr>
+                                        <w:color w:val="595959" w:themeColor="text1" w:themeTint="A6"/>
+                                        <w:sz w:val="20"/>
+                                        <w:szCs w:val="20"/>
+                                      </w:rPr>
+                                      <w:t>Explanation and Evaluation of a Desert Environment</w:t>
                                     </w:r>
                                     <w:r>
                                       <w:rPr>
@@ -658,7 +663,7 @@
                                         <w:szCs w:val="20"/>
                                       </w:rPr>
                                       <w:br/>
-                                      <w:t>When you’re ready to add your content, just click here and start typing.]</w:t>
+                                      <w:t xml:space="preserve"> Generated Using Lindenmayer Systems and Improved Perlin Noise.</w:t>
                                     </w:r>
                                   </w:p>
                                 </w:sdtContent>
@@ -717,7 +722,6 @@
                             <w:alias w:val="Abstract"/>
                             <w:tag w:val=""/>
                             <w:id w:val="1375273687"/>
-                            <w:showingPlcHdr/>
                             <w:dataBinding w:prefixMappings="xmlns:ns0='http://schemas.microsoft.com/office/2006/coverPageProps' " w:xpath="/ns0:CoverPageProperties[1]/ns0:Abstract[1]" w:storeItemID="{55AF091B-3C7A-41E3-B477-F2FDAA23CFDA}"/>
                             <w:text w:multiLine="1"/>
                           </w:sdtPr>
@@ -739,7 +743,15 @@
                                   <w:sz w:val="20"/>
                                   <w:szCs w:val="20"/>
                                 </w:rPr>
-                                <w:t xml:space="preserve">[Draw your reader in with an engaging abstract. It is typically a short summary of the document. </w:t>
+                                <w:t xml:space="preserve">An </w:t>
+                              </w:r>
+                              <w:r>
+                                <w:rPr>
+                                  <w:color w:val="595959" w:themeColor="text1" w:themeTint="A6"/>
+                                  <w:sz w:val="20"/>
+                                  <w:szCs w:val="20"/>
+                                </w:rPr>
+                                <w:t>Explanation and Evaluation of a Desert Environment</w:t>
                               </w:r>
                               <w:r>
                                 <w:rPr>
@@ -748,7 +760,7 @@
                                   <w:szCs w:val="20"/>
                                 </w:rPr>
                                 <w:br/>
-                                <w:t>When you’re ready to add your content, just click here and start typing.]</w:t>
+                                <w:t xml:space="preserve"> Generated Using Lindenmayer Systems and Improved Perlin Noise.</w:t>
                               </w:r>
                             </w:p>
                           </w:sdtContent>
@@ -861,7 +873,25 @@
                                         <w:sz w:val="64"/>
                                         <w:szCs w:val="64"/>
                                       </w:rPr>
+                                      <w:br/>
+                                    </w:r>
+                                    <w:r>
+                                      <w:rPr>
+                                        <w:caps/>
+                                        <w:color w:val="5B9BD5" w:themeColor="accent1"/>
+                                        <w:sz w:val="64"/>
+                                        <w:szCs w:val="64"/>
+                                      </w:rPr>
                                       <w:t>Procedural Desert</w:t>
+                                    </w:r>
+                                    <w:r>
+                                      <w:rPr>
+                                        <w:caps/>
+                                        <w:color w:val="5B9BD5" w:themeColor="accent1"/>
+                                        <w:sz w:val="64"/>
+                                        <w:szCs w:val="64"/>
+                                      </w:rPr>
+                                      <w:br/>
                                     </w:r>
                                   </w:sdtContent>
                                 </w:sdt>
@@ -876,7 +906,6 @@
                                   <w:alias w:val="Subtitle"/>
                                   <w:tag w:val=""/>
                                   <w:id w:val="1759551507"/>
-                                  <w:showingPlcHdr/>
                                   <w:dataBinding w:prefixMappings="xmlns:ns0='http://purl.org/dc/elements/1.1/' xmlns:ns1='http://schemas.openxmlformats.org/package/2006/metadata/core-properties' " w:xpath="/ns1:coreProperties[1]/ns0:subject[1]" w:storeItemID="{6C3C8BC8-F283-45AE-878A-BAB7291924A1}"/>
                                   <w:text/>
                                 </w:sdtPr>
@@ -898,7 +927,15 @@
                                         <w:sz w:val="36"/>
                                         <w:szCs w:val="36"/>
                                       </w:rPr>
-                                      <w:t>[Document subtitle]</w:t>
+                                      <w:t>CMP 301</w:t>
+                                    </w:r>
+                                    <w:r>
+                                      <w:rPr>
+                                        <w:color w:val="404040" w:themeColor="text1" w:themeTint="BF"/>
+                                        <w:sz w:val="36"/>
+                                        <w:szCs w:val="36"/>
+                                      </w:rPr>
+                                      <w:t xml:space="preserve"> – Procedural Methods</w:t>
                                     </w:r>
                                   </w:p>
                                 </w:sdtContent>
@@ -964,7 +1001,25 @@
                                   <w:sz w:val="64"/>
                                   <w:szCs w:val="64"/>
                                 </w:rPr>
+                                <w:br/>
+                              </w:r>
+                              <w:r>
+                                <w:rPr>
+                                  <w:caps/>
+                                  <w:color w:val="5B9BD5" w:themeColor="accent1"/>
+                                  <w:sz w:val="64"/>
+                                  <w:szCs w:val="64"/>
+                                </w:rPr>
                                 <w:t>Procedural Desert</w:t>
+                              </w:r>
+                              <w:r>
+                                <w:rPr>
+                                  <w:caps/>
+                                  <w:color w:val="5B9BD5" w:themeColor="accent1"/>
+                                  <w:sz w:val="64"/>
+                                  <w:szCs w:val="64"/>
+                                </w:rPr>
+                                <w:br/>
                               </w:r>
                             </w:sdtContent>
                           </w:sdt>
@@ -979,7 +1034,6 @@
                             <w:alias w:val="Subtitle"/>
                             <w:tag w:val=""/>
                             <w:id w:val="1759551507"/>
-                            <w:showingPlcHdr/>
                             <w:dataBinding w:prefixMappings="xmlns:ns0='http://purl.org/dc/elements/1.1/' xmlns:ns1='http://schemas.openxmlformats.org/package/2006/metadata/core-properties' " w:xpath="/ns1:coreProperties[1]/ns0:subject[1]" w:storeItemID="{6C3C8BC8-F283-45AE-878A-BAB7291924A1}"/>
                             <w:text/>
                           </w:sdtPr>
@@ -1001,7 +1055,15 @@
                                   <w:sz w:val="36"/>
                                   <w:szCs w:val="36"/>
                                 </w:rPr>
-                                <w:t>[Document subtitle]</w:t>
+                                <w:t>CMP 301</w:t>
+                              </w:r>
+                              <w:r>
+                                <w:rPr>
+                                  <w:color w:val="404040" w:themeColor="text1" w:themeTint="BF"/>
+                                  <w:sz w:val="36"/>
+                                  <w:szCs w:val="36"/>
+                                </w:rPr>
+                                <w:t xml:space="preserve"> – Procedural Methods</w:t>
                               </w:r>
                             </w:p>
                           </w:sdtContent>
@@ -1016,6 +1078,12 @@
           </w:r>
         </w:p>
         <w:p>
+          <w:pPr>
+            <w:rPr>
+              <w:i/>
+              <w:iCs/>
+            </w:rPr>
+          </w:pPr>
           <w:r>
             <w:rPr>
               <w:i/>
@@ -1032,19 +1100,52 @@
       </w:pPr>
       <w:r>
         <w:lastRenderedPageBreak/>
-        <w:t>Abstract</w:t>
-      </w:r>
-    </w:p>
-    <w:p>
-      <w:r>
-        <w:rPr>
-          <w:rFonts w:ascii="Arial" w:hAnsi="Arial" w:cs="Arial"/>
+        <w:t>Introduction</w:t>
+      </w:r>
+    </w:p>
+    <w:p>
+      <w:pPr>
+        <w:ind w:firstLine="720"/>
+      </w:pPr>
+      <w:r>
+        <w:rPr>
+          <w:rFonts w:cs="Arial"/>
           <w:color w:val="000000"/>
-          <w:sz w:val="21"/>
-          <w:szCs w:val="21"/>
           <w:shd w:val="clear" w:color="auto" w:fill="FFFFFF"/>
         </w:rPr>
-        <w:t>Lorem ipsum dolor sit amet, consectetur adipiscing elit. Nullam at felis feugiat, efficitur nisl et, accumsan sapien. Mauris facilisis posuere lorem, quis sagittis tellus maximus vitae. Pellentesque habitant morbi tristique senectus et netus et malesuada fames ac turpis egestas. Donec.</w:t>
+        <w:t>The application demonstrates a procedurally generated Desert Landscape, complete with procedural</w:t>
+      </w:r>
+      <w:r>
+        <w:rPr>
+          <w:rFonts w:cs="Arial"/>
+          <w:color w:val="000000"/>
+          <w:shd w:val="clear" w:color="auto" w:fill="FFFFFF"/>
+        </w:rPr>
+        <w:t xml:space="preserve"> plants, topography, texturing and a post-processing </w:t>
+      </w:r>
+      <w:r>
+        <w:rPr>
+          <w:rFonts w:cs="Arial"/>
+          <w:color w:val="000000"/>
+          <w:shd w:val="clear" w:color="auto" w:fill="FFFFFF"/>
+        </w:rPr>
+        <w:t xml:space="preserve">edge detection </w:t>
+      </w:r>
+      <w:r>
+        <w:rPr>
+          <w:rFonts w:cs="Arial"/>
+          <w:color w:val="000000"/>
+          <w:shd w:val="clear" w:color="auto" w:fill="FFFFFF"/>
+        </w:rPr>
+        <w:t>effect. The</w:t>
+      </w:r>
+      <w:r>
+        <w:rPr>
+          <w:rFonts w:cs="Arial"/>
+          <w:color w:val="000000"/>
+          <w:shd w:val="clear" w:color="auto" w:fill="FFFFFF"/>
+        </w:rPr>
+        <w:t xml:space="preserve"> application was built using the provided Rastertek DirectX11 framework.</w:t>
       </w:r>
     </w:p>
     <w:p>
@@ -1052,19 +1153,153 @@
         <w:pStyle w:val="IntenseQuote"/>
       </w:pPr>
       <w:r>
-        <w:t>Theory</w:t>
-      </w:r>
-    </w:p>
-    <w:p>
-      <w:r>
-        <w:rPr>
-          <w:rFonts w:ascii="Arial" w:hAnsi="Arial" w:cs="Arial"/>
+        <w:t>Features</w:t>
+      </w:r>
+    </w:p>
+    <w:p>
+      <w:pPr>
+        <w:ind w:firstLine="720"/>
+        <w:rPr>
+          <w:rFonts w:cs="Arial"/>
+        </w:rPr>
+      </w:pPr>
+      <w:r>
+        <w:rPr>
+          <w:rFonts w:cs="Arial"/>
+        </w:rPr>
+        <w:t>The main f</w:t>
+      </w:r>
+      <w:r>
+        <w:rPr>
+          <w:rFonts w:cs="Arial"/>
+        </w:rPr>
+        <w:t xml:space="preserve">eature of the application is procedural </w:t>
+      </w:r>
+      <w:r>
+        <w:rPr>
+          <w:rFonts w:cs="Arial"/>
+        </w:rPr>
+        <w:t>cacti</w:t>
+      </w:r>
+      <w:r>
+        <w:rPr>
+          <w:rFonts w:cs="Arial"/>
+        </w:rPr>
+        <w:t>, generated using a Lindenmayer System (or L-System for short.)</w:t>
+      </w:r>
+      <w:r>
+        <w:rPr>
+          <w:rFonts w:cs="Arial"/>
+        </w:rPr>
+        <w:t xml:space="preserve"> Specifically, the application features a Stochastic </w:t>
+      </w:r>
+      <w:r>
+        <w:rPr>
+          <w:rFonts w:cs="Arial"/>
+        </w:rPr>
+        <w:t>Turtle</w:t>
+      </w:r>
+      <w:r>
+        <w:rPr>
+          <w:rFonts w:cs="Arial"/>
+        </w:rPr>
+        <w:t xml:space="preserve"> L-System.</w:t>
+      </w:r>
+    </w:p>
+    <w:p>
+      <w:pPr>
+        <w:ind w:firstLine="720"/>
+        <w:rPr>
+          <w:rFonts w:cs="Arial"/>
           <w:color w:val="000000"/>
-          <w:sz w:val="21"/>
-          <w:szCs w:val="21"/>
           <w:shd w:val="clear" w:color="auto" w:fill="FFFFFF"/>
         </w:rPr>
-        <w:t>Lorem ipsum dolor sit amet, consectetur adipiscing elit. Nullam at felis feugiat, efficitur nisl et, accumsan sapien. Mauris facilisis posuere lorem, quis sagittis tellus maximus vitae. Pellentesque habitant morbi tristique senectus et netus et malesuada fames ac turpis egestas. Donec.</w:t>
+      </w:pPr>
+      <w:r>
+        <w:rPr>
+          <w:rFonts w:cs="Arial"/>
+          <w:color w:val="000000"/>
+          <w:shd w:val="clear" w:color="auto" w:fill="FFFFFF"/>
+        </w:rPr>
+        <w:t>The terrain is modelled using Improved Perlin Noise and two smoothing algorithms.</w:t>
+      </w:r>
+      <w:r>
+        <w:rPr>
+          <w:rFonts w:cs="Arial"/>
+          <w:color w:val="000000"/>
+          <w:shd w:val="clear" w:color="auto" w:fill="FFFFFF"/>
+        </w:rPr>
+        <w:t xml:space="preserve"> This terrain features slope-based texturing.</w:t>
+      </w:r>
+    </w:p>
+    <w:p>
+      <w:pPr>
+        <w:ind w:firstLine="720"/>
+        <w:rPr>
+          <w:rFonts w:cs="Arial"/>
+          <w:color w:val="000000"/>
+          <w:shd w:val="clear" w:color="auto" w:fill="FFFFFF"/>
+        </w:rPr>
+      </w:pPr>
+      <w:r>
+        <w:rPr>
+          <w:rFonts w:cs="Arial"/>
+          <w:color w:val="000000"/>
+          <w:shd w:val="clear" w:color="auto" w:fill="FFFFFF"/>
+        </w:rPr>
+        <w:t>The terrain can be reset to an unsmoothed state in which it is moulded only by Improved Perlin Noise using the spacebar.</w:t>
+      </w:r>
+    </w:p>
+    <w:p>
+      <w:pPr>
+        <w:ind w:firstLine="720"/>
+        <w:rPr>
+          <w:rFonts w:cs="Arial"/>
+          <w:color w:val="000000"/>
+          <w:shd w:val="clear" w:color="auto" w:fill="FFFFFF"/>
+        </w:rPr>
+      </w:pPr>
+      <w:r>
+        <w:rPr>
+          <w:rFonts w:cs="Arial"/>
+          <w:color w:val="000000"/>
+          <w:shd w:val="clear" w:color="auto" w:fill="FFFFFF"/>
+        </w:rPr>
+        <w:t>A uniform smoothing can be applied to the terrain using the ‘X’ key, and a “plateau” smoothing algorithm may be applied by pressing the “C” key. The latter only smooths parts of the terrain above a certain height in order to produce a topography inspired by the Grand Canyon.</w:t>
+      </w:r>
+    </w:p>
+    <w:p>
+      <w:pPr>
+        <w:ind w:firstLine="720"/>
+        <w:rPr>
+          <w:rFonts w:cs="Arial"/>
+          <w:color w:val="000000"/>
+          <w:shd w:val="clear" w:color="auto" w:fill="FFFFFF"/>
+        </w:rPr>
+      </w:pPr>
+      <w:r>
+        <w:rPr>
+          <w:rFonts w:cs="Arial"/>
+          <w:color w:val="000000"/>
+          <w:shd w:val="clear" w:color="auto" w:fill="FFFFFF"/>
+        </w:rPr>
+        <w:t xml:space="preserve">An Edge Detection post processing feature may be </w:t>
+      </w:r>
+      <w:r>
+        <w:rPr>
+          <w:rFonts w:cs="Arial"/>
+          <w:color w:val="000000"/>
+          <w:shd w:val="clear" w:color="auto" w:fill="FFFFFF"/>
+        </w:rPr>
+        <w:t>toggled</w:t>
+      </w:r>
+      <w:r>
+        <w:rPr>
+          <w:rFonts w:cs="Arial"/>
+          <w:color w:val="000000"/>
+          <w:shd w:val="clear" w:color="auto" w:fill="FFFFFF"/>
+        </w:rPr>
+        <w:t xml:space="preserve"> by pressing the ‘P’ key.</w:t>
       </w:r>
     </w:p>
     <w:p>
@@ -1072,40 +1307,202 @@
         <w:pStyle w:val="IntenseQuote"/>
       </w:pPr>
       <w:r>
-        <w:t>Methodology</w:t>
-      </w:r>
-    </w:p>
-    <w:p>
-      <w:pPr>
-        <w:rPr>
-          <w:rFonts w:ascii="Arial" w:hAnsi="Arial" w:cs="Arial"/>
-          <w:color w:val="000000"/>
-          <w:sz w:val="21"/>
-          <w:szCs w:val="21"/>
-          <w:shd w:val="clear" w:color="auto" w:fill="FFFFFF"/>
-        </w:rPr>
-      </w:pPr>
-      <w:r>
-        <w:rPr>
-          <w:rFonts w:ascii="Arial" w:hAnsi="Arial" w:cs="Arial"/>
-          <w:color w:val="000000"/>
-          <w:sz w:val="21"/>
-          <w:szCs w:val="21"/>
-          <w:shd w:val="clear" w:color="auto" w:fill="FFFFFF"/>
-        </w:rPr>
-        <w:t>Lorem ipsum dolor sit amet, consectetur adipiscing elit. Nullam at felis feugiat, efficitur nisl et, accumsan sapien. Mauris facilisis posuere lorem, quis sagittis tellus maximus vitae. Pellentesque habitant morbi tristique senectus et netus et malesuada fames ac turpis egestas. Donec.</w:t>
-      </w:r>
-    </w:p>
-    <w:p>
-      <w:pPr>
-        <w:rPr>
-          <w:rFonts w:ascii="Arial" w:hAnsi="Arial" w:cs="Arial"/>
-          <w:color w:val="000000"/>
-          <w:sz w:val="21"/>
-          <w:szCs w:val="21"/>
-          <w:shd w:val="clear" w:color="auto" w:fill="FFFFFF"/>
-        </w:rPr>
-      </w:pPr>
+        <w:lastRenderedPageBreak/>
+        <w:t>Code Structure</w:t>
+      </w:r>
+    </w:p>
+    <w:p>
+      <w:pPr>
+        <w:ind w:firstLine="720"/>
+      </w:pPr>
+      <w:r>
+        <w:t>The “Basic</w:t>
+      </w:r>
+      <w:r>
+        <w:t xml:space="preserve"> </w:t>
+      </w:r>
+      <w:r>
+        <w:t>Shader” class is what could be described as a most basic shader class</w:t>
+      </w:r>
+      <w:r>
+        <w:t>. It simply renders an object without applying any operations to the vertices or pixels. This was used in order to achieve downscaling and upscaling during post processing and served as a building block for more complex shaders.</w:t>
+      </w:r>
+    </w:p>
+    <w:p>
+      <w:pPr>
+        <w:ind w:firstLine="720"/>
+      </w:pPr>
+      <w:r>
+        <w:t xml:space="preserve">The “Improved Noise” class contains a C++ implementation of Ken </w:t>
+      </w:r>
+      <w:proofErr w:type="spellStart"/>
+      <w:r>
+        <w:t>Perlin’s</w:t>
+      </w:r>
+      <w:proofErr w:type="spellEnd"/>
+      <w:r>
+        <w:t xml:space="preserve"> Improved Perlin noise</w:t>
+      </w:r>
+      <w:r>
+        <w:t xml:space="preserve">. (Perlin, 2002) </w:t>
+      </w:r>
+      <w:r>
+        <w:t>Instances of this class contained the required permutation table and the gradient calculations. A “Sample” function can be used to sample the Improved Noise at a point specified by the function’s parameters, which correspond to the X, Y and Z coordinates of a specific point in the noise.</w:t>
+      </w:r>
+    </w:p>
+    <w:p>
+      <w:pPr>
+        <w:ind w:firstLine="720"/>
+      </w:pPr>
+      <w:r>
+        <w:t>The “Sky Dome Class” and “Sky Dome Shader Class” are based on the Rast</w:t>
+      </w:r>
+      <w:r>
+        <w:t>e</w:t>
+      </w:r>
+      <w:r>
+        <w:t>rtek Tutorial, and are largely unchanged as the Noise Texture Class was not successfully implemented. As it stands, it merely provides an element of visual polish to the scene and nothing more.</w:t>
+      </w:r>
+    </w:p>
+    <w:p>
+      <w:pPr>
+        <w:ind w:firstLine="720"/>
+      </w:pPr>
+      <w:r>
+        <w:t xml:space="preserve">The “Noise Texture Class” was not successfully implemented for the purposes of the project, but in theory would have programmatically created a noise texture using the Improved Noise class. This texture would have then been passed over to the </w:t>
+      </w:r>
+      <w:r>
+        <w:t>“Sky Dome Shader Class” and panned across the sky dome in order to achieve basic cloud cover.</w:t>
+      </w:r>
+    </w:p>
+    <w:p>
+      <w:pPr>
+        <w:ind w:firstLine="720"/>
+      </w:pPr>
+      <w:r>
+        <w:lastRenderedPageBreak/>
+        <w:t>F</w:t>
+      </w:r>
+      <w:r>
+        <w:t xml:space="preserve">or generating the L-System, </w:t>
+      </w:r>
+      <w:r>
+        <w:t xml:space="preserve">a bespoke </w:t>
+      </w:r>
+      <w:r>
+        <w:t>“</w:t>
+      </w:r>
+      <w:proofErr w:type="spellStart"/>
+      <w:r>
+        <w:t>LSystemC</w:t>
+      </w:r>
+      <w:r>
+        <w:t>lass</w:t>
+      </w:r>
+      <w:proofErr w:type="spellEnd"/>
+      <w:r>
+        <w:t>”</w:t>
+      </w:r>
+      <w:r>
+        <w:t xml:space="preserve"> was made</w:t>
+      </w:r>
+      <w:r>
+        <w:t xml:space="preserve"> </w:t>
+      </w:r>
+      <w:r>
+        <w:t xml:space="preserve">which </w:t>
+      </w:r>
+      <w:r>
+        <w:t>contains</w:t>
+      </w:r>
+      <w:r>
+        <w:t xml:space="preserve"> the axiom</w:t>
+      </w:r>
+      <w:r>
+        <w:t xml:space="preserve"> and</w:t>
+      </w:r>
+      <w:r>
+        <w:t xml:space="preserve"> the various rules for creating permutations of the axiom. </w:t>
+      </w:r>
+      <w:r>
+        <w:t>Specifically, this is a simple Stochastic L-System, meaning that a selection of rules are available, and are applied to the axiom based on a prescribed probability.</w:t>
+      </w:r>
+    </w:p>
+    <w:p>
+      <w:pPr>
+        <w:ind w:firstLine="720"/>
+      </w:pPr>
+      <w:r>
+        <w:t xml:space="preserve"> </w:t>
+      </w:r>
+      <w:r>
+        <w:t>This function included access to the Improved Noise class in order to use the noise for pseudo-random variations i</w:t>
+      </w:r>
+      <w:r>
+        <w:t xml:space="preserve">n the different plant instances, although this was not successfully implemented. </w:t>
+      </w:r>
+      <w:r>
+        <w:t xml:space="preserve">The </w:t>
+      </w:r>
+      <w:proofErr w:type="spellStart"/>
+      <w:r>
+        <w:t>std</w:t>
+      </w:r>
+      <w:proofErr w:type="spellEnd"/>
+      <w:r>
+        <w:t>::</w:t>
+      </w:r>
+      <w:proofErr w:type="gramStart"/>
+      <w:r>
+        <w:t>rand(</w:t>
+      </w:r>
+      <w:proofErr w:type="gramEnd"/>
+      <w:r>
+        <w:t>) function is used instead for similar results.</w:t>
+      </w:r>
+    </w:p>
+    <w:p>
+      <w:pPr>
+        <w:ind w:firstLine="720"/>
+      </w:pPr>
+      <w:r>
+        <w:t xml:space="preserve">Each Cactus is created using the </w:t>
+      </w:r>
+      <w:r>
+        <w:t>Cactus</w:t>
+      </w:r>
+      <w:r>
+        <w:t xml:space="preserve"> Class. The model for each branch is loaded into memory, and then multiple instances of the branch model are created. Each instance has a bespoke transform matrix that defines its location relative to the overall cactus. The code for </w:t>
+      </w:r>
+      <w:r>
+        <w:t>parsing</w:t>
+      </w:r>
+      <w:r>
+        <w:t xml:space="preserve"> the </w:t>
+      </w:r>
+      <w:r>
+        <w:t xml:space="preserve">axiom generated by the </w:t>
+      </w:r>
+      <w:r>
+        <w:t xml:space="preserve">L-System into 3D geometry </w:t>
+      </w:r>
+      <w:r>
+        <w:t xml:space="preserve">transformations </w:t>
+      </w:r>
+      <w:r>
+        <w:t>is contained wi</w:t>
+      </w:r>
+      <w:r>
+        <w:t>thin this class.</w:t>
+      </w:r>
+    </w:p>
+    <w:p>
+      <w:pPr>
+        <w:ind w:firstLine="720"/>
+      </w:pPr>
+      <w:r>
+        <w:t>The L-System used the following symbols to create the 3D Geometry:</w:t>
+      </w:r>
     </w:p>
     <w:p>
       <w:pPr>
@@ -1114,23 +1511,45 @@
           <w:ilvl w:val="0"/>
           <w:numId w:val="2"/>
         </w:numPr>
-        <w:rPr>
-          <w:rFonts w:ascii="Arial" w:hAnsi="Arial" w:cs="Arial"/>
-          <w:color w:val="000000"/>
-          <w:sz w:val="21"/>
-          <w:szCs w:val="21"/>
-          <w:shd w:val="clear" w:color="auto" w:fill="FFFFFF"/>
-        </w:rPr>
-      </w:pPr>
-      <w:r>
-        <w:rPr>
-          <w:rFonts w:ascii="Arial" w:hAnsi="Arial" w:cs="Arial"/>
-          <w:color w:val="000000"/>
-          <w:sz w:val="21"/>
-          <w:szCs w:val="21"/>
-          <w:shd w:val="clear" w:color="auto" w:fill="FFFFFF"/>
-        </w:rPr>
-        <w:t>Model Instantiation</w:t>
+        <w:spacing w:line="256" w:lineRule="auto"/>
+      </w:pPr>
+      <w:r>
+        <w:t>“F”</w:t>
+      </w:r>
+    </w:p>
+    <w:p>
+      <w:pPr>
+        <w:pStyle w:val="ListParagraph"/>
+        <w:numPr>
+          <w:ilvl w:val="1"/>
+          <w:numId w:val="2"/>
+        </w:numPr>
+        <w:spacing w:line="256" w:lineRule="auto"/>
+      </w:pPr>
+      <w:r>
+        <w:t xml:space="preserve">Move out one </w:t>
+      </w:r>
+      <w:r>
+        <w:t>segment’s</w:t>
+      </w:r>
+      <w:r>
+        <w:t xml:space="preserve"> length.</w:t>
+      </w:r>
+    </w:p>
+    <w:p>
+      <w:pPr>
+        <w:pStyle w:val="ListParagraph"/>
+        <w:numPr>
+          <w:ilvl w:val="1"/>
+          <w:numId w:val="2"/>
+        </w:numPr>
+        <w:spacing w:line="256" w:lineRule="auto"/>
+      </w:pPr>
+      <w:r>
+        <w:t>Spawn a new segment</w:t>
+      </w:r>
+      <w:r>
+        <w:t>.</w:t>
       </w:r>
     </w:p>
     <w:p>
@@ -1140,23 +1559,23 @@
           <w:ilvl w:val="0"/>
           <w:numId w:val="2"/>
         </w:numPr>
-        <w:rPr>
-          <w:rFonts w:ascii="Arial" w:hAnsi="Arial" w:cs="Arial"/>
-          <w:color w:val="000000"/>
-          <w:sz w:val="21"/>
-          <w:szCs w:val="21"/>
-          <w:shd w:val="clear" w:color="auto" w:fill="FFFFFF"/>
-        </w:rPr>
-      </w:pPr>
-      <w:r>
-        <w:rPr>
-          <w:rFonts w:ascii="Arial" w:hAnsi="Arial" w:cs="Arial"/>
-          <w:color w:val="000000"/>
-          <w:sz w:val="21"/>
-          <w:szCs w:val="21"/>
-          <w:shd w:val="clear" w:color="auto" w:fill="FFFFFF"/>
-        </w:rPr>
-        <w:t>Angle Definitions</w:t>
+        <w:spacing w:line="256" w:lineRule="auto"/>
+      </w:pPr>
+      <w:r>
+        <w:t>“+”</w:t>
+      </w:r>
+    </w:p>
+    <w:p>
+      <w:pPr>
+        <w:pStyle w:val="ListParagraph"/>
+        <w:numPr>
+          <w:ilvl w:val="1"/>
+          <w:numId w:val="2"/>
+        </w:numPr>
+        <w:spacing w:line="256" w:lineRule="auto"/>
+      </w:pPr>
+      <w:r>
+        <w:t>Rotate by a positive angle in the X-Axis.</w:t>
       </w:r>
     </w:p>
     <w:p>
@@ -1166,36 +1585,24 @@
           <w:ilvl w:val="0"/>
           <w:numId w:val="2"/>
         </w:numPr>
-        <w:rPr>
-          <w:rFonts w:ascii="Arial" w:hAnsi="Arial" w:cs="Arial"/>
-          <w:color w:val="000000"/>
-          <w:sz w:val="21"/>
-          <w:szCs w:val="21"/>
-          <w:shd w:val="clear" w:color="auto" w:fill="FFFFFF"/>
-        </w:rPr>
-      </w:pPr>
-      <w:r>
-        <w:rPr>
-          <w:rFonts w:ascii="Arial" w:hAnsi="Arial" w:cs="Arial"/>
-          <w:color w:val="000000"/>
-          <w:sz w:val="21"/>
-          <w:szCs w:val="21"/>
-          <w:shd w:val="clear" w:color="auto" w:fill="FFFFFF"/>
-        </w:rPr>
-        <w:t>Instance Specific Matrices</w:t>
+        <w:spacing w:line="256" w:lineRule="auto"/>
+      </w:pPr>
+      <w:r>
+        <w:t>“–“</w:t>
       </w:r>
     </w:p>
     <w:p>
       <w:pPr>
         <w:pStyle w:val="ListParagraph"/>
-        <w:rPr>
-          <w:rFonts w:ascii="Arial" w:hAnsi="Arial" w:cs="Arial"/>
-          <w:color w:val="000000"/>
-          <w:sz w:val="21"/>
-          <w:szCs w:val="21"/>
-          <w:shd w:val="clear" w:color="auto" w:fill="FFFFFF"/>
-        </w:rPr>
-      </w:pPr>
+        <w:numPr>
+          <w:ilvl w:val="1"/>
+          <w:numId w:val="2"/>
+        </w:numPr>
+        <w:spacing w:line="256" w:lineRule="auto"/>
+      </w:pPr>
+      <w:r>
+        <w:t>Rotate by a negative angle in the X-Axis.</w:t>
+      </w:r>
     </w:p>
     <w:p>
       <w:pPr>
@@ -1204,46 +1611,118 @@
           <w:ilvl w:val="0"/>
           <w:numId w:val="2"/>
         </w:numPr>
-        <w:rPr>
-          <w:rFonts w:ascii="Arial" w:hAnsi="Arial" w:cs="Arial"/>
-          <w:color w:val="000000"/>
-          <w:sz w:val="21"/>
-          <w:szCs w:val="21"/>
-          <w:shd w:val="clear" w:color="auto" w:fill="FFFFFF"/>
-        </w:rPr>
-      </w:pPr>
-      <w:r>
-        <w:rPr>
-          <w:rFonts w:ascii="Arial" w:hAnsi="Arial" w:cs="Arial"/>
-          <w:color w:val="000000"/>
-          <w:sz w:val="21"/>
-          <w:szCs w:val="21"/>
-          <w:shd w:val="clear" w:color="auto" w:fill="FFFFFF"/>
-        </w:rPr>
-        <w:t>Matrices are Non-Commutative</w:t>
+        <w:spacing w:line="256" w:lineRule="auto"/>
+      </w:pPr>
+      <w:r>
+        <w:t>“&lt;”</w:t>
       </w:r>
     </w:p>
     <w:p>
       <w:pPr>
         <w:pStyle w:val="ListParagraph"/>
-        <w:rPr>
-          <w:rFonts w:ascii="Arial" w:hAnsi="Arial" w:cs="Arial"/>
-          <w:color w:val="000000"/>
-          <w:sz w:val="21"/>
-          <w:szCs w:val="21"/>
-          <w:shd w:val="clear" w:color="auto" w:fill="FFFFFF"/>
-        </w:rPr>
-      </w:pPr>
-    </w:p>
-    <w:p>
-      <w:pPr>
-        <w:rPr>
-          <w:rFonts w:ascii="Arial" w:hAnsi="Arial" w:cs="Arial"/>
-          <w:color w:val="000000"/>
-          <w:sz w:val="21"/>
-          <w:szCs w:val="21"/>
-          <w:shd w:val="clear" w:color="auto" w:fill="FFFFFF"/>
-        </w:rPr>
+        <w:numPr>
+          <w:ilvl w:val="1"/>
+          <w:numId w:val="2"/>
+        </w:numPr>
+        <w:spacing w:line="256" w:lineRule="auto"/>
+      </w:pPr>
+      <w:r>
+        <w:t>Rotate by a positive angle in the Z axis.</w:t>
+      </w:r>
+    </w:p>
+    <w:p>
+      <w:pPr>
+        <w:pStyle w:val="ListParagraph"/>
+        <w:numPr>
+          <w:ilvl w:val="0"/>
+          <w:numId w:val="2"/>
+        </w:numPr>
+        <w:spacing w:line="256" w:lineRule="auto"/>
+      </w:pPr>
+      <w:r>
+        <w:t>“&gt;”</w:t>
+      </w:r>
+    </w:p>
+    <w:p>
+      <w:pPr>
+        <w:pStyle w:val="ListParagraph"/>
+        <w:numPr>
+          <w:ilvl w:val="1"/>
+          <w:numId w:val="2"/>
+        </w:numPr>
+        <w:spacing w:line="256" w:lineRule="auto"/>
+      </w:pPr>
+      <w:r>
+        <w:t>Rotate by a negative angle in the Z axis.</w:t>
+      </w:r>
+    </w:p>
+    <w:p>
+      <w:pPr>
+        <w:pStyle w:val="ListParagraph"/>
+        <w:numPr>
+          <w:ilvl w:val="0"/>
+          <w:numId w:val="2"/>
+        </w:numPr>
+        <w:spacing w:line="256" w:lineRule="auto"/>
+      </w:pPr>
+      <w:r>
+        <w:t xml:space="preserve"> “[“</w:t>
+      </w:r>
+    </w:p>
+    <w:p>
+      <w:pPr>
+        <w:pStyle w:val="ListParagraph"/>
+        <w:numPr>
+          <w:ilvl w:val="1"/>
+          <w:numId w:val="2"/>
+        </w:numPr>
+        <w:spacing w:line="256" w:lineRule="auto"/>
+      </w:pPr>
+      <w:r>
+        <w:t>Begin a new branch</w:t>
+      </w:r>
+      <w:r>
+        <w:t>.</w:t>
+      </w:r>
+    </w:p>
+    <w:p>
+      <w:pPr>
+        <w:pStyle w:val="ListParagraph"/>
+        <w:numPr>
+          <w:ilvl w:val="0"/>
+          <w:numId w:val="2"/>
+        </w:numPr>
+        <w:spacing w:line="256" w:lineRule="auto"/>
+      </w:pPr>
+      <w:r>
+        <w:t>“]”</w:t>
+      </w:r>
+    </w:p>
+    <w:p>
+      <w:pPr>
+        <w:pStyle w:val="ListParagraph"/>
+        <w:numPr>
+          <w:ilvl w:val="1"/>
+          <w:numId w:val="2"/>
+        </w:numPr>
+        <w:spacing w:line="256" w:lineRule="auto"/>
+      </w:pPr>
+      <w:r>
+        <w:t>End a branch.</w:t>
+      </w:r>
+    </w:p>
+    <w:p>
+      <w:pPr>
+        <w:ind w:left="360" w:firstLine="360"/>
+      </w:pPr>
+      <w:r>
+        <w:t xml:space="preserve">Several rules were tested to varying results (as shown in the Reflection.) The final ruleset to generate the scene featured in the Results section is as follows: </w:t>
+      </w:r>
+    </w:p>
+    <w:p>
+      <w:pPr>
+        <w:pStyle w:val="ListParagraph"/>
+        <w:jc w:val="center"/>
       </w:pPr>
       <w:r>
         <w:rPr>
@@ -1251,8 +1730,8 @@
           <w:lang w:eastAsia="en-GB"/>
         </w:rPr>
         <w:drawing>
-          <wp:inline distT="0" distB="0" distL="0" distR="0" wp14:anchorId="5E9FF5F1" wp14:editId="02FF9263">
-            <wp:extent cx="2562225" cy="1866900"/>
+          <wp:inline distT="0" distB="0" distL="0" distR="0" wp14:anchorId="3524E65F" wp14:editId="63A69297">
+            <wp:extent cx="3305175" cy="2686050"/>
             <wp:effectExtent l="0" t="0" r="9525" b="0"/>
             <wp:docPr id="1" name="Picture 1"/>
             <wp:cNvGraphicFramePr>
@@ -1274,7 +1753,7 @@
                   <pic:spPr>
                     <a:xfrm>
                       <a:off x="0" y="0"/>
-                      <a:ext cx="2562225" cy="1866900"/>
+                      <a:ext cx="3305175" cy="2686050"/>
                     </a:xfrm>
                     <a:prstGeom prst="rect">
                       <a:avLst/>
@@ -1289,80 +1768,144 @@
     </w:p>
     <w:p>
       <w:pPr>
-        <w:rPr>
-          <w:rFonts w:ascii="Arial" w:hAnsi="Arial" w:cs="Arial"/>
-          <w:color w:val="000000"/>
-          <w:sz w:val="21"/>
-          <w:szCs w:val="21"/>
-          <w:shd w:val="clear" w:color="auto" w:fill="FFFFFF"/>
-        </w:rPr>
-      </w:pPr>
-      <w:r>
-        <w:rPr>
-          <w:rFonts w:ascii="Arial" w:hAnsi="Arial" w:cs="Arial"/>
-          <w:color w:val="000000"/>
-          <w:sz w:val="21"/>
-          <w:szCs w:val="21"/>
-          <w:shd w:val="clear" w:color="auto" w:fill="FFFFFF"/>
-        </w:rPr>
-        <w:t xml:space="preserve">(from </w:t>
-      </w:r>
-      <w:r>
-        <w:rPr>
-          <w:rFonts w:ascii="Arial" w:hAnsi="Arial" w:cs="Arial"/>
-          <w:color w:val="000000"/>
-          <w:sz w:val="21"/>
-          <w:szCs w:val="21"/>
-          <w:shd w:val="clear" w:color="auto" w:fill="FFFFFF"/>
-        </w:rPr>
-        <w:t>https://en.wikipedia.org/wiki/Matrix_multiplication#General_properties</w:t>
-      </w:r>
-      <w:r>
-        <w:rPr>
-          <w:rFonts w:ascii="Arial" w:hAnsi="Arial" w:cs="Arial"/>
-          <w:color w:val="000000"/>
-          <w:sz w:val="21"/>
-          <w:szCs w:val="21"/>
-          <w:shd w:val="clear" w:color="auto" w:fill="FFFFFF"/>
-        </w:rPr>
-        <w:t>)</w:t>
-      </w:r>
-    </w:p>
-    <w:p>
-      <w:pPr>
-        <w:rPr>
-          <w:rFonts w:ascii="Arial" w:hAnsi="Arial" w:cs="Arial"/>
-          <w:color w:val="000000"/>
-          <w:sz w:val="21"/>
-          <w:szCs w:val="21"/>
-          <w:shd w:val="clear" w:color="auto" w:fill="FFFFFF"/>
-        </w:rPr>
-      </w:pPr>
+        <w:ind w:firstLine="360"/>
+      </w:pPr>
+      <w:r>
+        <w:t>A stack of matrices is used to implement the branching behaviour; each segment’s rotations and transforms are applied first, and then multiplied by the transform of the previous segment to position it correctly at the tip of the previous segment. When a branch is begun, the current “parent” transform is pushed onto the stack, and then the process of adding on segments continues. Then, once a branch ends, the next segment to be created is spawned relative to the matrix that was recorded on the stack. By sensible pushing and popping this matrix stack, complex branching structures can be created with relative ease.</w:t>
+      </w:r>
+    </w:p>
+    <w:p>
+      <w:pPr>
+        <w:ind w:firstLine="720"/>
+      </w:pPr>
+      <w:r>
+        <w:t>The “Convolution</w:t>
+      </w:r>
+      <w:r>
+        <w:t xml:space="preserve"> </w:t>
+      </w:r>
+      <w:r>
+        <w:t>Shader</w:t>
+      </w:r>
+      <w:r>
+        <w:t xml:space="preserve"> </w:t>
+      </w:r>
+      <w:r>
+        <w:t xml:space="preserve">Class” is used in the Application’s post processing. </w:t>
+      </w:r>
+      <w:r>
+        <w:t xml:space="preserve">It is built upon the Basic Shader, with </w:t>
+      </w:r>
+      <w:r>
+        <w:t>the</w:t>
+      </w:r>
+      <w:r>
+        <w:t xml:space="preserve"> key addition</w:t>
+      </w:r>
+      <w:r>
+        <w:t xml:space="preserve"> of an additional constant buffer containing the Convolution Kernel as a 4X4 matrix </w:t>
+      </w:r>
+      <w:r>
+        <w:t xml:space="preserve">that </w:t>
+      </w:r>
+      <w:r>
+        <w:t>is used to pass the Kernel into the pixel shader for image manipulation.</w:t>
+      </w:r>
     </w:p>
     <w:p>
       <w:pPr>
         <w:pStyle w:val="ListParagraph"/>
         <w:numPr>
           <w:ilvl w:val="0"/>
-          <w:numId w:val="2"/>
+          <w:numId w:val="8"/>
         </w:numPr>
-        <w:rPr>
-          <w:rFonts w:ascii="Arial" w:hAnsi="Arial" w:cs="Arial"/>
-          <w:color w:val="000000"/>
-          <w:sz w:val="21"/>
-          <w:szCs w:val="21"/>
-          <w:shd w:val="clear" w:color="auto" w:fill="FFFFFF"/>
-        </w:rPr>
-      </w:pPr>
-      <w:r>
-        <w:rPr>
-          <w:rFonts w:ascii="Arial" w:hAnsi="Arial" w:cs="Arial"/>
-          <w:color w:val="000000"/>
-          <w:sz w:val="21"/>
-          <w:szCs w:val="21"/>
-          <w:shd w:val="clear" w:color="auto" w:fill="FFFFFF"/>
-        </w:rPr>
-        <w:t>Rule Parsing</w:t>
+      </w:pPr>
+      <w:r>
+        <w:t xml:space="preserve">In the corresponding vertex shader, the 9 surrounding texels for a given texture are generated, calculated and passed into the pixel </w:t>
+      </w:r>
+      <w:r>
+        <w:lastRenderedPageBreak/>
+        <w:t>shader for manipulations.</w:t>
+      </w:r>
+      <w:r>
+        <w:t xml:space="preserve"> This process can be illustrated using the following diagram; </w:t>
+      </w:r>
+    </w:p>
+    <w:p>
+      <w:pPr>
+        <w:pStyle w:val="ListParagraph"/>
+        <w:ind w:left="1080"/>
+      </w:pPr>
+    </w:p>
+    <w:p>
+      <w:pPr>
+        <w:pStyle w:val="ListParagraph"/>
+        <w:ind w:left="1080"/>
+        <w:jc w:val="center"/>
+      </w:pPr>
+      <w:r>
+        <w:rPr>
+          <w:noProof/>
+          <w:lang w:eastAsia="en-GB"/>
+        </w:rPr>
+        <w:drawing>
+          <wp:inline distT="0" distB="0" distL="0" distR="0">
+            <wp:extent cx="2600325" cy="1819275"/>
+            <wp:effectExtent l="0" t="0" r="9525" b="9525"/>
+            <wp:docPr id="10" name="Picture 10" descr="A picture containing indoor, object&#10;&#10;Description generated with high confidence"/>
+            <wp:cNvGraphicFramePr>
+              <a:graphicFrameLocks xmlns:a="http://schemas.openxmlformats.org/drawingml/2006/main" noChangeAspect="1"/>
+            </wp:cNvGraphicFramePr>
+            <a:graphic xmlns:a="http://schemas.openxmlformats.org/drawingml/2006/main">
+              <a:graphicData uri="http://schemas.openxmlformats.org/drawingml/2006/picture">
+                <pic:pic xmlns:pic="http://schemas.openxmlformats.org/drawingml/2006/picture">
+                  <pic:nvPicPr>
+                    <pic:cNvPr id="10" name="TexelMap.png"/>
+                    <pic:cNvPicPr/>
+                  </pic:nvPicPr>
+                  <pic:blipFill>
+                    <a:blip r:embed="rId9">
+                      <a:extLst>
+                        <a:ext uri="{28A0092B-C50C-407E-A947-70E740481C1C}">
+                          <a14:useLocalDpi xmlns:a14="http://schemas.microsoft.com/office/drawing/2010/main" val="0"/>
+                        </a:ext>
+                      </a:extLst>
+                    </a:blip>
+                    <a:stretch>
+                      <a:fillRect/>
+                    </a:stretch>
+                  </pic:blipFill>
+                  <pic:spPr>
+                    <a:xfrm>
+                      <a:off x="0" y="0"/>
+                      <a:ext cx="2600325" cy="1819275"/>
+                    </a:xfrm>
+                    <a:prstGeom prst="rect">
+                      <a:avLst/>
+                    </a:prstGeom>
+                  </pic:spPr>
+                </pic:pic>
+              </a:graphicData>
+            </a:graphic>
+          </wp:inline>
+        </w:drawing>
+      </w:r>
+    </w:p>
+    <w:p>
+      <w:pPr>
+        <w:pStyle w:val="ListParagraph"/>
+        <w:ind w:left="1080"/>
+      </w:pPr>
+    </w:p>
+    <w:p>
+      <w:pPr>
+        <w:ind w:left="360"/>
+      </w:pPr>
+      <w:r>
+        <w:t>…although it should be noted that only the 9 texels in the r</w:t>
+      </w:r>
+      <w:r>
+        <w:t>ed and orange bands were needed for the purposes of edge detection.</w:t>
       </w:r>
     </w:p>
     <w:p>
@@ -1370,25 +1913,1122 @@
         <w:pStyle w:val="ListParagraph"/>
         <w:numPr>
           <w:ilvl w:val="0"/>
-          <w:numId w:val="2"/>
+          <w:numId w:val="8"/>
         </w:numPr>
-        <w:spacing w:line="256" w:lineRule="auto"/>
-      </w:pPr>
-      <w:r>
-        <w:t>“+”</w:t>
+      </w:pPr>
+      <w:r>
+        <w:t xml:space="preserve">In the pixel shader, each texel and its neighbours are manipulated using values from the Convolution Kernel </w:t>
+      </w:r>
+      <w:r>
+        <w:t>using the relatively straightforward maths outlined below:</w:t>
       </w:r>
     </w:p>
     <w:p>
       <w:pPr>
         <w:pStyle w:val="ListParagraph"/>
-        <w:numPr>
-          <w:ilvl w:val="1"/>
-          <w:numId w:val="2"/>
-        </w:numPr>
-        <w:spacing w:line="256" w:lineRule="auto"/>
-      </w:pPr>
-      <w:r>
-        <w:t>Rotate m_transform</w:t>
+        <w:ind w:left="1080"/>
+      </w:pPr>
+    </w:p>
+    <w:p>
+      <w:pPr>
+        <w:jc w:val="center"/>
+      </w:pPr>
+      <w:r>
+        <w:rPr>
+          <w:noProof/>
+          <w:lang w:eastAsia="en-GB"/>
+        </w:rPr>
+        <w:drawing>
+          <wp:inline distT="0" distB="0" distL="0" distR="0">
+            <wp:extent cx="5969761" cy="572769"/>
+            <wp:effectExtent l="0" t="0" r="0" b="0"/>
+            <wp:docPr id="11" name="Picture 11"/>
+            <wp:cNvGraphicFramePr>
+              <a:graphicFrameLocks xmlns:a="http://schemas.openxmlformats.org/drawingml/2006/main" noChangeAspect="1"/>
+            </wp:cNvGraphicFramePr>
+            <a:graphic xmlns:a="http://schemas.openxmlformats.org/drawingml/2006/main">
+              <a:graphicData uri="http://schemas.openxmlformats.org/drawingml/2006/picture">
+                <pic:pic xmlns:pic="http://schemas.openxmlformats.org/drawingml/2006/picture">
+                  <pic:nvPicPr>
+                    <pic:cNvPr id="11" name="ConvolutionKernelApplication.PNG"/>
+                    <pic:cNvPicPr/>
+                  </pic:nvPicPr>
+                  <pic:blipFill>
+                    <a:blip r:embed="rId10">
+                      <a:extLst>
+                        <a:ext uri="{28A0092B-C50C-407E-A947-70E740481C1C}">
+                          <a14:useLocalDpi xmlns:a14="http://schemas.microsoft.com/office/drawing/2010/main" val="0"/>
+                        </a:ext>
+                      </a:extLst>
+                    </a:blip>
+                    <a:stretch>
+                      <a:fillRect/>
+                    </a:stretch>
+                  </pic:blipFill>
+                  <pic:spPr>
+                    <a:xfrm>
+                      <a:off x="0" y="0"/>
+                      <a:ext cx="6168918" cy="591877"/>
+                    </a:xfrm>
+                    <a:prstGeom prst="rect">
+                      <a:avLst/>
+                    </a:prstGeom>
+                  </pic:spPr>
+                </pic:pic>
+              </a:graphicData>
+            </a:graphic>
+          </wp:inline>
+        </w:drawing>
+      </w:r>
+    </w:p>
+    <w:p>
+      <w:r>
+        <w:t>Simple edge detection was implemented in the Application, using the following Kernel;</w:t>
+      </w:r>
+    </w:p>
+    <w:p>
+      <w:pPr>
+        <w:jc w:val="center"/>
+      </w:pPr>
+      <w:r>
+        <w:rPr>
+          <w:noProof/>
+          <w:lang w:eastAsia="en-GB"/>
+        </w:rPr>
+        <w:drawing>
+          <wp:inline distT="0" distB="0" distL="0" distR="0" wp14:anchorId="300AB176" wp14:editId="27F1C467">
+            <wp:extent cx="1068019" cy="695060"/>
+            <wp:effectExtent l="0" t="0" r="0" b="0"/>
+            <wp:docPr id="29" name="Picture 29"/>
+            <wp:cNvGraphicFramePr>
+              <a:graphicFrameLocks xmlns:a="http://schemas.openxmlformats.org/drawingml/2006/main" noChangeAspect="1"/>
+            </wp:cNvGraphicFramePr>
+            <a:graphic xmlns:a="http://schemas.openxmlformats.org/drawingml/2006/main">
+              <a:graphicData uri="http://schemas.openxmlformats.org/drawingml/2006/picture">
+                <pic:pic xmlns:pic="http://schemas.openxmlformats.org/drawingml/2006/picture">
+                  <pic:nvPicPr>
+                    <pic:cNvPr id="1" name=""/>
+                    <pic:cNvPicPr/>
+                  </pic:nvPicPr>
+                  <pic:blipFill>
+                    <a:blip r:embed="rId11"/>
+                    <a:stretch>
+                      <a:fillRect/>
+                    </a:stretch>
+                  </pic:blipFill>
+                  <pic:spPr>
+                    <a:xfrm>
+                      <a:off x="0" y="0"/>
+                      <a:ext cx="1077050" cy="700937"/>
+                    </a:xfrm>
+                    <a:prstGeom prst="rect">
+                      <a:avLst/>
+                    </a:prstGeom>
+                  </pic:spPr>
+                </pic:pic>
+              </a:graphicData>
+            </a:graphic>
+          </wp:inline>
+        </w:drawing>
+      </w:r>
+    </w:p>
+    <w:p>
+      <w:r>
+        <w:t xml:space="preserve">[Both images taken from - </w:t>
+      </w:r>
+      <w:hyperlink r:id="rId12" w:history="1">
+        <w:r>
+          <w:rPr>
+            <w:rStyle w:val="Hyperlink"/>
+          </w:rPr>
+          <w:t>https://en.wikipedia.org/wiki/Kernel_(image_processing)</w:t>
+        </w:r>
+      </w:hyperlink>
+      <w:r>
+        <w:t xml:space="preserve"> (Accessed 20/04/2018)]</w:t>
+      </w:r>
+    </w:p>
+    <w:p/>
+    <w:p>
+      <w:pPr>
+        <w:pStyle w:val="IntenseQuote"/>
+      </w:pPr>
+      <w:r>
+        <w:lastRenderedPageBreak/>
+        <w:t>Results</w:t>
+      </w:r>
+    </w:p>
+    <w:p>
+      <w:pPr>
+        <w:jc w:val="center"/>
+      </w:pPr>
+      <w:r>
+        <w:rPr>
+          <w:noProof/>
+          <w:lang w:eastAsia="en-GB"/>
+        </w:rPr>
+        <w:drawing>
+          <wp:inline distT="0" distB="0" distL="0" distR="0">
+            <wp:extent cx="5295900" cy="3976913"/>
+            <wp:effectExtent l="0" t="0" r="0" b="5080"/>
+            <wp:docPr id="3" name="Picture 3"/>
+            <wp:cNvGraphicFramePr>
+              <a:graphicFrameLocks xmlns:a="http://schemas.openxmlformats.org/drawingml/2006/main" noChangeAspect="1"/>
+            </wp:cNvGraphicFramePr>
+            <a:graphic xmlns:a="http://schemas.openxmlformats.org/drawingml/2006/main">
+              <a:graphicData uri="http://schemas.openxmlformats.org/drawingml/2006/picture">
+                <pic:pic xmlns:pic="http://schemas.openxmlformats.org/drawingml/2006/picture">
+                  <pic:nvPicPr>
+                    <pic:cNvPr id="3" name="FinalScene.PNG"/>
+                    <pic:cNvPicPr/>
+                  </pic:nvPicPr>
+                  <pic:blipFill>
+                    <a:blip r:embed="rId13">
+                      <a:extLst>
+                        <a:ext uri="{28A0092B-C50C-407E-A947-70E740481C1C}">
+                          <a14:useLocalDpi xmlns:a14="http://schemas.microsoft.com/office/drawing/2010/main" val="0"/>
+                        </a:ext>
+                      </a:extLst>
+                    </a:blip>
+                    <a:stretch>
+                      <a:fillRect/>
+                    </a:stretch>
+                  </pic:blipFill>
+                  <pic:spPr>
+                    <a:xfrm>
+                      <a:off x="0" y="0"/>
+                      <a:ext cx="5307121" cy="3985339"/>
+                    </a:xfrm>
+                    <a:prstGeom prst="rect">
+                      <a:avLst/>
+                    </a:prstGeom>
+                  </pic:spPr>
+                </pic:pic>
+              </a:graphicData>
+            </a:graphic>
+          </wp:inline>
+        </w:drawing>
+      </w:r>
+    </w:p>
+    <w:p>
+      <w:pPr>
+        <w:jc w:val="center"/>
+      </w:pPr>
+      <w:r>
+        <w:rPr>
+          <w:noProof/>
+          <w:lang w:eastAsia="en-GB"/>
+        </w:rPr>
+        <w:lastRenderedPageBreak/>
+        <w:drawing>
+          <wp:inline distT="0" distB="0" distL="0" distR="0">
+            <wp:extent cx="5326992" cy="4013835"/>
+            <wp:effectExtent l="0" t="0" r="7620" b="5715"/>
+            <wp:docPr id="12" name="Picture 12"/>
+            <wp:cNvGraphicFramePr>
+              <a:graphicFrameLocks xmlns:a="http://schemas.openxmlformats.org/drawingml/2006/main" noChangeAspect="1"/>
+            </wp:cNvGraphicFramePr>
+            <a:graphic xmlns:a="http://schemas.openxmlformats.org/drawingml/2006/main">
+              <a:graphicData uri="http://schemas.openxmlformats.org/drawingml/2006/picture">
+                <pic:pic xmlns:pic="http://schemas.openxmlformats.org/drawingml/2006/picture">
+                  <pic:nvPicPr>
+                    <pic:cNvPr id="12" name="FinalSceneEdgeDetection.PNG"/>
+                    <pic:cNvPicPr/>
+                  </pic:nvPicPr>
+                  <pic:blipFill>
+                    <a:blip r:embed="rId14">
+                      <a:extLst>
+                        <a:ext uri="{28A0092B-C50C-407E-A947-70E740481C1C}">
+                          <a14:useLocalDpi xmlns:a14="http://schemas.microsoft.com/office/drawing/2010/main" val="0"/>
+                        </a:ext>
+                      </a:extLst>
+                    </a:blip>
+                    <a:stretch>
+                      <a:fillRect/>
+                    </a:stretch>
+                  </pic:blipFill>
+                  <pic:spPr>
+                    <a:xfrm>
+                      <a:off x="0" y="0"/>
+                      <a:ext cx="5329669" cy="4015852"/>
+                    </a:xfrm>
+                    <a:prstGeom prst="rect">
+                      <a:avLst/>
+                    </a:prstGeom>
+                  </pic:spPr>
+                </pic:pic>
+              </a:graphicData>
+            </a:graphic>
+          </wp:inline>
+        </w:drawing>
+      </w:r>
+    </w:p>
+    <w:p>
+      <w:pPr>
+        <w:pStyle w:val="IntenseQuote"/>
+      </w:pPr>
+      <w:r>
+        <w:t>Critical Evaluation</w:t>
+      </w:r>
+    </w:p>
+    <w:p>
+      <w:pPr>
+        <w:pStyle w:val="Heading1"/>
+      </w:pPr>
+      <w:r>
+        <w:t>Efficiency of Implementation</w:t>
+      </w:r>
+    </w:p>
+    <w:p>
+      <w:pPr>
+        <w:ind w:left="360" w:firstLine="360"/>
+      </w:pPr>
+      <w:r>
+        <w:lastRenderedPageBreak/>
+        <w:t>Performance wise, the Application’s biggest issue is that the transformation matrix for every sub-model within</w:t>
+      </w:r>
+      <w:r>
+        <w:t xml:space="preserve"> the cactus is passed in via it</w:t>
+      </w:r>
+      <w:r>
+        <w:t xml:space="preserve">s vertex input buffer. As a result, the amount of data being passed per vertex </w:t>
+      </w:r>
+      <w:r>
+        <w:t xml:space="preserve">was more than </w:t>
+      </w:r>
+      <w:r>
+        <w:t xml:space="preserve">double </w:t>
+      </w:r>
+      <w:r>
+        <w:t>that of the standard position, normal and texture coordinates</w:t>
+      </w:r>
+      <w:r>
+        <w:t xml:space="preserve">. </w:t>
+      </w:r>
+    </w:p>
+    <w:p>
+      <w:pPr>
+        <w:ind w:left="360" w:firstLine="360"/>
+      </w:pPr>
+      <w:r>
+        <w:t xml:space="preserve">A more efficient alternative to this would </w:t>
+      </w:r>
+      <w:r>
+        <w:t xml:space="preserve">have been to generate a series of point meshes rather than whole models. It would then theoretically be possible to use the Geometry Shader stage of the DirectX pipeline to generate a cylindrical model algorithmically. </w:t>
+      </w:r>
+    </w:p>
+    <w:p>
+      <w:pPr>
+        <w:ind w:left="360" w:firstLine="360"/>
+      </w:pPr>
+      <w:r>
+        <w:t>In theory, if each point mesh has its own transformation and rotation, then it would be possible to mathematically extrapolate that into a plane, and then “stitch” a cylinder from one theoretical plane to the next as illustrated below</w:t>
+      </w:r>
+      <w:r>
+        <w:t>. If successful, this would ensure that no joints were visible between branches, and could be used to make the branches get progressively smaller as their distance from the “trunk” of the plant increased.</w:t>
+      </w:r>
+    </w:p>
+    <w:p>
+      <w:pPr>
+        <w:ind w:left="360" w:firstLine="360"/>
+      </w:pPr>
+      <w:r>
+        <w:rPr>
+          <w:noProof/>
+          <w:lang w:eastAsia="en-GB"/>
+        </w:rPr>
+        <mc:AlternateContent>
+          <mc:Choice Requires="wps">
+            <w:drawing>
+              <wp:anchor distT="0" distB="0" distL="114300" distR="114300" simplePos="0" relativeHeight="251665408" behindDoc="0" locked="0" layoutInCell="1" allowOverlap="1" wp14:anchorId="40B52ACE" wp14:editId="0137F97B">
+                <wp:simplePos x="0" y="0"/>
+                <wp:positionH relativeFrom="column">
+                  <wp:posOffset>1439501</wp:posOffset>
+                </wp:positionH>
+                <wp:positionV relativeFrom="paragraph">
+                  <wp:posOffset>269221</wp:posOffset>
+                </wp:positionV>
+                <wp:extent cx="3548958" cy="22634"/>
+                <wp:effectExtent l="0" t="0" r="33020" b="34925"/>
+                <wp:wrapNone/>
+                <wp:docPr id="18" name="Straight Connector 18"/>
+                <wp:cNvGraphicFramePr/>
+                <a:graphic xmlns:a="http://schemas.openxmlformats.org/drawingml/2006/main">
+                  <a:graphicData uri="http://schemas.microsoft.com/office/word/2010/wordprocessingShape">
+                    <wps:wsp>
+                      <wps:cNvCnPr/>
+                      <wps:spPr>
+                        <a:xfrm flipV="1">
+                          <a:off x="0" y="0"/>
+                          <a:ext cx="3548958" cy="22634"/>
+                        </a:xfrm>
+                        <a:prstGeom prst="line">
+                          <a:avLst/>
+                        </a:prstGeom>
+                      </wps:spPr>
+                      <wps:style>
+                        <a:lnRef idx="1">
+                          <a:schemeClr val="accent1"/>
+                        </a:lnRef>
+                        <a:fillRef idx="0">
+                          <a:schemeClr val="accent1"/>
+                        </a:fillRef>
+                        <a:effectRef idx="0">
+                          <a:schemeClr val="accent1"/>
+                        </a:effectRef>
+                        <a:fontRef idx="minor">
+                          <a:schemeClr val="tx1"/>
+                        </a:fontRef>
+                      </wps:style>
+                      <wps:bodyPr/>
+                    </wps:wsp>
+                  </a:graphicData>
+                </a:graphic>
+                <wp14:sizeRelH relativeFrom="margin">
+                  <wp14:pctWidth>0</wp14:pctWidth>
+                </wp14:sizeRelH>
+                <wp14:sizeRelV relativeFrom="margin">
+                  <wp14:pctHeight>0</wp14:pctHeight>
+                </wp14:sizeRelV>
+              </wp:anchor>
+            </w:drawing>
+          </mc:Choice>
+          <mc:Fallback>
+            <w:pict>
+              <v:line w14:anchorId="6B71D105" id="Straight Connector 18" o:spid="_x0000_s1026" style="position:absolute;flip:y;z-index:251665408;visibility:visible;mso-wrap-style:square;mso-width-percent:0;mso-height-percent:0;mso-wrap-distance-left:9pt;mso-wrap-distance-top:0;mso-wrap-distance-right:9pt;mso-wrap-distance-bottom:0;mso-position-horizontal:absolute;mso-position-horizontal-relative:text;mso-position-vertical:absolute;mso-position-vertical-relative:text;mso-width-percent:0;mso-height-percent:0;mso-width-relative:margin;mso-height-relative:margin" from="113.35pt,21.2pt" to="392.8pt,23pt" o:gfxdata="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" strokecolor="#5b9bd5 [3204]" strokeweight=".5pt">
+                <v:stroke joinstyle="miter"/>
+              </v:line>
+            </w:pict>
+          </mc:Fallback>
+        </mc:AlternateContent>
+      </w:r>
+      <w:r>
+        <w:rPr>
+          <w:noProof/>
+          <w:lang w:eastAsia="en-GB"/>
+        </w:rPr>
+        <w:drawing>
+          <wp:anchor distT="0" distB="0" distL="114300" distR="114300" simplePos="0" relativeHeight="251675648" behindDoc="1" locked="0" layoutInCell="1" allowOverlap="1">
+            <wp:simplePos x="0" y="0"/>
+            <wp:positionH relativeFrom="column">
+              <wp:posOffset>4605020</wp:posOffset>
+            </wp:positionH>
+            <wp:positionV relativeFrom="paragraph">
+              <wp:posOffset>283845</wp:posOffset>
+            </wp:positionV>
+            <wp:extent cx="781050" cy="742950"/>
+            <wp:effectExtent l="38100" t="76200" r="57150" b="76200"/>
+            <wp:wrapSquare wrapText="bothSides"/>
+            <wp:docPr id="15" name="Picture 15" descr="Image result for Decagon png"/>
+            <wp:cNvGraphicFramePr>
+              <a:graphicFrameLocks xmlns:a="http://schemas.openxmlformats.org/drawingml/2006/main" noChangeAspect="1"/>
+            </wp:cNvGraphicFramePr>
+            <a:graphic xmlns:a="http://schemas.openxmlformats.org/drawingml/2006/main">
+              <a:graphicData uri="http://schemas.openxmlformats.org/drawingml/2006/picture">
+                <pic:pic xmlns:pic="http://schemas.openxmlformats.org/drawingml/2006/picture">
+                  <pic:nvPicPr>
+                    <pic:cNvPr id="0" name="Picture 1" descr="Image result for Decagon png"/>
+                    <pic:cNvPicPr>
+                      <a:picLocks noChangeAspect="1" noChangeArrowheads="1"/>
+                    </pic:cNvPicPr>
+                  </pic:nvPicPr>
+                  <pic:blipFill>
+                    <a:blip r:embed="rId15" cstate="print">
+                      <a:extLst>
+                        <a:ext uri="{28A0092B-C50C-407E-A947-70E740481C1C}">
+                          <a14:useLocalDpi xmlns:a14="http://schemas.microsoft.com/office/drawing/2010/main" val="0"/>
+                        </a:ext>
+                      </a:extLst>
+                    </a:blip>
+                    <a:srcRect/>
+                    <a:stretch>
+                      <a:fillRect/>
+                    </a:stretch>
+                  </pic:blipFill>
+                  <pic:spPr bwMode="auto">
+                    <a:xfrm rot="20447997">
+                      <a:off x="0" y="0"/>
+                      <a:ext cx="781050" cy="742950"/>
+                    </a:xfrm>
+                    <a:prstGeom prst="rect">
+                      <a:avLst/>
+                    </a:prstGeom>
+                    <a:noFill/>
+                    <a:ln>
+                      <a:noFill/>
+                    </a:ln>
+                  </pic:spPr>
+                </pic:pic>
+              </a:graphicData>
+            </a:graphic>
+          </wp:anchor>
+        </w:drawing>
+      </w:r>
+    </w:p>
+    <w:p>
+      <w:pPr>
+        <w:ind w:left="360" w:firstLine="360"/>
+        <w:jc w:val="center"/>
+      </w:pPr>
+      <w:r>
+        <w:rPr>
+          <w:noProof/>
+          <w:lang w:eastAsia="en-GB"/>
+        </w:rPr>
+        <mc:AlternateContent>
+          <mc:Choice Requires="wps">
+            <w:drawing>
+              <wp:anchor distT="0" distB="0" distL="114300" distR="114300" simplePos="0" relativeHeight="251678720" behindDoc="0" locked="0" layoutInCell="1" allowOverlap="1" wp14:anchorId="49E5E532" wp14:editId="13968170">
+                <wp:simplePos x="0" y="0"/>
+                <wp:positionH relativeFrom="column">
+                  <wp:posOffset>1665837</wp:posOffset>
+                </wp:positionH>
+                <wp:positionV relativeFrom="paragraph">
+                  <wp:posOffset>52006</wp:posOffset>
+                </wp:positionV>
+                <wp:extent cx="3553397" cy="31159"/>
+                <wp:effectExtent l="0" t="0" r="28575" b="26035"/>
+                <wp:wrapNone/>
+                <wp:docPr id="24" name="Straight Connector 24"/>
+                <wp:cNvGraphicFramePr/>
+                <a:graphic xmlns:a="http://schemas.openxmlformats.org/drawingml/2006/main">
+                  <a:graphicData uri="http://schemas.microsoft.com/office/word/2010/wordprocessingShape">
+                    <wps:wsp>
+                      <wps:cNvCnPr/>
+                      <wps:spPr>
+                        <a:xfrm flipV="1">
+                          <a:off x="0" y="0"/>
+                          <a:ext cx="3553397" cy="31159"/>
+                        </a:xfrm>
+                        <a:prstGeom prst="line">
+                          <a:avLst/>
+                        </a:prstGeom>
+                      </wps:spPr>
+                      <wps:style>
+                        <a:lnRef idx="1">
+                          <a:schemeClr val="accent1"/>
+                        </a:lnRef>
+                        <a:fillRef idx="0">
+                          <a:schemeClr val="accent1"/>
+                        </a:fillRef>
+                        <a:effectRef idx="0">
+                          <a:schemeClr val="accent1"/>
+                        </a:effectRef>
+                        <a:fontRef idx="minor">
+                          <a:schemeClr val="tx1"/>
+                        </a:fontRef>
+                      </wps:style>
+                      <wps:bodyPr/>
+                    </wps:wsp>
+                  </a:graphicData>
+                </a:graphic>
+                <wp14:sizeRelH relativeFrom="margin">
+                  <wp14:pctWidth>0</wp14:pctWidth>
+                </wp14:sizeRelH>
+                <wp14:sizeRelV relativeFrom="margin">
+                  <wp14:pctHeight>0</wp14:pctHeight>
+                </wp14:sizeRelV>
+              </wp:anchor>
+            </w:drawing>
+          </mc:Choice>
+          <mc:Fallback>
+            <w:pict>
+              <v:line w14:anchorId="17D3B4A6" id="Straight Connector 24" o:spid="_x0000_s1026" style="position:absolute;flip:y;z-index:251678720;visibility:visible;mso-wrap-style:square;mso-width-percent:0;mso-height-percent:0;mso-wrap-distance-left:9pt;mso-wrap-distance-top:0;mso-wrap-distance-right:9pt;mso-wrap-distance-bottom:0;mso-position-horizontal:absolute;mso-position-horizontal-relative:text;mso-position-vertical:absolute;mso-position-vertical-relative:text;mso-width-percent:0;mso-height-percent:0;mso-width-relative:margin;mso-height-relative:margin" from="131.15pt,4.1pt" to="410.95pt,6.55pt" o:gfxdata="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" strokecolor="#5b9bd5 [3204]" strokeweight=".5pt">
+                <v:stroke joinstyle="miter"/>
+              </v:line>
+            </w:pict>
+          </mc:Fallback>
+        </mc:AlternateContent>
+      </w:r>
+      <w:r>
+        <w:rPr>
+          <w:noProof/>
+          <w:lang w:eastAsia="en-GB"/>
+        </w:rPr>
+        <mc:AlternateContent>
+          <mc:Choice Requires="wps">
+            <w:drawing>
+              <wp:anchor distT="0" distB="0" distL="114300" distR="114300" simplePos="0" relativeHeight="251686912" behindDoc="0" locked="0" layoutInCell="1" allowOverlap="1" wp14:anchorId="238F10B2" wp14:editId="42803BE7">
+                <wp:simplePos x="0" y="0"/>
+                <wp:positionH relativeFrom="column">
+                  <wp:posOffset>1819748</wp:posOffset>
+                </wp:positionH>
+                <wp:positionV relativeFrom="paragraph">
+                  <wp:posOffset>237604</wp:posOffset>
+                </wp:positionV>
+                <wp:extent cx="3526324" cy="36214"/>
+                <wp:effectExtent l="0" t="0" r="36195" b="20955"/>
+                <wp:wrapNone/>
+                <wp:docPr id="28" name="Straight Connector 28"/>
+                <wp:cNvGraphicFramePr/>
+                <a:graphic xmlns:a="http://schemas.openxmlformats.org/drawingml/2006/main">
+                  <a:graphicData uri="http://schemas.microsoft.com/office/word/2010/wordprocessingShape">
+                    <wps:wsp>
+                      <wps:cNvCnPr/>
+                      <wps:spPr>
+                        <a:xfrm flipV="1">
+                          <a:off x="0" y="0"/>
+                          <a:ext cx="3526324" cy="36214"/>
+                        </a:xfrm>
+                        <a:prstGeom prst="line">
+                          <a:avLst/>
+                        </a:prstGeom>
+                      </wps:spPr>
+                      <wps:style>
+                        <a:lnRef idx="1">
+                          <a:schemeClr val="accent1"/>
+                        </a:lnRef>
+                        <a:fillRef idx="0">
+                          <a:schemeClr val="accent1"/>
+                        </a:fillRef>
+                        <a:effectRef idx="0">
+                          <a:schemeClr val="accent1"/>
+                        </a:effectRef>
+                        <a:fontRef idx="minor">
+                          <a:schemeClr val="tx1"/>
+                        </a:fontRef>
+                      </wps:style>
+                      <wps:bodyPr/>
+                    </wps:wsp>
+                  </a:graphicData>
+                </a:graphic>
+                <wp14:sizeRelH relativeFrom="margin">
+                  <wp14:pctWidth>0</wp14:pctWidth>
+                </wp14:sizeRelH>
+                <wp14:sizeRelV relativeFrom="margin">
+                  <wp14:pctHeight>0</wp14:pctHeight>
+                </wp14:sizeRelV>
+              </wp:anchor>
+            </w:drawing>
+          </mc:Choice>
+          <mc:Fallback>
+            <w:pict>
+              <v:line w14:anchorId="6C6EE806" id="Straight Connector 28" o:spid="_x0000_s1026" style="position:absolute;flip:y;z-index:251686912;visibility:visible;mso-wrap-style:square;mso-width-percent:0;mso-height-percent:0;mso-wrap-distance-left:9pt;mso-wrap-distance-top:0;mso-wrap-distance-right:9pt;mso-wrap-distance-bottom:0;mso-position-horizontal:absolute;mso-position-horizontal-relative:text;mso-position-vertical:absolute;mso-position-vertical-relative:text;mso-width-percent:0;mso-height-percent:0;mso-width-relative:margin;mso-height-relative:margin" from="143.3pt,18.7pt" to="420.95pt,21.55pt" o:gfxdata="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" strokecolor="#5b9bd5 [3204]" strokeweight=".5pt">
+                <v:stroke joinstyle="miter"/>
+              </v:line>
+            </w:pict>
+          </mc:Fallback>
+        </mc:AlternateContent>
+      </w:r>
+      <w:r>
+        <w:rPr>
+          <w:noProof/>
+          <w:lang w:eastAsia="en-GB"/>
+        </w:rPr>
+        <w:drawing>
+          <wp:anchor distT="0" distB="0" distL="114300" distR="114300" simplePos="0" relativeHeight="251676672" behindDoc="0" locked="0" layoutInCell="1" allowOverlap="1">
+            <wp:simplePos x="0" y="0"/>
+            <wp:positionH relativeFrom="column">
+              <wp:posOffset>1064260</wp:posOffset>
+            </wp:positionH>
+            <wp:positionV relativeFrom="paragraph">
+              <wp:posOffset>33484</wp:posOffset>
+            </wp:positionV>
+            <wp:extent cx="781050" cy="742950"/>
+            <wp:effectExtent l="38100" t="57150" r="38100" b="76200"/>
+            <wp:wrapSquare wrapText="bothSides"/>
+            <wp:docPr id="13" name="Picture 13" descr="Image result for Decagon png"/>
+            <wp:cNvGraphicFramePr>
+              <a:graphicFrameLocks xmlns:a="http://schemas.openxmlformats.org/drawingml/2006/main" noChangeAspect="1"/>
+            </wp:cNvGraphicFramePr>
+            <a:graphic xmlns:a="http://schemas.openxmlformats.org/drawingml/2006/main">
+              <a:graphicData uri="http://schemas.openxmlformats.org/drawingml/2006/picture">
+                <pic:pic xmlns:pic="http://schemas.openxmlformats.org/drawingml/2006/picture">
+                  <pic:nvPicPr>
+                    <pic:cNvPr id="0" name="Picture 1" descr="Image result for Decagon png"/>
+                    <pic:cNvPicPr>
+                      <a:picLocks noChangeAspect="1" noChangeArrowheads="1"/>
+                    </pic:cNvPicPr>
+                  </pic:nvPicPr>
+                  <pic:blipFill>
+                    <a:blip r:embed="rId15" cstate="print">
+                      <a:extLst>
+                        <a:ext uri="{28A0092B-C50C-407E-A947-70E740481C1C}">
+                          <a14:useLocalDpi xmlns:a14="http://schemas.microsoft.com/office/drawing/2010/main" val="0"/>
+                        </a:ext>
+                      </a:extLst>
+                    </a:blip>
+                    <a:srcRect/>
+                    <a:stretch>
+                      <a:fillRect/>
+                    </a:stretch>
+                  </pic:blipFill>
+                  <pic:spPr bwMode="auto">
+                    <a:xfrm rot="969915">
+                      <a:off x="0" y="0"/>
+                      <a:ext cx="781050" cy="742950"/>
+                    </a:xfrm>
+                    <a:prstGeom prst="rect">
+                      <a:avLst/>
+                    </a:prstGeom>
+                    <a:noFill/>
+                    <a:ln>
+                      <a:noFill/>
+                    </a:ln>
+                  </pic:spPr>
+                </pic:pic>
+              </a:graphicData>
+            </a:graphic>
+          </wp:anchor>
+        </w:drawing>
+      </w:r>
+      <w:r>
+        <w:tab/>
+      </w:r>
+      <w:r>
+        <w:tab/>
+      </w:r>
+      <w:r>
+        <w:tab/>
+      </w:r>
+    </w:p>
+    <w:p>
+      <w:pPr>
+        <w:ind w:left="360" w:firstLine="360"/>
+        <w:jc w:val="center"/>
+      </w:pPr>
+      <w:r>
+        <w:rPr>
+          <w:noProof/>
+          <w:lang w:eastAsia="en-GB"/>
+        </w:rPr>
+        <mc:AlternateContent>
+          <mc:Choice Requires="wps">
+            <w:drawing>
+              <wp:anchor distT="0" distB="0" distL="114300" distR="114300" simplePos="0" relativeHeight="251688960" behindDoc="0" locked="0" layoutInCell="1" allowOverlap="1">
+                <wp:simplePos x="0" y="0"/>
+                <wp:positionH relativeFrom="column">
+                  <wp:posOffset>4958916</wp:posOffset>
+                </wp:positionH>
+                <wp:positionV relativeFrom="paragraph">
+                  <wp:posOffset>40728</wp:posOffset>
+                </wp:positionV>
+                <wp:extent cx="75062" cy="88710"/>
+                <wp:effectExtent l="0" t="0" r="20320" b="26035"/>
+                <wp:wrapNone/>
+                <wp:docPr id="22" name="Oval 22"/>
+                <wp:cNvGraphicFramePr/>
+                <a:graphic xmlns:a="http://schemas.openxmlformats.org/drawingml/2006/main">
+                  <a:graphicData uri="http://schemas.microsoft.com/office/word/2010/wordprocessingShape">
+                    <wps:wsp>
+                      <wps:cNvSpPr/>
+                      <wps:spPr>
+                        <a:xfrm>
+                          <a:off x="0" y="0"/>
+                          <a:ext cx="75062" cy="88710"/>
+                        </a:xfrm>
+                        <a:prstGeom prst="ellipse">
+                          <a:avLst/>
+                        </a:prstGeom>
+                      </wps:spPr>
+                      <wps:style>
+                        <a:lnRef idx="2">
+                          <a:schemeClr val="accent1">
+                            <a:shade val="50000"/>
+                          </a:schemeClr>
+                        </a:lnRef>
+                        <a:fillRef idx="1">
+                          <a:schemeClr val="accent1"/>
+                        </a:fillRef>
+                        <a:effectRef idx="0">
+                          <a:schemeClr val="accent1"/>
+                        </a:effectRef>
+                        <a:fontRef idx="minor">
+                          <a:schemeClr val="lt1"/>
+                        </a:fontRef>
+                      </wps:style>
+                      <wps:bodyPr rot="0" spcFirstLastPara="0" vertOverflow="overflow" horzOverflow="overflow" vert="horz" wrap="square" lIns="91440" tIns="45720" rIns="91440" bIns="45720" numCol="1" spcCol="0" rtlCol="0" fromWordArt="0" anchor="ctr" anchorCtr="0" forceAA="0" compatLnSpc="1">
+                        <a:prstTxWarp prst="textNoShape">
+                          <a:avLst/>
+                        </a:prstTxWarp>
+                        <a:noAutofit/>
+                      </wps:bodyPr>
+                    </wps:wsp>
+                  </a:graphicData>
+                </a:graphic>
+              </wp:anchor>
+            </w:drawing>
+          </mc:Choice>
+          <mc:Fallback>
+            <w:pict>
+              <v:oval w14:anchorId="15754CB0" id="Oval 22" o:spid="_x0000_s1026" style="position:absolute;margin-left:390.45pt;margin-top:3.2pt;width:5.9pt;height:7pt;z-index:251688960;visibility:visible;mso-wrap-style:square;mso-wrap-distance-left:9pt;mso-wrap-distance-top:0;mso-wrap-distance-right:9pt;mso-wrap-distance-bottom:0;mso-position-horizontal:absolute;mso-position-horizontal-relative:text;mso-position-vertical:absolute;mso-position-vertical-relative:text;v-text-anchor:middle" o:gfxdata="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" fillcolor="#5b9bd5 [3204]" strokecolor="#1f4d78 [1604]" strokeweight="1pt">
+                <v:stroke joinstyle="miter"/>
+              </v:oval>
+            </w:pict>
+          </mc:Fallback>
+        </mc:AlternateContent>
+      </w:r>
+      <w:r>
+        <w:rPr>
+          <w:noProof/>
+          <w:lang w:eastAsia="en-GB"/>
+        </w:rPr>
+        <mc:AlternateContent>
+          <mc:Choice Requires="wps">
+            <w:drawing>
+              <wp:anchor distT="0" distB="0" distL="114300" distR="114300" simplePos="0" relativeHeight="251687936" behindDoc="0" locked="0" layoutInCell="1" allowOverlap="1" wp14:anchorId="61377827" wp14:editId="28095DCA">
+                <wp:simplePos x="0" y="0"/>
+                <wp:positionH relativeFrom="column">
+                  <wp:posOffset>1391430</wp:posOffset>
+                </wp:positionH>
+                <wp:positionV relativeFrom="paragraph">
+                  <wp:posOffset>78835</wp:posOffset>
+                </wp:positionV>
+                <wp:extent cx="75062" cy="88710"/>
+                <wp:effectExtent l="0" t="0" r="20320" b="26035"/>
+                <wp:wrapNone/>
+                <wp:docPr id="23" name="Oval 23"/>
+                <wp:cNvGraphicFramePr/>
+                <a:graphic xmlns:a="http://schemas.openxmlformats.org/drawingml/2006/main">
+                  <a:graphicData uri="http://schemas.microsoft.com/office/word/2010/wordprocessingShape">
+                    <wps:wsp>
+                      <wps:cNvSpPr/>
+                      <wps:spPr>
+                        <a:xfrm>
+                          <a:off x="0" y="0"/>
+                          <a:ext cx="75062" cy="88710"/>
+                        </a:xfrm>
+                        <a:prstGeom prst="ellipse">
+                          <a:avLst/>
+                        </a:prstGeom>
+                      </wps:spPr>
+                      <wps:style>
+                        <a:lnRef idx="2">
+                          <a:schemeClr val="accent1">
+                            <a:shade val="50000"/>
+                          </a:schemeClr>
+                        </a:lnRef>
+                        <a:fillRef idx="1">
+                          <a:schemeClr val="accent1"/>
+                        </a:fillRef>
+                        <a:effectRef idx="0">
+                          <a:schemeClr val="accent1"/>
+                        </a:effectRef>
+                        <a:fontRef idx="minor">
+                          <a:schemeClr val="lt1"/>
+                        </a:fontRef>
+                      </wps:style>
+                      <wps:bodyPr rot="0" spcFirstLastPara="0" vertOverflow="overflow" horzOverflow="overflow" vert="horz" wrap="square" lIns="91440" tIns="45720" rIns="91440" bIns="45720" numCol="1" spcCol="0" rtlCol="0" fromWordArt="0" anchor="ctr" anchorCtr="0" forceAA="0" compatLnSpc="1">
+                        <a:prstTxWarp prst="textNoShape">
+                          <a:avLst/>
+                        </a:prstTxWarp>
+                        <a:noAutofit/>
+                      </wps:bodyPr>
+                    </wps:wsp>
+                  </a:graphicData>
+                </a:graphic>
+              </wp:anchor>
+            </w:drawing>
+          </mc:Choice>
+          <mc:Fallback>
+            <w:pict>
+              <v:oval w14:anchorId="44FFF0E3" id="Oval 23" o:spid="_x0000_s1026" style="position:absolute;margin-left:109.55pt;margin-top:6.2pt;width:5.9pt;height:7pt;z-index:251687936;visibility:visible;mso-wrap-style:square;mso-wrap-distance-left:9pt;mso-wrap-distance-top:0;mso-wrap-distance-right:9pt;mso-wrap-distance-bottom:0;mso-position-horizontal:absolute;mso-position-horizontal-relative:text;mso-position-vertical:absolute;mso-position-vertical-relative:text;v-text-anchor:middle" o:gfxdata="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" fillcolor="#5b9bd5 [3204]" strokecolor="#1f4d78 [1604]" strokeweight="1pt">
+                <v:stroke joinstyle="miter"/>
+              </v:oval>
+            </w:pict>
+          </mc:Fallback>
+        </mc:AlternateContent>
+      </w:r>
+      <w:r>
+        <w:rPr>
+          <w:noProof/>
+          <w:lang w:eastAsia="en-GB"/>
+        </w:rPr>
+        <mc:AlternateContent>
+          <mc:Choice Requires="wps">
+            <w:drawing>
+              <wp:anchor distT="0" distB="0" distL="114300" distR="114300" simplePos="0" relativeHeight="251684864" behindDoc="0" locked="0" layoutInCell="1" allowOverlap="1" wp14:anchorId="238F10B2" wp14:editId="42803BE7">
+                <wp:simplePos x="0" y="0"/>
+                <wp:positionH relativeFrom="column">
+                  <wp:posOffset>1833327</wp:posOffset>
+                </wp:positionH>
+                <wp:positionV relativeFrom="paragraph">
+                  <wp:posOffset>200824</wp:posOffset>
+                </wp:positionV>
+                <wp:extent cx="3526324" cy="31688"/>
+                <wp:effectExtent l="0" t="0" r="36195" b="26035"/>
+                <wp:wrapNone/>
+                <wp:docPr id="27" name="Straight Connector 27"/>
+                <wp:cNvGraphicFramePr/>
+                <a:graphic xmlns:a="http://schemas.openxmlformats.org/drawingml/2006/main">
+                  <a:graphicData uri="http://schemas.microsoft.com/office/word/2010/wordprocessingShape">
+                    <wps:wsp>
+                      <wps:cNvCnPr/>
+                      <wps:spPr>
+                        <a:xfrm flipV="1">
+                          <a:off x="0" y="0"/>
+                          <a:ext cx="3526324" cy="31688"/>
+                        </a:xfrm>
+                        <a:prstGeom prst="line">
+                          <a:avLst/>
+                        </a:prstGeom>
+                      </wps:spPr>
+                      <wps:style>
+                        <a:lnRef idx="1">
+                          <a:schemeClr val="accent1"/>
+                        </a:lnRef>
+                        <a:fillRef idx="0">
+                          <a:schemeClr val="accent1"/>
+                        </a:fillRef>
+                        <a:effectRef idx="0">
+                          <a:schemeClr val="accent1"/>
+                        </a:effectRef>
+                        <a:fontRef idx="minor">
+                          <a:schemeClr val="tx1"/>
+                        </a:fontRef>
+                      </wps:style>
+                      <wps:bodyPr/>
+                    </wps:wsp>
+                  </a:graphicData>
+                </a:graphic>
+                <wp14:sizeRelH relativeFrom="margin">
+                  <wp14:pctWidth>0</wp14:pctWidth>
+                </wp14:sizeRelH>
+                <wp14:sizeRelV relativeFrom="margin">
+                  <wp14:pctHeight>0</wp14:pctHeight>
+                </wp14:sizeRelV>
+              </wp:anchor>
+            </w:drawing>
+          </mc:Choice>
+          <mc:Fallback>
+            <w:pict>
+              <v:line w14:anchorId="30873F51" id="Straight Connector 27" o:spid="_x0000_s1026" style="position:absolute;flip:y;z-index:251684864;visibility:visible;mso-wrap-style:square;mso-width-percent:0;mso-height-percent:0;mso-wrap-distance-left:9pt;mso-wrap-distance-top:0;mso-wrap-distance-right:9pt;mso-wrap-distance-bottom:0;mso-position-horizontal:absolute;mso-position-horizontal-relative:text;mso-position-vertical:absolute;mso-position-vertical-relative:text;mso-width-percent:0;mso-height-percent:0;mso-width-relative:margin;mso-height-relative:margin" from="144.35pt,15.8pt" to="422pt,18.3pt" o:gfxdata="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" strokecolor="#5b9bd5 [3204]" strokeweight=".5pt">
+                <v:stroke joinstyle="miter"/>
+              </v:line>
+            </w:pict>
+          </mc:Fallback>
+        </mc:AlternateContent>
+      </w:r>
+    </w:p>
+    <w:p>
+      <w:pPr>
+        <w:ind w:left="360" w:firstLine="360"/>
+      </w:pPr>
+      <w:r>
+        <w:rPr>
+          <w:noProof/>
+          <w:lang w:eastAsia="en-GB"/>
+        </w:rPr>
+        <mc:AlternateContent>
+          <mc:Choice Requires="wps">
+            <w:drawing>
+              <wp:anchor distT="0" distB="0" distL="114300" distR="114300" simplePos="0" relativeHeight="251682816" behindDoc="0" locked="0" layoutInCell="1" allowOverlap="1" wp14:anchorId="238F10B2" wp14:editId="42803BE7">
+                <wp:simplePos x="0" y="0"/>
+                <wp:positionH relativeFrom="column">
+                  <wp:posOffset>1697525</wp:posOffset>
+                </wp:positionH>
+                <wp:positionV relativeFrom="paragraph">
+                  <wp:posOffset>109722</wp:posOffset>
+                </wp:positionV>
+                <wp:extent cx="3521798" cy="31159"/>
+                <wp:effectExtent l="0" t="0" r="21590" b="26035"/>
+                <wp:wrapNone/>
+                <wp:docPr id="26" name="Straight Connector 26"/>
+                <wp:cNvGraphicFramePr/>
+                <a:graphic xmlns:a="http://schemas.openxmlformats.org/drawingml/2006/main">
+                  <a:graphicData uri="http://schemas.microsoft.com/office/word/2010/wordprocessingShape">
+                    <wps:wsp>
+                      <wps:cNvCnPr/>
+                      <wps:spPr>
+                        <a:xfrm flipV="1">
+                          <a:off x="0" y="0"/>
+                          <a:ext cx="3521798" cy="31159"/>
+                        </a:xfrm>
+                        <a:prstGeom prst="line">
+                          <a:avLst/>
+                        </a:prstGeom>
+                      </wps:spPr>
+                      <wps:style>
+                        <a:lnRef idx="1">
+                          <a:schemeClr val="accent1"/>
+                        </a:lnRef>
+                        <a:fillRef idx="0">
+                          <a:schemeClr val="accent1"/>
+                        </a:fillRef>
+                        <a:effectRef idx="0">
+                          <a:schemeClr val="accent1"/>
+                        </a:effectRef>
+                        <a:fontRef idx="minor">
+                          <a:schemeClr val="tx1"/>
+                        </a:fontRef>
+                      </wps:style>
+                      <wps:bodyPr/>
+                    </wps:wsp>
+                  </a:graphicData>
+                </a:graphic>
+                <wp14:sizeRelH relativeFrom="margin">
+                  <wp14:pctWidth>0</wp14:pctWidth>
+                </wp14:sizeRelH>
+                <wp14:sizeRelV relativeFrom="margin">
+                  <wp14:pctHeight>0</wp14:pctHeight>
+                </wp14:sizeRelV>
+              </wp:anchor>
+            </w:drawing>
+          </mc:Choice>
+          <mc:Fallback>
+            <w:pict>
+              <v:line w14:anchorId="32A05BA7" id="Straight Connector 26" o:spid="_x0000_s1026" style="position:absolute;flip:y;z-index:251682816;visibility:visible;mso-wrap-style:square;mso-width-percent:0;mso-height-percent:0;mso-wrap-distance-left:9pt;mso-wrap-distance-top:0;mso-wrap-distance-right:9pt;mso-wrap-distance-bottom:0;mso-position-horizontal:absolute;mso-position-horizontal-relative:text;mso-position-vertical:absolute;mso-position-vertical-relative:text;mso-width-percent:0;mso-height-percent:0;mso-width-relative:margin;mso-height-relative:margin" from="133.65pt,8.65pt" to="410.95pt,11.1pt" o:gfxdata="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" strokecolor="#5b9bd5 [3204]" strokeweight=".5pt">
+                <v:stroke joinstyle="miter"/>
+              </v:line>
+            </w:pict>
+          </mc:Fallback>
+        </mc:AlternateContent>
+      </w:r>
+      <w:r>
+        <w:rPr>
+          <w:noProof/>
+          <w:lang w:eastAsia="en-GB"/>
+        </w:rPr>
+        <mc:AlternateContent>
+          <mc:Choice Requires="wps">
+            <w:drawing>
+              <wp:anchor distT="0" distB="0" distL="114300" distR="114300" simplePos="0" relativeHeight="251680768" behindDoc="0" locked="0" layoutInCell="1" allowOverlap="1" wp14:anchorId="238F10B2" wp14:editId="42803BE7">
+                <wp:simplePos x="0" y="0"/>
+                <wp:positionH relativeFrom="column">
+                  <wp:posOffset>1471188</wp:posOffset>
+                </wp:positionH>
+                <wp:positionV relativeFrom="paragraph">
+                  <wp:posOffset>182151</wp:posOffset>
+                </wp:positionV>
+                <wp:extent cx="3526325" cy="36214"/>
+                <wp:effectExtent l="0" t="0" r="36195" b="20955"/>
+                <wp:wrapNone/>
+                <wp:docPr id="25" name="Straight Connector 25"/>
+                <wp:cNvGraphicFramePr/>
+                <a:graphic xmlns:a="http://schemas.openxmlformats.org/drawingml/2006/main">
+                  <a:graphicData uri="http://schemas.microsoft.com/office/word/2010/wordprocessingShape">
+                    <wps:wsp>
+                      <wps:cNvCnPr/>
+                      <wps:spPr>
+                        <a:xfrm flipV="1">
+                          <a:off x="0" y="0"/>
+                          <a:ext cx="3526325" cy="36214"/>
+                        </a:xfrm>
+                        <a:prstGeom prst="line">
+                          <a:avLst/>
+                        </a:prstGeom>
+                      </wps:spPr>
+                      <wps:style>
+                        <a:lnRef idx="1">
+                          <a:schemeClr val="accent1"/>
+                        </a:lnRef>
+                        <a:fillRef idx="0">
+                          <a:schemeClr val="accent1"/>
+                        </a:fillRef>
+                        <a:effectRef idx="0">
+                          <a:schemeClr val="accent1"/>
+                        </a:effectRef>
+                        <a:fontRef idx="minor">
+                          <a:schemeClr val="tx1"/>
+                        </a:fontRef>
+                      </wps:style>
+                      <wps:bodyPr/>
+                    </wps:wsp>
+                  </a:graphicData>
+                </a:graphic>
+                <wp14:sizeRelH relativeFrom="margin">
+                  <wp14:pctWidth>0</wp14:pctWidth>
+                </wp14:sizeRelH>
+                <wp14:sizeRelV relativeFrom="margin">
+                  <wp14:pctHeight>0</wp14:pctHeight>
+                </wp14:sizeRelV>
+              </wp:anchor>
+            </w:drawing>
+          </mc:Choice>
+          <mc:Fallback>
+            <w:pict>
+              <v:line w14:anchorId="13C1EE99" id="Straight Connector 25" o:spid="_x0000_s1026" style="position:absolute;flip:y;z-index:251680768;visibility:visible;mso-wrap-style:square;mso-width-percent:0;mso-height-percent:0;mso-wrap-distance-left:9pt;mso-wrap-distance-top:0;mso-wrap-distance-right:9pt;mso-wrap-distance-bottom:0;mso-position-horizontal:absolute;mso-position-horizontal-relative:text;mso-position-vertical:absolute;mso-position-vertical-relative:text;mso-width-percent:0;mso-height-percent:0;mso-width-relative:margin;mso-height-relative:margin" from="115.85pt,14.35pt" to="393.5pt,17.2pt" o:gfxdata="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" strokecolor="#5b9bd5 [3204]" strokeweight=".5pt">
+                <v:stroke joinstyle="miter"/>
+              </v:line>
+            </w:pict>
+          </mc:Fallback>
+        </mc:AlternateContent>
+      </w:r>
+    </w:p>
+    <w:p>
+      <w:pPr>
+        <w:ind w:left="360" w:firstLine="360"/>
+      </w:pPr>
+    </w:p>
+    <w:p>
+      <w:pPr>
+        <w:ind w:left="360" w:firstLine="360"/>
+      </w:pPr>
+      <w:r>
+        <w:lastRenderedPageBreak/>
+        <w:t>I</w:t>
+      </w:r>
+      <w:r>
+        <w:t>t may be noted that applying post processing to the scene reduces the application’s frame rate significantly. Testing indicated that the bottleneck lies with the approach to downscaling the texture, as the performance drop exists so long as the multiple renders take place regardless of the application of the actual post processing.</w:t>
+      </w:r>
+      <w:r>
+        <w:t xml:space="preserve"> A possible solution to this would be do downscale the initial render texture of the scene rather than by rendering 3 separate ortho</w:t>
+      </w:r>
+      <w:r>
+        <w:t>graphic</w:t>
+      </w:r>
+      <w:r>
+        <w:t xml:space="preserve"> meshes</w:t>
+      </w:r>
+      <w:r>
+        <w:t xml:space="preserve"> in sequence.</w:t>
+      </w:r>
+    </w:p>
+    <w:p>
+      <w:pPr>
+        <w:pStyle w:val="Heading1"/>
+      </w:pPr>
+      <w:r>
+        <w:t>Code Structure</w:t>
+      </w:r>
+    </w:p>
+    <w:p>
+      <w:r>
+        <w:tab/>
+        <w:t>Inherited from the Rastertek Framework, there’s clearly a lot of redundant code, particularly the functions that each shader class has in common (</w:t>
+      </w:r>
+      <w:proofErr w:type="spellStart"/>
+      <w:r>
+        <w:t>SetShaderParameters</w:t>
+      </w:r>
+      <w:proofErr w:type="spellEnd"/>
+      <w:r>
+        <w:t>, for one.)</w:t>
+      </w:r>
+      <w:r>
+        <w:t xml:space="preserve"> Re-structuring the code making greater use of inheritance to reduce this redundancy would likely make for much smaller files and a cleaner interface for creating objects.</w:t>
+      </w:r>
+    </w:p>
+    <w:p>
+      <w:r>
+        <w:tab/>
+        <w:t xml:space="preserve">Furthermore, there are several functions that take parameters by value, rather than by reference. Again, </w:t>
+      </w:r>
+      <w:proofErr w:type="spellStart"/>
+      <w:r>
+        <w:t>SetShaderParameters</w:t>
+      </w:r>
+      <w:proofErr w:type="spellEnd"/>
+      <w:r>
+        <w:t xml:space="preserve"> is the worst offender, taking at least 3 4X4 matrices as parameters. While this may not be a major performance bottleneck, it</w:t>
+      </w:r>
+      <w:r>
+        <w:t>’</w:t>
+      </w:r>
+      <w:r>
+        <w:t>s still worth bearing in mind as it is bad practice.</w:t>
+      </w:r>
+    </w:p>
+    <w:p>
+      <w:r>
+        <w:tab/>
+      </w:r>
+    </w:p>
+    <w:p/>
+    <w:p/>
+    <w:p>
+      <w:r>
+        <w:t>On a similar note, there are a total of four defined matrices in the Cactus Class that correspond to:</w:t>
       </w:r>
     </w:p>
     <w:p>
@@ -1396,25 +3036,11 @@
         <w:pStyle w:val="ListParagraph"/>
         <w:numPr>
           <w:ilvl w:val="0"/>
-          <w:numId w:val="2"/>
+          <w:numId w:val="9"/>
         </w:numPr>
-        <w:spacing w:line="256" w:lineRule="auto"/>
-      </w:pPr>
-      <w:r>
-        <w:t>“–“</w:t>
-      </w:r>
-    </w:p>
-    <w:p>
-      <w:pPr>
-        <w:pStyle w:val="ListParagraph"/>
-        <w:numPr>
-          <w:ilvl w:val="1"/>
-          <w:numId w:val="2"/>
-        </w:numPr>
-        <w:spacing w:line="256" w:lineRule="auto"/>
-      </w:pPr>
-      <w:r>
-        <w:t>Rotate m_transform</w:t>
+      </w:pPr>
+      <w:r>
+        <w:t>A positive rotation in the X-Axis.</w:t>
       </w:r>
     </w:p>
     <w:p>
@@ -1422,26 +3048,11 @@
         <w:pStyle w:val="ListParagraph"/>
         <w:numPr>
           <w:ilvl w:val="0"/>
-          <w:numId w:val="2"/>
+          <w:numId w:val="9"/>
         </w:numPr>
-        <w:spacing w:line="256" w:lineRule="auto"/>
-      </w:pPr>
-      <w:r>
-        <w:lastRenderedPageBreak/>
-        <w:t>“&lt;”</w:t>
-      </w:r>
-    </w:p>
-    <w:p>
-      <w:pPr>
-        <w:pStyle w:val="ListParagraph"/>
-        <w:numPr>
-          <w:ilvl w:val="1"/>
-          <w:numId w:val="2"/>
-        </w:numPr>
-        <w:spacing w:line="256" w:lineRule="auto"/>
-      </w:pPr>
-      <w:r>
-        <w:t>Rotate by a positive angle in the Z axis.</w:t>
+      </w:pPr>
+      <w:r>
+        <w:t>A negative rotation in the X-Axis.</w:t>
       </w:r>
     </w:p>
     <w:p>
@@ -1449,391 +3060,1839 @@
         <w:pStyle w:val="ListParagraph"/>
         <w:numPr>
           <w:ilvl w:val="0"/>
-          <w:numId w:val="2"/>
+          <w:numId w:val="9"/>
         </w:numPr>
-        <w:spacing w:line="256" w:lineRule="auto"/>
-      </w:pPr>
-      <w:r>
-        <w:t>“&gt;”</w:t>
-      </w:r>
-    </w:p>
-    <w:p>
-      <w:pPr>
-        <w:pStyle w:val="ListParagraph"/>
-        <w:numPr>
-          <w:ilvl w:val="1"/>
-          <w:numId w:val="2"/>
-        </w:numPr>
-        <w:spacing w:line="256" w:lineRule="auto"/>
-      </w:pPr>
-      <w:r>
-        <w:t>Rotate by a negative angle in the Z axis.</w:t>
-      </w:r>
-      <w:bookmarkStart w:id="0" w:name="_GoBack"/>
-      <w:bookmarkEnd w:id="0"/>
+      </w:pPr>
+      <w:r>
+        <w:t>A positive rotation in the Z-Axis.</w:t>
+      </w:r>
     </w:p>
     <w:p>
       <w:pPr>
         <w:pStyle w:val="ListParagraph"/>
         <w:numPr>
           <w:ilvl w:val="0"/>
-          <w:numId w:val="2"/>
+          <w:numId w:val="9"/>
         </w:numPr>
-        <w:spacing w:line="256" w:lineRule="auto"/>
-      </w:pPr>
-      <w:r>
-        <w:t>“F”</w:t>
+      </w:pPr>
+      <w:r>
+        <w:t>A negative rotation in the Z-Axis.</w:t>
+      </w:r>
+    </w:p>
+    <w:p>
+      <w:pPr>
+        <w:ind w:firstLine="360"/>
+      </w:pPr>
+      <w:r>
+        <w:t>Instead of this, it may have proved prudent to use the “D3DXMatrixRotationYawPitchRoll” function to encapsulate all of the rotations in a single matrix. This would then have had the benefit of making it easier to apply subtle variations in the angles by which each segment is rotated. Essentially, that would have meant defining a float between 0 and 2π during the appropriate section of L-System parsing and then using that as the rotation value.</w:t>
+      </w:r>
+    </w:p>
+    <w:p/>
+    <w:p>
+      <w:pPr>
+        <w:pStyle w:val="Heading1"/>
+      </w:pPr>
+      <w:r>
+        <w:t>Procedural Content</w:t>
+      </w:r>
+    </w:p>
+    <w:p>
+      <w:pPr>
+        <w:ind w:firstLine="360"/>
+      </w:pPr>
+      <w:r>
+        <w:t>The terrain generation is fairly si</w:t>
+      </w:r>
+      <w:r>
+        <w:t>mplistic, and not especially realistic. The application as a whole would have benefited from a more sophisticated terrain modelling technique, such as mid-point displacement, or perhaps a combination of techniques.</w:t>
+      </w:r>
+    </w:p>
+    <w:p>
+      <w:pPr>
+        <w:ind w:firstLine="360"/>
+      </w:pPr>
+      <w:r>
+        <w:t>As was mentioned previously, procedurally generating the geometry of each branch segment would have made the resulting cacti far more believable and aesthetically pleasing. This addition would also lend itself quite nicely to generating multiple species of cacti, or other plant species entirely. Were the L-System class refactored to serve as a parent class, and different species of plant creating using bespoke child classes, then multiple species of plant may have been created in much less time than the initial cacti, as much of the code that had to be developed could have been repurposed.</w:t>
+      </w:r>
+    </w:p>
+    <w:p>
+      <w:pPr>
+        <w:ind w:firstLine="360"/>
+      </w:pPr>
+      <w:r>
+        <w:t xml:space="preserve">Similarly, it may have been possible to use a variation of the incomplete “Noise Texture Class” to generate a texture based on a 2D L-System. This texture could then have been applied as a texture </w:t>
+      </w:r>
+      <w:r>
+        <w:t>to a number of small</w:t>
+      </w:r>
+      <w:r>
+        <w:t xml:space="preserve"> quads to produce a number of smaller plants scattered throughout the scene.</w:t>
+      </w:r>
+    </w:p>
+    <w:p>
+      <w:pPr>
+        <w:ind w:firstLine="360"/>
+      </w:pPr>
+      <w:r>
+        <w:t>As mentioned earlier, the project would have featured procedural clouds in the sky above the scene, but this could not be successfully implemented in time.</w:t>
+      </w:r>
+    </w:p>
+    <w:p>
+      <w:pPr>
+        <w:rPr>
+          <w:i/>
+          <w:iCs/>
+          <w:color w:val="5B9BD5" w:themeColor="accent1"/>
+        </w:rPr>
+      </w:pPr>
+      <w:r>
+        <w:br w:type="page"/>
+      </w:r>
+    </w:p>
+    <w:p>
+      <w:pPr>
+        <w:pStyle w:val="IntenseQuote"/>
+      </w:pPr>
+      <w:r>
+        <w:t>Reflection</w:t>
+      </w:r>
+    </w:p>
+    <w:p>
+      <w:pPr>
+        <w:autoSpaceDN w:val="0"/>
+        <w:spacing w:after="0" w:line="360" w:lineRule="auto"/>
+        <w:ind w:firstLine="720"/>
+        <w:rPr>
+          <w:noProof/>
+          <w:lang w:eastAsia="en-GB"/>
+        </w:rPr>
+      </w:pPr>
+      <w:r>
+        <w:t xml:space="preserve">A good deal of time had to be spent researching DirectX and similar APIs for various techniques and features that </w:t>
+      </w:r>
+      <w:r>
+        <w:t>would allow passing a bespoke matrix for each segment of the plant. Using a constant buffer was immediately ruled out, as all of the segmen</w:t>
+      </w:r>
+      <w:r>
+        <w:t>ts are generated using the same</w:t>
+      </w:r>
+      <w:r>
+        <w:t xml:space="preserve"> Shader Handler, and thus each need their own matrix</w:t>
+      </w:r>
+      <w:r>
+        <w:t>. Instead, the vertex input buffer was expanded to accommodate a matrix as pictured below:</w:t>
+      </w:r>
+      <w:r>
+        <w:rPr>
+          <w:noProof/>
+          <w:lang w:eastAsia="en-GB"/>
+        </w:rPr>
+        <w:t xml:space="preserve"> </w:t>
+      </w:r>
+    </w:p>
+    <w:p>
+      <w:pPr>
+        <w:autoSpaceDN w:val="0"/>
+        <w:spacing w:after="0" w:line="360" w:lineRule="auto"/>
+        <w:ind w:firstLine="720"/>
+        <w:jc w:val="center"/>
+      </w:pPr>
+      <w:r>
+        <w:rPr>
+          <w:noProof/>
+          <w:lang w:eastAsia="en-GB"/>
+        </w:rPr>
+        <w:drawing>
+          <wp:inline distT="0" distB="0" distL="0" distR="0" wp14:anchorId="4D70E366" wp14:editId="5320A509">
+            <wp:extent cx="5137302" cy="4300626"/>
+            <wp:effectExtent l="0" t="0" r="6350" b="5080"/>
+            <wp:docPr id="31" name="Picture 31"/>
+            <wp:cNvGraphicFramePr>
+              <a:graphicFrameLocks xmlns:a="http://schemas.openxmlformats.org/drawingml/2006/main" noChangeAspect="1"/>
+            </wp:cNvGraphicFramePr>
+            <a:graphic xmlns:a="http://schemas.openxmlformats.org/drawingml/2006/main">
+              <a:graphicData uri="http://schemas.openxmlformats.org/drawingml/2006/picture">
+                <pic:pic xmlns:pic="http://schemas.openxmlformats.org/drawingml/2006/picture">
+                  <pic:nvPicPr>
+                    <pic:cNvPr id="1" name=""/>
+                    <pic:cNvPicPr/>
+                  </pic:nvPicPr>
+                  <pic:blipFill>
+                    <a:blip r:embed="rId16"/>
+                    <a:stretch>
+                      <a:fillRect/>
+                    </a:stretch>
+                  </pic:blipFill>
+                  <pic:spPr>
+                    <a:xfrm>
+                      <a:off x="0" y="0"/>
+                      <a:ext cx="5144968" cy="4307044"/>
+                    </a:xfrm>
+                    <a:prstGeom prst="rect">
+                      <a:avLst/>
+                    </a:prstGeom>
+                  </pic:spPr>
+                </pic:pic>
+              </a:graphicData>
+            </a:graphic>
+          </wp:inline>
+        </w:drawing>
+      </w:r>
+    </w:p>
+    <w:p>
+      <w:pPr>
+        <w:autoSpaceDN w:val="0"/>
+        <w:spacing w:after="0" w:line="360" w:lineRule="auto"/>
+        <w:ind w:firstLine="720"/>
+      </w:pPr>
+      <w:r>
+        <w:t>While this was inspired by OpenGL’s more extensive use of matrix stacks to manipulate geometry, then final implementation is what’s referred to as “Hierarchical Modelling</w:t>
+      </w:r>
+      <w:r>
+        <w:t>,</w:t>
+      </w:r>
+      <w:r>
+        <w:t>”</w:t>
+      </w:r>
+      <w:r>
+        <w:t xml:space="preserve"> a common basis for skeletal structures used in 3D computer animation and rigging</w:t>
+      </w:r>
+      <w:r>
+        <w:t>.</w:t>
+      </w:r>
+      <w:r>
+        <w:t xml:space="preserve"> It is worth mentioning that DirectX once featured a specialised Matrix Stack class, but this was deprecated in DirectX9 (reference.) and the essential functionality was ultimately achieved using the stack implementation from the C++ Standard Library for the purposes of the Application.</w:t>
+      </w:r>
+    </w:p>
+    <w:p>
+      <w:pPr>
+        <w:autoSpaceDN w:val="0"/>
+        <w:spacing w:after="0" w:line="360" w:lineRule="auto"/>
+      </w:pPr>
+    </w:p>
+    <w:p>
+      <w:pPr>
+        <w:autoSpaceDN w:val="0"/>
+        <w:spacing w:after="0" w:line="360" w:lineRule="auto"/>
+        <w:ind w:firstLine="720"/>
+      </w:pPr>
+      <w:r>
+        <w:t xml:space="preserve">Perhaps the most surprising lesson learned from the project was the extensibility of Lindenmayer Systems. The technique itself has humble origins describing the growth of simple microscopic </w:t>
+      </w:r>
+      <w:r>
+        <w:rPr>
+          <w:i/>
+        </w:rPr>
+        <w:t xml:space="preserve">Anabaena </w:t>
+      </w:r>
+      <w:proofErr w:type="spellStart"/>
+      <w:r>
+        <w:rPr>
+          <w:i/>
+        </w:rPr>
+        <w:t>catenula</w:t>
+      </w:r>
+      <w:proofErr w:type="spellEnd"/>
+      <w:r>
+        <w:rPr>
+          <w:i/>
+        </w:rPr>
+        <w:t xml:space="preserve"> (</w:t>
+      </w:r>
+      <w:proofErr w:type="spellStart"/>
+      <w:r>
+        <w:t>Prusinkiewicz</w:t>
+      </w:r>
+      <w:proofErr w:type="spellEnd"/>
+      <w:r>
+        <w:t xml:space="preserve">, P. and </w:t>
+      </w:r>
+      <w:proofErr w:type="spellStart"/>
+      <w:r>
+        <w:t>Lindemeir</w:t>
+      </w:r>
+      <w:proofErr w:type="spellEnd"/>
+      <w:r>
+        <w:t>, A.</w:t>
+      </w:r>
+      <w:r>
+        <w:t xml:space="preserve"> 2004</w:t>
+      </w:r>
+      <w:r>
+        <w:t>,</w:t>
+      </w:r>
+      <w:r>
+        <w:t>)</w:t>
+      </w:r>
+      <w:r>
+        <w:t xml:space="preserve"> and even more sophisticated </w:t>
+      </w:r>
+      <w:r>
+        <w:t>variations</w:t>
+      </w:r>
+      <w:r>
+        <w:t xml:space="preserve"> have relatively </w:t>
+      </w:r>
+      <w:r>
+        <w:lastRenderedPageBreak/>
+        <w:t xml:space="preserve">easy to understand theory at their core. </w:t>
+      </w:r>
+      <w:r>
+        <w:t xml:space="preserve"> However, </w:t>
+      </w:r>
+      <w:r>
+        <w:t xml:space="preserve">even a single implementation of the technique can be </w:t>
+      </w:r>
+      <w:r>
+        <w:t xml:space="preserve">remarkably </w:t>
+      </w:r>
+      <w:r>
+        <w:t>flexible</w:t>
+      </w:r>
+      <w:r>
+        <w:t xml:space="preserve">; below are some of the results generated during testing </w:t>
+      </w:r>
+      <w:r>
+        <w:t>the basic Turtle L-System (before branching was implemented</w:t>
+      </w:r>
+      <w:r>
+        <w:t xml:space="preserve">) using example rulesets. </w:t>
+      </w:r>
+      <w:r>
+        <w:t>(</w:t>
+      </w:r>
+      <w:proofErr w:type="spellStart"/>
+      <w:r>
+        <w:t>Heijltjes</w:t>
+      </w:r>
+      <w:proofErr w:type="spellEnd"/>
+      <w:r>
+        <w:t>, W</w:t>
+      </w:r>
+      <w:r>
+        <w:t>.</w:t>
+      </w:r>
+      <w:r>
+        <w:t xml:space="preserve"> 2008</w:t>
+      </w:r>
+      <w:r>
+        <w:t>)</w:t>
+      </w:r>
+    </w:p>
+    <w:p>
+      <w:pPr>
+        <w:autoSpaceDN w:val="0"/>
+        <w:spacing w:after="0" w:line="360" w:lineRule="auto"/>
+      </w:pPr>
+    </w:p>
+    <w:p>
+      <w:pPr>
+        <w:autoSpaceDN w:val="0"/>
+        <w:spacing w:after="0" w:line="360" w:lineRule="auto"/>
+        <w:jc w:val="center"/>
+      </w:pPr>
+      <w:r>
+        <w:rPr>
+          <w:noProof/>
+          <w:lang w:eastAsia="en-GB"/>
+        </w:rPr>
+        <w:drawing>
+          <wp:inline distT="0" distB="0" distL="0" distR="0" wp14:anchorId="691EEFED" wp14:editId="62E7356E">
+            <wp:extent cx="2840182" cy="2085975"/>
+            <wp:effectExtent l="0" t="0" r="0" b="0"/>
+            <wp:docPr id="4" name="Picture 4"/>
+            <wp:cNvGraphicFramePr>
+              <a:graphicFrameLocks xmlns:a="http://schemas.openxmlformats.org/drawingml/2006/main" noChangeAspect="1"/>
+            </wp:cNvGraphicFramePr>
+            <a:graphic xmlns:a="http://schemas.openxmlformats.org/drawingml/2006/main">
+              <a:graphicData uri="http://schemas.openxmlformats.org/drawingml/2006/picture">
+                <pic:pic xmlns:pic="http://schemas.openxmlformats.org/drawingml/2006/picture">
+                  <pic:nvPicPr>
+                    <pic:cNvPr id="0" name="Picture 3"/>
+                    <pic:cNvPicPr>
+                      <a:picLocks noChangeAspect="1" noChangeArrowheads="1"/>
+                    </pic:cNvPicPr>
+                  </pic:nvPicPr>
+                  <pic:blipFill rotWithShape="1">
+                    <a:blip r:embed="rId17" cstate="print">
+                      <a:extLst>
+                        <a:ext uri="{28A0092B-C50C-407E-A947-70E740481C1C}">
+                          <a14:useLocalDpi xmlns:a14="http://schemas.microsoft.com/office/drawing/2010/main" val="0"/>
+                        </a:ext>
+                      </a:extLst>
+                    </a:blip>
+                    <a:srcRect r="3052"/>
+                    <a:stretch/>
+                  </pic:blipFill>
+                  <pic:spPr bwMode="auto">
+                    <a:xfrm>
+                      <a:off x="0" y="0"/>
+                      <a:ext cx="3370479" cy="2475452"/>
+                    </a:xfrm>
+                    <a:prstGeom prst="rect">
+                      <a:avLst/>
+                    </a:prstGeom>
+                    <a:noFill/>
+                    <a:ln>
+                      <a:noFill/>
+                    </a:ln>
+                    <a:extLst>
+                      <a:ext uri="{53640926-AAD7-44D8-BBD7-CCE9431645EC}">
+                        <a14:shadowObscured xmlns:a14="http://schemas.microsoft.com/office/drawing/2010/main"/>
+                      </a:ext>
+                    </a:extLst>
+                  </pic:spPr>
+                </pic:pic>
+              </a:graphicData>
+            </a:graphic>
+          </wp:inline>
+        </w:drawing>
+      </w:r>
+      <w:r>
+        <w:rPr>
+          <w:noProof/>
+          <w:lang w:eastAsia="en-GB"/>
+        </w:rPr>
+        <w:drawing>
+          <wp:inline distT="0" distB="0" distL="0" distR="0" wp14:anchorId="1D28FF0E" wp14:editId="48CD8F55">
+            <wp:extent cx="2653145" cy="2089054"/>
+            <wp:effectExtent l="0" t="0" r="0" b="6985"/>
+            <wp:docPr id="5" name="Picture 5"/>
+            <wp:cNvGraphicFramePr>
+              <a:graphicFrameLocks xmlns:a="http://schemas.openxmlformats.org/drawingml/2006/main" noChangeAspect="1"/>
+            </wp:cNvGraphicFramePr>
+            <a:graphic xmlns:a="http://schemas.openxmlformats.org/drawingml/2006/main">
+              <a:graphicData uri="http://schemas.openxmlformats.org/drawingml/2006/picture">
+                <pic:pic xmlns:pic="http://schemas.openxmlformats.org/drawingml/2006/picture">
+                  <pic:nvPicPr>
+                    <pic:cNvPr id="0" name="Picture 4"/>
+                    <pic:cNvPicPr>
+                      <a:picLocks noChangeAspect="1" noChangeArrowheads="1"/>
+                    </pic:cNvPicPr>
+                  </pic:nvPicPr>
+                  <pic:blipFill rotWithShape="1">
+                    <a:blip r:embed="rId18" cstate="print">
+                      <a:extLst>
+                        <a:ext uri="{28A0092B-C50C-407E-A947-70E740481C1C}">
+                          <a14:useLocalDpi xmlns:a14="http://schemas.microsoft.com/office/drawing/2010/main" val="0"/>
+                        </a:ext>
+                      </a:extLst>
+                    </a:blip>
+                    <a:srcRect r="4717"/>
+                    <a:stretch/>
+                  </pic:blipFill>
+                  <pic:spPr bwMode="auto">
+                    <a:xfrm>
+                      <a:off x="0" y="0"/>
+                      <a:ext cx="2722788" cy="2143890"/>
+                    </a:xfrm>
+                    <a:prstGeom prst="rect">
+                      <a:avLst/>
+                    </a:prstGeom>
+                    <a:noFill/>
+                    <a:ln>
+                      <a:noFill/>
+                    </a:ln>
+                    <a:extLst>
+                      <a:ext uri="{53640926-AAD7-44D8-BBD7-CCE9431645EC}">
+                        <a14:shadowObscured xmlns:a14="http://schemas.microsoft.com/office/drawing/2010/main"/>
+                      </a:ext>
+                    </a:extLst>
+                  </pic:spPr>
+                </pic:pic>
+              </a:graphicData>
+            </a:graphic>
+          </wp:inline>
+        </w:drawing>
+      </w:r>
+      <w:r>
+        <w:rPr>
+          <w:noProof/>
+          <w:lang w:eastAsia="en-GB"/>
+        </w:rPr>
+        <w:drawing>
+          <wp:inline distT="0" distB="0" distL="0" distR="0" wp14:anchorId="04135281" wp14:editId="7450DA21">
+            <wp:extent cx="2770909" cy="2071209"/>
+            <wp:effectExtent l="0" t="0" r="0" b="5715"/>
+            <wp:docPr id="6" name="Picture 6"/>
+            <wp:cNvGraphicFramePr>
+              <a:graphicFrameLocks xmlns:a="http://schemas.openxmlformats.org/drawingml/2006/main" noChangeAspect="1"/>
+            </wp:cNvGraphicFramePr>
+            <a:graphic xmlns:a="http://schemas.openxmlformats.org/drawingml/2006/main">
+              <a:graphicData uri="http://schemas.openxmlformats.org/drawingml/2006/picture">
+                <pic:pic xmlns:pic="http://schemas.openxmlformats.org/drawingml/2006/picture">
+                  <pic:nvPicPr>
+                    <pic:cNvPr id="0" name="Picture 5"/>
+                    <pic:cNvPicPr>
+                      <a:picLocks noChangeAspect="1" noChangeArrowheads="1"/>
+                    </pic:cNvPicPr>
+                  </pic:nvPicPr>
+                  <pic:blipFill>
+                    <a:blip r:embed="rId19" cstate="print">
+                      <a:extLst>
+                        <a:ext uri="{28A0092B-C50C-407E-A947-70E740481C1C}">
+                          <a14:useLocalDpi xmlns:a14="http://schemas.microsoft.com/office/drawing/2010/main" val="0"/>
+                        </a:ext>
+                      </a:extLst>
+                    </a:blip>
+                    <a:srcRect/>
+                    <a:stretch>
+                      <a:fillRect/>
+                    </a:stretch>
+                  </pic:blipFill>
+                  <pic:spPr bwMode="auto">
+                    <a:xfrm>
+                      <a:off x="0" y="0"/>
+                      <a:ext cx="2843611" cy="2125552"/>
+                    </a:xfrm>
+                    <a:prstGeom prst="rect">
+                      <a:avLst/>
+                    </a:prstGeom>
+                    <a:noFill/>
+                    <a:ln>
+                      <a:noFill/>
+                    </a:ln>
+                  </pic:spPr>
+                </pic:pic>
+              </a:graphicData>
+            </a:graphic>
+          </wp:inline>
+        </w:drawing>
+      </w:r>
+      <w:r>
+        <w:rPr>
+          <w:noProof/>
+          <w:lang w:eastAsia="en-GB"/>
+        </w:rPr>
+        <w:drawing>
+          <wp:inline distT="0" distB="0" distL="0" distR="0" wp14:anchorId="415934CC" wp14:editId="164B4829">
+            <wp:extent cx="2757055" cy="2075442"/>
+            <wp:effectExtent l="0" t="0" r="5715" b="1270"/>
+            <wp:docPr id="2" name="Picture 2"/>
+            <wp:cNvGraphicFramePr>
+              <a:graphicFrameLocks xmlns:a="http://schemas.openxmlformats.org/drawingml/2006/main" noChangeAspect="1"/>
+            </wp:cNvGraphicFramePr>
+            <a:graphic xmlns:a="http://schemas.openxmlformats.org/drawingml/2006/main">
+              <a:graphicData uri="http://schemas.openxmlformats.org/drawingml/2006/picture">
+                <pic:pic xmlns:pic="http://schemas.openxmlformats.org/drawingml/2006/picture">
+                  <pic:nvPicPr>
+                    <pic:cNvPr id="0" name="Picture 1"/>
+                    <pic:cNvPicPr>
+                      <a:picLocks noChangeAspect="1" noChangeArrowheads="1"/>
+                    </pic:cNvPicPr>
+                  </pic:nvPicPr>
+                  <pic:blipFill>
+                    <a:blip r:embed="rId20" cstate="print">
+                      <a:extLst>
+                        <a:ext uri="{28A0092B-C50C-407E-A947-70E740481C1C}">
+                          <a14:useLocalDpi xmlns:a14="http://schemas.microsoft.com/office/drawing/2010/main" val="0"/>
+                        </a:ext>
+                      </a:extLst>
+                    </a:blip>
+                    <a:srcRect/>
+                    <a:stretch>
+                      <a:fillRect/>
+                    </a:stretch>
+                  </pic:blipFill>
+                  <pic:spPr bwMode="auto">
+                    <a:xfrm>
+                      <a:off x="0" y="0"/>
+                      <a:ext cx="2839969" cy="2137857"/>
+                    </a:xfrm>
+                    <a:prstGeom prst="rect">
+                      <a:avLst/>
+                    </a:prstGeom>
+                    <a:noFill/>
+                    <a:ln>
+                      <a:noFill/>
+                    </a:ln>
+                  </pic:spPr>
+                </pic:pic>
+              </a:graphicData>
+            </a:graphic>
+          </wp:inline>
+        </w:drawing>
+      </w:r>
+    </w:p>
+    <w:p>
+      <w:pPr>
+        <w:autoSpaceDN w:val="0"/>
+        <w:spacing w:after="0" w:line="360" w:lineRule="auto"/>
+        <w:ind w:firstLine="720"/>
+      </w:pPr>
+      <w:r>
+        <w:lastRenderedPageBreak/>
+        <w:t xml:space="preserve">The last two images are actually generated using the exact same </w:t>
+      </w:r>
+      <w:r>
+        <w:t>rules, and have only had the angle by w</w:t>
+      </w:r>
+      <w:r>
+        <w:t>hich instance</w:t>
+      </w:r>
+      <w:r>
+        <w:t xml:space="preserve"> </w:t>
+      </w:r>
+      <w:r>
+        <w:t>is</w:t>
+      </w:r>
+      <w:r>
+        <w:t xml:space="preserve"> rotated changed from</w:t>
+      </w:r>
+      <w:r>
+        <w:t xml:space="preserve"> 30° to 60° and the number of instances adjusted.</w:t>
+      </w:r>
+    </w:p>
+    <w:p>
+      <w:pPr>
+        <w:autoSpaceDN w:val="0"/>
+        <w:spacing w:after="0" w:line="360" w:lineRule="auto"/>
+      </w:pPr>
+    </w:p>
+    <w:p>
+      <w:pPr>
+        <w:autoSpaceDN w:val="0"/>
+        <w:spacing w:after="0" w:line="360" w:lineRule="auto"/>
+        <w:ind w:firstLine="720"/>
+      </w:pPr>
+      <w:r>
+        <w:t xml:space="preserve">Implementing the branching behaviour proved to be tricky to get working properly, largely because an unfortunate rule set can make it difficult to determine if the branching is working or not. A series of simple branching structure with rotations limited to the X-Axis </w:t>
+      </w:r>
+      <w:r>
+        <w:t>were</w:t>
+      </w:r>
+      <w:r>
+        <w:t xml:space="preserve"> created to prove that branching had been successfully implemented</w:t>
+      </w:r>
+      <w:r>
+        <w:t>.</w:t>
+      </w:r>
+    </w:p>
+    <w:p>
+      <w:pPr>
+        <w:autoSpaceDN w:val="0"/>
+        <w:spacing w:after="0" w:line="360" w:lineRule="auto"/>
+        <w:jc w:val="center"/>
+      </w:pPr>
+      <w:r>
+        <w:rPr>
+          <w:noProof/>
+          <w:lang w:eastAsia="en-GB"/>
+        </w:rPr>
+        <w:drawing>
+          <wp:inline distT="0" distB="0" distL="0" distR="0" wp14:anchorId="7BB10303" wp14:editId="50CD7CE1">
+            <wp:extent cx="2695626" cy="2022764"/>
+            <wp:effectExtent l="0" t="0" r="0" b="0"/>
+            <wp:docPr id="9" name="Picture 9" descr="A picture containing device&#10;&#10;Description generated with very high confidence"/>
+            <wp:cNvGraphicFramePr>
+              <a:graphicFrameLocks xmlns:a="http://schemas.openxmlformats.org/drawingml/2006/main" noChangeAspect="1"/>
+            </wp:cNvGraphicFramePr>
+            <a:graphic xmlns:a="http://schemas.openxmlformats.org/drawingml/2006/main">
+              <a:graphicData uri="http://schemas.openxmlformats.org/drawingml/2006/picture">
+                <pic:pic xmlns:pic="http://schemas.openxmlformats.org/drawingml/2006/picture">
+                  <pic:nvPicPr>
+                    <pic:cNvPr id="9" name="StrippedBackNotRootRoot.PNG"/>
+                    <pic:cNvPicPr/>
+                  </pic:nvPicPr>
+                  <pic:blipFill>
+                    <a:blip r:embed="rId21" cstate="print">
+                      <a:extLst>
+                        <a:ext uri="{28A0092B-C50C-407E-A947-70E740481C1C}">
+                          <a14:useLocalDpi xmlns:a14="http://schemas.microsoft.com/office/drawing/2010/main" val="0"/>
+                        </a:ext>
+                      </a:extLst>
+                    </a:blip>
+                    <a:stretch>
+                      <a:fillRect/>
+                    </a:stretch>
+                  </pic:blipFill>
+                  <pic:spPr>
+                    <a:xfrm>
+                      <a:off x="0" y="0"/>
+                      <a:ext cx="2741564" cy="2057235"/>
+                    </a:xfrm>
+                    <a:prstGeom prst="rect">
+                      <a:avLst/>
+                    </a:prstGeom>
+                  </pic:spPr>
+                </pic:pic>
+              </a:graphicData>
+            </a:graphic>
+          </wp:inline>
+        </w:drawing>
+      </w:r>
+    </w:p>
+    <w:p>
+      <w:pPr>
+        <w:autoSpaceDN w:val="0"/>
+        <w:spacing w:after="0" w:line="360" w:lineRule="auto"/>
+      </w:pPr>
+      <w:r>
+        <w:t>Pictured – A simple two branch structure generated from the axiom [F+F+F+F+F+F+F</w:t>
+      </w:r>
+      <w:proofErr w:type="gramStart"/>
+      <w:r>
+        <w:t>][</w:t>
+      </w:r>
+      <w:proofErr w:type="gramEnd"/>
+      <w:r>
+        <w:t>F-F-F-F-FF-F] without any iteration.</w:t>
+      </w:r>
+    </w:p>
+    <w:p>
+      <w:pPr>
+        <w:autoSpaceDN w:val="0"/>
+        <w:spacing w:after="0" w:line="360" w:lineRule="auto"/>
+        <w:jc w:val="center"/>
+      </w:pPr>
+      <w:r>
+        <w:rPr>
+          <w:noProof/>
+          <w:lang w:eastAsia="en-GB"/>
+        </w:rPr>
+        <w:lastRenderedPageBreak/>
+        <w:drawing>
+          <wp:inline distT="0" distB="0" distL="0" distR="0" wp14:anchorId="133D912A" wp14:editId="3BF6B2A1">
+            <wp:extent cx="2709315" cy="2033039"/>
+            <wp:effectExtent l="0" t="0" r="0" b="5715"/>
+            <wp:docPr id="8" name="Picture 8"/>
+            <wp:cNvGraphicFramePr>
+              <a:graphicFrameLocks xmlns:a="http://schemas.openxmlformats.org/drawingml/2006/main" noChangeAspect="1"/>
+            </wp:cNvGraphicFramePr>
+            <a:graphic xmlns:a="http://schemas.openxmlformats.org/drawingml/2006/main">
+              <a:graphicData uri="http://schemas.openxmlformats.org/drawingml/2006/picture">
+                <pic:pic xmlns:pic="http://schemas.openxmlformats.org/drawingml/2006/picture">
+                  <pic:nvPicPr>
+                    <pic:cNvPr id="8" name="F_[+F+F+F+F+F+F+F][-F-F-F-F-F-F-F]FFFFF_22,5.PNG"/>
+                    <pic:cNvPicPr/>
+                  </pic:nvPicPr>
+                  <pic:blipFill>
+                    <a:blip r:embed="rId22" cstate="print">
+                      <a:extLst>
+                        <a:ext uri="{28A0092B-C50C-407E-A947-70E740481C1C}">
+                          <a14:useLocalDpi xmlns:a14="http://schemas.microsoft.com/office/drawing/2010/main" val="0"/>
+                        </a:ext>
+                      </a:extLst>
+                    </a:blip>
+                    <a:stretch>
+                      <a:fillRect/>
+                    </a:stretch>
+                  </pic:blipFill>
+                  <pic:spPr>
+                    <a:xfrm>
+                      <a:off x="0" y="0"/>
+                      <a:ext cx="2763480" cy="2073684"/>
+                    </a:xfrm>
+                    <a:prstGeom prst="rect">
+                      <a:avLst/>
+                    </a:prstGeom>
+                  </pic:spPr>
+                </pic:pic>
+              </a:graphicData>
+            </a:graphic>
+          </wp:inline>
+        </w:drawing>
+      </w:r>
+    </w:p>
+    <w:p>
+      <w:pPr>
+        <w:autoSpaceDN w:val="0"/>
+        <w:spacing w:after="0" w:line="360" w:lineRule="auto"/>
+      </w:pPr>
+      <w:r>
+        <w:t xml:space="preserve">This was then expanded </w:t>
+      </w:r>
+      <w:r>
+        <w:t>with axiom iteration to produce a more complex structure based on the previous simplified version.</w:t>
+      </w:r>
+    </w:p>
+    <w:p>
+      <w:pPr>
+        <w:autoSpaceDN w:val="0"/>
+        <w:spacing w:after="0" w:line="360" w:lineRule="auto"/>
+        <w:jc w:val="center"/>
+      </w:pPr>
+      <w:r>
+        <w:rPr>
+          <w:noProof/>
+          <w:lang w:eastAsia="en-GB"/>
+        </w:rPr>
+        <w:drawing>
+          <wp:inline distT="0" distB="0" distL="0" distR="0">
+            <wp:extent cx="2805546" cy="2098098"/>
+            <wp:effectExtent l="0" t="0" r="0" b="0"/>
+            <wp:docPr id="7" name="Picture 7" descr="A close up of a logo&#10;&#10;Description generated with very high confidence"/>
+            <wp:cNvGraphicFramePr>
+              <a:graphicFrameLocks xmlns:a="http://schemas.openxmlformats.org/drawingml/2006/main" noChangeAspect="1"/>
+            </wp:cNvGraphicFramePr>
+            <a:graphic xmlns:a="http://schemas.openxmlformats.org/drawingml/2006/main">
+              <a:graphicData uri="http://schemas.openxmlformats.org/drawingml/2006/picture">
+                <pic:pic xmlns:pic="http://schemas.openxmlformats.org/drawingml/2006/picture">
+                  <pic:nvPicPr>
+                    <pic:cNvPr id="7" name="F_[+F+F+F+F+F[-F-F-F]+F+F][-F-F-F-F-F[+F+F+F]-F-F]FFFFF_25.PNG"/>
+                    <pic:cNvPicPr/>
+                  </pic:nvPicPr>
+                  <pic:blipFill>
+                    <a:blip r:embed="rId23" cstate="print">
+                      <a:extLst>
+                        <a:ext uri="{28A0092B-C50C-407E-A947-70E740481C1C}">
+                          <a14:useLocalDpi xmlns:a14="http://schemas.microsoft.com/office/drawing/2010/main" val="0"/>
+                        </a:ext>
+                      </a:extLst>
+                    </a:blip>
+                    <a:stretch>
+                      <a:fillRect/>
+                    </a:stretch>
+                  </pic:blipFill>
+                  <pic:spPr>
+                    <a:xfrm flipH="1">
+                      <a:off x="0" y="0"/>
+                      <a:ext cx="2886108" cy="2158346"/>
+                    </a:xfrm>
+                    <a:prstGeom prst="rect">
+                      <a:avLst/>
+                    </a:prstGeom>
+                  </pic:spPr>
+                </pic:pic>
+              </a:graphicData>
+            </a:graphic>
+          </wp:inline>
+        </w:drawing>
+      </w:r>
+    </w:p>
+    <w:p>
+      <w:pPr>
+        <w:autoSpaceDN w:val="0"/>
+        <w:spacing w:after="0" w:line="360" w:lineRule="auto"/>
+        <w:ind w:firstLine="720"/>
+      </w:pPr>
+      <w:r>
+        <w:t>This was then expanded further to prove that it was possible to make branches be</w:t>
+      </w:r>
+      <w:r>
+        <w:t>gin on other branches.</w:t>
+      </w:r>
+    </w:p>
+    <w:p>
+      <w:pPr>
+        <w:autoSpaceDN w:val="0"/>
+        <w:spacing w:after="0" w:line="360" w:lineRule="auto"/>
+        <w:ind w:firstLine="720"/>
+      </w:pPr>
+    </w:p>
+    <w:p>
+      <w:pPr>
+        <w:autoSpaceDN w:val="0"/>
+        <w:spacing w:after="0" w:line="360" w:lineRule="auto"/>
+        <w:ind w:firstLine="720"/>
+      </w:pPr>
+    </w:p>
+    <w:p>
+      <w:pPr>
+        <w:autoSpaceDN w:val="0"/>
+        <w:spacing w:after="0" w:line="360" w:lineRule="auto"/>
+        <w:ind w:firstLine="720"/>
+        <w:jc w:val="center"/>
+      </w:pPr>
+      <w:r>
+        <w:rPr>
+          <w:noProof/>
+          <w:lang w:eastAsia="en-GB"/>
+        </w:rPr>
+        <w:drawing>
+          <wp:inline distT="0" distB="0" distL="0" distR="0">
+            <wp:extent cx="4333468" cy="3265881"/>
+            <wp:effectExtent l="0" t="0" r="0" b="0"/>
+            <wp:docPr id="133" name="Picture 133" descr="\\StuHome\HomeDrive2$\1501082\ProceduraMethods\ProcGen\Plant!.PNG"/>
+            <wp:cNvGraphicFramePr>
+              <a:graphicFrameLocks xmlns:a="http://schemas.openxmlformats.org/drawingml/2006/main" noChangeAspect="1"/>
+            </wp:cNvGraphicFramePr>
+            <a:graphic xmlns:a="http://schemas.openxmlformats.org/drawingml/2006/main">
+              <a:graphicData uri="http://schemas.openxmlformats.org/drawingml/2006/picture">
+                <pic:pic xmlns:pic="http://schemas.openxmlformats.org/drawingml/2006/picture">
+                  <pic:nvPicPr>
+                    <pic:cNvPr id="0" name="Picture 5" descr="\\StuHome\HomeDrive2$\1501082\ProceduraMethods\ProcGen\Plant!.PNG"/>
+                    <pic:cNvPicPr>
+                      <a:picLocks noChangeAspect="1" noChangeArrowheads="1"/>
+                    </pic:cNvPicPr>
+                  </pic:nvPicPr>
+                  <pic:blipFill>
+                    <a:blip r:embed="rId24">
+                      <a:extLst>
+                        <a:ext uri="{28A0092B-C50C-407E-A947-70E740481C1C}">
+                          <a14:useLocalDpi xmlns:a14="http://schemas.microsoft.com/office/drawing/2010/main" val="0"/>
+                        </a:ext>
+                      </a:extLst>
+                    </a:blip>
+                    <a:srcRect/>
+                    <a:stretch>
+                      <a:fillRect/>
+                    </a:stretch>
+                  </pic:blipFill>
+                  <pic:spPr bwMode="auto">
+                    <a:xfrm>
+                      <a:off x="0" y="0"/>
+                      <a:ext cx="4341340" cy="3271814"/>
+                    </a:xfrm>
+                    <a:prstGeom prst="rect">
+                      <a:avLst/>
+                    </a:prstGeom>
+                    <a:noFill/>
+                    <a:ln>
+                      <a:noFill/>
+                    </a:ln>
+                  </pic:spPr>
+                </pic:pic>
+              </a:graphicData>
+            </a:graphic>
+          </wp:inline>
+        </w:drawing>
+      </w:r>
+    </w:p>
+    <w:p>
+      <w:pPr>
+        <w:autoSpaceDN w:val="0"/>
+        <w:spacing w:after="0" w:line="360" w:lineRule="auto"/>
+        <w:ind w:firstLine="720"/>
+        <w:jc w:val="center"/>
+      </w:pPr>
+    </w:p>
+    <w:p>
+      <w:pPr>
+        <w:autoSpaceDN w:val="0"/>
+        <w:spacing w:after="0" w:line="360" w:lineRule="auto"/>
+        <w:ind w:firstLine="720"/>
+      </w:pPr>
+      <w:r>
+        <w:t>At this point, the cubes were swapped out for cylinders for aesthetic reasons, and the system was expanded to include rotations In the Z-Axis.</w:t>
+      </w:r>
+      <w:r>
+        <w:t xml:space="preserve"> The cylinder models were created in Autodesk Maya 2017, and then converted to .txt using the converter provided by Rastertek (</w:t>
+      </w:r>
+      <w:proofErr w:type="spellStart"/>
+      <w:r>
+        <w:t>Rastertex</w:t>
+      </w:r>
+      <w:proofErr w:type="spellEnd"/>
+      <w:r>
+        <w:t>, 2016)</w:t>
+      </w:r>
+    </w:p>
+    <w:p>
+      <w:pPr>
+        <w:autoSpaceDN w:val="0"/>
+        <w:spacing w:after="0" w:line="360" w:lineRule="auto"/>
+        <w:ind w:firstLine="720"/>
+      </w:pPr>
+      <w:r>
+        <w:t>Using Improved Perlin Noise to mould the terrain proved surprisingly easy and effective, although using Noise to calculate probabilities for the stochastic element of the L-Systems proved more difficult, and was not successfully implemented in time. It would also have been worthwhile to spend more time experimenting with the terrain manipulation, but the plants were the focus of the project so this element was not developed as far as it could have been.</w:t>
+      </w:r>
+    </w:p>
+    <w:p>
+      <w:pPr>
+        <w:autoSpaceDN w:val="0"/>
+        <w:spacing w:after="0" w:line="360" w:lineRule="auto"/>
+        <w:ind w:firstLine="720"/>
+      </w:pPr>
+      <w:r>
+        <w:t>Research was carried out into generating texture resources programmatically, although this feature was not successfully implemented.</w:t>
+      </w:r>
+      <w:r>
+        <w:t xml:space="preserve"> In theory, this would have been done by creating an array of values </w:t>
+      </w:r>
+      <w:r>
+        <w:t xml:space="preserve">from the Improved Noise </w:t>
+      </w:r>
+      <w:r>
+        <w:t xml:space="preserve">that was the same size as the texture being generated. Then, </w:t>
+      </w:r>
+      <w:r>
+        <w:t>s</w:t>
+      </w:r>
+      <w:r>
+        <w:t>ub</w:t>
+      </w:r>
+      <w:r>
+        <w:t>-</w:t>
+      </w:r>
+      <w:r>
+        <w:t>resource</w:t>
+      </w:r>
+      <w:r>
+        <w:t xml:space="preserve"> data</w:t>
+      </w:r>
+      <w:r>
+        <w:t xml:space="preserve"> would have been created using this array.</w:t>
+      </w:r>
+    </w:p>
+    <w:p>
+      <w:pPr>
+        <w:autoSpaceDN w:val="0"/>
+        <w:spacing w:after="0" w:line="360" w:lineRule="auto"/>
+        <w:ind w:firstLine="720"/>
+        <w:jc w:val="center"/>
+      </w:pPr>
+      <w:r>
+        <w:rPr>
+          <w:noProof/>
+          <w:lang w:eastAsia="en-GB"/>
+        </w:rPr>
+        <w:drawing>
+          <wp:inline distT="0" distB="0" distL="0" distR="0" wp14:anchorId="373CB487" wp14:editId="59E67F99">
+            <wp:extent cx="4248150" cy="781050"/>
+            <wp:effectExtent l="0" t="0" r="0" b="0"/>
+            <wp:docPr id="131" name="Picture 131"/>
+            <wp:cNvGraphicFramePr>
+              <a:graphicFrameLocks xmlns:a="http://schemas.openxmlformats.org/drawingml/2006/main" noChangeAspect="1"/>
+            </wp:cNvGraphicFramePr>
+            <a:graphic xmlns:a="http://schemas.openxmlformats.org/drawingml/2006/main">
+              <a:graphicData uri="http://schemas.openxmlformats.org/drawingml/2006/picture">
+                <pic:pic xmlns:pic="http://schemas.openxmlformats.org/drawingml/2006/picture">
+                  <pic:nvPicPr>
+                    <pic:cNvPr id="1" name=""/>
+                    <pic:cNvPicPr/>
+                  </pic:nvPicPr>
+                  <pic:blipFill>
+                    <a:blip r:embed="rId25"/>
+                    <a:stretch>
+                      <a:fillRect/>
+                    </a:stretch>
+                  </pic:blipFill>
+                  <pic:spPr>
+                    <a:xfrm>
+                      <a:off x="0" y="0"/>
+                      <a:ext cx="4248150" cy="781050"/>
+                    </a:xfrm>
+                    <a:prstGeom prst="rect">
+                      <a:avLst/>
+                    </a:prstGeom>
+                  </pic:spPr>
+                </pic:pic>
+              </a:graphicData>
+            </a:graphic>
+          </wp:inline>
+        </w:drawing>
+      </w:r>
+    </w:p>
+    <w:p>
+      <w:pPr>
+        <w:autoSpaceDN w:val="0"/>
+        <w:spacing w:after="0" w:line="360" w:lineRule="auto"/>
+      </w:pPr>
+    </w:p>
+    <w:p>
+      <w:pPr>
+        <w:autoSpaceDN w:val="0"/>
+        <w:spacing w:after="0" w:line="360" w:lineRule="auto"/>
+      </w:pPr>
+      <w:r>
+        <w:t>A 2D texture would then have been created to eventually store this sub-resource data.</w:t>
+      </w:r>
+    </w:p>
+    <w:p>
+      <w:pPr>
+        <w:autoSpaceDN w:val="0"/>
+        <w:spacing w:after="0" w:line="360" w:lineRule="auto"/>
+      </w:pPr>
+    </w:p>
+    <w:p>
+      <w:pPr>
+        <w:autoSpaceDN w:val="0"/>
+        <w:spacing w:after="0" w:line="360" w:lineRule="auto"/>
+        <w:ind w:firstLine="720"/>
+        <w:jc w:val="center"/>
+      </w:pPr>
+      <w:r>
+        <w:rPr>
+          <w:noProof/>
+          <w:lang w:eastAsia="en-GB"/>
+        </w:rPr>
+        <w:drawing>
+          <wp:inline distT="0" distB="0" distL="0" distR="0" wp14:anchorId="689728C7" wp14:editId="03FF4FB5">
+            <wp:extent cx="2847975" cy="1933575"/>
+            <wp:effectExtent l="0" t="0" r="9525" b="9525"/>
+            <wp:docPr id="132" name="Picture 132"/>
+            <wp:cNvGraphicFramePr>
+              <a:graphicFrameLocks xmlns:a="http://schemas.openxmlformats.org/drawingml/2006/main" noChangeAspect="1"/>
+            </wp:cNvGraphicFramePr>
+            <a:graphic xmlns:a="http://schemas.openxmlformats.org/drawingml/2006/main">
+              <a:graphicData uri="http://schemas.openxmlformats.org/drawingml/2006/picture">
+                <pic:pic xmlns:pic="http://schemas.openxmlformats.org/drawingml/2006/picture">
+                  <pic:nvPicPr>
+                    <pic:cNvPr id="1" name=""/>
+                    <pic:cNvPicPr/>
+                  </pic:nvPicPr>
+                  <pic:blipFill>
+                    <a:blip r:embed="rId26"/>
+                    <a:stretch>
+                      <a:fillRect/>
+                    </a:stretch>
+                  </pic:blipFill>
+                  <pic:spPr>
+                    <a:xfrm>
+                      <a:off x="0" y="0"/>
+                      <a:ext cx="2847975" cy="1933575"/>
+                    </a:xfrm>
+                    <a:prstGeom prst="rect">
+                      <a:avLst/>
+                    </a:prstGeom>
+                  </pic:spPr>
+                </pic:pic>
+              </a:graphicData>
+            </a:graphic>
+          </wp:inline>
+        </w:drawing>
+      </w:r>
+    </w:p>
+    <w:p>
+      <w:r>
+        <w:tab/>
+      </w:r>
+    </w:p>
+    <w:p>
+      <w:r>
+        <w:t>Then, a shader resource view would have been used to transfer this data over to the GPU. This feature was not successfully implemented, so the validity of this approach is unconfirmed.</w:t>
+      </w:r>
+    </w:p>
+    <w:p>
+      <w:pPr>
+        <w:ind w:firstLine="720"/>
+      </w:pPr>
+      <w:r>
+        <w:t>When performing matrix rotations, the rotation func</w:t>
+      </w:r>
+      <w:r>
+        <w:t>tion that the framework supplied</w:t>
+      </w:r>
+      <w:r>
+        <w:t xml:space="preserve"> operates in radians, not degrees, so the project includes definitions for some common angles for readability’s sake.</w:t>
+      </w:r>
+      <w:r>
+        <w:t xml:space="preserve"> Using definitions instead of variables to do this achieves effectively the same results, but without the additional memory overhead.</w:t>
       </w:r>
     </w:p>
     <w:p>
       <w:pPr>
         <w:pStyle w:val="ListParagraph"/>
-        <w:numPr>
-          <w:ilvl w:val="1"/>
-          <w:numId w:val="2"/>
-        </w:numPr>
-        <w:spacing w:line="256" w:lineRule="auto"/>
-      </w:pPr>
-      <w:r>
-        <w:t>Translate m_transform out one</w:t>
-      </w:r>
-    </w:p>
-    <w:p>
-      <w:pPr>
-        <w:pStyle w:val="ListParagraph"/>
-        <w:numPr>
-          <w:ilvl w:val="1"/>
-          <w:numId w:val="2"/>
-        </w:numPr>
-        <w:spacing w:line="256" w:lineRule="auto"/>
-      </w:pPr>
-      <w:r>
-        <w:t>Multiply m_transfrom by the transform of its parent node.</w:t>
-      </w:r>
-    </w:p>
-    <w:p>
-      <w:pPr>
-        <w:pStyle w:val="ListParagraph"/>
-        <w:numPr>
-          <w:ilvl w:val="1"/>
-          <w:numId w:val="2"/>
-        </w:numPr>
-        <w:spacing w:line="256" w:lineRule="auto"/>
-      </w:pPr>
-      <w:r>
-        <w:t>Make m_transform the parent of the next segment</w:t>
-      </w:r>
-    </w:p>
-    <w:p>
-      <w:pPr>
-        <w:pStyle w:val="ListParagraph"/>
-        <w:numPr>
-          <w:ilvl w:val="1"/>
-          <w:numId w:val="2"/>
-        </w:numPr>
-        <w:spacing w:line="256" w:lineRule="auto"/>
-      </w:pPr>
-      <w:r>
-        <w:t>Reset m_transform to the Identity Matrix</w:t>
-      </w:r>
-    </w:p>
-    <w:p>
-      <w:pPr>
-        <w:pStyle w:val="ListParagraph"/>
-        <w:numPr>
-          <w:ilvl w:val="0"/>
-          <w:numId w:val="2"/>
-        </w:numPr>
-        <w:spacing w:line="256" w:lineRule="auto"/>
-      </w:pPr>
-      <w:r>
-        <w:t>“[“</w:t>
-      </w:r>
-    </w:p>
-    <w:p>
-      <w:pPr>
-        <w:pStyle w:val="ListParagraph"/>
-        <w:numPr>
-          <w:ilvl w:val="1"/>
-          <w:numId w:val="2"/>
-        </w:numPr>
-        <w:spacing w:line="256" w:lineRule="auto"/>
-      </w:pPr>
-      <w:r>
-        <w:t>Push the current m_parent (or m_transform?) onto the stack</w:t>
-      </w:r>
-    </w:p>
-    <w:p>
-      <w:pPr>
-        <w:pStyle w:val="ListParagraph"/>
-        <w:numPr>
-          <w:ilvl w:val="0"/>
-          <w:numId w:val="2"/>
-        </w:numPr>
-        <w:spacing w:line="256" w:lineRule="auto"/>
-      </w:pPr>
-      <w:r>
-        <w:t>“]”</w:t>
-      </w:r>
-    </w:p>
-    <w:p>
-      <w:pPr>
-        <w:pStyle w:val="ListParagraph"/>
-        <w:numPr>
-          <w:ilvl w:val="1"/>
-          <w:numId w:val="2"/>
-        </w:numPr>
-        <w:spacing w:line="256" w:lineRule="auto"/>
-      </w:pPr>
-      <w:r>
-        <w:t>Set the parent of the current instance to be the matrix at the top of the stack</w:t>
-      </w:r>
-    </w:p>
-    <w:p>
-      <w:pPr>
-        <w:pStyle w:val="ListParagraph"/>
-        <w:numPr>
-          <w:ilvl w:val="1"/>
-          <w:numId w:val="2"/>
-        </w:numPr>
-        <w:spacing w:line="256" w:lineRule="auto"/>
-      </w:pPr>
-      <w:r>
-        <w:t>Pop the stack</w:t>
-      </w:r>
-    </w:p>
-    <w:p>
-      <w:pPr>
-        <w:pStyle w:val="ListParagraph"/>
-        <w:rPr>
-          <w:rFonts w:ascii="Arial" w:hAnsi="Arial" w:cs="Arial"/>
+        <w:ind w:left="1080"/>
+        <w:jc w:val="center"/>
+      </w:pPr>
+      <w:r>
+        <w:rPr>
+          <w:noProof/>
+          <w:lang w:eastAsia="en-GB"/>
+        </w:rPr>
+        <w:drawing>
+          <wp:inline distT="0" distB="0" distL="0" distR="0" wp14:anchorId="0AEEC50C" wp14:editId="050A1602">
+            <wp:extent cx="1814170" cy="1509330"/>
+            <wp:effectExtent l="0" t="0" r="0" b="0"/>
+            <wp:docPr id="130" name="Picture 130"/>
+            <wp:cNvGraphicFramePr>
+              <a:graphicFrameLocks xmlns:a="http://schemas.openxmlformats.org/drawingml/2006/main" noChangeAspect="1"/>
+            </wp:cNvGraphicFramePr>
+            <a:graphic xmlns:a="http://schemas.openxmlformats.org/drawingml/2006/main">
+              <a:graphicData uri="http://schemas.openxmlformats.org/drawingml/2006/picture">
+                <pic:pic xmlns:pic="http://schemas.openxmlformats.org/drawingml/2006/picture">
+                  <pic:nvPicPr>
+                    <pic:cNvPr id="1" name=""/>
+                    <pic:cNvPicPr/>
+                  </pic:nvPicPr>
+                  <pic:blipFill>
+                    <a:blip r:embed="rId27"/>
+                    <a:stretch>
+                      <a:fillRect/>
+                    </a:stretch>
+                  </pic:blipFill>
+                  <pic:spPr>
+                    <a:xfrm>
+                      <a:off x="0" y="0"/>
+                      <a:ext cx="1828526" cy="1521274"/>
+                    </a:xfrm>
+                    <a:prstGeom prst="rect">
+                      <a:avLst/>
+                    </a:prstGeom>
+                  </pic:spPr>
+                </pic:pic>
+              </a:graphicData>
+            </a:graphic>
+          </wp:inline>
+        </w:drawing>
+      </w:r>
+    </w:p>
+    <w:p>
+      <w:pPr>
+        <w:autoSpaceDN w:val="0"/>
+        <w:spacing w:after="0" w:line="360" w:lineRule="auto"/>
+        <w:ind w:firstLine="720"/>
+      </w:pPr>
+    </w:p>
+    <w:p>
+      <w:pPr>
+        <w:autoSpaceDN w:val="0"/>
+        <w:spacing w:after="0" w:line="360" w:lineRule="auto"/>
+        <w:ind w:firstLine="720"/>
+        <w:jc w:val="center"/>
+      </w:pPr>
+      <w:r>
+        <w:t>Before developing the post processing too far, it was found helpful to start by rendering a smaller test window before replacing the entire scene with the post-processed image.</w:t>
+      </w:r>
+      <w:r>
+        <w:rPr>
+          <w:noProof/>
+          <w:lang w:eastAsia="en-GB"/>
+        </w:rPr>
+        <w:drawing>
+          <wp:inline distT="0" distB="0" distL="0" distR="0" wp14:anchorId="2AA0E8D7" wp14:editId="7A113BBF">
+            <wp:extent cx="2838297" cy="2125107"/>
+            <wp:effectExtent l="0" t="0" r="635" b="8890"/>
+            <wp:docPr id="135" name="Picture 135"/>
+            <wp:cNvGraphicFramePr>
+              <a:graphicFrameLocks xmlns:a="http://schemas.openxmlformats.org/drawingml/2006/main" noChangeAspect="1"/>
+            </wp:cNvGraphicFramePr>
+            <a:graphic xmlns:a="http://schemas.openxmlformats.org/drawingml/2006/main">
+              <a:graphicData uri="http://schemas.openxmlformats.org/drawingml/2006/picture">
+                <pic:pic xmlns:pic="http://schemas.openxmlformats.org/drawingml/2006/picture">
+                  <pic:nvPicPr>
+                    <pic:cNvPr id="135" name="TestRenderWindow.PNG"/>
+                    <pic:cNvPicPr/>
+                  </pic:nvPicPr>
+                  <pic:blipFill>
+                    <a:blip r:embed="rId28" cstate="print">
+                      <a:extLst>
+                        <a:ext uri="{28A0092B-C50C-407E-A947-70E740481C1C}">
+                          <a14:useLocalDpi xmlns:a14="http://schemas.microsoft.com/office/drawing/2010/main" val="0"/>
+                        </a:ext>
+                      </a:extLst>
+                    </a:blip>
+                    <a:stretch>
+                      <a:fillRect/>
+                    </a:stretch>
+                  </pic:blipFill>
+                  <pic:spPr>
+                    <a:xfrm>
+                      <a:off x="0" y="0"/>
+                      <a:ext cx="2875661" cy="2153082"/>
+                    </a:xfrm>
+                    <a:prstGeom prst="rect">
+                      <a:avLst/>
+                    </a:prstGeom>
+                  </pic:spPr>
+                </pic:pic>
+              </a:graphicData>
+            </a:graphic>
+          </wp:inline>
+        </w:drawing>
+      </w:r>
+    </w:p>
+    <w:p>
+      <w:pPr>
+        <w:autoSpaceDN w:val="0"/>
+        <w:spacing w:after="0" w:line="360" w:lineRule="auto"/>
+        <w:ind w:firstLine="720"/>
+      </w:pPr>
+      <w:r>
+        <w:t>In this case, it revealed early on that the post processing was non-functional not because of the convolution, but because of the matrices being used.</w:t>
+      </w:r>
+    </w:p>
+    <w:p>
+      <w:pPr>
+        <w:autoSpaceDN w:val="0"/>
+        <w:spacing w:after="0" w:line="360" w:lineRule="auto"/>
+        <w:ind w:firstLine="720"/>
+      </w:pPr>
+      <w:r>
+        <w:t>Post processing via convolution shader was surprisingly easy, and the results of the edge detection kernel used exceeded expectations.</w:t>
+      </w:r>
+      <w:r>
+        <w:t xml:space="preserve"> What started as a basic rendering shader handler (namely the Basic Shader Class featured in the application)</w:t>
+      </w:r>
+      <w:r>
+        <w:t xml:space="preserve"> was easily extended to produce more sophisticated post processing effects</w:t>
+      </w:r>
+      <w:r>
+        <w:t xml:space="preserve"> using the convolution kernel, as the technique is surprisingly flexible</w:t>
+      </w:r>
+      <w:r>
+        <w:t>.</w:t>
+      </w:r>
+    </w:p>
+    <w:p>
+      <w:pPr>
+        <w:autoSpaceDN w:val="0"/>
+        <w:spacing w:after="0" w:line="360" w:lineRule="auto"/>
+        <w:ind w:firstLine="720"/>
+        <w:jc w:val="center"/>
+      </w:pPr>
+      <w:r>
+        <w:rPr>
+          <w:noProof/>
+          <w:lang w:eastAsia="en-GB"/>
+        </w:rPr>
+        <w:drawing>
+          <wp:inline distT="0" distB="0" distL="0" distR="0">
+            <wp:extent cx="3701491" cy="2796008"/>
+            <wp:effectExtent l="0" t="0" r="0" b="4445"/>
+            <wp:docPr id="129" name="Picture 129"/>
+            <wp:cNvGraphicFramePr>
+              <a:graphicFrameLocks xmlns:a="http://schemas.openxmlformats.org/drawingml/2006/main" noChangeAspect="1"/>
+            </wp:cNvGraphicFramePr>
+            <a:graphic xmlns:a="http://schemas.openxmlformats.org/drawingml/2006/main">
+              <a:graphicData uri="http://schemas.openxmlformats.org/drawingml/2006/picture">
+                <pic:pic xmlns:pic="http://schemas.openxmlformats.org/drawingml/2006/picture">
+                  <pic:nvPicPr>
+                    <pic:cNvPr id="129" name="NeonCactus.PNG"/>
+                    <pic:cNvPicPr/>
+                  </pic:nvPicPr>
+                  <pic:blipFill>
+                    <a:blip r:embed="rId29">
+                      <a:extLst>
+                        <a:ext uri="{28A0092B-C50C-407E-A947-70E740481C1C}">
+                          <a14:useLocalDpi xmlns:a14="http://schemas.microsoft.com/office/drawing/2010/main" val="0"/>
+                        </a:ext>
+                      </a:extLst>
+                    </a:blip>
+                    <a:stretch>
+                      <a:fillRect/>
+                    </a:stretch>
+                  </pic:blipFill>
+                  <pic:spPr>
+                    <a:xfrm>
+                      <a:off x="0" y="0"/>
+                      <a:ext cx="3710723" cy="2802981"/>
+                    </a:xfrm>
+                    <a:prstGeom prst="rect">
+                      <a:avLst/>
+                    </a:prstGeom>
+                  </pic:spPr>
+                </pic:pic>
+              </a:graphicData>
+            </a:graphic>
+          </wp:inline>
+        </w:drawing>
+      </w:r>
+    </w:p>
+    <w:p/>
+    <w:p>
+      <w:pPr>
+        <w:pStyle w:val="IntenseQuote"/>
+      </w:pPr>
+      <w:r>
+        <w:t>References</w:t>
+      </w:r>
+      <w:r>
+        <w:t>/Bibliography</w:t>
+      </w:r>
+    </w:p>
+    <w:p>
+      <w:pPr>
+        <w:rPr>
+          <w:u w:val="single"/>
+        </w:rPr>
+      </w:pPr>
+      <w:r>
+        <w:rPr>
+          <w:u w:val="single"/>
+        </w:rPr>
+        <w:t>L-Systems</w:t>
+      </w:r>
+      <w:r>
+        <w:rPr>
+          <w:u w:val="single"/>
+        </w:rPr>
+        <w:t>:</w:t>
+      </w:r>
+    </w:p>
+    <w:p>
+      <w:proofErr w:type="spellStart"/>
+      <w:r>
+        <w:t>Heijltjes</w:t>
+      </w:r>
+      <w:proofErr w:type="spellEnd"/>
+      <w:r>
+        <w:t xml:space="preserve">, W (2008) </w:t>
+      </w:r>
+      <w:r>
+        <w:rPr>
+          <w:i/>
+        </w:rPr>
+        <w:t>Turtle Graphics and L-Systems.</w:t>
+      </w:r>
+      <w:r>
+        <w:t xml:space="preserve"> Available</w:t>
+      </w:r>
+      <w:r>
+        <w:t xml:space="preserve"> at</w:t>
+      </w:r>
+      <w:r>
+        <w:t>:</w:t>
+      </w:r>
+      <w:r>
+        <w:t xml:space="preserve"> </w:t>
+      </w:r>
+      <w:r>
+        <w:t>http://www.inf.ed.ac.uk/teaching/courses/inf1/fp/2008/tutorials/Tutorial7.pdf</w:t>
+      </w:r>
+      <w:r>
+        <w:t xml:space="preserve"> (accessed 03/04/2018)</w:t>
+      </w:r>
+    </w:p>
+    <w:p>
+      <w:proofErr w:type="spellStart"/>
+      <w:r>
+        <w:t>Prusinkiewicz</w:t>
+      </w:r>
+      <w:proofErr w:type="spellEnd"/>
+      <w:r>
+        <w:t xml:space="preserve">, P. and </w:t>
+      </w:r>
+      <w:proofErr w:type="spellStart"/>
+      <w:r>
+        <w:t>Lindemeir</w:t>
+      </w:r>
+      <w:proofErr w:type="spellEnd"/>
+      <w:r>
+        <w:t xml:space="preserve">, A. </w:t>
+      </w:r>
+      <w:r>
+        <w:rPr>
+          <w:i/>
+        </w:rPr>
+        <w:t>The Algorithmic Beauty of Plants</w:t>
+      </w:r>
+      <w:r>
+        <w:t xml:space="preserve"> (2004)</w:t>
+      </w:r>
+      <w:r>
+        <w:t xml:space="preserve"> Available at: </w:t>
+      </w:r>
+      <w:hyperlink r:id="rId30" w:history="1">
+        <w:r>
+          <w:rPr>
+            <w:rStyle w:val="Hyperlink"/>
+          </w:rPr>
+          <w:t>http://algorithmicbotany.org/papers/abop/</w:t>
+        </w:r>
+      </w:hyperlink>
+      <w:r>
+        <w:t xml:space="preserve"> (accessed 23/03/2018)</w:t>
+      </w:r>
+    </w:p>
+    <w:p>
+      <w:proofErr w:type="spellStart"/>
+      <w:r>
+        <w:rPr>
+          <w:rStyle w:val="Hyperlink"/>
+          <w:color w:val="auto"/>
+          <w:u w:val="none"/>
+        </w:rPr>
+        <w:t>Smoleňová</w:t>
+      </w:r>
+      <w:proofErr w:type="spellEnd"/>
+      <w:r>
+        <w:rPr>
+          <w:rStyle w:val="Hyperlink"/>
+          <w:color w:val="auto"/>
+          <w:u w:val="none"/>
+        </w:rPr>
+        <w:t xml:space="preserve">, K. </w:t>
+      </w:r>
+      <w:r>
+        <w:rPr>
+          <w:rStyle w:val="Hyperlink"/>
+          <w:i/>
+          <w:color w:val="auto"/>
+          <w:u w:val="none"/>
+        </w:rPr>
+        <w:t>L-Systems</w:t>
+      </w:r>
+      <w:r>
+        <w:rPr>
+          <w:rStyle w:val="Hyperlink"/>
+          <w:color w:val="auto"/>
+          <w:u w:val="none"/>
+        </w:rPr>
+        <w:t xml:space="preserve">. </w:t>
+      </w:r>
+      <w:r>
+        <w:t xml:space="preserve">Available at: </w:t>
+      </w:r>
+      <w:hyperlink r:id="rId31" w:history="1">
+        <w:r>
+          <w:rPr>
+            <w:rStyle w:val="Hyperlink"/>
+          </w:rPr>
+          <w:t>http://www.sccg.sk/~smolenova/elearning/ks_fmfiuk06.pdf</w:t>
+        </w:r>
+      </w:hyperlink>
+      <w:r>
+        <w:t xml:space="preserve"> (Accessed 02/04/2018)</w:t>
+      </w:r>
+    </w:p>
+    <w:p/>
+    <w:p>
+      <w:pPr>
+        <w:rPr>
+          <w:u w:val="single"/>
+        </w:rPr>
+      </w:pPr>
+      <w:r>
+        <w:rPr>
+          <w:u w:val="single"/>
+        </w:rPr>
+        <w:t>Noise:</w:t>
+      </w:r>
+    </w:p>
+    <w:p>
+      <w:pPr>
+        <w:pStyle w:val="Heading2"/>
+        <w:shd w:val="clear" w:color="auto" w:fill="FFFFFF"/>
+        <w:rPr>
+          <w:rFonts w:asciiTheme="minorHAnsi" w:hAnsiTheme="minorHAnsi"/>
           <w:color w:val="000000"/>
-          <w:sz w:val="21"/>
-          <w:szCs w:val="21"/>
-          <w:shd w:val="clear" w:color="auto" w:fill="FFFFFF"/>
-        </w:rPr>
-      </w:pPr>
-    </w:p>
-    <w:p>
-      <w:pPr>
-        <w:pStyle w:val="ListParagraph"/>
-        <w:numPr>
-          <w:ilvl w:val="0"/>
-          <w:numId w:val="2"/>
-        </w:numPr>
-        <w:rPr>
-          <w:rFonts w:ascii="Arial" w:hAnsi="Arial" w:cs="Arial"/>
+          <w:sz w:val="24"/>
+          <w:szCs w:val="24"/>
+        </w:rPr>
+      </w:pPr>
+      <w:r>
+        <w:rPr>
+          <w:rFonts w:asciiTheme="minorHAnsi" w:hAnsiTheme="minorHAnsi"/>
           <w:color w:val="000000"/>
-          <w:sz w:val="21"/>
-          <w:szCs w:val="21"/>
-          <w:shd w:val="clear" w:color="auto" w:fill="FFFFFF"/>
-        </w:rPr>
-      </w:pPr>
-      <w:r>
-        <w:rPr>
-          <w:rFonts w:ascii="Arial" w:hAnsi="Arial" w:cs="Arial"/>
+          <w:sz w:val="24"/>
+          <w:szCs w:val="24"/>
+        </w:rPr>
+        <w:t xml:space="preserve">Perlin, K. (2002) </w:t>
+      </w:r>
+      <w:r>
+        <w:rPr>
+          <w:rFonts w:asciiTheme="minorHAnsi" w:hAnsiTheme="minorHAnsi"/>
+          <w:i/>
           <w:color w:val="000000"/>
-          <w:sz w:val="21"/>
-          <w:szCs w:val="21"/>
-          <w:shd w:val="clear" w:color="auto" w:fill="FFFFFF"/>
-        </w:rPr>
-        <w:t>Implementing a Matrix Stack</w:t>
-      </w:r>
-    </w:p>
-    <w:p>
-      <w:pPr>
-        <w:pStyle w:val="ListParagraph"/>
-        <w:rPr>
-          <w:rFonts w:ascii="Arial" w:hAnsi="Arial" w:cs="Arial"/>
+          <w:sz w:val="24"/>
+          <w:szCs w:val="24"/>
+        </w:rPr>
+        <w:t>Improved Noise reference implementation</w:t>
+      </w:r>
+      <w:r>
+        <w:rPr>
+          <w:rFonts w:asciiTheme="minorHAnsi" w:hAnsiTheme="minorHAnsi"/>
           <w:color w:val="000000"/>
-          <w:sz w:val="21"/>
-          <w:szCs w:val="21"/>
-          <w:shd w:val="clear" w:color="auto" w:fill="FFFFFF"/>
-        </w:rPr>
-      </w:pPr>
-    </w:p>
-    <w:p>
-      <w:pPr>
-        <w:pStyle w:val="ListParagraph"/>
-        <w:numPr>
-          <w:ilvl w:val="0"/>
-          <w:numId w:val="2"/>
-        </w:numPr>
-        <w:rPr>
-          <w:rFonts w:ascii="Arial" w:hAnsi="Arial" w:cs="Arial"/>
+          <w:sz w:val="24"/>
+          <w:szCs w:val="24"/>
+        </w:rPr>
+        <w:t xml:space="preserve">. Available at: </w:t>
+      </w:r>
+      <w:hyperlink r:id="rId32" w:history="1">
+        <w:r>
+          <w:rPr>
+            <w:rStyle w:val="Hyperlink"/>
+            <w:rFonts w:asciiTheme="minorHAnsi" w:hAnsiTheme="minorHAnsi"/>
+            <w:sz w:val="24"/>
+            <w:szCs w:val="24"/>
+          </w:rPr>
+          <w:t>https://mrl.nyu.edu/~perlin/noise/</w:t>
+        </w:r>
+      </w:hyperlink>
+      <w:r>
+        <w:rPr>
+          <w:rFonts w:asciiTheme="minorHAnsi" w:hAnsiTheme="minorHAnsi"/>
           <w:color w:val="000000"/>
-          <w:sz w:val="21"/>
-          <w:szCs w:val="21"/>
-          <w:shd w:val="clear" w:color="auto" w:fill="FFFFFF"/>
-        </w:rPr>
-      </w:pPr>
-      <w:r>
-        <w:rPr>
-          <w:rFonts w:ascii="Arial" w:hAnsi="Arial" w:cs="Arial"/>
-          <w:color w:val="000000"/>
-          <w:sz w:val="21"/>
-          <w:szCs w:val="21"/>
-          <w:shd w:val="clear" w:color="auto" w:fill="FFFFFF"/>
-        </w:rPr>
-        <w:t>Applying variation based on Perlin Noise</w:t>
-      </w:r>
-    </w:p>
-    <w:p>
-      <w:pPr>
-        <w:pStyle w:val="ListParagraph"/>
-        <w:rPr>
-          <w:rFonts w:ascii="Arial" w:hAnsi="Arial" w:cs="Arial"/>
-          <w:color w:val="000000"/>
-          <w:sz w:val="21"/>
-          <w:szCs w:val="21"/>
-          <w:shd w:val="clear" w:color="auto" w:fill="FFFFFF"/>
-        </w:rPr>
-      </w:pPr>
-    </w:p>
-    <w:p>
-      <w:pPr>
-        <w:pStyle w:val="ListParagraph"/>
-        <w:numPr>
-          <w:ilvl w:val="0"/>
-          <w:numId w:val="2"/>
-        </w:numPr>
-        <w:rPr>
-          <w:rFonts w:ascii="Arial" w:hAnsi="Arial" w:cs="Arial"/>
-          <w:color w:val="000000"/>
-          <w:sz w:val="21"/>
-          <w:szCs w:val="21"/>
-          <w:shd w:val="clear" w:color="auto" w:fill="FFFFFF"/>
-        </w:rPr>
-      </w:pPr>
-      <w:r>
-        <w:rPr>
-          <w:rFonts w:ascii="Arial" w:hAnsi="Arial" w:cs="Arial"/>
-          <w:color w:val="000000"/>
-          <w:sz w:val="21"/>
-          <w:szCs w:val="21"/>
-          <w:shd w:val="clear" w:color="auto" w:fill="FFFFFF"/>
-        </w:rPr>
-        <w:t>Procedural Texture using Perlin Noise</w:t>
-      </w:r>
-    </w:p>
-    <w:p>
-      <w:pPr>
-        <w:pStyle w:val="IntenseQuote"/>
-      </w:pPr>
-      <w:r>
-        <w:t>Results</w:t>
-      </w:r>
-    </w:p>
-    <w:p>
-      <w:r>
-        <w:rPr>
-          <w:rFonts w:ascii="Arial" w:hAnsi="Arial" w:cs="Arial"/>
-          <w:color w:val="000000"/>
-          <w:sz w:val="21"/>
-          <w:szCs w:val="21"/>
-          <w:shd w:val="clear" w:color="auto" w:fill="FFFFFF"/>
-        </w:rPr>
-        <w:t>Lorem ipsum dolor sit amet, consectetur adipiscing elit. Nullam at felis feugiat, efficitur nisl et, accumsan sapien. Mauris facilisis posuere lorem, quis sagittis tellus maximus vitae. Pellentesque habitant morbi tristique senectus et netus et malesuada fames ac turpis egestas. Donec.</w:t>
-      </w:r>
-    </w:p>
-    <w:p>
-      <w:pPr>
-        <w:pStyle w:val="IntenseQuote"/>
-      </w:pPr>
-      <w:r>
-        <w:t>Critical Evaluation</w:t>
-      </w:r>
-    </w:p>
-    <w:p>
-      <w:pPr>
-        <w:rPr>
-          <w:rFonts w:ascii="Arial" w:hAnsi="Arial" w:cs="Arial"/>
-          <w:color w:val="000000"/>
-          <w:sz w:val="21"/>
-          <w:szCs w:val="21"/>
-          <w:shd w:val="clear" w:color="auto" w:fill="FFFFFF"/>
-        </w:rPr>
-      </w:pPr>
-      <w:r>
-        <w:rPr>
-          <w:rFonts w:ascii="Arial" w:hAnsi="Arial" w:cs="Arial"/>
-          <w:color w:val="000000"/>
-          <w:sz w:val="21"/>
-          <w:szCs w:val="21"/>
-          <w:shd w:val="clear" w:color="auto" w:fill="FFFFFF"/>
-        </w:rPr>
-        <w:t>Lorem ipsum dolor sit amet, consectetur adipiscing elit. Nullam at felis feugiat, efficitur nisl et, accumsan sapien. Mauris facilisis posuere lorem, quis sagittis tellus maximus vitae. Pellentesque habitant morbi tristique senectus et netus et malesuada fames ac turpis egestas. Donec.</w:t>
-      </w:r>
-    </w:p>
-    <w:p>
-      <w:pPr>
-        <w:pStyle w:val="ListParagraph"/>
-        <w:numPr>
-          <w:ilvl w:val="0"/>
-          <w:numId w:val="2"/>
-        </w:numPr>
-      </w:pPr>
-      <w:r>
-        <w:t xml:space="preserve">Umpteen bespoke transformation matrices is probably bad, could have used </w:t>
-      </w:r>
-      <w:r>
-        <w:rPr>
-          <w:rFonts w:ascii="Consolas" w:hAnsi="Consolas" w:cs="Consolas"/>
-          <w:color w:val="008000"/>
-          <w:sz w:val="19"/>
-          <w:szCs w:val="19"/>
-        </w:rPr>
-        <w:t>D3DXMatrixRotationYawPitchRoll</w:t>
-      </w:r>
-    </w:p>
-    <w:p>
-      <w:pPr>
-        <w:pStyle w:val="IntenseQuote"/>
-      </w:pPr>
-      <w:r>
-        <w:t>References</w:t>
-      </w:r>
-    </w:p>
-    <w:p>
-      <w:pPr>
-        <w:pStyle w:val="ListParagraph"/>
-        <w:numPr>
-          <w:ilvl w:val="0"/>
-          <w:numId w:val="1"/>
-        </w:numPr>
-      </w:pPr>
-      <w:r>
-        <w:rPr>
-          <w:rFonts w:ascii="Arial" w:hAnsi="Arial" w:cs="Arial"/>
-          <w:color w:val="000000"/>
-          <w:sz w:val="21"/>
-          <w:szCs w:val="21"/>
-          <w:shd w:val="clear" w:color="auto" w:fill="FFFFFF"/>
-        </w:rPr>
-        <w:t>Lorem ipsum dolor sit amet, consectetur adipiscing elit. Nullam at felis feugiat, efficitur nisl et, accumsan sapien. Mauris facilisis posuere lorem, quis sagittis tellus maximus vitae. Pellentesque habitant morbi tristique senectus et netus et malesuada fames ac turpis egestas. Donec.</w:t>
-      </w:r>
-    </w:p>
-    <w:p>
-      <w:pPr>
-        <w:pStyle w:val="ListParagraph"/>
-        <w:numPr>
-          <w:ilvl w:val="0"/>
-          <w:numId w:val="1"/>
-        </w:numPr>
-      </w:pPr>
-      <w:r>
-        <w:lastRenderedPageBreak/>
-        <w:t>National Literacy Trust (2011) Policy. Available at: http://www.literacytrust.org.uk/policy (Accessed: 7 January 2011). Or, if no date: Sport England (no date) This girl can. Available at: https://www.sportengland.org/ourwork/women/this-girl-can/ (Accessed: 19 June 2017).</w:t>
+          <w:sz w:val="24"/>
+          <w:szCs w:val="24"/>
+        </w:rPr>
+        <w:t xml:space="preserve"> (Accessed 02/02/2018)</w:t>
       </w:r>
     </w:p>
     <w:p/>
-    <w:p>
-      <w:r>
-        <w:t>30/03/2018</w:t>
-      </w:r>
-    </w:p>
-    <w:p>
-      <w:hyperlink r:id="rId9" w:history="1">
+    <w:p/>
+    <w:p/>
+    <w:p>
+      <w:pPr>
+        <w:rPr>
+          <w:u w:val="single"/>
+        </w:rPr>
+      </w:pPr>
+      <w:r>
+        <w:rPr>
+          <w:u w:val="single"/>
+        </w:rPr>
+        <w:t>Post Processing:</w:t>
+      </w:r>
+    </w:p>
+    <w:p>
+      <w:proofErr w:type="spellStart"/>
+      <w:r>
+        <w:t>Ahn</w:t>
+      </w:r>
+      <w:proofErr w:type="spellEnd"/>
+      <w:r>
+        <w:t xml:space="preserve">, S.H. (2005) </w:t>
+      </w:r>
+      <w:r>
+        <w:rPr>
+          <w:i/>
+        </w:rPr>
+        <w:t>Example of 2D Convolution</w:t>
+      </w:r>
+      <w:r>
+        <w:t xml:space="preserve">. Available at: </w:t>
+      </w:r>
+      <w:hyperlink r:id="rId33" w:history="1">
+        <w:r>
+          <w:rPr>
+            <w:rStyle w:val="Hyperlink"/>
+          </w:rPr>
+          <w:t>http://www.songho.ca/dsp/convolution/convolution2d_example.html</w:t>
+        </w:r>
+      </w:hyperlink>
+      <w:r>
+        <w:t xml:space="preserve"> (accessed 02/04/2018)</w:t>
+      </w:r>
+    </w:p>
+    <w:p>
+      <w:r>
+        <w:t xml:space="preserve">Convolution Kernel </w:t>
+      </w:r>
+      <w:r>
+        <w:t xml:space="preserve">images </w:t>
+      </w:r>
+      <w:r>
+        <w:t xml:space="preserve">taken from - </w:t>
+      </w:r>
+      <w:hyperlink r:id="rId34" w:history="1">
+        <w:r>
+          <w:rPr>
+            <w:rStyle w:val="Hyperlink"/>
+          </w:rPr>
+          <w:t>https://en.wikipedia.org/wiki/Kernel_(image_processing)</w:t>
+        </w:r>
+      </w:hyperlink>
+      <w:r>
+        <w:t xml:space="preserve"> (Accessed 20/04/2018)</w:t>
+      </w:r>
+    </w:p>
+    <w:p/>
+    <w:p>
+      <w:pPr>
+        <w:rPr>
+          <w:u w:val="single"/>
+        </w:rPr>
+      </w:pPr>
+      <w:r>
+        <w:rPr>
+          <w:u w:val="single"/>
+        </w:rPr>
+        <w:t>Textures:</w:t>
+      </w:r>
+    </w:p>
+    <w:p>
+      <w:proofErr w:type="spellStart"/>
+      <w:r>
+        <w:t>Surfacecurve</w:t>
+      </w:r>
+      <w:proofErr w:type="spellEnd"/>
+      <w:r>
+        <w:t xml:space="preserve"> (2014) </w:t>
+      </w:r>
+      <w:r>
+        <w:rPr>
+          <w:i/>
+        </w:rPr>
+        <w:t>Grass Texture, Seamless 2D.</w:t>
+      </w:r>
+      <w:r>
+        <w:t xml:space="preserve"> Available at: </w:t>
+      </w:r>
+      <w:r>
+        <w:t>grass-textureseamless-2d</w:t>
+      </w:r>
+      <w:r>
+        <w:t xml:space="preserve"> (Accessed 17/02/2018)</w:t>
+      </w:r>
+    </w:p>
+    <w:p>
+      <w:proofErr w:type="spellStart"/>
+      <w:r>
+        <w:t>Etory</w:t>
+      </w:r>
+      <w:proofErr w:type="spellEnd"/>
+      <w:r>
+        <w:t xml:space="preserve"> (2011) </w:t>
+      </w:r>
+      <w:r>
+        <w:rPr>
+          <w:i/>
+        </w:rPr>
+        <w:t>Seamless Rock Texture 2.</w:t>
+      </w:r>
+      <w:r>
+        <w:t xml:space="preserve"> Available </w:t>
+      </w:r>
+      <w:r>
+        <w:t>at</w:t>
+      </w:r>
+      <w:r>
+        <w:t xml:space="preserve">: </w:t>
+      </w:r>
+      <w:r>
+        <w:t xml:space="preserve">https://opengameart.org/content/seamless-rock-texture-2 </w:t>
+      </w:r>
+      <w:r>
+        <w:t>(Accessed 17/02/2018)</w:t>
+      </w:r>
+    </w:p>
+    <w:p>
+      <w:proofErr w:type="spellStart"/>
+      <w:r>
+        <w:t>Tiziana</w:t>
+      </w:r>
+      <w:proofErr w:type="spellEnd"/>
+      <w:r>
+        <w:t xml:space="preserve"> (2009) </w:t>
+      </w:r>
+      <w:r>
+        <w:rPr>
+          <w:i/>
+        </w:rPr>
+        <w:t>Orange-brown concrete wall 512px</w:t>
+      </w:r>
+      <w:r>
+        <w:t xml:space="preserve">. Available at: </w:t>
+      </w:r>
+      <w:hyperlink r:id="rId35" w:history="1">
+        <w:r>
+          <w:rPr>
+            <w:rStyle w:val="Hyperlink"/>
+          </w:rPr>
+          <w:t>https://opengameart.org/content/orange-brown-concrete-wall-512px</w:t>
+        </w:r>
+      </w:hyperlink>
+      <w:r>
+        <w:t xml:space="preserve"> Accessed (17/02/2018)</w:t>
+      </w:r>
+    </w:p>
+    <w:p>
+      <w:proofErr w:type="spellStart"/>
+      <w:r>
+        <w:t>Tiziana</w:t>
+      </w:r>
+      <w:proofErr w:type="spellEnd"/>
+      <w:r>
+        <w:t xml:space="preserve"> (2009) </w:t>
+      </w:r>
+      <w:r>
+        <w:rPr>
+          <w:i/>
+        </w:rPr>
+        <w:t>Beige</w:t>
+      </w:r>
+      <w:r>
+        <w:rPr>
+          <w:i/>
+        </w:rPr>
+        <w:t xml:space="preserve"> concrete wall 512px</w:t>
+      </w:r>
+      <w:r>
+        <w:t xml:space="preserve">. Available at: </w:t>
+      </w:r>
+      <w:hyperlink r:id="rId36" w:history="1">
+        <w:r>
+          <w:rPr>
+            <w:rStyle w:val="Hyperlink"/>
+          </w:rPr>
+          <w:t>https://opengameart.org/content/beige-concrete-wall-512px</w:t>
+        </w:r>
+      </w:hyperlink>
+      <w:r>
+        <w:t xml:space="preserve"> (Accessed 17/02/2018)</w:t>
+      </w:r>
+    </w:p>
+    <w:p/>
+    <w:p>
+      <w:pPr>
+        <w:rPr>
+          <w:u w:val="single"/>
+        </w:rPr>
+      </w:pPr>
+      <w:r>
+        <w:rPr>
+          <w:u w:val="single"/>
+        </w:rPr>
+        <w:t>Passing Matrices:</w:t>
+      </w:r>
+    </w:p>
+    <w:p>
+      <w:pPr>
+        <w:rPr>
+          <w:color w:val="0563C1" w:themeColor="hyperlink"/>
+          <w:u w:val="single"/>
+        </w:rPr>
+      </w:pPr>
+      <w:r>
+        <w:rPr>
+          <w:i/>
+        </w:rPr>
+        <w:t xml:space="preserve">Direct3D11 and </w:t>
+      </w:r>
+      <w:proofErr w:type="spellStart"/>
+      <w:r>
+        <w:rPr>
+          <w:i/>
+        </w:rPr>
+        <w:t>SharpDX</w:t>
+      </w:r>
+      <w:proofErr w:type="spellEnd"/>
+      <w:r>
+        <w:rPr>
+          <w:i/>
+        </w:rPr>
+        <w:t xml:space="preserve"> - How to pass a model instance's world matrix as an input to a vertex shader</w:t>
+      </w:r>
+      <w:r>
+        <w:rPr>
+          <w:i/>
+        </w:rPr>
+        <w:t>.</w:t>
+      </w:r>
+      <w:r>
+        <w:t xml:space="preserve"> Available at: </w:t>
+      </w:r>
+      <w:hyperlink r:id="rId37" w:history="1">
+        <w:r>
+          <w:rPr>
+            <w:rStyle w:val="Hyperlink"/>
+          </w:rPr>
+          <w:t>https://gamedev.stackexchange.com/questions/64298/direct3d11-and-sharpdx-how-to-pass-a-model-instances-world-matrix-as-an-input</w:t>
+        </w:r>
+      </w:hyperlink>
+      <w:r>
+        <w:t xml:space="preserve"> (Accessed 30/03/2018)</w:t>
+      </w:r>
+    </w:p>
+    <w:p>
+      <w:proofErr w:type="spellStart"/>
+      <w:r>
+        <w:rPr>
+          <w:i/>
+        </w:rPr>
+        <w:t>SharpDX</w:t>
+      </w:r>
+      <w:proofErr w:type="spellEnd"/>
+      <w:r>
+        <w:rPr>
+          <w:i/>
+        </w:rPr>
+        <w:t xml:space="preserve"> - How to set my vertex shader to take an instance's world matrix as input</w:t>
+      </w:r>
+      <w:r>
+        <w:rPr>
+          <w:i/>
+        </w:rPr>
+        <w:t>.</w:t>
+      </w:r>
+      <w:r>
+        <w:t xml:space="preserve"> Available at: </w:t>
+      </w:r>
+      <w:hyperlink r:id="rId38" w:history="1">
         <w:r>
           <w:rPr>
             <w:rStyle w:val="Hyperlink"/>
@@ -1841,69 +4900,437 @@
           <w:t>https://www.gamedev.net/forums/topic/649603-sharpdx-how-to-set-my-vertex-shader-to-take-an-instances-world-matrix-as-input/</w:t>
         </w:r>
       </w:hyperlink>
-    </w:p>
-    <w:p>
-      <w:r>
-        <w:t>30/03/18</w:t>
-      </w:r>
-    </w:p>
-    <w:p>
-      <w:pPr>
+      <w:r>
         <w:rPr>
           <w:rStyle w:val="Hyperlink"/>
         </w:rPr>
-      </w:pPr>
-      <w:hyperlink r:id="rId10" w:history="1">
+        <w:t xml:space="preserve"> </w:t>
+      </w:r>
+      <w:r>
+        <w:t>(Accessed 30/03/2018)</w:t>
+      </w:r>
+    </w:p>
+    <w:p>
+      <w:pPr>
+        <w:rPr>
+          <w:iCs/>
+          <w:color w:val="000000"/>
+          <w:sz w:val="24"/>
+          <w:szCs w:val="24"/>
+          <w:shd w:val="clear" w:color="auto" w:fill="FFFFFF"/>
+        </w:rPr>
+      </w:pPr>
+    </w:p>
+    <w:p>
+      <w:pPr>
+        <w:rPr>
+          <w:u w:val="single"/>
+        </w:rPr>
+      </w:pPr>
+      <w:r>
+        <w:rPr>
+          <w:u w:val="single"/>
+        </w:rPr>
+        <w:t xml:space="preserve">Rastertek </w:t>
+      </w:r>
+      <w:r>
+        <w:rPr>
+          <w:u w:val="single"/>
+        </w:rPr>
+        <w:t xml:space="preserve">Tutorials: </w:t>
+      </w:r>
+    </w:p>
+    <w:p>
+      <w:proofErr w:type="spellStart"/>
+      <w:r>
+        <w:t>Rastertex</w:t>
+      </w:r>
+      <w:proofErr w:type="spellEnd"/>
+      <w:r>
+        <w:t xml:space="preserve"> (2016) </w:t>
+      </w:r>
+      <w:r>
+        <w:rPr>
+          <w:i/>
+        </w:rPr>
+        <w:t>Tutorial 7: 3D Model Rendering.</w:t>
+      </w:r>
+      <w:r>
+        <w:t xml:space="preserve"> Available at: </w:t>
+      </w:r>
+      <w:hyperlink r:id="rId39" w:history="1">
         <w:r>
           <w:rPr>
             <w:rStyle w:val="Hyperlink"/>
           </w:rPr>
-          <w:t>https://gamedev.stackexchange.com/questions/64298/direct3d11-and-sharpdx-how-to-pass-a-model-instances-world-matrix-as-an-input</w:t>
+          <w:t>http://www.rastertek.com/dx11tut07.html</w:t>
         </w:r>
       </w:hyperlink>
-    </w:p>
-    <w:p>
-      <w:pPr>
-        <w:rPr>
-          <w:rStyle w:val="Hyperlink"/>
-          <w:color w:val="auto"/>
-        </w:rPr>
-      </w:pPr>
-    </w:p>
-    <w:p>
-      <w:pPr>
-        <w:rPr>
-          <w:rStyle w:val="Hyperlink"/>
-          <w:color w:val="auto"/>
-          <w:u w:val="none"/>
-        </w:rPr>
-      </w:pPr>
-      <w:r>
-        <w:rPr>
-          <w:rStyle w:val="Hyperlink"/>
-          <w:color w:val="auto"/>
-          <w:u w:val="none"/>
-        </w:rPr>
-        <w:t>02/04/2018</w:t>
-      </w:r>
-    </w:p>
-    <w:p>
-      <w:r>
-        <w:t xml:space="preserve"> PDF Available from - </w:t>
-      </w:r>
-      <w:hyperlink r:id="rId11" w:history="1">
+      <w:r>
+        <w:t xml:space="preserve"> (Accessed: 09/03/2018)</w:t>
+      </w:r>
+    </w:p>
+    <w:p>
+      <w:proofErr w:type="spellStart"/>
+      <w:r>
+        <w:t>Rastertex</w:t>
+      </w:r>
+      <w:proofErr w:type="spellEnd"/>
+      <w:r>
+        <w:t xml:space="preserve"> (2016) </w:t>
+      </w:r>
+      <w:r>
+        <w:rPr>
+          <w:i/>
+        </w:rPr>
+        <w:t xml:space="preserve">Tutorial 8: </w:t>
+      </w:r>
+      <w:r>
+        <w:rPr>
+          <w:i/>
+        </w:rPr>
+        <w:t>Loading Maya 2011 Models</w:t>
+      </w:r>
+      <w:r>
+        <w:rPr>
+          <w:i/>
+        </w:rPr>
+        <w:t>.</w:t>
+      </w:r>
+      <w:r>
+        <w:t xml:space="preserve"> Available at: </w:t>
+      </w:r>
+      <w:r>
+        <w:t xml:space="preserve">http://www.rastertek.com/dx11tut08.html </w:t>
+      </w:r>
+      <w:r>
+        <w:t>(Accessed: 09/03/2018)</w:t>
+      </w:r>
+      <w:bookmarkStart w:id="0" w:name="_GoBack"/>
+      <w:bookmarkEnd w:id="0"/>
+    </w:p>
+    <w:p>
+      <w:proofErr w:type="spellStart"/>
+      <w:r>
+        <w:t>Rastertex</w:t>
+      </w:r>
+      <w:proofErr w:type="spellEnd"/>
+      <w:r>
+        <w:t xml:space="preserve"> (</w:t>
+      </w:r>
+      <w:r>
+        <w:t>2016</w:t>
+      </w:r>
+      <w:r>
+        <w:t xml:space="preserve">) </w:t>
+      </w:r>
+      <w:r>
+        <w:rPr>
+          <w:i/>
+        </w:rPr>
+        <w:t>Tutorial 10: Sky Domes</w:t>
+      </w:r>
+      <w:r>
+        <w:t>.</w:t>
+      </w:r>
+      <w:r>
+        <w:t xml:space="preserve"> Available at: </w:t>
+      </w:r>
+      <w:hyperlink r:id="rId40" w:history="1">
         <w:r>
           <w:rPr>
             <w:rStyle w:val="Hyperlink"/>
           </w:rPr>
-          <w:t>http://www.sccg.sk/~smolenova/elearning/ks_fmfiuk06.pdf</w:t>
+          <w:t>http://www.rastertek.com/tertut10.html</w:t>
         </w:r>
       </w:hyperlink>
+      <w:r>
+        <w:t xml:space="preserve"> (Accessed</w:t>
+      </w:r>
+      <w:r>
+        <w:t xml:space="preserve"> 27/04/2018</w:t>
+      </w:r>
+      <w:r>
+        <w:t>)</w:t>
+      </w:r>
+    </w:p>
+    <w:p>
+      <w:proofErr w:type="spellStart"/>
+      <w:r>
+        <w:t>Rastertex</w:t>
+      </w:r>
+      <w:proofErr w:type="spellEnd"/>
+      <w:r>
+        <w:t xml:space="preserve"> (</w:t>
+      </w:r>
+      <w:r>
+        <w:t>2016</w:t>
+      </w:r>
+      <w:r>
+        <w:t>)</w:t>
+      </w:r>
+      <w:r>
+        <w:t xml:space="preserve"> </w:t>
+      </w:r>
+      <w:r>
+        <w:rPr>
+          <w:i/>
+        </w:rPr>
+        <w:t>Tutorial 14: Slope Based Texturing</w:t>
+      </w:r>
+      <w:r>
+        <w:t>. Available at:</w:t>
+      </w:r>
+      <w:r>
+        <w:t xml:space="preserve"> </w:t>
+      </w:r>
+      <w:hyperlink r:id="rId41" w:history="1">
+        <w:r>
+          <w:rPr>
+            <w:rStyle w:val="Hyperlink"/>
+          </w:rPr>
+          <w:t>http://www.rastertek.com/tertut14.html</w:t>
+        </w:r>
+      </w:hyperlink>
+      <w:r>
+        <w:t xml:space="preserve"> (Accessed</w:t>
+      </w:r>
+      <w:r>
+        <w:t xml:space="preserve"> 24/02/2018</w:t>
+      </w:r>
+      <w:r>
+        <w:t>)</w:t>
+      </w:r>
+    </w:p>
+    <w:p>
+      <w:proofErr w:type="spellStart"/>
+      <w:r>
+        <w:t>Rastertex</w:t>
+      </w:r>
+      <w:proofErr w:type="spellEnd"/>
+      <w:r>
+        <w:t xml:space="preserve"> (</w:t>
+      </w:r>
+      <w:r>
+        <w:t>2016</w:t>
+      </w:r>
+      <w:r>
+        <w:t>)</w:t>
+      </w:r>
+      <w:r>
+        <w:t xml:space="preserve"> </w:t>
+      </w:r>
+      <w:r>
+        <w:rPr>
+          <w:i/>
+        </w:rPr>
+        <w:t>Tutorial 22: Render to Texture</w:t>
+      </w:r>
+      <w:r>
+        <w:rPr>
+          <w:i/>
+        </w:rPr>
+        <w:t>.</w:t>
+      </w:r>
+      <w:r>
+        <w:t xml:space="preserve"> Available at: </w:t>
+      </w:r>
+      <w:hyperlink r:id="rId42" w:history="1">
+        <w:r>
+          <w:rPr>
+            <w:rStyle w:val="Hyperlink"/>
+          </w:rPr>
+          <w:t>http://www.rastertek.com/dx11tut22.html</w:t>
+        </w:r>
+      </w:hyperlink>
+      <w:r>
+        <w:t xml:space="preserve"> (Accessed</w:t>
+      </w:r>
+      <w:r>
+        <w:t xml:space="preserve"> </w:t>
+      </w:r>
+      <w:r>
+        <w:t>21/04/2018</w:t>
+      </w:r>
+      <w:r>
+        <w:t>)</w:t>
+      </w:r>
+    </w:p>
+    <w:p>
+      <w:proofErr w:type="spellStart"/>
+      <w:r>
+        <w:t>Rastertex</w:t>
+      </w:r>
+      <w:proofErr w:type="spellEnd"/>
+      <w:r>
+        <w:t xml:space="preserve"> (</w:t>
+      </w:r>
+      <w:r>
+        <w:t>2016</w:t>
+      </w:r>
+      <w:r>
+        <w:t>)</w:t>
+      </w:r>
+      <w:r>
+        <w:t xml:space="preserve"> </w:t>
+      </w:r>
+      <w:r>
+        <w:rPr>
+          <w:i/>
+        </w:rPr>
+        <w:t>Tutorial 36: Blur</w:t>
+      </w:r>
+      <w:r>
+        <w:rPr>
+          <w:i/>
+        </w:rPr>
+        <w:t>.</w:t>
+      </w:r>
+      <w:r>
+        <w:t xml:space="preserve"> Available at: </w:t>
+      </w:r>
+      <w:hyperlink r:id="rId43" w:history="1">
+        <w:r>
+          <w:rPr>
+            <w:rStyle w:val="Hyperlink"/>
+          </w:rPr>
+          <w:t>http://www.rastertek.com/dx11tut36.html</w:t>
+        </w:r>
+      </w:hyperlink>
+      <w:r>
+        <w:t xml:space="preserve"> (Accessed</w:t>
+      </w:r>
+      <w:r>
+        <w:t xml:space="preserve"> </w:t>
+      </w:r>
+      <w:r>
+        <w:t>21/04/2018</w:t>
+      </w:r>
+      <w:r>
+        <w:t>)</w:t>
+      </w:r>
+    </w:p>
+    <w:p>
+      <w:proofErr w:type="spellStart"/>
+      <w:r>
+        <w:t>Rastertex</w:t>
+      </w:r>
+      <w:proofErr w:type="spellEnd"/>
+      <w:r>
+        <w:t xml:space="preserve"> (</w:t>
+      </w:r>
+      <w:r>
+        <w:t>2016</w:t>
+      </w:r>
+      <w:r>
+        <w:t>)</w:t>
+      </w:r>
+      <w:r>
+        <w:t xml:space="preserve"> </w:t>
+      </w:r>
+      <w:r>
+        <w:rPr>
+          <w:i/>
+        </w:rPr>
+        <w:t>Tutorial 37: Instancing</w:t>
+      </w:r>
+      <w:r>
+        <w:t xml:space="preserve">. Available at: </w:t>
+      </w:r>
+      <w:hyperlink r:id="rId44" w:history="1">
+        <w:r>
+          <w:rPr>
+            <w:rStyle w:val="Hyperlink"/>
+          </w:rPr>
+          <w:t>http://www.rastertek.com/dx11tut37.html</w:t>
+        </w:r>
+      </w:hyperlink>
+    </w:p>
+    <w:p>
+      <w:r>
+        <w:t>(Accessed</w:t>
+      </w:r>
+      <w:r>
+        <w:t xml:space="preserve"> 09/03/2018</w:t>
+      </w:r>
+      <w:r>
+        <w:t>)</w:t>
+      </w:r>
+    </w:p>
+    <w:p>
+      <w:proofErr w:type="spellStart"/>
+      <w:r>
+        <w:t>Rastertex</w:t>
+      </w:r>
+      <w:proofErr w:type="spellEnd"/>
+      <w:r>
+        <w:t xml:space="preserve"> (</w:t>
+      </w:r>
+      <w:r>
+        <w:t>2016</w:t>
+      </w:r>
+      <w:r>
+        <w:t>)</w:t>
+      </w:r>
+      <w:r>
+        <w:t xml:space="preserve"> </w:t>
+      </w:r>
+      <w:r>
+        <w:rPr>
+          <w:i/>
+        </w:rPr>
+        <w:t>Tutorial 3: Terrain Texturing.</w:t>
+      </w:r>
+      <w:r>
+        <w:t xml:space="preserve"> Available at: </w:t>
+      </w:r>
+      <w:hyperlink r:id="rId45" w:history="1">
+        <w:r>
+          <w:rPr>
+            <w:rStyle w:val="Hyperlink"/>
+          </w:rPr>
+          <w:t>http://www.rastertek.com/dx11ter03.html</w:t>
+        </w:r>
+      </w:hyperlink>
+      <w:r>
+        <w:t xml:space="preserve"> (Accessed</w:t>
+      </w:r>
+      <w:r>
+        <w:t xml:space="preserve"> 24/02/2018</w:t>
+      </w:r>
+      <w:r>
+        <w:t>)</w:t>
+      </w:r>
     </w:p>
     <w:p/>
     <w:p>
-      <w:r>
-        <w:t>// Procedural Texturing</w:t>
+      <w:pPr>
+        <w:rPr>
+          <w:u w:val="single"/>
+        </w:rPr>
+      </w:pPr>
+      <w:r>
+        <w:rPr>
+          <w:u w:val="single"/>
+        </w:rPr>
+        <w:t>GitHub</w:t>
+      </w:r>
+      <w:r>
+        <w:rPr>
+          <w:u w:val="single"/>
+        </w:rPr>
+        <w:t xml:space="preserve"> Repository</w:t>
+      </w:r>
+      <w:r>
+        <w:rPr>
+          <w:u w:val="single"/>
+        </w:rPr>
+        <w:t>:</w:t>
+      </w:r>
+    </w:p>
+    <w:p>
+      <w:r>
+        <w:t>https://github.com/JamesCLC/ProceduraMethods</w:t>
       </w:r>
     </w:p>
     <w:p/>
@@ -2008,6 +5435,184 @@
     </w:lvl>
   </w:abstractNum>
   <w:abstractNum w:abstractNumId="1" w15:restartNumberingAfterBreak="0">
+    <w:nsid w:val="151736DF"/>
+    <w:multiLevelType w:val="hybridMultilevel"/>
+    <w:tmpl w:val="528C2F38"/>
+    <w:lvl w:ilvl="0" w:tplc="08090011">
+      <w:start w:val="1"/>
+      <w:numFmt w:val="decimal"/>
+      <w:lvlText w:val="%1)"/>
+      <w:lvlJc w:val="left"/>
+      <w:pPr>
+        <w:ind w:left="720" w:hanging="360"/>
+      </w:pPr>
+      <w:rPr>
+        <w:rFonts w:hint="default"/>
+      </w:rPr>
+    </w:lvl>
+    <w:lvl w:ilvl="1" w:tplc="08090019" w:tentative="1">
+      <w:start w:val="1"/>
+      <w:numFmt w:val="lowerLetter"/>
+      <w:lvlText w:val="%2."/>
+      <w:lvlJc w:val="left"/>
+      <w:pPr>
+        <w:ind w:left="1440" w:hanging="360"/>
+      </w:pPr>
+    </w:lvl>
+    <w:lvl w:ilvl="2" w:tplc="0809001B" w:tentative="1">
+      <w:start w:val="1"/>
+      <w:numFmt w:val="lowerRoman"/>
+      <w:lvlText w:val="%3."/>
+      <w:lvlJc w:val="right"/>
+      <w:pPr>
+        <w:ind w:left="2160" w:hanging="180"/>
+      </w:pPr>
+    </w:lvl>
+    <w:lvl w:ilvl="3" w:tplc="0809000F" w:tentative="1">
+      <w:start w:val="1"/>
+      <w:numFmt w:val="decimal"/>
+      <w:lvlText w:val="%4."/>
+      <w:lvlJc w:val="left"/>
+      <w:pPr>
+        <w:ind w:left="2880" w:hanging="360"/>
+      </w:pPr>
+    </w:lvl>
+    <w:lvl w:ilvl="4" w:tplc="08090019" w:tentative="1">
+      <w:start w:val="1"/>
+      <w:numFmt w:val="lowerLetter"/>
+      <w:lvlText w:val="%5."/>
+      <w:lvlJc w:val="left"/>
+      <w:pPr>
+        <w:ind w:left="3600" w:hanging="360"/>
+      </w:pPr>
+    </w:lvl>
+    <w:lvl w:ilvl="5" w:tplc="0809001B" w:tentative="1">
+      <w:start w:val="1"/>
+      <w:numFmt w:val="lowerRoman"/>
+      <w:lvlText w:val="%6."/>
+      <w:lvlJc w:val="right"/>
+      <w:pPr>
+        <w:ind w:left="4320" w:hanging="180"/>
+      </w:pPr>
+    </w:lvl>
+    <w:lvl w:ilvl="6" w:tplc="0809000F" w:tentative="1">
+      <w:start w:val="1"/>
+      <w:numFmt w:val="decimal"/>
+      <w:lvlText w:val="%7."/>
+      <w:lvlJc w:val="left"/>
+      <w:pPr>
+        <w:ind w:left="5040" w:hanging="360"/>
+      </w:pPr>
+    </w:lvl>
+    <w:lvl w:ilvl="7" w:tplc="08090019" w:tentative="1">
+      <w:start w:val="1"/>
+      <w:numFmt w:val="lowerLetter"/>
+      <w:lvlText w:val="%8."/>
+      <w:lvlJc w:val="left"/>
+      <w:pPr>
+        <w:ind w:left="5760" w:hanging="360"/>
+      </w:pPr>
+    </w:lvl>
+    <w:lvl w:ilvl="8" w:tplc="0809001B" w:tentative="1">
+      <w:start w:val="1"/>
+      <w:numFmt w:val="lowerRoman"/>
+      <w:lvlText w:val="%9."/>
+      <w:lvlJc w:val="right"/>
+      <w:pPr>
+        <w:ind w:left="6480" w:hanging="180"/>
+      </w:pPr>
+    </w:lvl>
+  </w:abstractNum>
+  <w:abstractNum w:abstractNumId="2" w15:restartNumberingAfterBreak="0">
+    <w:nsid w:val="16E3441E"/>
+    <w:multiLevelType w:val="hybridMultilevel"/>
+    <w:tmpl w:val="70BA2B66"/>
+    <w:lvl w:ilvl="0" w:tplc="08090017">
+      <w:start w:val="1"/>
+      <w:numFmt w:val="lowerLetter"/>
+      <w:lvlText w:val="%1)"/>
+      <w:lvlJc w:val="left"/>
+      <w:pPr>
+        <w:ind w:left="720" w:hanging="360"/>
+      </w:pPr>
+      <w:rPr>
+        <w:rFonts w:hint="default"/>
+      </w:rPr>
+    </w:lvl>
+    <w:lvl w:ilvl="1" w:tplc="08090019" w:tentative="1">
+      <w:start w:val="1"/>
+      <w:numFmt w:val="lowerLetter"/>
+      <w:lvlText w:val="%2."/>
+      <w:lvlJc w:val="left"/>
+      <w:pPr>
+        <w:ind w:left="1440" w:hanging="360"/>
+      </w:pPr>
+    </w:lvl>
+    <w:lvl w:ilvl="2" w:tplc="0809001B" w:tentative="1">
+      <w:start w:val="1"/>
+      <w:numFmt w:val="lowerRoman"/>
+      <w:lvlText w:val="%3."/>
+      <w:lvlJc w:val="right"/>
+      <w:pPr>
+        <w:ind w:left="2160" w:hanging="180"/>
+      </w:pPr>
+    </w:lvl>
+    <w:lvl w:ilvl="3" w:tplc="0809000F" w:tentative="1">
+      <w:start w:val="1"/>
+      <w:numFmt w:val="decimal"/>
+      <w:lvlText w:val="%4."/>
+      <w:lvlJc w:val="left"/>
+      <w:pPr>
+        <w:ind w:left="2880" w:hanging="360"/>
+      </w:pPr>
+    </w:lvl>
+    <w:lvl w:ilvl="4" w:tplc="08090019" w:tentative="1">
+      <w:start w:val="1"/>
+      <w:numFmt w:val="lowerLetter"/>
+      <w:lvlText w:val="%5."/>
+      <w:lvlJc w:val="left"/>
+      <w:pPr>
+        <w:ind w:left="3600" w:hanging="360"/>
+      </w:pPr>
+    </w:lvl>
+    <w:lvl w:ilvl="5" w:tplc="0809001B" w:tentative="1">
+      <w:start w:val="1"/>
+      <w:numFmt w:val="lowerRoman"/>
+      <w:lvlText w:val="%6."/>
+      <w:lvlJc w:val="right"/>
+      <w:pPr>
+        <w:ind w:left="4320" w:hanging="180"/>
+      </w:pPr>
+    </w:lvl>
+    <w:lvl w:ilvl="6" w:tplc="0809000F" w:tentative="1">
+      <w:start w:val="1"/>
+      <w:numFmt w:val="decimal"/>
+      <w:lvlText w:val="%7."/>
+      <w:lvlJc w:val="left"/>
+      <w:pPr>
+        <w:ind w:left="5040" w:hanging="360"/>
+      </w:pPr>
+    </w:lvl>
+    <w:lvl w:ilvl="7" w:tplc="08090019" w:tentative="1">
+      <w:start w:val="1"/>
+      <w:numFmt w:val="lowerLetter"/>
+      <w:lvlText w:val="%8."/>
+      <w:lvlJc w:val="left"/>
+      <w:pPr>
+        <w:ind w:left="5760" w:hanging="360"/>
+      </w:pPr>
+    </w:lvl>
+    <w:lvl w:ilvl="8" w:tplc="0809001B" w:tentative="1">
+      <w:start w:val="1"/>
+      <w:numFmt w:val="lowerRoman"/>
+      <w:lvlText w:val="%9."/>
+      <w:lvlJc w:val="right"/>
+      <w:pPr>
+        <w:ind w:left="6480" w:hanging="180"/>
+      </w:pPr>
+    </w:lvl>
+  </w:abstractNum>
+  <w:abstractNum w:abstractNumId="3" w15:restartNumberingAfterBreak="0">
     <w:nsid w:val="1D2B43F7"/>
     <w:multiLevelType w:val="hybridMultilevel"/>
     <w:tmpl w:val="2B36289C"/>
@@ -2119,7 +5724,7 @@
       </w:rPr>
     </w:lvl>
   </w:abstractNum>
-  <w:abstractNum w:abstractNumId="2" w15:restartNumberingAfterBreak="0">
+  <w:abstractNum w:abstractNumId="4" w15:restartNumberingAfterBreak="0">
     <w:nsid w:val="3ECC6500"/>
     <w:multiLevelType w:val="hybridMultilevel"/>
     <w:tmpl w:val="0DCA6D56"/>
@@ -2231,11 +5836,391 @@
       </w:rPr>
     </w:lvl>
   </w:abstractNum>
+  <w:abstractNum w:abstractNumId="5" w15:restartNumberingAfterBreak="0">
+    <w:nsid w:val="4ABA73DD"/>
+    <w:multiLevelType w:val="hybridMultilevel"/>
+    <w:tmpl w:val="EA321B72"/>
+    <w:lvl w:ilvl="0" w:tplc="AAC03C8A">
+      <w:start w:val="1"/>
+      <w:numFmt w:val="lowerLetter"/>
+      <w:lvlText w:val="%1)"/>
+      <w:lvlJc w:val="left"/>
+      <w:pPr>
+        <w:ind w:left="1080" w:hanging="360"/>
+      </w:pPr>
+      <w:rPr>
+        <w:rFonts w:hint="default"/>
+      </w:rPr>
+    </w:lvl>
+    <w:lvl w:ilvl="1" w:tplc="08090019" w:tentative="1">
+      <w:start w:val="1"/>
+      <w:numFmt w:val="lowerLetter"/>
+      <w:lvlText w:val="%2."/>
+      <w:lvlJc w:val="left"/>
+      <w:pPr>
+        <w:ind w:left="1800" w:hanging="360"/>
+      </w:pPr>
+    </w:lvl>
+    <w:lvl w:ilvl="2" w:tplc="0809001B" w:tentative="1">
+      <w:start w:val="1"/>
+      <w:numFmt w:val="lowerRoman"/>
+      <w:lvlText w:val="%3."/>
+      <w:lvlJc w:val="right"/>
+      <w:pPr>
+        <w:ind w:left="2520" w:hanging="180"/>
+      </w:pPr>
+    </w:lvl>
+    <w:lvl w:ilvl="3" w:tplc="0809000F" w:tentative="1">
+      <w:start w:val="1"/>
+      <w:numFmt w:val="decimal"/>
+      <w:lvlText w:val="%4."/>
+      <w:lvlJc w:val="left"/>
+      <w:pPr>
+        <w:ind w:left="3240" w:hanging="360"/>
+      </w:pPr>
+    </w:lvl>
+    <w:lvl w:ilvl="4" w:tplc="08090019" w:tentative="1">
+      <w:start w:val="1"/>
+      <w:numFmt w:val="lowerLetter"/>
+      <w:lvlText w:val="%5."/>
+      <w:lvlJc w:val="left"/>
+      <w:pPr>
+        <w:ind w:left="3960" w:hanging="360"/>
+      </w:pPr>
+    </w:lvl>
+    <w:lvl w:ilvl="5" w:tplc="0809001B" w:tentative="1">
+      <w:start w:val="1"/>
+      <w:numFmt w:val="lowerRoman"/>
+      <w:lvlText w:val="%6."/>
+      <w:lvlJc w:val="right"/>
+      <w:pPr>
+        <w:ind w:left="4680" w:hanging="180"/>
+      </w:pPr>
+    </w:lvl>
+    <w:lvl w:ilvl="6" w:tplc="0809000F" w:tentative="1">
+      <w:start w:val="1"/>
+      <w:numFmt w:val="decimal"/>
+      <w:lvlText w:val="%7."/>
+      <w:lvlJc w:val="left"/>
+      <w:pPr>
+        <w:ind w:left="5400" w:hanging="360"/>
+      </w:pPr>
+    </w:lvl>
+    <w:lvl w:ilvl="7" w:tplc="08090019" w:tentative="1">
+      <w:start w:val="1"/>
+      <w:numFmt w:val="lowerLetter"/>
+      <w:lvlText w:val="%8."/>
+      <w:lvlJc w:val="left"/>
+      <w:pPr>
+        <w:ind w:left="6120" w:hanging="360"/>
+      </w:pPr>
+    </w:lvl>
+    <w:lvl w:ilvl="8" w:tplc="0809001B" w:tentative="1">
+      <w:start w:val="1"/>
+      <w:numFmt w:val="lowerRoman"/>
+      <w:lvlText w:val="%9."/>
+      <w:lvlJc w:val="right"/>
+      <w:pPr>
+        <w:ind w:left="6840" w:hanging="180"/>
+      </w:pPr>
+    </w:lvl>
+  </w:abstractNum>
+  <w:abstractNum w:abstractNumId="6" w15:restartNumberingAfterBreak="0">
+    <w:nsid w:val="55AC6745"/>
+    <w:multiLevelType w:val="hybridMultilevel"/>
+    <w:tmpl w:val="1EDE824C"/>
+    <w:lvl w:ilvl="0" w:tplc="04090017">
+      <w:start w:val="1"/>
+      <w:numFmt w:val="lowerLetter"/>
+      <w:lvlText w:val="%1)"/>
+      <w:lvlJc w:val="left"/>
+      <w:pPr>
+        <w:tabs>
+          <w:tab w:val="num" w:pos="720"/>
+        </w:tabs>
+        <w:ind w:left="720" w:hanging="360"/>
+      </w:pPr>
+    </w:lvl>
+    <w:lvl w:ilvl="1" w:tplc="04090019">
+      <w:start w:val="1"/>
+      <w:numFmt w:val="lowerLetter"/>
+      <w:lvlText w:val="%2."/>
+      <w:lvlJc w:val="left"/>
+      <w:pPr>
+        <w:tabs>
+          <w:tab w:val="num" w:pos="1440"/>
+        </w:tabs>
+        <w:ind w:left="1440" w:hanging="360"/>
+      </w:pPr>
+    </w:lvl>
+    <w:lvl w:ilvl="2" w:tplc="0409001B">
+      <w:start w:val="1"/>
+      <w:numFmt w:val="lowerRoman"/>
+      <w:lvlText w:val="%3."/>
+      <w:lvlJc w:val="right"/>
+      <w:pPr>
+        <w:tabs>
+          <w:tab w:val="num" w:pos="2160"/>
+        </w:tabs>
+        <w:ind w:left="2160" w:hanging="180"/>
+      </w:pPr>
+    </w:lvl>
+    <w:lvl w:ilvl="3" w:tplc="0409000F">
+      <w:start w:val="1"/>
+      <w:numFmt w:val="decimal"/>
+      <w:lvlText w:val="%4."/>
+      <w:lvlJc w:val="left"/>
+      <w:pPr>
+        <w:tabs>
+          <w:tab w:val="num" w:pos="2880"/>
+        </w:tabs>
+        <w:ind w:left="2880" w:hanging="360"/>
+      </w:pPr>
+    </w:lvl>
+    <w:lvl w:ilvl="4" w:tplc="04090019">
+      <w:start w:val="1"/>
+      <w:numFmt w:val="lowerLetter"/>
+      <w:lvlText w:val="%5."/>
+      <w:lvlJc w:val="left"/>
+      <w:pPr>
+        <w:tabs>
+          <w:tab w:val="num" w:pos="3600"/>
+        </w:tabs>
+        <w:ind w:left="3600" w:hanging="360"/>
+      </w:pPr>
+    </w:lvl>
+    <w:lvl w:ilvl="5" w:tplc="0409001B">
+      <w:start w:val="1"/>
+      <w:numFmt w:val="lowerRoman"/>
+      <w:lvlText w:val="%6."/>
+      <w:lvlJc w:val="right"/>
+      <w:pPr>
+        <w:tabs>
+          <w:tab w:val="num" w:pos="4320"/>
+        </w:tabs>
+        <w:ind w:left="4320" w:hanging="180"/>
+      </w:pPr>
+    </w:lvl>
+    <w:lvl w:ilvl="6" w:tplc="0409000F">
+      <w:start w:val="1"/>
+      <w:numFmt w:val="decimal"/>
+      <w:lvlText w:val="%7."/>
+      <w:lvlJc w:val="left"/>
+      <w:pPr>
+        <w:tabs>
+          <w:tab w:val="num" w:pos="5040"/>
+        </w:tabs>
+        <w:ind w:left="5040" w:hanging="360"/>
+      </w:pPr>
+    </w:lvl>
+    <w:lvl w:ilvl="7" w:tplc="04090019">
+      <w:start w:val="1"/>
+      <w:numFmt w:val="lowerLetter"/>
+      <w:lvlText w:val="%8."/>
+      <w:lvlJc w:val="left"/>
+      <w:pPr>
+        <w:tabs>
+          <w:tab w:val="num" w:pos="5760"/>
+        </w:tabs>
+        <w:ind w:left="5760" w:hanging="360"/>
+      </w:pPr>
+    </w:lvl>
+    <w:lvl w:ilvl="8" w:tplc="0409001B">
+      <w:start w:val="1"/>
+      <w:numFmt w:val="lowerRoman"/>
+      <w:lvlText w:val="%9."/>
+      <w:lvlJc w:val="right"/>
+      <w:pPr>
+        <w:tabs>
+          <w:tab w:val="num" w:pos="6480"/>
+        </w:tabs>
+        <w:ind w:left="6480" w:hanging="180"/>
+      </w:pPr>
+    </w:lvl>
+  </w:abstractNum>
+  <w:abstractNum w:abstractNumId="7" w15:restartNumberingAfterBreak="0">
+    <w:nsid w:val="5DD0513A"/>
+    <w:multiLevelType w:val="hybridMultilevel"/>
+    <w:tmpl w:val="3C7E0602"/>
+    <w:lvl w:ilvl="0" w:tplc="3C32BF02">
+      <w:start w:val="1"/>
+      <w:numFmt w:val="lowerLetter"/>
+      <w:lvlText w:val="%1)"/>
+      <w:lvlJc w:val="left"/>
+      <w:pPr>
+        <w:ind w:left="1440" w:hanging="360"/>
+      </w:pPr>
+      <w:rPr>
+        <w:rFonts w:hint="default"/>
+      </w:rPr>
+    </w:lvl>
+    <w:lvl w:ilvl="1" w:tplc="08090019" w:tentative="1">
+      <w:start w:val="1"/>
+      <w:numFmt w:val="lowerLetter"/>
+      <w:lvlText w:val="%2."/>
+      <w:lvlJc w:val="left"/>
+      <w:pPr>
+        <w:ind w:left="2160" w:hanging="360"/>
+      </w:pPr>
+    </w:lvl>
+    <w:lvl w:ilvl="2" w:tplc="0809001B" w:tentative="1">
+      <w:start w:val="1"/>
+      <w:numFmt w:val="lowerRoman"/>
+      <w:lvlText w:val="%3."/>
+      <w:lvlJc w:val="right"/>
+      <w:pPr>
+        <w:ind w:left="2880" w:hanging="180"/>
+      </w:pPr>
+    </w:lvl>
+    <w:lvl w:ilvl="3" w:tplc="0809000F" w:tentative="1">
+      <w:start w:val="1"/>
+      <w:numFmt w:val="decimal"/>
+      <w:lvlText w:val="%4."/>
+      <w:lvlJc w:val="left"/>
+      <w:pPr>
+        <w:ind w:left="3600" w:hanging="360"/>
+      </w:pPr>
+    </w:lvl>
+    <w:lvl w:ilvl="4" w:tplc="08090019" w:tentative="1">
+      <w:start w:val="1"/>
+      <w:numFmt w:val="lowerLetter"/>
+      <w:lvlText w:val="%5."/>
+      <w:lvlJc w:val="left"/>
+      <w:pPr>
+        <w:ind w:left="4320" w:hanging="360"/>
+      </w:pPr>
+    </w:lvl>
+    <w:lvl w:ilvl="5" w:tplc="0809001B" w:tentative="1">
+      <w:start w:val="1"/>
+      <w:numFmt w:val="lowerRoman"/>
+      <w:lvlText w:val="%6."/>
+      <w:lvlJc w:val="right"/>
+      <w:pPr>
+        <w:ind w:left="5040" w:hanging="180"/>
+      </w:pPr>
+    </w:lvl>
+    <w:lvl w:ilvl="6" w:tplc="0809000F" w:tentative="1">
+      <w:start w:val="1"/>
+      <w:numFmt w:val="decimal"/>
+      <w:lvlText w:val="%7."/>
+      <w:lvlJc w:val="left"/>
+      <w:pPr>
+        <w:ind w:left="5760" w:hanging="360"/>
+      </w:pPr>
+    </w:lvl>
+    <w:lvl w:ilvl="7" w:tplc="08090019" w:tentative="1">
+      <w:start w:val="1"/>
+      <w:numFmt w:val="lowerLetter"/>
+      <w:lvlText w:val="%8."/>
+      <w:lvlJc w:val="left"/>
+      <w:pPr>
+        <w:ind w:left="6480" w:hanging="360"/>
+      </w:pPr>
+    </w:lvl>
+    <w:lvl w:ilvl="8" w:tplc="0809001B" w:tentative="1">
+      <w:start w:val="1"/>
+      <w:numFmt w:val="lowerRoman"/>
+      <w:lvlText w:val="%9."/>
+      <w:lvlJc w:val="right"/>
+      <w:pPr>
+        <w:ind w:left="7200" w:hanging="180"/>
+      </w:pPr>
+    </w:lvl>
+  </w:abstractNum>
+  <w:abstractNum w:abstractNumId="8" w15:restartNumberingAfterBreak="0">
+    <w:nsid w:val="723B1544"/>
+    <w:multiLevelType w:val="hybridMultilevel"/>
+    <w:tmpl w:val="D9D08E48"/>
+    <w:lvl w:ilvl="0" w:tplc="99D2AE36">
+      <w:start w:val="1"/>
+      <w:numFmt w:val="decimal"/>
+      <w:lvlText w:val="%1)"/>
+      <w:lvlJc w:val="left"/>
+      <w:pPr>
+        <w:ind w:left="1080" w:hanging="360"/>
+      </w:pPr>
+      <w:rPr>
+        <w:rFonts w:hint="default"/>
+      </w:rPr>
+    </w:lvl>
+    <w:lvl w:ilvl="1" w:tplc="08090019">
+      <w:start w:val="1"/>
+      <w:numFmt w:val="lowerLetter"/>
+      <w:lvlText w:val="%2."/>
+      <w:lvlJc w:val="left"/>
+      <w:pPr>
+        <w:ind w:left="1800" w:hanging="360"/>
+      </w:pPr>
+    </w:lvl>
+    <w:lvl w:ilvl="2" w:tplc="0809001B" w:tentative="1">
+      <w:start w:val="1"/>
+      <w:numFmt w:val="lowerRoman"/>
+      <w:lvlText w:val="%3."/>
+      <w:lvlJc w:val="right"/>
+      <w:pPr>
+        <w:ind w:left="2520" w:hanging="180"/>
+      </w:pPr>
+    </w:lvl>
+    <w:lvl w:ilvl="3" w:tplc="0809000F" w:tentative="1">
+      <w:start w:val="1"/>
+      <w:numFmt w:val="decimal"/>
+      <w:lvlText w:val="%4."/>
+      <w:lvlJc w:val="left"/>
+      <w:pPr>
+        <w:ind w:left="3240" w:hanging="360"/>
+      </w:pPr>
+    </w:lvl>
+    <w:lvl w:ilvl="4" w:tplc="08090019" w:tentative="1">
+      <w:start w:val="1"/>
+      <w:numFmt w:val="lowerLetter"/>
+      <w:lvlText w:val="%5."/>
+      <w:lvlJc w:val="left"/>
+      <w:pPr>
+        <w:ind w:left="3960" w:hanging="360"/>
+      </w:pPr>
+    </w:lvl>
+    <w:lvl w:ilvl="5" w:tplc="0809001B" w:tentative="1">
+      <w:start w:val="1"/>
+      <w:numFmt w:val="lowerRoman"/>
+      <w:lvlText w:val="%6."/>
+      <w:lvlJc w:val="right"/>
+      <w:pPr>
+        <w:ind w:left="4680" w:hanging="180"/>
+      </w:pPr>
+    </w:lvl>
+    <w:lvl w:ilvl="6" w:tplc="0809000F" w:tentative="1">
+      <w:start w:val="1"/>
+      <w:numFmt w:val="decimal"/>
+      <w:lvlText w:val="%7."/>
+      <w:lvlJc w:val="left"/>
+      <w:pPr>
+        <w:ind w:left="5400" w:hanging="360"/>
+      </w:pPr>
+    </w:lvl>
+    <w:lvl w:ilvl="7" w:tplc="08090019" w:tentative="1">
+      <w:start w:val="1"/>
+      <w:numFmt w:val="lowerLetter"/>
+      <w:lvlText w:val="%8."/>
+      <w:lvlJc w:val="left"/>
+      <w:pPr>
+        <w:ind w:left="6120" w:hanging="360"/>
+      </w:pPr>
+    </w:lvl>
+    <w:lvl w:ilvl="8" w:tplc="0809001B" w:tentative="1">
+      <w:start w:val="1"/>
+      <w:numFmt w:val="lowerRoman"/>
+      <w:lvlText w:val="%9."/>
+      <w:lvlJc w:val="right"/>
+      <w:pPr>
+        <w:ind w:left="6840" w:hanging="180"/>
+      </w:pPr>
+    </w:lvl>
+  </w:abstractNum>
   <w:num w:numId="1">
-    <w:abstractNumId w:val="1"/>
+    <w:abstractNumId w:val="3"/>
   </w:num>
   <w:num w:numId="2">
-    <w:abstractNumId w:val="2"/>
+    <w:abstractNumId w:val="4"/>
   </w:num>
   <w:num w:numId="3">
     <w:abstractNumId w:val="0"/>
@@ -2266,6 +6251,51 @@
     <w:lvlOverride w:ilvl="8">
       <w:startOverride w:val="1"/>
     </w:lvlOverride>
+  </w:num>
+  <w:num w:numId="4">
+    <w:abstractNumId w:val="6"/>
+    <w:lvlOverride w:ilvl="0">
+      <w:startOverride w:val="1"/>
+    </w:lvlOverride>
+    <w:lvlOverride w:ilvl="1">
+      <w:startOverride w:val="1"/>
+    </w:lvlOverride>
+    <w:lvlOverride w:ilvl="2">
+      <w:startOverride w:val="1"/>
+    </w:lvlOverride>
+    <w:lvlOverride w:ilvl="3">
+      <w:startOverride w:val="1"/>
+    </w:lvlOverride>
+    <w:lvlOverride w:ilvl="4">
+      <w:startOverride w:val="1"/>
+    </w:lvlOverride>
+    <w:lvlOverride w:ilvl="5">
+      <w:startOverride w:val="1"/>
+    </w:lvlOverride>
+    <w:lvlOverride w:ilvl="6">
+      <w:startOverride w:val="1"/>
+    </w:lvlOverride>
+    <w:lvlOverride w:ilvl="7">
+      <w:startOverride w:val="1"/>
+    </w:lvlOverride>
+    <w:lvlOverride w:ilvl="8">
+      <w:startOverride w:val="1"/>
+    </w:lvlOverride>
+  </w:num>
+  <w:num w:numId="5">
+    <w:abstractNumId w:val="8"/>
+  </w:num>
+  <w:num w:numId="6">
+    <w:abstractNumId w:val="5"/>
+  </w:num>
+  <w:num w:numId="7">
+    <w:abstractNumId w:val="7"/>
+  </w:num>
+  <w:num w:numId="8">
+    <w:abstractNumId w:val="2"/>
+  </w:num>
+  <w:num w:numId="9">
+    <w:abstractNumId w:val="1"/>
   </w:num>
 </w:numbering>
 </file>
@@ -2664,6 +6694,50 @@
     <w:name w:val="Normal"/>
     <w:qFormat/>
   </w:style>
+  <w:style w:type="paragraph" w:styleId="Heading1">
+    <w:name w:val="heading 1"/>
+    <w:basedOn w:val="Normal"/>
+    <w:next w:val="Normal"/>
+    <w:link w:val="Heading1Char"/>
+    <w:uiPriority w:val="9"/>
+    <w:qFormat/>
+    <w:rsid w:val="00966588"/>
+    <w:pPr>
+      <w:keepNext/>
+      <w:keepLines/>
+      <w:spacing w:before="240" w:after="0"/>
+      <w:outlineLvl w:val="0"/>
+    </w:pPr>
+    <w:rPr>
+      <w:rFonts w:asciiTheme="majorHAnsi" w:eastAsiaTheme="majorEastAsia" w:hAnsiTheme="majorHAnsi" w:cstheme="majorBidi"/>
+      <w:color w:val="2E74B5" w:themeColor="accent1" w:themeShade="BF"/>
+      <w:sz w:val="32"/>
+      <w:szCs w:val="32"/>
+    </w:rPr>
+  </w:style>
+  <w:style w:type="paragraph" w:styleId="Heading2">
+    <w:name w:val="heading 2"/>
+    <w:basedOn w:val="Normal"/>
+    <w:next w:val="Normal"/>
+    <w:link w:val="Heading2Char"/>
+    <w:uiPriority w:val="9"/>
+    <w:semiHidden/>
+    <w:unhideWhenUsed/>
+    <w:qFormat/>
+    <w:rsid w:val="00DA7A5F"/>
+    <w:pPr>
+      <w:keepNext/>
+      <w:keepLines/>
+      <w:spacing w:before="40" w:after="0"/>
+      <w:outlineLvl w:val="1"/>
+    </w:pPr>
+    <w:rPr>
+      <w:rFonts w:asciiTheme="majorHAnsi" w:eastAsiaTheme="majorEastAsia" w:hAnsiTheme="majorHAnsi" w:cstheme="majorBidi"/>
+      <w:color w:val="2E74B5" w:themeColor="accent1" w:themeShade="BF"/>
+      <w:sz w:val="26"/>
+      <w:szCs w:val="26"/>
+    </w:rPr>
+  </w:style>
   <w:style w:type="character" w:default="1" w:styleId="DefaultParagraphFont">
     <w:name w:val="Default Paragraph Font"/>
     <w:uiPriority w:val="1"/>
@@ -2783,6 +6857,45 @@
     <w:rPr>
       <w:color w:val="954F72" w:themeColor="followedHyperlink"/>
       <w:u w:val="single"/>
+    </w:rPr>
+  </w:style>
+  <w:style w:type="character" w:customStyle="1" w:styleId="Heading1Char">
+    <w:name w:val="Heading 1 Char"/>
+    <w:basedOn w:val="DefaultParagraphFont"/>
+    <w:link w:val="Heading1"/>
+    <w:uiPriority w:val="9"/>
+    <w:rsid w:val="00966588"/>
+    <w:rPr>
+      <w:rFonts w:asciiTheme="majorHAnsi" w:eastAsiaTheme="majorEastAsia" w:hAnsiTheme="majorHAnsi" w:cstheme="majorBidi"/>
+      <w:color w:val="2E74B5" w:themeColor="accent1" w:themeShade="BF"/>
+      <w:sz w:val="32"/>
+      <w:szCs w:val="32"/>
+    </w:rPr>
+  </w:style>
+  <w:style w:type="character" w:customStyle="1" w:styleId="UnresolvedMention">
+    <w:name w:val="Unresolved Mention"/>
+    <w:basedOn w:val="DefaultParagraphFont"/>
+    <w:uiPriority w:val="99"/>
+    <w:semiHidden/>
+    <w:unhideWhenUsed/>
+    <w:rsid w:val="002E0E4F"/>
+    <w:rPr>
+      <w:color w:val="808080"/>
+      <w:shd w:val="clear" w:color="auto" w:fill="E6E6E6"/>
+    </w:rPr>
+  </w:style>
+  <w:style w:type="character" w:customStyle="1" w:styleId="Heading2Char">
+    <w:name w:val="Heading 2 Char"/>
+    <w:basedOn w:val="DefaultParagraphFont"/>
+    <w:link w:val="Heading2"/>
+    <w:uiPriority w:val="9"/>
+    <w:semiHidden/>
+    <w:rsid w:val="00DA7A5F"/>
+    <w:rPr>
+      <w:rFonts w:asciiTheme="majorHAnsi" w:eastAsiaTheme="majorEastAsia" w:hAnsiTheme="majorHAnsi" w:cstheme="majorBidi"/>
+      <w:color w:val="2E74B5" w:themeColor="accent1" w:themeShade="BF"/>
+      <w:sz w:val="26"/>
+      <w:szCs w:val="26"/>
     </w:rPr>
   </w:style>
 </w:styles>
@@ -3052,11 +7165,12 @@
 <file path=customXml/item1.xml><?xml version="1.0" encoding="utf-8"?>
 <CoverPageProperties xmlns="http://schemas.microsoft.com/office/2006/coverPageProps">
   <PublishDate>Semester 2 - 2018</PublishDate>
-  <Abstract/>
+  <Abstract>An Explanation and Evaluation of a Desert Environment
+ Generated Using Lindenmayer Systems and Improved Perlin Noise.</Abstract>
   <CompanyAddress/>
   <CompanyPhone/>
   <CompanyFax/>
-  <CompanyEmail/>
+  <CompanyEmail>1501082@uad.ac.uk</CompanyEmail>
 </CoverPageProperties>
 </file>
 
